--- a/report.docx
+++ b/report.docx
@@ -9,7 +9,6 @@
           <w:rFonts w:ascii="Times New Roman" w:hAnsi="Times New Roman" w:cs="Times New Roman"/>
           <w:b/>
           <w:sz w:val="36"/>
-          <w:lang w:val="en-US"/>
         </w:rPr>
       </w:pPr>
       <w:r>
@@ -28,87 +27,22 @@
           <w:rFonts w:ascii="Times New Roman" w:hAnsi="Times New Roman" w:cs="Times New Roman"/>
           <w:b/>
           <w:sz w:val="28"/>
-          <w:lang w:val="en-US"/>
-        </w:rPr>
-      </w:pPr>
-      <w:proofErr w:type="spellStart"/>
+        </w:rPr>
+      </w:pPr>
       <w:r>
         <w:rPr>
           <w:rFonts w:ascii="Times New Roman" w:hAnsi="Times New Roman" w:cs="Times New Roman"/>
           <w:b/>
           <w:sz w:val="28"/>
-          <w:lang w:val="en-US"/>
-        </w:rPr>
-        <w:t>Тема</w:t>
-      </w:r>
-      <w:proofErr w:type="spellEnd"/>
-      <w:r>
-        <w:rPr>
-          <w:rFonts w:ascii="Times New Roman" w:hAnsi="Times New Roman" w:cs="Times New Roman"/>
-          <w:b/>
-          <w:sz w:val="28"/>
-          <w:lang w:val="en-US"/>
-        </w:rPr>
-        <w:t xml:space="preserve">: </w:t>
-      </w:r>
-      <w:proofErr w:type="spellStart"/>
-      <w:r>
-        <w:rPr>
-          <w:rFonts w:ascii="Times New Roman" w:hAnsi="Times New Roman" w:cs="Times New Roman"/>
-          <w:b/>
-          <w:sz w:val="28"/>
-          <w:lang w:val="en-US"/>
-        </w:rPr>
-        <w:t>документальные</w:t>
-      </w:r>
-      <w:proofErr w:type="spellEnd"/>
-      <w:r>
-        <w:rPr>
-          <w:rFonts w:ascii="Times New Roman" w:hAnsi="Times New Roman" w:cs="Times New Roman"/>
-          <w:b/>
-          <w:sz w:val="28"/>
-          <w:lang w:val="en-US"/>
-        </w:rPr>
-        <w:t xml:space="preserve"> </w:t>
-      </w:r>
-      <w:proofErr w:type="spellStart"/>
-      <w:r>
-        <w:rPr>
-          <w:rFonts w:ascii="Times New Roman" w:hAnsi="Times New Roman" w:cs="Times New Roman"/>
-          <w:b/>
-          <w:sz w:val="28"/>
-          <w:lang w:val="en-US"/>
-        </w:rPr>
-        <w:t>базы</w:t>
-      </w:r>
-      <w:proofErr w:type="spellEnd"/>
-      <w:r>
-        <w:rPr>
-          <w:rFonts w:ascii="Times New Roman" w:hAnsi="Times New Roman" w:cs="Times New Roman"/>
-          <w:b/>
-          <w:sz w:val="28"/>
-          <w:lang w:val="en-US"/>
-        </w:rPr>
-        <w:t xml:space="preserve"> </w:t>
-      </w:r>
-      <w:proofErr w:type="spellStart"/>
-      <w:r>
-        <w:rPr>
-          <w:rFonts w:ascii="Times New Roman" w:hAnsi="Times New Roman" w:cs="Times New Roman"/>
-          <w:b/>
-          <w:sz w:val="28"/>
-          <w:lang w:val="en-US"/>
-        </w:rPr>
-        <w:t>данных</w:t>
-      </w:r>
-      <w:proofErr w:type="spellEnd"/>
-    </w:p>
-    <w:p>
-      <w:pPr>
-        <w:rPr>
-          <w:rFonts w:ascii="Times New Roman" w:hAnsi="Times New Roman" w:cs="Times New Roman"/>
-          <w:sz w:val="28"/>
-          <w:lang w:val="en-US"/>
+        </w:rPr>
+        <w:t>Тема: документальные базы данных</w:t>
+      </w:r>
+    </w:p>
+    <w:p>
+      <w:pPr>
+        <w:rPr>
+          <w:rFonts w:ascii="Times New Roman" w:hAnsi="Times New Roman" w:cs="Times New Roman"/>
+          <w:sz w:val="28"/>
         </w:rPr>
       </w:pPr>
       <w:r>
@@ -2570,76 +2504,67 @@
           <w:rFonts w:ascii="Times New Roman" w:hAnsi="Times New Roman" w:cs="Times New Roman"/>
           <w:sz w:val="28"/>
         </w:rPr>
-      </w:pPr>
-      <w:r>
-        <w:rPr>
-          <w:rFonts w:ascii="Times New Roman" w:hAnsi="Times New Roman" w:cs="Times New Roman"/>
-          <w:sz w:val="28"/>
-        </w:rPr>
-        <w:t>с</w:t>
-      </w:r>
-      <w:r>
-        <w:rPr>
-          <w:rFonts w:ascii="Times New Roman" w:hAnsi="Times New Roman" w:cs="Times New Roman"/>
-          <w:spacing w:val="2"/>
-          <w:sz w:val="28"/>
-        </w:rPr>
-        <w:t xml:space="preserve"> </w:t>
-      </w:r>
-      <w:r>
-        <w:rPr>
-          <w:rFonts w:ascii="Times New Roman" w:hAnsi="Times New Roman" w:cs="Times New Roman"/>
-          <w:sz w:val="28"/>
-        </w:rPr>
-        <w:t>условием</w:t>
-      </w:r>
-      <w:r>
-        <w:rPr>
-          <w:rFonts w:ascii="Times New Roman" w:hAnsi="Times New Roman" w:cs="Times New Roman"/>
-          <w:spacing w:val="-4"/>
-          <w:sz w:val="28"/>
-        </w:rPr>
-        <w:t xml:space="preserve"> </w:t>
-      </w:r>
-      <w:r>
-        <w:rPr>
-          <w:rFonts w:ascii="Times New Roman" w:hAnsi="Times New Roman" w:cs="Times New Roman"/>
-          <w:sz w:val="28"/>
-        </w:rPr>
-        <w:t>для</w:t>
-      </w:r>
-      <w:r>
-        <w:rPr>
-          <w:rFonts w:ascii="Times New Roman" w:hAnsi="Times New Roman" w:cs="Times New Roman"/>
-          <w:spacing w:val="-1"/>
-          <w:sz w:val="28"/>
-        </w:rPr>
-        <w:t xml:space="preserve"> </w:t>
-      </w:r>
-      <w:r>
-        <w:rPr>
-          <w:rFonts w:ascii="Times New Roman" w:hAnsi="Times New Roman" w:cs="Times New Roman"/>
-          <w:spacing w:val="-2"/>
-          <w:sz w:val="28"/>
-        </w:rPr>
-        <w:t>массива,</w:t>
-      </w:r>
-    </w:p>
-    <w:p>
-      <w:pPr>
-        <w:pStyle w:val="a3"/>
-        <w:rPr>
-          <w:rFonts w:ascii="Times New Roman" w:hAnsi="Times New Roman" w:cs="Times New Roman"/>
-          <w:sz w:val="28"/>
-        </w:rPr>
         <w:sectPr>
-          <w:footerReference w:type="default" r:id="rId6"/>
+          <w:footerReference w:type="default" r:id="rId8"/>
           <w:pgSz w:w="11910" w:h="16840"/>
           <w:pgMar w:top="1040" w:right="566" w:bottom="1100" w:left="1559" w:header="0" w:footer="911" w:gutter="0"/>
           <w:pgNumType w:start="1"/>
           <w:cols w:space="720"/>
         </w:sectPr>
       </w:pPr>
+      <w:r>
+        <w:rPr>
+          <w:rFonts w:ascii="Times New Roman" w:hAnsi="Times New Roman" w:cs="Times New Roman"/>
+          <w:sz w:val="28"/>
+        </w:rPr>
+        <w:t>с</w:t>
+      </w:r>
+      <w:r>
+        <w:rPr>
+          <w:rFonts w:ascii="Times New Roman" w:hAnsi="Times New Roman" w:cs="Times New Roman"/>
+          <w:spacing w:val="2"/>
+          <w:sz w:val="28"/>
+        </w:rPr>
+        <w:t xml:space="preserve"> </w:t>
+      </w:r>
+      <w:r>
+        <w:rPr>
+          <w:rFonts w:ascii="Times New Roman" w:hAnsi="Times New Roman" w:cs="Times New Roman"/>
+          <w:sz w:val="28"/>
+        </w:rPr>
+        <w:t>условием</w:t>
+      </w:r>
+      <w:r>
+        <w:rPr>
+          <w:rFonts w:ascii="Times New Roman" w:hAnsi="Times New Roman" w:cs="Times New Roman"/>
+          <w:spacing w:val="-4"/>
+          <w:sz w:val="28"/>
+        </w:rPr>
+        <w:t xml:space="preserve"> </w:t>
+      </w:r>
+      <w:r>
+        <w:rPr>
+          <w:rFonts w:ascii="Times New Roman" w:hAnsi="Times New Roman" w:cs="Times New Roman"/>
+          <w:sz w:val="28"/>
+        </w:rPr>
+        <w:t>для</w:t>
+      </w:r>
+      <w:r>
+        <w:rPr>
+          <w:rFonts w:ascii="Times New Roman" w:hAnsi="Times New Roman" w:cs="Times New Roman"/>
+          <w:spacing w:val="-1"/>
+          <w:sz w:val="28"/>
+        </w:rPr>
+        <w:t xml:space="preserve"> </w:t>
+      </w:r>
+      <w:r>
+        <w:rPr>
+          <w:rFonts w:ascii="Times New Roman" w:hAnsi="Times New Roman" w:cs="Times New Roman"/>
+          <w:spacing w:val="-2"/>
+          <w:sz w:val="28"/>
+        </w:rPr>
+        <w:t>массива,</w:t>
+      </w:r>
     </w:p>
     <w:p>
       <w:pPr>
@@ -3019,6 +2944,7 @@
           <w:rFonts w:ascii="Times New Roman" w:hAnsi="Times New Roman" w:cs="Times New Roman"/>
           <w:spacing w:val="-2"/>
           <w:sz w:val="28"/>
+          <w:lang w:val="en-US"/>
         </w:rPr>
       </w:pPr>
       <w:r>
@@ -3044,81 +2970,17 @@
           <w:rFonts w:ascii="Times New Roman" w:hAnsi="Times New Roman" w:cs="Times New Roman"/>
           <w:b/>
           <w:sz w:val="36"/>
-          <w:lang w:val="en-US"/>
-        </w:rPr>
-      </w:pPr>
-      <w:proofErr w:type="spellStart"/>
+        </w:rPr>
+      </w:pPr>
       <w:r>
         <w:rPr>
           <w:rFonts w:ascii="Times New Roman" w:hAnsi="Times New Roman" w:cs="Times New Roman"/>
           <w:b/>
           <w:sz w:val="36"/>
-          <w:lang w:val="en-US"/>
         </w:rPr>
         <w:lastRenderedPageBreak/>
-        <w:t>Краткое</w:t>
-      </w:r>
-      <w:proofErr w:type="spellEnd"/>
-      <w:r>
-        <w:rPr>
-          <w:rFonts w:ascii="Times New Roman" w:hAnsi="Times New Roman" w:cs="Times New Roman"/>
-          <w:b/>
-          <w:sz w:val="36"/>
-          <w:lang w:val="en-US"/>
-        </w:rPr>
-        <w:t xml:space="preserve"> </w:t>
-      </w:r>
-      <w:proofErr w:type="spellStart"/>
-      <w:r>
-        <w:rPr>
-          <w:rFonts w:ascii="Times New Roman" w:hAnsi="Times New Roman" w:cs="Times New Roman"/>
-          <w:b/>
-          <w:sz w:val="36"/>
-          <w:lang w:val="en-US"/>
-        </w:rPr>
-        <w:t>описание</w:t>
-      </w:r>
-      <w:proofErr w:type="spellEnd"/>
-      <w:r>
-        <w:rPr>
-          <w:rFonts w:ascii="Times New Roman" w:hAnsi="Times New Roman" w:cs="Times New Roman"/>
-          <w:b/>
-          <w:sz w:val="36"/>
-          <w:lang w:val="en-US"/>
-        </w:rPr>
-        <w:t xml:space="preserve"> </w:t>
-      </w:r>
-      <w:proofErr w:type="spellStart"/>
-      <w:r>
-        <w:rPr>
-          <w:rFonts w:ascii="Times New Roman" w:hAnsi="Times New Roman" w:cs="Times New Roman"/>
-          <w:b/>
-          <w:sz w:val="36"/>
-          <w:lang w:val="en-US"/>
-        </w:rPr>
-        <w:t>базы</w:t>
-      </w:r>
-      <w:proofErr w:type="spellEnd"/>
-      <w:r>
-        <w:rPr>
-          <w:rFonts w:ascii="Times New Roman" w:hAnsi="Times New Roman" w:cs="Times New Roman"/>
-          <w:b/>
-          <w:sz w:val="36"/>
-          <w:lang w:val="en-US"/>
-        </w:rPr>
-        <w:t xml:space="preserve"> </w:t>
-      </w:r>
-      <w:proofErr w:type="spellStart"/>
-      <w:r>
-        <w:rPr>
-          <w:rFonts w:ascii="Times New Roman" w:hAnsi="Times New Roman" w:cs="Times New Roman"/>
-          <w:b/>
-          <w:sz w:val="36"/>
-          <w:lang w:val="en-US"/>
-        </w:rPr>
-        <w:t>данных</w:t>
-      </w:r>
-      <w:proofErr w:type="spellEnd"/>
+        <w:t>Краткое описание базы данных</w:t>
+      </w:r>
     </w:p>
     <w:p>
       <w:pPr>
@@ -3158,8 +3020,766 @@
           <w:lang w:val="en-US"/>
         </w:rPr>
       </w:pPr>
-      <w:bookmarkStart w:id="0" w:name="_GoBack"/>
-      <w:bookmarkEnd w:id="0"/>
+      <w:r>
+        <w:rPr>
+          <w:noProof/>
+          <w:lang w:eastAsia="ru-RU"/>
+        </w:rPr>
+        <w:drawing>
+          <wp:inline distT="0" distB="0" distL="0" distR="0" wp14:anchorId="79F1BCBC" wp14:editId="620084AB">
+            <wp:extent cx="5940425" cy="1497215"/>
+            <wp:effectExtent l="0" t="0" r="3175" b="8255"/>
+            <wp:docPr id="5" name="Рисунок 5"/>
+            <wp:cNvGraphicFramePr>
+              <a:graphicFrameLocks xmlns:a="http://schemas.openxmlformats.org/drawingml/2006/main" noChangeAspect="1"/>
+            </wp:cNvGraphicFramePr>
+            <a:graphic xmlns:a="http://schemas.openxmlformats.org/drawingml/2006/main">
+              <a:graphicData uri="http://schemas.openxmlformats.org/drawingml/2006/picture">
+                <pic:pic xmlns:pic="http://schemas.openxmlformats.org/drawingml/2006/picture">
+                  <pic:nvPicPr>
+                    <pic:cNvPr id="0" name=""/>
+                    <pic:cNvPicPr/>
+                  </pic:nvPicPr>
+                  <pic:blipFill>
+                    <a:blip r:embed="rId9"/>
+                    <a:stretch>
+                      <a:fillRect/>
+                    </a:stretch>
+                  </pic:blipFill>
+                  <pic:spPr>
+                    <a:xfrm>
+                      <a:off x="0" y="0"/>
+                      <a:ext cx="5940425" cy="1497215"/>
+                    </a:xfrm>
+                    <a:prstGeom prst="rect">
+                      <a:avLst/>
+                    </a:prstGeom>
+                  </pic:spPr>
+                </pic:pic>
+              </a:graphicData>
+            </a:graphic>
+          </wp:inline>
+        </w:drawing>
+      </w:r>
+    </w:p>
+    <w:p>
+      <w:pPr>
+        <w:widowControl w:val="0"/>
+        <w:tabs>
+          <w:tab w:val="left" w:pos="1557"/>
+        </w:tabs>
+        <w:autoSpaceDE w:val="0"/>
+        <w:autoSpaceDN w:val="0"/>
+        <w:spacing w:before="139" w:after="0" w:line="360" w:lineRule="auto"/>
+        <w:rPr>
+          <w:rFonts w:ascii="Times New Roman" w:hAnsi="Times New Roman" w:cs="Times New Roman"/>
+          <w:sz w:val="28"/>
+          <w:lang w:val="en-US"/>
+        </w:rPr>
+      </w:pPr>
+      <w:r>
+        <w:rPr>
+          <w:noProof/>
+          <w:lang w:eastAsia="ru-RU"/>
+        </w:rPr>
+        <w:drawing>
+          <wp:inline distT="0" distB="0" distL="0" distR="0" wp14:anchorId="065A2657" wp14:editId="68AF551A">
+            <wp:extent cx="5940425" cy="588586"/>
+            <wp:effectExtent l="0" t="0" r="3175" b="2540"/>
+            <wp:docPr id="9" name="Рисунок 9"/>
+            <wp:cNvGraphicFramePr>
+              <a:graphicFrameLocks xmlns:a="http://schemas.openxmlformats.org/drawingml/2006/main" noChangeAspect="1"/>
+            </wp:cNvGraphicFramePr>
+            <a:graphic xmlns:a="http://schemas.openxmlformats.org/drawingml/2006/main">
+              <a:graphicData uri="http://schemas.openxmlformats.org/drawingml/2006/picture">
+                <pic:pic xmlns:pic="http://schemas.openxmlformats.org/drawingml/2006/picture">
+                  <pic:nvPicPr>
+                    <pic:cNvPr id="0" name=""/>
+                    <pic:cNvPicPr/>
+                  </pic:nvPicPr>
+                  <pic:blipFill>
+                    <a:blip r:embed="rId10"/>
+                    <a:stretch>
+                      <a:fillRect/>
+                    </a:stretch>
+                  </pic:blipFill>
+                  <pic:spPr>
+                    <a:xfrm>
+                      <a:off x="0" y="0"/>
+                      <a:ext cx="5940425" cy="588586"/>
+                    </a:xfrm>
+                    <a:prstGeom prst="rect">
+                      <a:avLst/>
+                    </a:prstGeom>
+                  </pic:spPr>
+                </pic:pic>
+              </a:graphicData>
+            </a:graphic>
+          </wp:inline>
+        </w:drawing>
+      </w:r>
+    </w:p>
+    <w:p>
+      <w:pPr>
+        <w:widowControl w:val="0"/>
+        <w:tabs>
+          <w:tab w:val="left" w:pos="1557"/>
+        </w:tabs>
+        <w:autoSpaceDE w:val="0"/>
+        <w:autoSpaceDN w:val="0"/>
+        <w:spacing w:before="139" w:after="0" w:line="360" w:lineRule="auto"/>
+        <w:rPr>
+          <w:rFonts w:ascii="Times New Roman" w:hAnsi="Times New Roman" w:cs="Times New Roman"/>
+          <w:sz w:val="28"/>
+          <w:lang w:val="en-US"/>
+        </w:rPr>
+      </w:pPr>
+      <w:r>
+        <w:rPr>
+          <w:noProof/>
+          <w:lang w:eastAsia="ru-RU"/>
+        </w:rPr>
+        <w:drawing>
+          <wp:inline distT="0" distB="0" distL="0" distR="0" wp14:anchorId="5489072A" wp14:editId="73556986">
+            <wp:extent cx="5940425" cy="2492293"/>
+            <wp:effectExtent l="0" t="0" r="3175" b="3810"/>
+            <wp:docPr id="10" name="Рисунок 10"/>
+            <wp:cNvGraphicFramePr>
+              <a:graphicFrameLocks xmlns:a="http://schemas.openxmlformats.org/drawingml/2006/main" noChangeAspect="1"/>
+            </wp:cNvGraphicFramePr>
+            <a:graphic xmlns:a="http://schemas.openxmlformats.org/drawingml/2006/main">
+              <a:graphicData uri="http://schemas.openxmlformats.org/drawingml/2006/picture">
+                <pic:pic xmlns:pic="http://schemas.openxmlformats.org/drawingml/2006/picture">
+                  <pic:nvPicPr>
+                    <pic:cNvPr id="0" name=""/>
+                    <pic:cNvPicPr/>
+                  </pic:nvPicPr>
+                  <pic:blipFill>
+                    <a:blip r:embed="rId11"/>
+                    <a:stretch>
+                      <a:fillRect/>
+                    </a:stretch>
+                  </pic:blipFill>
+                  <pic:spPr>
+                    <a:xfrm>
+                      <a:off x="0" y="0"/>
+                      <a:ext cx="5940425" cy="2492293"/>
+                    </a:xfrm>
+                    <a:prstGeom prst="rect">
+                      <a:avLst/>
+                    </a:prstGeom>
+                  </pic:spPr>
+                </pic:pic>
+              </a:graphicData>
+            </a:graphic>
+          </wp:inline>
+        </w:drawing>
+      </w:r>
+    </w:p>
+    <w:p>
+      <w:pPr>
+        <w:widowControl w:val="0"/>
+        <w:tabs>
+          <w:tab w:val="left" w:pos="1557"/>
+        </w:tabs>
+        <w:autoSpaceDE w:val="0"/>
+        <w:autoSpaceDN w:val="0"/>
+        <w:spacing w:before="139" w:after="0" w:line="360" w:lineRule="auto"/>
+        <w:rPr>
+          <w:rFonts w:ascii="Times New Roman" w:hAnsi="Times New Roman" w:cs="Times New Roman"/>
+          <w:sz w:val="28"/>
+          <w:lang w:val="en-US"/>
+        </w:rPr>
+      </w:pPr>
+      <w:r>
+        <w:rPr>
+          <w:noProof/>
+          <w:lang w:eastAsia="ru-RU"/>
+        </w:rPr>
+        <w:drawing>
+          <wp:inline distT="0" distB="0" distL="0" distR="0" wp14:anchorId="32256C34" wp14:editId="7CD4E27A">
+            <wp:extent cx="5940425" cy="820341"/>
+            <wp:effectExtent l="0" t="0" r="3175" b="0"/>
+            <wp:docPr id="11" name="Рисунок 11"/>
+            <wp:cNvGraphicFramePr>
+              <a:graphicFrameLocks xmlns:a="http://schemas.openxmlformats.org/drawingml/2006/main" noChangeAspect="1"/>
+            </wp:cNvGraphicFramePr>
+            <a:graphic xmlns:a="http://schemas.openxmlformats.org/drawingml/2006/main">
+              <a:graphicData uri="http://schemas.openxmlformats.org/drawingml/2006/picture">
+                <pic:pic xmlns:pic="http://schemas.openxmlformats.org/drawingml/2006/picture">
+                  <pic:nvPicPr>
+                    <pic:cNvPr id="0" name=""/>
+                    <pic:cNvPicPr/>
+                  </pic:nvPicPr>
+                  <pic:blipFill>
+                    <a:blip r:embed="rId12"/>
+                    <a:stretch>
+                      <a:fillRect/>
+                    </a:stretch>
+                  </pic:blipFill>
+                  <pic:spPr>
+                    <a:xfrm>
+                      <a:off x="0" y="0"/>
+                      <a:ext cx="5940425" cy="820341"/>
+                    </a:xfrm>
+                    <a:prstGeom prst="rect">
+                      <a:avLst/>
+                    </a:prstGeom>
+                  </pic:spPr>
+                </pic:pic>
+              </a:graphicData>
+            </a:graphic>
+          </wp:inline>
+        </w:drawing>
+      </w:r>
+    </w:p>
+    <w:p>
+      <w:pPr>
+        <w:widowControl w:val="0"/>
+        <w:tabs>
+          <w:tab w:val="left" w:pos="1557"/>
+        </w:tabs>
+        <w:autoSpaceDE w:val="0"/>
+        <w:autoSpaceDN w:val="0"/>
+        <w:spacing w:before="139" w:after="0" w:line="360" w:lineRule="auto"/>
+        <w:rPr>
+          <w:rFonts w:ascii="Times New Roman" w:hAnsi="Times New Roman" w:cs="Times New Roman"/>
+          <w:sz w:val="28"/>
+          <w:lang w:val="en-US"/>
+        </w:rPr>
+      </w:pPr>
+      <w:r>
+        <w:rPr>
+          <w:noProof/>
+          <w:lang w:eastAsia="ru-RU"/>
+        </w:rPr>
+        <w:lastRenderedPageBreak/>
+        <w:drawing>
+          <wp:inline distT="0" distB="0" distL="0" distR="0" wp14:anchorId="2BF23E99" wp14:editId="7BAC36BF">
+            <wp:extent cx="5940425" cy="2696459"/>
+            <wp:effectExtent l="0" t="0" r="3175" b="8890"/>
+            <wp:docPr id="12" name="Рисунок 12"/>
+            <wp:cNvGraphicFramePr>
+              <a:graphicFrameLocks xmlns:a="http://schemas.openxmlformats.org/drawingml/2006/main" noChangeAspect="1"/>
+            </wp:cNvGraphicFramePr>
+            <a:graphic xmlns:a="http://schemas.openxmlformats.org/drawingml/2006/main">
+              <a:graphicData uri="http://schemas.openxmlformats.org/drawingml/2006/picture">
+                <pic:pic xmlns:pic="http://schemas.openxmlformats.org/drawingml/2006/picture">
+                  <pic:nvPicPr>
+                    <pic:cNvPr id="0" name=""/>
+                    <pic:cNvPicPr/>
+                  </pic:nvPicPr>
+                  <pic:blipFill>
+                    <a:blip r:embed="rId13"/>
+                    <a:stretch>
+                      <a:fillRect/>
+                    </a:stretch>
+                  </pic:blipFill>
+                  <pic:spPr>
+                    <a:xfrm>
+                      <a:off x="0" y="0"/>
+                      <a:ext cx="5940425" cy="2696459"/>
+                    </a:xfrm>
+                    <a:prstGeom prst="rect">
+                      <a:avLst/>
+                    </a:prstGeom>
+                  </pic:spPr>
+                </pic:pic>
+              </a:graphicData>
+            </a:graphic>
+          </wp:inline>
+        </w:drawing>
+      </w:r>
+    </w:p>
+    <w:p>
+      <w:pPr>
+        <w:widowControl w:val="0"/>
+        <w:tabs>
+          <w:tab w:val="left" w:pos="1557"/>
+        </w:tabs>
+        <w:autoSpaceDE w:val="0"/>
+        <w:autoSpaceDN w:val="0"/>
+        <w:spacing w:before="139" w:after="0" w:line="360" w:lineRule="auto"/>
+        <w:rPr>
+          <w:rFonts w:ascii="Times New Roman" w:hAnsi="Times New Roman" w:cs="Times New Roman"/>
+          <w:sz w:val="28"/>
+          <w:lang w:val="en-US"/>
+        </w:rPr>
+      </w:pPr>
+      <w:r>
+        <w:rPr>
+          <w:noProof/>
+          <w:lang w:eastAsia="ru-RU"/>
+        </w:rPr>
+        <w:drawing>
+          <wp:inline distT="0" distB="0" distL="0" distR="0" wp14:anchorId="6FBDB52B" wp14:editId="021C8375">
+            <wp:extent cx="5940425" cy="545668"/>
+            <wp:effectExtent l="0" t="0" r="3175" b="6985"/>
+            <wp:docPr id="13" name="Рисунок 13"/>
+            <wp:cNvGraphicFramePr>
+              <a:graphicFrameLocks xmlns:a="http://schemas.openxmlformats.org/drawingml/2006/main" noChangeAspect="1"/>
+            </wp:cNvGraphicFramePr>
+            <a:graphic xmlns:a="http://schemas.openxmlformats.org/drawingml/2006/main">
+              <a:graphicData uri="http://schemas.openxmlformats.org/drawingml/2006/picture">
+                <pic:pic xmlns:pic="http://schemas.openxmlformats.org/drawingml/2006/picture">
+                  <pic:nvPicPr>
+                    <pic:cNvPr id="0" name=""/>
+                    <pic:cNvPicPr/>
+                  </pic:nvPicPr>
+                  <pic:blipFill>
+                    <a:blip r:embed="rId14"/>
+                    <a:stretch>
+                      <a:fillRect/>
+                    </a:stretch>
+                  </pic:blipFill>
+                  <pic:spPr>
+                    <a:xfrm>
+                      <a:off x="0" y="0"/>
+                      <a:ext cx="5940425" cy="545668"/>
+                    </a:xfrm>
+                    <a:prstGeom prst="rect">
+                      <a:avLst/>
+                    </a:prstGeom>
+                  </pic:spPr>
+                </pic:pic>
+              </a:graphicData>
+            </a:graphic>
+          </wp:inline>
+        </w:drawing>
+      </w:r>
+    </w:p>
+    <w:p>
+      <w:pPr>
+        <w:widowControl w:val="0"/>
+        <w:tabs>
+          <w:tab w:val="left" w:pos="1557"/>
+        </w:tabs>
+        <w:autoSpaceDE w:val="0"/>
+        <w:autoSpaceDN w:val="0"/>
+        <w:spacing w:before="139" w:after="0" w:line="360" w:lineRule="auto"/>
+        <w:rPr>
+          <w:rFonts w:ascii="Times New Roman" w:hAnsi="Times New Roman" w:cs="Times New Roman"/>
+          <w:sz w:val="28"/>
+          <w:lang w:val="en-US"/>
+        </w:rPr>
+      </w:pPr>
+      <w:r>
+        <w:rPr>
+          <w:noProof/>
+          <w:lang w:eastAsia="ru-RU"/>
+        </w:rPr>
+        <w:drawing>
+          <wp:inline distT="0" distB="0" distL="0" distR="0" wp14:anchorId="5C781F9C" wp14:editId="65B89D9A">
+            <wp:extent cx="5940425" cy="2670095"/>
+            <wp:effectExtent l="0" t="0" r="3175" b="0"/>
+            <wp:docPr id="16" name="Рисунок 16"/>
+            <wp:cNvGraphicFramePr>
+              <a:graphicFrameLocks xmlns:a="http://schemas.openxmlformats.org/drawingml/2006/main" noChangeAspect="1"/>
+            </wp:cNvGraphicFramePr>
+            <a:graphic xmlns:a="http://schemas.openxmlformats.org/drawingml/2006/main">
+              <a:graphicData uri="http://schemas.openxmlformats.org/drawingml/2006/picture">
+                <pic:pic xmlns:pic="http://schemas.openxmlformats.org/drawingml/2006/picture">
+                  <pic:nvPicPr>
+                    <pic:cNvPr id="0" name=""/>
+                    <pic:cNvPicPr/>
+                  </pic:nvPicPr>
+                  <pic:blipFill>
+                    <a:blip r:embed="rId15"/>
+                    <a:stretch>
+                      <a:fillRect/>
+                    </a:stretch>
+                  </pic:blipFill>
+                  <pic:spPr>
+                    <a:xfrm>
+                      <a:off x="0" y="0"/>
+                      <a:ext cx="5940425" cy="2670095"/>
+                    </a:xfrm>
+                    <a:prstGeom prst="rect">
+                      <a:avLst/>
+                    </a:prstGeom>
+                  </pic:spPr>
+                </pic:pic>
+              </a:graphicData>
+            </a:graphic>
+          </wp:inline>
+        </w:drawing>
+      </w:r>
+    </w:p>
+    <w:p>
+      <w:pPr>
+        <w:widowControl w:val="0"/>
+        <w:tabs>
+          <w:tab w:val="left" w:pos="1557"/>
+        </w:tabs>
+        <w:autoSpaceDE w:val="0"/>
+        <w:autoSpaceDN w:val="0"/>
+        <w:spacing w:before="139" w:after="0" w:line="360" w:lineRule="auto"/>
+        <w:rPr>
+          <w:rFonts w:ascii="Times New Roman" w:hAnsi="Times New Roman" w:cs="Times New Roman"/>
+          <w:sz w:val="28"/>
+          <w:lang w:val="en-US"/>
+        </w:rPr>
+      </w:pPr>
+      <w:r>
+        <w:rPr>
+          <w:noProof/>
+          <w:lang w:eastAsia="ru-RU"/>
+        </w:rPr>
+        <w:drawing>
+          <wp:inline distT="0" distB="0" distL="0" distR="0" wp14:anchorId="76F39E98" wp14:editId="1A2D8135">
+            <wp:extent cx="5940425" cy="749221"/>
+            <wp:effectExtent l="0" t="0" r="3175" b="0"/>
+            <wp:docPr id="14" name="Рисунок 14"/>
+            <wp:cNvGraphicFramePr>
+              <a:graphicFrameLocks xmlns:a="http://schemas.openxmlformats.org/drawingml/2006/main" noChangeAspect="1"/>
+            </wp:cNvGraphicFramePr>
+            <a:graphic xmlns:a="http://schemas.openxmlformats.org/drawingml/2006/main">
+              <a:graphicData uri="http://schemas.openxmlformats.org/drawingml/2006/picture">
+                <pic:pic xmlns:pic="http://schemas.openxmlformats.org/drawingml/2006/picture">
+                  <pic:nvPicPr>
+                    <pic:cNvPr id="0" name=""/>
+                    <pic:cNvPicPr/>
+                  </pic:nvPicPr>
+                  <pic:blipFill>
+                    <a:blip r:embed="rId16"/>
+                    <a:stretch>
+                      <a:fillRect/>
+                    </a:stretch>
+                  </pic:blipFill>
+                  <pic:spPr>
+                    <a:xfrm>
+                      <a:off x="0" y="0"/>
+                      <a:ext cx="5940425" cy="749221"/>
+                    </a:xfrm>
+                    <a:prstGeom prst="rect">
+                      <a:avLst/>
+                    </a:prstGeom>
+                  </pic:spPr>
+                </pic:pic>
+              </a:graphicData>
+            </a:graphic>
+          </wp:inline>
+        </w:drawing>
+      </w:r>
+    </w:p>
+    <w:p>
+      <w:pPr>
+        <w:widowControl w:val="0"/>
+        <w:tabs>
+          <w:tab w:val="left" w:pos="1557"/>
+        </w:tabs>
+        <w:autoSpaceDE w:val="0"/>
+        <w:autoSpaceDN w:val="0"/>
+        <w:spacing w:before="139" w:after="0" w:line="360" w:lineRule="auto"/>
+        <w:rPr>
+          <w:rFonts w:ascii="Times New Roman" w:hAnsi="Times New Roman" w:cs="Times New Roman"/>
+          <w:sz w:val="28"/>
+          <w:lang w:val="en-US"/>
+        </w:rPr>
+      </w:pPr>
+      <w:r>
+        <w:rPr>
+          <w:noProof/>
+          <w:lang w:eastAsia="ru-RU"/>
+        </w:rPr>
+        <w:drawing>
+          <wp:inline distT="0" distB="0" distL="0" distR="0" wp14:anchorId="3C8F2AC2" wp14:editId="1407B342">
+            <wp:extent cx="5940425" cy="1804997"/>
+            <wp:effectExtent l="0" t="0" r="3175" b="5080"/>
+            <wp:docPr id="17" name="Рисунок 17"/>
+            <wp:cNvGraphicFramePr>
+              <a:graphicFrameLocks xmlns:a="http://schemas.openxmlformats.org/drawingml/2006/main" noChangeAspect="1"/>
+            </wp:cNvGraphicFramePr>
+            <a:graphic xmlns:a="http://schemas.openxmlformats.org/drawingml/2006/main">
+              <a:graphicData uri="http://schemas.openxmlformats.org/drawingml/2006/picture">
+                <pic:pic xmlns:pic="http://schemas.openxmlformats.org/drawingml/2006/picture">
+                  <pic:nvPicPr>
+                    <pic:cNvPr id="0" name=""/>
+                    <pic:cNvPicPr/>
+                  </pic:nvPicPr>
+                  <pic:blipFill>
+                    <a:blip r:embed="rId17"/>
+                    <a:stretch>
+                      <a:fillRect/>
+                    </a:stretch>
+                  </pic:blipFill>
+                  <pic:spPr>
+                    <a:xfrm>
+                      <a:off x="0" y="0"/>
+                      <a:ext cx="5940425" cy="1804997"/>
+                    </a:xfrm>
+                    <a:prstGeom prst="rect">
+                      <a:avLst/>
+                    </a:prstGeom>
+                  </pic:spPr>
+                </pic:pic>
+              </a:graphicData>
+            </a:graphic>
+          </wp:inline>
+        </w:drawing>
+      </w:r>
+    </w:p>
+    <w:p>
+      <w:pPr>
+        <w:widowControl w:val="0"/>
+        <w:tabs>
+          <w:tab w:val="left" w:pos="1557"/>
+        </w:tabs>
+        <w:autoSpaceDE w:val="0"/>
+        <w:autoSpaceDN w:val="0"/>
+        <w:spacing w:before="139" w:after="0" w:line="360" w:lineRule="auto"/>
+        <w:rPr>
+          <w:rFonts w:ascii="Times New Roman" w:hAnsi="Times New Roman" w:cs="Times New Roman"/>
+          <w:sz w:val="28"/>
+          <w:lang w:val="en-US"/>
+        </w:rPr>
+      </w:pPr>
+      <w:r>
+        <w:rPr>
+          <w:noProof/>
+          <w:lang w:eastAsia="ru-RU"/>
+        </w:rPr>
+        <w:lastRenderedPageBreak/>
+        <w:drawing>
+          <wp:inline distT="0" distB="0" distL="0" distR="0" wp14:anchorId="56026966" wp14:editId="2CEB075D">
+            <wp:extent cx="5940425" cy="771906"/>
+            <wp:effectExtent l="0" t="0" r="3175" b="9525"/>
+            <wp:docPr id="15" name="Рисунок 15"/>
+            <wp:cNvGraphicFramePr>
+              <a:graphicFrameLocks xmlns:a="http://schemas.openxmlformats.org/drawingml/2006/main" noChangeAspect="1"/>
+            </wp:cNvGraphicFramePr>
+            <a:graphic xmlns:a="http://schemas.openxmlformats.org/drawingml/2006/main">
+              <a:graphicData uri="http://schemas.openxmlformats.org/drawingml/2006/picture">
+                <pic:pic xmlns:pic="http://schemas.openxmlformats.org/drawingml/2006/picture">
+                  <pic:nvPicPr>
+                    <pic:cNvPr id="0" name=""/>
+                    <pic:cNvPicPr/>
+                  </pic:nvPicPr>
+                  <pic:blipFill>
+                    <a:blip r:embed="rId18"/>
+                    <a:stretch>
+                      <a:fillRect/>
+                    </a:stretch>
+                  </pic:blipFill>
+                  <pic:spPr>
+                    <a:xfrm>
+                      <a:off x="0" y="0"/>
+                      <a:ext cx="5940425" cy="771906"/>
+                    </a:xfrm>
+                    <a:prstGeom prst="rect">
+                      <a:avLst/>
+                    </a:prstGeom>
+                  </pic:spPr>
+                </pic:pic>
+              </a:graphicData>
+            </a:graphic>
+          </wp:inline>
+        </w:drawing>
+      </w:r>
+    </w:p>
+    <w:p>
+      <w:pPr>
+        <w:widowControl w:val="0"/>
+        <w:tabs>
+          <w:tab w:val="left" w:pos="1557"/>
+        </w:tabs>
+        <w:autoSpaceDE w:val="0"/>
+        <w:autoSpaceDN w:val="0"/>
+        <w:spacing w:before="139" w:after="0" w:line="360" w:lineRule="auto"/>
+        <w:rPr>
+          <w:rFonts w:ascii="Times New Roman" w:hAnsi="Times New Roman" w:cs="Times New Roman"/>
+          <w:sz w:val="28"/>
+          <w:lang w:val="en-US"/>
+        </w:rPr>
+      </w:pPr>
+      <w:r>
+        <w:rPr>
+          <w:noProof/>
+          <w:lang w:eastAsia="ru-RU"/>
+        </w:rPr>
+        <w:drawing>
+          <wp:inline distT="0" distB="0" distL="0" distR="0" wp14:anchorId="3C35DDFC" wp14:editId="4D256722">
+            <wp:extent cx="5940425" cy="1709964"/>
+            <wp:effectExtent l="0" t="0" r="3175" b="5080"/>
+            <wp:docPr id="18" name="Рисунок 18"/>
+            <wp:cNvGraphicFramePr>
+              <a:graphicFrameLocks xmlns:a="http://schemas.openxmlformats.org/drawingml/2006/main" noChangeAspect="1"/>
+            </wp:cNvGraphicFramePr>
+            <a:graphic xmlns:a="http://schemas.openxmlformats.org/drawingml/2006/main">
+              <a:graphicData uri="http://schemas.openxmlformats.org/drawingml/2006/picture">
+                <pic:pic xmlns:pic="http://schemas.openxmlformats.org/drawingml/2006/picture">
+                  <pic:nvPicPr>
+                    <pic:cNvPr id="0" name=""/>
+                    <pic:cNvPicPr/>
+                  </pic:nvPicPr>
+                  <pic:blipFill>
+                    <a:blip r:embed="rId19"/>
+                    <a:stretch>
+                      <a:fillRect/>
+                    </a:stretch>
+                  </pic:blipFill>
+                  <pic:spPr>
+                    <a:xfrm>
+                      <a:off x="0" y="0"/>
+                      <a:ext cx="5940425" cy="1709964"/>
+                    </a:xfrm>
+                    <a:prstGeom prst="rect">
+                      <a:avLst/>
+                    </a:prstGeom>
+                  </pic:spPr>
+                </pic:pic>
+              </a:graphicData>
+            </a:graphic>
+          </wp:inline>
+        </w:drawing>
+      </w:r>
+    </w:p>
+    <w:p>
+      <w:pPr>
+        <w:widowControl w:val="0"/>
+        <w:tabs>
+          <w:tab w:val="left" w:pos="1557"/>
+        </w:tabs>
+        <w:autoSpaceDE w:val="0"/>
+        <w:autoSpaceDN w:val="0"/>
+        <w:spacing w:before="139" w:after="0" w:line="360" w:lineRule="auto"/>
+        <w:rPr>
+          <w:rFonts w:ascii="Times New Roman" w:hAnsi="Times New Roman" w:cs="Times New Roman"/>
+          <w:sz w:val="28"/>
+        </w:rPr>
+      </w:pPr>
+      <w:r>
+        <w:rPr>
+          <w:noProof/>
+          <w:lang w:eastAsia="ru-RU"/>
+        </w:rPr>
+        <w:drawing>
+          <wp:inline distT="0" distB="0" distL="0" distR="0" wp14:anchorId="11E3C9D0" wp14:editId="207EA23C">
+            <wp:extent cx="5940425" cy="4222490"/>
+            <wp:effectExtent l="0" t="0" r="3175" b="6985"/>
+            <wp:docPr id="19" name="Рисунок 19"/>
+            <wp:cNvGraphicFramePr>
+              <a:graphicFrameLocks xmlns:a="http://schemas.openxmlformats.org/drawingml/2006/main" noChangeAspect="1"/>
+            </wp:cNvGraphicFramePr>
+            <a:graphic xmlns:a="http://schemas.openxmlformats.org/drawingml/2006/main">
+              <a:graphicData uri="http://schemas.openxmlformats.org/drawingml/2006/picture">
+                <pic:pic xmlns:pic="http://schemas.openxmlformats.org/drawingml/2006/picture">
+                  <pic:nvPicPr>
+                    <pic:cNvPr id="0" name=""/>
+                    <pic:cNvPicPr/>
+                  </pic:nvPicPr>
+                  <pic:blipFill>
+                    <a:blip r:embed="rId20"/>
+                    <a:stretch>
+                      <a:fillRect/>
+                    </a:stretch>
+                  </pic:blipFill>
+                  <pic:spPr>
+                    <a:xfrm>
+                      <a:off x="0" y="0"/>
+                      <a:ext cx="5940425" cy="4222490"/>
+                    </a:xfrm>
+                    <a:prstGeom prst="rect">
+                      <a:avLst/>
+                    </a:prstGeom>
+                  </pic:spPr>
+                </pic:pic>
+              </a:graphicData>
+            </a:graphic>
+          </wp:inline>
+        </w:drawing>
+      </w:r>
+      <w:r>
+        <w:rPr>
+          <w:rFonts w:ascii="Times New Roman" w:hAnsi="Times New Roman" w:cs="Times New Roman"/>
+          <w:sz w:val="28"/>
+        </w:rPr>
+        <w:t>Проверка, что сработала ссылка на другую таблицу</w:t>
+      </w:r>
+    </w:p>
+    <w:p>
+      <w:pPr>
+        <w:widowControl w:val="0"/>
+        <w:tabs>
+          <w:tab w:val="left" w:pos="1557"/>
+        </w:tabs>
+        <w:autoSpaceDE w:val="0"/>
+        <w:autoSpaceDN w:val="0"/>
+        <w:spacing w:before="139" w:after="0" w:line="360" w:lineRule="auto"/>
+        <w:rPr>
+          <w:rFonts w:ascii="Times New Roman" w:hAnsi="Times New Roman" w:cs="Times New Roman"/>
+          <w:sz w:val="28"/>
+          <w:lang w:val="en-US"/>
+        </w:rPr>
+      </w:pPr>
+      <w:r>
+        <w:rPr>
+          <w:noProof/>
+          <w:lang w:eastAsia="ru-RU"/>
+        </w:rPr>
+        <w:lastRenderedPageBreak/>
+        <w:drawing>
+          <wp:inline distT="0" distB="0" distL="0" distR="0" wp14:anchorId="046D5577" wp14:editId="3BD4B9EA">
+            <wp:extent cx="5940425" cy="5631417"/>
+            <wp:effectExtent l="0" t="0" r="3175" b="7620"/>
+            <wp:docPr id="20" name="Рисунок 20"/>
+            <wp:cNvGraphicFramePr>
+              <a:graphicFrameLocks xmlns:a="http://schemas.openxmlformats.org/drawingml/2006/main" noChangeAspect="1"/>
+            </wp:cNvGraphicFramePr>
+            <a:graphic xmlns:a="http://schemas.openxmlformats.org/drawingml/2006/main">
+              <a:graphicData uri="http://schemas.openxmlformats.org/drawingml/2006/picture">
+                <pic:pic xmlns:pic="http://schemas.openxmlformats.org/drawingml/2006/picture">
+                  <pic:nvPicPr>
+                    <pic:cNvPr id="0" name=""/>
+                    <pic:cNvPicPr/>
+                  </pic:nvPicPr>
+                  <pic:blipFill>
+                    <a:blip r:embed="rId21"/>
+                    <a:stretch>
+                      <a:fillRect/>
+                    </a:stretch>
+                  </pic:blipFill>
+                  <pic:spPr>
+                    <a:xfrm>
+                      <a:off x="0" y="0"/>
+                      <a:ext cx="5940425" cy="5631417"/>
+                    </a:xfrm>
+                    <a:prstGeom prst="rect">
+                      <a:avLst/>
+                    </a:prstGeom>
+                  </pic:spPr>
+                </pic:pic>
+              </a:graphicData>
+            </a:graphic>
+          </wp:inline>
+        </w:drawing>
+      </w:r>
+    </w:p>
+    <w:p>
+      <w:pPr>
+        <w:widowControl w:val="0"/>
+        <w:tabs>
+          <w:tab w:val="left" w:pos="1557"/>
+        </w:tabs>
+        <w:autoSpaceDE w:val="0"/>
+        <w:autoSpaceDN w:val="0"/>
+        <w:spacing w:before="139" w:after="0" w:line="360" w:lineRule="auto"/>
+        <w:rPr>
+          <w:rFonts w:ascii="Times New Roman" w:hAnsi="Times New Roman" w:cs="Times New Roman"/>
+          <w:sz w:val="28"/>
+          <w:lang w:val="en-US"/>
+        </w:rPr>
+      </w:pPr>
+      <w:proofErr w:type="spellStart"/>
+      <w:r>
+        <w:rPr>
+          <w:rFonts w:ascii="Times New Roman" w:hAnsi="Times New Roman" w:cs="Times New Roman"/>
+          <w:sz w:val="28"/>
+          <w:lang w:val="en-US"/>
+        </w:rPr>
+        <w:t>ReplaceOne</w:t>
+      </w:r>
+      <w:proofErr w:type="spellEnd"/>
     </w:p>
     <w:p>
       <w:pPr>
@@ -3176,12 +3796,2744 @@
           <w:lang w:val="en-US"/>
         </w:rPr>
       </w:pPr>
-    </w:p>
-    <w:p>
-      <w:pPr>
-        <w:rPr>
-          <w:rFonts w:ascii="Times New Roman" w:hAnsi="Times New Roman" w:cs="Times New Roman"/>
-          <w:sz w:val="28"/>
+      <w:r>
+        <w:rPr>
+          <w:noProof/>
+          <w:lang w:eastAsia="ru-RU"/>
+        </w:rPr>
+        <w:drawing>
+          <wp:inline distT="0" distB="0" distL="0" distR="0" wp14:anchorId="6634B16C" wp14:editId="4D7DBC8F">
+            <wp:extent cx="5940425" cy="1074782"/>
+            <wp:effectExtent l="0" t="0" r="3175" b="0"/>
+            <wp:docPr id="21" name="Рисунок 21"/>
+            <wp:cNvGraphicFramePr>
+              <a:graphicFrameLocks xmlns:a="http://schemas.openxmlformats.org/drawingml/2006/main" noChangeAspect="1"/>
+            </wp:cNvGraphicFramePr>
+            <a:graphic xmlns:a="http://schemas.openxmlformats.org/drawingml/2006/main">
+              <a:graphicData uri="http://schemas.openxmlformats.org/drawingml/2006/picture">
+                <pic:pic xmlns:pic="http://schemas.openxmlformats.org/drawingml/2006/picture">
+                  <pic:nvPicPr>
+                    <pic:cNvPr id="0" name=""/>
+                    <pic:cNvPicPr/>
+                  </pic:nvPicPr>
+                  <pic:blipFill>
+                    <a:blip r:embed="rId22"/>
+                    <a:stretch>
+                      <a:fillRect/>
+                    </a:stretch>
+                  </pic:blipFill>
+                  <pic:spPr>
+                    <a:xfrm>
+                      <a:off x="0" y="0"/>
+                      <a:ext cx="5940425" cy="1074782"/>
+                    </a:xfrm>
+                    <a:prstGeom prst="rect">
+                      <a:avLst/>
+                    </a:prstGeom>
+                  </pic:spPr>
+                </pic:pic>
+              </a:graphicData>
+            </a:graphic>
+          </wp:inline>
+        </w:drawing>
+      </w:r>
+    </w:p>
+    <w:p>
+      <w:pPr>
+        <w:widowControl w:val="0"/>
+        <w:tabs>
+          <w:tab w:val="left" w:pos="1557"/>
+        </w:tabs>
+        <w:autoSpaceDE w:val="0"/>
+        <w:autoSpaceDN w:val="0"/>
+        <w:spacing w:before="139" w:after="0" w:line="240" w:lineRule="auto"/>
+        <w:rPr>
+          <w:rFonts w:ascii="Times New Roman" w:hAnsi="Times New Roman" w:cs="Times New Roman"/>
+          <w:sz w:val="28"/>
+          <w:lang w:val="en-US"/>
+        </w:rPr>
+      </w:pPr>
+      <w:r>
+        <w:rPr>
+          <w:noProof/>
+          <w:lang w:eastAsia="ru-RU"/>
+        </w:rPr>
+        <w:lastRenderedPageBreak/>
+        <w:drawing>
+          <wp:inline distT="0" distB="0" distL="0" distR="0" wp14:anchorId="6DBDBFF6" wp14:editId="2B68751D">
+            <wp:extent cx="5940425" cy="4097416"/>
+            <wp:effectExtent l="0" t="0" r="3175" b="0"/>
+            <wp:docPr id="22" name="Рисунок 22"/>
+            <wp:cNvGraphicFramePr>
+              <a:graphicFrameLocks xmlns:a="http://schemas.openxmlformats.org/drawingml/2006/main" noChangeAspect="1"/>
+            </wp:cNvGraphicFramePr>
+            <a:graphic xmlns:a="http://schemas.openxmlformats.org/drawingml/2006/main">
+              <a:graphicData uri="http://schemas.openxmlformats.org/drawingml/2006/picture">
+                <pic:pic xmlns:pic="http://schemas.openxmlformats.org/drawingml/2006/picture">
+                  <pic:nvPicPr>
+                    <pic:cNvPr id="0" name=""/>
+                    <pic:cNvPicPr/>
+                  </pic:nvPicPr>
+                  <pic:blipFill>
+                    <a:blip r:embed="rId23"/>
+                    <a:stretch>
+                      <a:fillRect/>
+                    </a:stretch>
+                  </pic:blipFill>
+                  <pic:spPr>
+                    <a:xfrm>
+                      <a:off x="0" y="0"/>
+                      <a:ext cx="5940425" cy="4097416"/>
+                    </a:xfrm>
+                    <a:prstGeom prst="rect">
+                      <a:avLst/>
+                    </a:prstGeom>
+                  </pic:spPr>
+                </pic:pic>
+              </a:graphicData>
+            </a:graphic>
+          </wp:inline>
+        </w:drawing>
+      </w:r>
+    </w:p>
+    <w:p>
+      <w:pPr>
+        <w:widowControl w:val="0"/>
+        <w:tabs>
+          <w:tab w:val="left" w:pos="1557"/>
+        </w:tabs>
+        <w:autoSpaceDE w:val="0"/>
+        <w:autoSpaceDN w:val="0"/>
+        <w:spacing w:before="139" w:after="0" w:line="240" w:lineRule="auto"/>
+        <w:rPr>
+          <w:rFonts w:ascii="Times New Roman" w:hAnsi="Times New Roman" w:cs="Times New Roman"/>
+          <w:sz w:val="28"/>
+          <w:lang w:val="en-US"/>
+        </w:rPr>
+      </w:pPr>
+      <w:proofErr w:type="spellStart"/>
+      <w:r>
+        <w:rPr>
+          <w:rFonts w:ascii="Times New Roman" w:hAnsi="Times New Roman" w:cs="Times New Roman"/>
+          <w:sz w:val="28"/>
+          <w:lang w:val="en-US"/>
+        </w:rPr>
+        <w:t>UpdateOne</w:t>
+      </w:r>
+      <w:proofErr w:type="spellEnd"/>
+    </w:p>
+    <w:p>
+      <w:pPr>
+        <w:widowControl w:val="0"/>
+        <w:tabs>
+          <w:tab w:val="left" w:pos="1557"/>
+        </w:tabs>
+        <w:autoSpaceDE w:val="0"/>
+        <w:autoSpaceDN w:val="0"/>
+        <w:spacing w:before="139" w:after="0" w:line="240" w:lineRule="auto"/>
+        <w:rPr>
+          <w:rFonts w:ascii="Times New Roman" w:hAnsi="Times New Roman" w:cs="Times New Roman"/>
+          <w:sz w:val="28"/>
+          <w:lang w:val="en-US"/>
+        </w:rPr>
+      </w:pPr>
+      <w:r>
+        <w:rPr>
+          <w:noProof/>
+          <w:lang w:eastAsia="ru-RU"/>
+        </w:rPr>
+        <w:drawing>
+          <wp:inline distT="0" distB="0" distL="0" distR="0" wp14:anchorId="530DFBB3" wp14:editId="2D5997EE">
+            <wp:extent cx="4971429" cy="1428571"/>
+            <wp:effectExtent l="0" t="0" r="635" b="635"/>
+            <wp:docPr id="23" name="Рисунок 23"/>
+            <wp:cNvGraphicFramePr>
+              <a:graphicFrameLocks xmlns:a="http://schemas.openxmlformats.org/drawingml/2006/main" noChangeAspect="1"/>
+            </wp:cNvGraphicFramePr>
+            <a:graphic xmlns:a="http://schemas.openxmlformats.org/drawingml/2006/main">
+              <a:graphicData uri="http://schemas.openxmlformats.org/drawingml/2006/picture">
+                <pic:pic xmlns:pic="http://schemas.openxmlformats.org/drawingml/2006/picture">
+                  <pic:nvPicPr>
+                    <pic:cNvPr id="0" name=""/>
+                    <pic:cNvPicPr/>
+                  </pic:nvPicPr>
+                  <pic:blipFill>
+                    <a:blip r:embed="rId24"/>
+                    <a:stretch>
+                      <a:fillRect/>
+                    </a:stretch>
+                  </pic:blipFill>
+                  <pic:spPr>
+                    <a:xfrm>
+                      <a:off x="0" y="0"/>
+                      <a:ext cx="4971429" cy="1428571"/>
+                    </a:xfrm>
+                    <a:prstGeom prst="rect">
+                      <a:avLst/>
+                    </a:prstGeom>
+                  </pic:spPr>
+                </pic:pic>
+              </a:graphicData>
+            </a:graphic>
+          </wp:inline>
+        </w:drawing>
+      </w:r>
+    </w:p>
+    <w:p>
+      <w:pPr>
+        <w:rPr>
+          <w:rFonts w:ascii="Times New Roman" w:hAnsi="Times New Roman" w:cs="Times New Roman"/>
+          <w:sz w:val="28"/>
+          <w:lang w:val="en-US"/>
+        </w:rPr>
+      </w:pPr>
+    </w:p>
+    <w:p>
+      <w:pPr>
+        <w:rPr>
+          <w:rFonts w:ascii="Times New Roman" w:hAnsi="Times New Roman" w:cs="Times New Roman"/>
+          <w:sz w:val="28"/>
+          <w:lang w:val="en-US"/>
+        </w:rPr>
+      </w:pPr>
+      <w:r>
+        <w:rPr>
+          <w:noProof/>
+          <w:lang w:eastAsia="ru-RU"/>
+        </w:rPr>
+        <w:drawing>
+          <wp:inline distT="0" distB="0" distL="0" distR="0" wp14:anchorId="288B5737" wp14:editId="0CD22B26">
+            <wp:extent cx="5940425" cy="2686036"/>
+            <wp:effectExtent l="0" t="0" r="3175" b="635"/>
+            <wp:docPr id="24" name="Рисунок 24"/>
+            <wp:cNvGraphicFramePr>
+              <a:graphicFrameLocks xmlns:a="http://schemas.openxmlformats.org/drawingml/2006/main" noChangeAspect="1"/>
+            </wp:cNvGraphicFramePr>
+            <a:graphic xmlns:a="http://schemas.openxmlformats.org/drawingml/2006/main">
+              <a:graphicData uri="http://schemas.openxmlformats.org/drawingml/2006/picture">
+                <pic:pic xmlns:pic="http://schemas.openxmlformats.org/drawingml/2006/picture">
+                  <pic:nvPicPr>
+                    <pic:cNvPr id="0" name=""/>
+                    <pic:cNvPicPr/>
+                  </pic:nvPicPr>
+                  <pic:blipFill>
+                    <a:blip r:embed="rId25"/>
+                    <a:stretch>
+                      <a:fillRect/>
+                    </a:stretch>
+                  </pic:blipFill>
+                  <pic:spPr>
+                    <a:xfrm>
+                      <a:off x="0" y="0"/>
+                      <a:ext cx="5940425" cy="2686036"/>
+                    </a:xfrm>
+                    <a:prstGeom prst="rect">
+                      <a:avLst/>
+                    </a:prstGeom>
+                  </pic:spPr>
+                </pic:pic>
+              </a:graphicData>
+            </a:graphic>
+          </wp:inline>
+        </w:drawing>
+      </w:r>
+    </w:p>
+    <w:p>
+      <w:pPr>
+        <w:rPr>
+          <w:rFonts w:ascii="Times New Roman" w:hAnsi="Times New Roman" w:cs="Times New Roman"/>
+          <w:sz w:val="28"/>
+          <w:lang w:val="en-US"/>
+        </w:rPr>
+      </w:pPr>
+      <w:proofErr w:type="spellStart"/>
+      <w:r>
+        <w:rPr>
+          <w:rFonts w:ascii="Times New Roman" w:hAnsi="Times New Roman" w:cs="Times New Roman"/>
+          <w:sz w:val="28"/>
+          <w:lang w:val="en-US"/>
+        </w:rPr>
+        <w:lastRenderedPageBreak/>
+        <w:t>UpdateMany</w:t>
+      </w:r>
+      <w:proofErr w:type="spellEnd"/>
+    </w:p>
+    <w:p>
+      <w:pPr>
+        <w:rPr>
+          <w:rFonts w:ascii="Times New Roman" w:hAnsi="Times New Roman" w:cs="Times New Roman"/>
+          <w:sz w:val="28"/>
+        </w:rPr>
+      </w:pPr>
+      <w:r>
+        <w:rPr>
+          <w:noProof/>
+          <w:lang w:eastAsia="ru-RU"/>
+        </w:rPr>
+        <w:drawing>
+          <wp:inline distT="0" distB="0" distL="0" distR="0" wp14:anchorId="181ADA0B" wp14:editId="4B7FE2AE">
+            <wp:extent cx="5940425" cy="1300407"/>
+            <wp:effectExtent l="0" t="0" r="3175" b="0"/>
+            <wp:docPr id="25" name="Рисунок 25"/>
+            <wp:cNvGraphicFramePr>
+              <a:graphicFrameLocks xmlns:a="http://schemas.openxmlformats.org/drawingml/2006/main" noChangeAspect="1"/>
+            </wp:cNvGraphicFramePr>
+            <a:graphic xmlns:a="http://schemas.openxmlformats.org/drawingml/2006/main">
+              <a:graphicData uri="http://schemas.openxmlformats.org/drawingml/2006/picture">
+                <pic:pic xmlns:pic="http://schemas.openxmlformats.org/drawingml/2006/picture">
+                  <pic:nvPicPr>
+                    <pic:cNvPr id="0" name=""/>
+                    <pic:cNvPicPr/>
+                  </pic:nvPicPr>
+                  <pic:blipFill>
+                    <a:blip r:embed="rId26"/>
+                    <a:stretch>
+                      <a:fillRect/>
+                    </a:stretch>
+                  </pic:blipFill>
+                  <pic:spPr>
+                    <a:xfrm>
+                      <a:off x="0" y="0"/>
+                      <a:ext cx="5940425" cy="1300407"/>
+                    </a:xfrm>
+                    <a:prstGeom prst="rect">
+                      <a:avLst/>
+                    </a:prstGeom>
+                  </pic:spPr>
+                </pic:pic>
+              </a:graphicData>
+            </a:graphic>
+          </wp:inline>
+        </w:drawing>
+      </w:r>
+    </w:p>
+    <w:p>
+      <w:pPr>
+        <w:rPr>
+          <w:rFonts w:ascii="Times New Roman" w:hAnsi="Times New Roman" w:cs="Times New Roman"/>
+          <w:sz w:val="28"/>
+        </w:rPr>
+      </w:pPr>
+      <w:r>
+        <w:rPr>
+          <w:noProof/>
+          <w:lang w:eastAsia="ru-RU"/>
+        </w:rPr>
+        <w:drawing>
+          <wp:inline distT="0" distB="0" distL="0" distR="0" wp14:anchorId="78874C87" wp14:editId="157F2CCA">
+            <wp:extent cx="5940425" cy="4164858"/>
+            <wp:effectExtent l="0" t="0" r="3175" b="7620"/>
+            <wp:docPr id="26" name="Рисунок 26"/>
+            <wp:cNvGraphicFramePr>
+              <a:graphicFrameLocks xmlns:a="http://schemas.openxmlformats.org/drawingml/2006/main" noChangeAspect="1"/>
+            </wp:cNvGraphicFramePr>
+            <a:graphic xmlns:a="http://schemas.openxmlformats.org/drawingml/2006/main">
+              <a:graphicData uri="http://schemas.openxmlformats.org/drawingml/2006/picture">
+                <pic:pic xmlns:pic="http://schemas.openxmlformats.org/drawingml/2006/picture">
+                  <pic:nvPicPr>
+                    <pic:cNvPr id="0" name=""/>
+                    <pic:cNvPicPr/>
+                  </pic:nvPicPr>
+                  <pic:blipFill>
+                    <a:blip r:embed="rId27"/>
+                    <a:stretch>
+                      <a:fillRect/>
+                    </a:stretch>
+                  </pic:blipFill>
+                  <pic:spPr>
+                    <a:xfrm>
+                      <a:off x="0" y="0"/>
+                      <a:ext cx="5940425" cy="4164858"/>
+                    </a:xfrm>
+                    <a:prstGeom prst="rect">
+                      <a:avLst/>
+                    </a:prstGeom>
+                  </pic:spPr>
+                </pic:pic>
+              </a:graphicData>
+            </a:graphic>
+          </wp:inline>
+        </w:drawing>
+      </w:r>
+    </w:p>
+    <w:p>
+      <w:pPr>
+        <w:rPr>
+          <w:rFonts w:ascii="Times New Roman" w:hAnsi="Times New Roman" w:cs="Times New Roman"/>
+          <w:sz w:val="28"/>
+          <w:lang w:val="en-US"/>
+        </w:rPr>
+      </w:pPr>
+      <w:proofErr w:type="spellStart"/>
+      <w:r>
+        <w:rPr>
+          <w:rFonts w:ascii="Times New Roman" w:hAnsi="Times New Roman" w:cs="Times New Roman"/>
+          <w:sz w:val="28"/>
+          <w:lang w:val="en-US"/>
+        </w:rPr>
+        <w:t>DeleteOne</w:t>
+      </w:r>
+      <w:proofErr w:type="spellEnd"/>
+    </w:p>
+    <w:p>
+      <w:pPr>
+        <w:rPr>
+          <w:rFonts w:ascii="Times New Roman" w:hAnsi="Times New Roman" w:cs="Times New Roman"/>
+          <w:sz w:val="28"/>
+          <w:lang w:val="en-US"/>
+        </w:rPr>
+      </w:pPr>
+      <w:r>
+        <w:rPr>
+          <w:noProof/>
+          <w:lang w:eastAsia="ru-RU"/>
+        </w:rPr>
+        <w:drawing>
+          <wp:inline distT="0" distB="0" distL="0" distR="0" wp14:anchorId="3E8F1F72" wp14:editId="51DAA074">
+            <wp:extent cx="3409524" cy="409524"/>
+            <wp:effectExtent l="0" t="0" r="635" b="0"/>
+            <wp:docPr id="27" name="Рисунок 27"/>
+            <wp:cNvGraphicFramePr>
+              <a:graphicFrameLocks xmlns:a="http://schemas.openxmlformats.org/drawingml/2006/main" noChangeAspect="1"/>
+            </wp:cNvGraphicFramePr>
+            <a:graphic xmlns:a="http://schemas.openxmlformats.org/drawingml/2006/main">
+              <a:graphicData uri="http://schemas.openxmlformats.org/drawingml/2006/picture">
+                <pic:pic xmlns:pic="http://schemas.openxmlformats.org/drawingml/2006/picture">
+                  <pic:nvPicPr>
+                    <pic:cNvPr id="0" name=""/>
+                    <pic:cNvPicPr/>
+                  </pic:nvPicPr>
+                  <pic:blipFill>
+                    <a:blip r:embed="rId28"/>
+                    <a:stretch>
+                      <a:fillRect/>
+                    </a:stretch>
+                  </pic:blipFill>
+                  <pic:spPr>
+                    <a:xfrm>
+                      <a:off x="0" y="0"/>
+                      <a:ext cx="3409524" cy="409524"/>
+                    </a:xfrm>
+                    <a:prstGeom prst="rect">
+                      <a:avLst/>
+                    </a:prstGeom>
+                  </pic:spPr>
+                </pic:pic>
+              </a:graphicData>
+            </a:graphic>
+          </wp:inline>
+        </w:drawing>
+      </w:r>
+    </w:p>
+    <w:p>
+      <w:pPr>
+        <w:rPr>
+          <w:rFonts w:ascii="Times New Roman" w:hAnsi="Times New Roman" w:cs="Times New Roman"/>
+          <w:sz w:val="28"/>
+          <w:lang w:val="en-US"/>
+        </w:rPr>
+      </w:pPr>
+      <w:r>
+        <w:rPr>
+          <w:noProof/>
+          <w:lang w:eastAsia="ru-RU"/>
+        </w:rPr>
+        <w:lastRenderedPageBreak/>
+        <w:drawing>
+          <wp:inline distT="0" distB="0" distL="0" distR="0" wp14:anchorId="5FD06537" wp14:editId="01A843A7">
+            <wp:extent cx="5940425" cy="2286901"/>
+            <wp:effectExtent l="0" t="0" r="3175" b="0"/>
+            <wp:docPr id="28" name="Рисунок 28"/>
+            <wp:cNvGraphicFramePr>
+              <a:graphicFrameLocks xmlns:a="http://schemas.openxmlformats.org/drawingml/2006/main" noChangeAspect="1"/>
+            </wp:cNvGraphicFramePr>
+            <a:graphic xmlns:a="http://schemas.openxmlformats.org/drawingml/2006/main">
+              <a:graphicData uri="http://schemas.openxmlformats.org/drawingml/2006/picture">
+                <pic:pic xmlns:pic="http://schemas.openxmlformats.org/drawingml/2006/picture">
+                  <pic:nvPicPr>
+                    <pic:cNvPr id="0" name=""/>
+                    <pic:cNvPicPr/>
+                  </pic:nvPicPr>
+                  <pic:blipFill>
+                    <a:blip r:embed="rId29"/>
+                    <a:stretch>
+                      <a:fillRect/>
+                    </a:stretch>
+                  </pic:blipFill>
+                  <pic:spPr>
+                    <a:xfrm>
+                      <a:off x="0" y="0"/>
+                      <a:ext cx="5940425" cy="2286901"/>
+                    </a:xfrm>
+                    <a:prstGeom prst="rect">
+                      <a:avLst/>
+                    </a:prstGeom>
+                  </pic:spPr>
+                </pic:pic>
+              </a:graphicData>
+            </a:graphic>
+          </wp:inline>
+        </w:drawing>
+      </w:r>
+    </w:p>
+    <w:p>
+      <w:pPr>
+        <w:rPr>
+          <w:rFonts w:ascii="Times New Roman" w:hAnsi="Times New Roman" w:cs="Times New Roman"/>
+          <w:sz w:val="28"/>
+          <w:lang w:val="en-US"/>
+        </w:rPr>
+      </w:pPr>
+      <w:proofErr w:type="spellStart"/>
+      <w:r>
+        <w:rPr>
+          <w:rFonts w:ascii="Times New Roman" w:hAnsi="Times New Roman" w:cs="Times New Roman"/>
+          <w:sz w:val="28"/>
+          <w:lang w:val="en-US"/>
+        </w:rPr>
+        <w:t>DeleteMany</w:t>
+      </w:r>
+      <w:proofErr w:type="spellEnd"/>
+    </w:p>
+    <w:p>
+      <w:pPr>
+        <w:rPr>
+          <w:rFonts w:ascii="Times New Roman" w:hAnsi="Times New Roman" w:cs="Times New Roman"/>
+          <w:sz w:val="28"/>
+          <w:lang w:val="en-US"/>
+        </w:rPr>
+      </w:pPr>
+      <w:r>
+        <w:rPr>
+          <w:noProof/>
+          <w:lang w:eastAsia="ru-RU"/>
+        </w:rPr>
+        <w:drawing>
+          <wp:inline distT="0" distB="0" distL="0" distR="0" wp14:anchorId="64FDC4DC" wp14:editId="2E104EA1">
+            <wp:extent cx="4247619" cy="409524"/>
+            <wp:effectExtent l="0" t="0" r="635" b="0"/>
+            <wp:docPr id="29" name="Рисунок 29"/>
+            <wp:cNvGraphicFramePr>
+              <a:graphicFrameLocks xmlns:a="http://schemas.openxmlformats.org/drawingml/2006/main" noChangeAspect="1"/>
+            </wp:cNvGraphicFramePr>
+            <a:graphic xmlns:a="http://schemas.openxmlformats.org/drawingml/2006/main">
+              <a:graphicData uri="http://schemas.openxmlformats.org/drawingml/2006/picture">
+                <pic:pic xmlns:pic="http://schemas.openxmlformats.org/drawingml/2006/picture">
+                  <pic:nvPicPr>
+                    <pic:cNvPr id="0" name=""/>
+                    <pic:cNvPicPr/>
+                  </pic:nvPicPr>
+                  <pic:blipFill>
+                    <a:blip r:embed="rId30"/>
+                    <a:stretch>
+                      <a:fillRect/>
+                    </a:stretch>
+                  </pic:blipFill>
+                  <pic:spPr>
+                    <a:xfrm>
+                      <a:off x="0" y="0"/>
+                      <a:ext cx="4247619" cy="409524"/>
+                    </a:xfrm>
+                    <a:prstGeom prst="rect">
+                      <a:avLst/>
+                    </a:prstGeom>
+                  </pic:spPr>
+                </pic:pic>
+              </a:graphicData>
+            </a:graphic>
+          </wp:inline>
+        </w:drawing>
+      </w:r>
+    </w:p>
+    <w:p>
+      <w:pPr>
+        <w:rPr>
+          <w:rFonts w:ascii="Times New Roman" w:hAnsi="Times New Roman" w:cs="Times New Roman"/>
+          <w:sz w:val="28"/>
+          <w:lang w:val="en-US"/>
+        </w:rPr>
+      </w:pPr>
+      <w:r>
+        <w:rPr>
+          <w:noProof/>
+          <w:lang w:eastAsia="ru-RU"/>
+        </w:rPr>
+        <w:drawing>
+          <wp:inline distT="0" distB="0" distL="0" distR="0" wp14:anchorId="359EAABC" wp14:editId="7849EDC9">
+            <wp:extent cx="5940425" cy="1530323"/>
+            <wp:effectExtent l="0" t="0" r="3175" b="0"/>
+            <wp:docPr id="30" name="Рисунок 30"/>
+            <wp:cNvGraphicFramePr>
+              <a:graphicFrameLocks xmlns:a="http://schemas.openxmlformats.org/drawingml/2006/main" noChangeAspect="1"/>
+            </wp:cNvGraphicFramePr>
+            <a:graphic xmlns:a="http://schemas.openxmlformats.org/drawingml/2006/main">
+              <a:graphicData uri="http://schemas.openxmlformats.org/drawingml/2006/picture">
+                <pic:pic xmlns:pic="http://schemas.openxmlformats.org/drawingml/2006/picture">
+                  <pic:nvPicPr>
+                    <pic:cNvPr id="0" name=""/>
+                    <pic:cNvPicPr/>
+                  </pic:nvPicPr>
+                  <pic:blipFill>
+                    <a:blip r:embed="rId31"/>
+                    <a:stretch>
+                      <a:fillRect/>
+                    </a:stretch>
+                  </pic:blipFill>
+                  <pic:spPr>
+                    <a:xfrm>
+                      <a:off x="0" y="0"/>
+                      <a:ext cx="5940425" cy="1530323"/>
+                    </a:xfrm>
+                    <a:prstGeom prst="rect">
+                      <a:avLst/>
+                    </a:prstGeom>
+                  </pic:spPr>
+                </pic:pic>
+              </a:graphicData>
+            </a:graphic>
+          </wp:inline>
+        </w:drawing>
+      </w:r>
+    </w:p>
+    <w:p>
+      <w:pPr>
+        <w:rPr>
+          <w:rFonts w:ascii="Times New Roman" w:hAnsi="Times New Roman" w:cs="Times New Roman"/>
+          <w:sz w:val="28"/>
+          <w:lang w:val="en-US"/>
+        </w:rPr>
+      </w:pPr>
+      <w:r>
+        <w:rPr>
+          <w:rFonts w:ascii="Times New Roman" w:hAnsi="Times New Roman" w:cs="Times New Roman"/>
+          <w:sz w:val="28"/>
+        </w:rPr>
+        <w:t xml:space="preserve">Добавляем значение типа </w:t>
+      </w:r>
+      <w:r>
+        <w:rPr>
+          <w:rFonts w:ascii="Times New Roman" w:hAnsi="Times New Roman" w:cs="Times New Roman"/>
+          <w:sz w:val="28"/>
+          <w:lang w:val="en-US"/>
+        </w:rPr>
+        <w:t>array</w:t>
+      </w:r>
+      <w:r>
+        <w:rPr>
+          <w:rFonts w:ascii="Times New Roman" w:hAnsi="Times New Roman" w:cs="Times New Roman"/>
+          <w:sz w:val="28"/>
+        </w:rPr>
+        <w:t xml:space="preserve"> </w:t>
+      </w:r>
+      <w:r>
+        <w:rPr>
+          <w:rFonts w:ascii="Times New Roman" w:hAnsi="Times New Roman" w:cs="Times New Roman"/>
+          <w:sz w:val="28"/>
+        </w:rPr>
+        <w:t xml:space="preserve">в </w:t>
+      </w:r>
+      <w:r>
+        <w:rPr>
+          <w:rFonts w:ascii="Times New Roman" w:hAnsi="Times New Roman" w:cs="Times New Roman"/>
+          <w:sz w:val="28"/>
+          <w:lang w:val="en-US"/>
+        </w:rPr>
+        <w:t>instructors</w:t>
+      </w:r>
+    </w:p>
+    <w:p>
+      <w:pPr>
+        <w:rPr>
+          <w:rFonts w:ascii="Times New Roman" w:hAnsi="Times New Roman" w:cs="Times New Roman"/>
+          <w:sz w:val="28"/>
+          <w:lang w:val="en-US"/>
+        </w:rPr>
+      </w:pPr>
+      <w:r>
+        <w:rPr>
+          <w:noProof/>
+          <w:lang w:eastAsia="ru-RU"/>
+        </w:rPr>
+        <w:drawing>
+          <wp:inline distT="0" distB="0" distL="0" distR="0" wp14:anchorId="609D795A" wp14:editId="45778A03">
+            <wp:extent cx="4980952" cy="1466667"/>
+            <wp:effectExtent l="0" t="0" r="0" b="635"/>
+            <wp:docPr id="31" name="Рисунок 31"/>
+            <wp:cNvGraphicFramePr>
+              <a:graphicFrameLocks xmlns:a="http://schemas.openxmlformats.org/drawingml/2006/main" noChangeAspect="1"/>
+            </wp:cNvGraphicFramePr>
+            <a:graphic xmlns:a="http://schemas.openxmlformats.org/drawingml/2006/main">
+              <a:graphicData uri="http://schemas.openxmlformats.org/drawingml/2006/picture">
+                <pic:pic xmlns:pic="http://schemas.openxmlformats.org/drawingml/2006/picture">
+                  <pic:nvPicPr>
+                    <pic:cNvPr id="0" name=""/>
+                    <pic:cNvPicPr/>
+                  </pic:nvPicPr>
+                  <pic:blipFill>
+                    <a:blip r:embed="rId32"/>
+                    <a:stretch>
+                      <a:fillRect/>
+                    </a:stretch>
+                  </pic:blipFill>
+                  <pic:spPr>
+                    <a:xfrm>
+                      <a:off x="0" y="0"/>
+                      <a:ext cx="4980952" cy="1466667"/>
+                    </a:xfrm>
+                    <a:prstGeom prst="rect">
+                      <a:avLst/>
+                    </a:prstGeom>
+                  </pic:spPr>
+                </pic:pic>
+              </a:graphicData>
+            </a:graphic>
+          </wp:inline>
+        </w:drawing>
+      </w:r>
+    </w:p>
+    <w:p>
+      <w:pPr>
+        <w:rPr>
+          <w:rFonts w:ascii="Times New Roman" w:hAnsi="Times New Roman" w:cs="Times New Roman"/>
+          <w:sz w:val="28"/>
+          <w:lang w:val="en-US"/>
+        </w:rPr>
+      </w:pPr>
+      <w:r>
+        <w:rPr>
+          <w:noProof/>
+          <w:lang w:eastAsia="ru-RU"/>
+        </w:rPr>
+        <w:lastRenderedPageBreak/>
+        <w:drawing>
+          <wp:inline distT="0" distB="0" distL="0" distR="0" wp14:anchorId="2C815240" wp14:editId="29421F15">
+            <wp:extent cx="5940425" cy="2697072"/>
+            <wp:effectExtent l="0" t="0" r="3175" b="8255"/>
+            <wp:docPr id="32" name="Рисунок 32"/>
+            <wp:cNvGraphicFramePr>
+              <a:graphicFrameLocks xmlns:a="http://schemas.openxmlformats.org/drawingml/2006/main" noChangeAspect="1"/>
+            </wp:cNvGraphicFramePr>
+            <a:graphic xmlns:a="http://schemas.openxmlformats.org/drawingml/2006/main">
+              <a:graphicData uri="http://schemas.openxmlformats.org/drawingml/2006/picture">
+                <pic:pic xmlns:pic="http://schemas.openxmlformats.org/drawingml/2006/picture">
+                  <pic:nvPicPr>
+                    <pic:cNvPr id="0" name=""/>
+                    <pic:cNvPicPr/>
+                  </pic:nvPicPr>
+                  <pic:blipFill>
+                    <a:blip r:embed="rId33"/>
+                    <a:stretch>
+                      <a:fillRect/>
+                    </a:stretch>
+                  </pic:blipFill>
+                  <pic:spPr>
+                    <a:xfrm>
+                      <a:off x="0" y="0"/>
+                      <a:ext cx="5940425" cy="2697072"/>
+                    </a:xfrm>
+                    <a:prstGeom prst="rect">
+                      <a:avLst/>
+                    </a:prstGeom>
+                  </pic:spPr>
+                </pic:pic>
+              </a:graphicData>
+            </a:graphic>
+          </wp:inline>
+        </w:drawing>
+      </w:r>
+    </w:p>
+    <w:p>
+      <w:pPr>
+        <w:rPr>
+          <w:rFonts w:ascii="Times New Roman" w:hAnsi="Times New Roman" w:cs="Times New Roman"/>
+          <w:sz w:val="28"/>
+          <w:lang w:val="en-US"/>
+        </w:rPr>
+      </w:pPr>
+      <w:r>
+        <w:rPr>
+          <w:rFonts w:ascii="Times New Roman" w:hAnsi="Times New Roman" w:cs="Times New Roman"/>
+          <w:sz w:val="28"/>
+          <w:lang w:val="en-US"/>
+        </w:rPr>
+        <w:t>Push</w:t>
+      </w:r>
+    </w:p>
+    <w:p>
+      <w:pPr>
+        <w:rPr>
+          <w:rFonts w:ascii="Times New Roman" w:hAnsi="Times New Roman" w:cs="Times New Roman"/>
+          <w:sz w:val="28"/>
+        </w:rPr>
+      </w:pPr>
+      <w:r>
+        <w:rPr>
+          <w:noProof/>
+          <w:lang w:eastAsia="ru-RU"/>
+        </w:rPr>
+        <w:drawing>
+          <wp:inline distT="0" distB="0" distL="0" distR="0" wp14:anchorId="0A79FE29" wp14:editId="6D3019F1">
+            <wp:extent cx="5940425" cy="1003048"/>
+            <wp:effectExtent l="0" t="0" r="3175" b="6985"/>
+            <wp:docPr id="33" name="Рисунок 33"/>
+            <wp:cNvGraphicFramePr>
+              <a:graphicFrameLocks xmlns:a="http://schemas.openxmlformats.org/drawingml/2006/main" noChangeAspect="1"/>
+            </wp:cNvGraphicFramePr>
+            <a:graphic xmlns:a="http://schemas.openxmlformats.org/drawingml/2006/main">
+              <a:graphicData uri="http://schemas.openxmlformats.org/drawingml/2006/picture">
+                <pic:pic xmlns:pic="http://schemas.openxmlformats.org/drawingml/2006/picture">
+                  <pic:nvPicPr>
+                    <pic:cNvPr id="0" name=""/>
+                    <pic:cNvPicPr/>
+                  </pic:nvPicPr>
+                  <pic:blipFill>
+                    <a:blip r:embed="rId34"/>
+                    <a:stretch>
+                      <a:fillRect/>
+                    </a:stretch>
+                  </pic:blipFill>
+                  <pic:spPr>
+                    <a:xfrm>
+                      <a:off x="0" y="0"/>
+                      <a:ext cx="5940425" cy="1003048"/>
+                    </a:xfrm>
+                    <a:prstGeom prst="rect">
+                      <a:avLst/>
+                    </a:prstGeom>
+                  </pic:spPr>
+                </pic:pic>
+              </a:graphicData>
+            </a:graphic>
+          </wp:inline>
+        </w:drawing>
+      </w:r>
+    </w:p>
+    <w:p>
+      <w:r>
+        <w:rPr>
+          <w:noProof/>
+          <w:lang w:eastAsia="ru-RU"/>
+        </w:rPr>
+        <w:drawing>
+          <wp:inline distT="0" distB="0" distL="0" distR="0" wp14:anchorId="14639CC5" wp14:editId="308F66B1">
+            <wp:extent cx="5940425" cy="1738781"/>
+            <wp:effectExtent l="0" t="0" r="3175" b="0"/>
+            <wp:docPr id="34" name="Рисунок 34"/>
+            <wp:cNvGraphicFramePr>
+              <a:graphicFrameLocks xmlns:a="http://schemas.openxmlformats.org/drawingml/2006/main" noChangeAspect="1"/>
+            </wp:cNvGraphicFramePr>
+            <a:graphic xmlns:a="http://schemas.openxmlformats.org/drawingml/2006/main">
+              <a:graphicData uri="http://schemas.openxmlformats.org/drawingml/2006/picture">
+                <pic:pic xmlns:pic="http://schemas.openxmlformats.org/drawingml/2006/picture">
+                  <pic:nvPicPr>
+                    <pic:cNvPr id="0" name=""/>
+                    <pic:cNvPicPr/>
+                  </pic:nvPicPr>
+                  <pic:blipFill>
+                    <a:blip r:embed="rId35"/>
+                    <a:stretch>
+                      <a:fillRect/>
+                    </a:stretch>
+                  </pic:blipFill>
+                  <pic:spPr>
+                    <a:xfrm>
+                      <a:off x="0" y="0"/>
+                      <a:ext cx="5940425" cy="1738781"/>
+                    </a:xfrm>
+                    <a:prstGeom prst="rect">
+                      <a:avLst/>
+                    </a:prstGeom>
+                  </pic:spPr>
+                </pic:pic>
+              </a:graphicData>
+            </a:graphic>
+          </wp:inline>
+        </w:drawing>
+      </w:r>
+    </w:p>
+    <w:p>
+      <w:pPr>
+        <w:rPr>
+          <w:rFonts w:ascii="Times New Roman" w:hAnsi="Times New Roman" w:cs="Times New Roman"/>
+          <w:sz w:val="28"/>
+          <w:szCs w:val="28"/>
+        </w:rPr>
+      </w:pPr>
+      <w:proofErr w:type="spellStart"/>
+      <w:r>
+        <w:rPr>
+          <w:rFonts w:ascii="Times New Roman" w:hAnsi="Times New Roman" w:cs="Times New Roman"/>
+          <w:sz w:val="28"/>
+          <w:szCs w:val="28"/>
+          <w:lang w:val="en-US"/>
+        </w:rPr>
+        <w:t>AddToSet</w:t>
+      </w:r>
+      <w:proofErr w:type="spellEnd"/>
+    </w:p>
+    <w:p>
+      <w:pPr>
+        <w:rPr>
+          <w:rFonts w:ascii="Times New Roman" w:hAnsi="Times New Roman" w:cs="Times New Roman"/>
+          <w:sz w:val="28"/>
+          <w:szCs w:val="28"/>
+        </w:rPr>
+      </w:pPr>
+      <w:r>
+        <w:rPr>
+          <w:noProof/>
+          <w:lang w:eastAsia="ru-RU"/>
+        </w:rPr>
+        <w:drawing>
+          <wp:inline distT="0" distB="0" distL="0" distR="0" wp14:anchorId="67FCAEC5" wp14:editId="72925FF3">
+            <wp:extent cx="5940425" cy="1064359"/>
+            <wp:effectExtent l="0" t="0" r="3175" b="2540"/>
+            <wp:docPr id="36" name="Рисунок 36"/>
+            <wp:cNvGraphicFramePr>
+              <a:graphicFrameLocks xmlns:a="http://schemas.openxmlformats.org/drawingml/2006/main" noChangeAspect="1"/>
+            </wp:cNvGraphicFramePr>
+            <a:graphic xmlns:a="http://schemas.openxmlformats.org/drawingml/2006/main">
+              <a:graphicData uri="http://schemas.openxmlformats.org/drawingml/2006/picture">
+                <pic:pic xmlns:pic="http://schemas.openxmlformats.org/drawingml/2006/picture">
+                  <pic:nvPicPr>
+                    <pic:cNvPr id="0" name=""/>
+                    <pic:cNvPicPr/>
+                  </pic:nvPicPr>
+                  <pic:blipFill>
+                    <a:blip r:embed="rId36"/>
+                    <a:stretch>
+                      <a:fillRect/>
+                    </a:stretch>
+                  </pic:blipFill>
+                  <pic:spPr>
+                    <a:xfrm>
+                      <a:off x="0" y="0"/>
+                      <a:ext cx="5940425" cy="1064359"/>
+                    </a:xfrm>
+                    <a:prstGeom prst="rect">
+                      <a:avLst/>
+                    </a:prstGeom>
+                  </pic:spPr>
+                </pic:pic>
+              </a:graphicData>
+            </a:graphic>
+          </wp:inline>
+        </w:drawing>
+      </w:r>
+    </w:p>
+    <w:p>
+      <w:r>
+        <w:rPr>
+          <w:noProof/>
+          <w:lang w:eastAsia="ru-RU"/>
+        </w:rPr>
+        <w:lastRenderedPageBreak/>
+        <w:drawing>
+          <wp:inline distT="0" distB="0" distL="0" distR="0" wp14:anchorId="703D9B73" wp14:editId="066B20B1">
+            <wp:extent cx="5940425" cy="1754108"/>
+            <wp:effectExtent l="0" t="0" r="3175" b="0"/>
+            <wp:docPr id="35" name="Рисунок 35"/>
+            <wp:cNvGraphicFramePr>
+              <a:graphicFrameLocks xmlns:a="http://schemas.openxmlformats.org/drawingml/2006/main" noChangeAspect="1"/>
+            </wp:cNvGraphicFramePr>
+            <a:graphic xmlns:a="http://schemas.openxmlformats.org/drawingml/2006/main">
+              <a:graphicData uri="http://schemas.openxmlformats.org/drawingml/2006/picture">
+                <pic:pic xmlns:pic="http://schemas.openxmlformats.org/drawingml/2006/picture">
+                  <pic:nvPicPr>
+                    <pic:cNvPr id="0" name=""/>
+                    <pic:cNvPicPr/>
+                  </pic:nvPicPr>
+                  <pic:blipFill>
+                    <a:blip r:embed="rId37"/>
+                    <a:stretch>
+                      <a:fillRect/>
+                    </a:stretch>
+                  </pic:blipFill>
+                  <pic:spPr>
+                    <a:xfrm>
+                      <a:off x="0" y="0"/>
+                      <a:ext cx="5940425" cy="1754108"/>
+                    </a:xfrm>
+                    <a:prstGeom prst="rect">
+                      <a:avLst/>
+                    </a:prstGeom>
+                  </pic:spPr>
+                </pic:pic>
+              </a:graphicData>
+            </a:graphic>
+          </wp:inline>
+        </w:drawing>
+      </w:r>
+    </w:p>
+    <w:p>
+      <w:pPr>
+        <w:rPr>
+          <w:rFonts w:ascii="Times New Roman" w:hAnsi="Times New Roman" w:cs="Times New Roman"/>
+          <w:sz w:val="28"/>
+          <w:szCs w:val="28"/>
+          <w:lang w:val="en-US"/>
+        </w:rPr>
+      </w:pPr>
+      <w:r>
+        <w:rPr>
+          <w:rFonts w:ascii="Times New Roman" w:hAnsi="Times New Roman" w:cs="Times New Roman"/>
+          <w:sz w:val="28"/>
+          <w:szCs w:val="28"/>
+          <w:lang w:val="en-US"/>
+        </w:rPr>
+        <w:t>Pop</w:t>
+      </w:r>
+    </w:p>
+    <w:p>
+      <w:pPr>
+        <w:rPr>
+          <w:rFonts w:ascii="Times New Roman" w:hAnsi="Times New Roman" w:cs="Times New Roman"/>
+          <w:sz w:val="28"/>
+          <w:szCs w:val="28"/>
+          <w:lang w:val="en-US"/>
+        </w:rPr>
+      </w:pPr>
+      <w:r>
+        <w:rPr>
+          <w:noProof/>
+          <w:lang w:eastAsia="ru-RU"/>
+        </w:rPr>
+        <w:drawing>
+          <wp:inline distT="0" distB="0" distL="0" distR="0" wp14:anchorId="72AC7C13" wp14:editId="2ED9D05E">
+            <wp:extent cx="5323809" cy="1428571"/>
+            <wp:effectExtent l="0" t="0" r="0" b="635"/>
+            <wp:docPr id="37" name="Рисунок 37"/>
+            <wp:cNvGraphicFramePr>
+              <a:graphicFrameLocks xmlns:a="http://schemas.openxmlformats.org/drawingml/2006/main" noChangeAspect="1"/>
+            </wp:cNvGraphicFramePr>
+            <a:graphic xmlns:a="http://schemas.openxmlformats.org/drawingml/2006/main">
+              <a:graphicData uri="http://schemas.openxmlformats.org/drawingml/2006/picture">
+                <pic:pic xmlns:pic="http://schemas.openxmlformats.org/drawingml/2006/picture">
+                  <pic:nvPicPr>
+                    <pic:cNvPr id="0" name=""/>
+                    <pic:cNvPicPr/>
+                  </pic:nvPicPr>
+                  <pic:blipFill>
+                    <a:blip r:embed="rId38"/>
+                    <a:stretch>
+                      <a:fillRect/>
+                    </a:stretch>
+                  </pic:blipFill>
+                  <pic:spPr>
+                    <a:xfrm>
+                      <a:off x="0" y="0"/>
+                      <a:ext cx="5323809" cy="1428571"/>
+                    </a:xfrm>
+                    <a:prstGeom prst="rect">
+                      <a:avLst/>
+                    </a:prstGeom>
+                  </pic:spPr>
+                </pic:pic>
+              </a:graphicData>
+            </a:graphic>
+          </wp:inline>
+        </w:drawing>
+      </w:r>
+    </w:p>
+    <w:p>
+      <w:pPr>
+        <w:rPr>
+          <w:rFonts w:ascii="Times New Roman" w:hAnsi="Times New Roman" w:cs="Times New Roman"/>
+          <w:sz w:val="28"/>
+          <w:szCs w:val="28"/>
+          <w:lang w:val="en-US"/>
+        </w:rPr>
+      </w:pPr>
+      <w:r>
+        <w:rPr>
+          <w:noProof/>
+          <w:lang w:eastAsia="ru-RU"/>
+        </w:rPr>
+        <w:drawing>
+          <wp:inline distT="0" distB="0" distL="0" distR="0" wp14:anchorId="4E75F18D" wp14:editId="4A089587">
+            <wp:extent cx="5940425" cy="1729584"/>
+            <wp:effectExtent l="0" t="0" r="3175" b="4445"/>
+            <wp:docPr id="38" name="Рисунок 38"/>
+            <wp:cNvGraphicFramePr>
+              <a:graphicFrameLocks xmlns:a="http://schemas.openxmlformats.org/drawingml/2006/main" noChangeAspect="1"/>
+            </wp:cNvGraphicFramePr>
+            <a:graphic xmlns:a="http://schemas.openxmlformats.org/drawingml/2006/main">
+              <a:graphicData uri="http://schemas.openxmlformats.org/drawingml/2006/picture">
+                <pic:pic xmlns:pic="http://schemas.openxmlformats.org/drawingml/2006/picture">
+                  <pic:nvPicPr>
+                    <pic:cNvPr id="0" name=""/>
+                    <pic:cNvPicPr/>
+                  </pic:nvPicPr>
+                  <pic:blipFill>
+                    <a:blip r:embed="rId39"/>
+                    <a:stretch>
+                      <a:fillRect/>
+                    </a:stretch>
+                  </pic:blipFill>
+                  <pic:spPr>
+                    <a:xfrm>
+                      <a:off x="0" y="0"/>
+                      <a:ext cx="5940425" cy="1729584"/>
+                    </a:xfrm>
+                    <a:prstGeom prst="rect">
+                      <a:avLst/>
+                    </a:prstGeom>
+                  </pic:spPr>
+                </pic:pic>
+              </a:graphicData>
+            </a:graphic>
+          </wp:inline>
+        </w:drawing>
+      </w:r>
+    </w:p>
+    <w:p>
+      <w:pPr>
+        <w:rPr>
+          <w:rFonts w:ascii="Times New Roman" w:hAnsi="Times New Roman" w:cs="Times New Roman"/>
+          <w:sz w:val="28"/>
+          <w:szCs w:val="28"/>
+          <w:lang w:val="en-US"/>
+        </w:rPr>
+      </w:pPr>
+      <w:r>
+        <w:rPr>
+          <w:rFonts w:ascii="Times New Roman" w:hAnsi="Times New Roman" w:cs="Times New Roman"/>
+          <w:sz w:val="28"/>
+          <w:szCs w:val="28"/>
+          <w:lang w:val="en-US"/>
+        </w:rPr>
+        <w:t>Drop</w:t>
+      </w:r>
+    </w:p>
+    <w:p>
+      <w:pPr>
+        <w:rPr>
+          <w:rFonts w:ascii="Times New Roman" w:hAnsi="Times New Roman" w:cs="Times New Roman"/>
+          <w:sz w:val="28"/>
+          <w:szCs w:val="28"/>
+          <w:lang w:val="en-US"/>
+        </w:rPr>
+      </w:pPr>
+      <w:r>
+        <w:rPr>
+          <w:noProof/>
+          <w:lang w:eastAsia="ru-RU"/>
+        </w:rPr>
+        <w:drawing>
+          <wp:inline distT="0" distB="0" distL="0" distR="0" wp14:anchorId="3BC4D345" wp14:editId="08E9D596">
+            <wp:extent cx="2676190" cy="371429"/>
+            <wp:effectExtent l="0" t="0" r="0" b="0"/>
+            <wp:docPr id="40" name="Рисунок 40"/>
+            <wp:cNvGraphicFramePr>
+              <a:graphicFrameLocks xmlns:a="http://schemas.openxmlformats.org/drawingml/2006/main" noChangeAspect="1"/>
+            </wp:cNvGraphicFramePr>
+            <a:graphic xmlns:a="http://schemas.openxmlformats.org/drawingml/2006/main">
+              <a:graphicData uri="http://schemas.openxmlformats.org/drawingml/2006/picture">
+                <pic:pic xmlns:pic="http://schemas.openxmlformats.org/drawingml/2006/picture">
+                  <pic:nvPicPr>
+                    <pic:cNvPr id="0" name=""/>
+                    <pic:cNvPicPr/>
+                  </pic:nvPicPr>
+                  <pic:blipFill>
+                    <a:blip r:embed="rId40"/>
+                    <a:stretch>
+                      <a:fillRect/>
+                    </a:stretch>
+                  </pic:blipFill>
+                  <pic:spPr>
+                    <a:xfrm>
+                      <a:off x="0" y="0"/>
+                      <a:ext cx="2676190" cy="371429"/>
+                    </a:xfrm>
+                    <a:prstGeom prst="rect">
+                      <a:avLst/>
+                    </a:prstGeom>
+                  </pic:spPr>
+                </pic:pic>
+              </a:graphicData>
+            </a:graphic>
+          </wp:inline>
+        </w:drawing>
+      </w:r>
+    </w:p>
+    <w:p>
+      <w:pPr>
+        <w:rPr>
+          <w:rFonts w:ascii="Times New Roman" w:hAnsi="Times New Roman" w:cs="Times New Roman"/>
+          <w:sz w:val="28"/>
+          <w:szCs w:val="28"/>
+          <w:lang w:val="en-US"/>
+        </w:rPr>
+      </w:pPr>
+      <w:r>
+        <w:rPr>
+          <w:noProof/>
+          <w:lang w:eastAsia="ru-RU"/>
+        </w:rPr>
+        <w:drawing>
+          <wp:inline distT="0" distB="0" distL="0" distR="0" wp14:anchorId="17CF1C89" wp14:editId="792BAF7F">
+            <wp:extent cx="4953000" cy="2506406"/>
+            <wp:effectExtent l="0" t="0" r="0" b="8255"/>
+            <wp:docPr id="39" name="Рисунок 39"/>
+            <wp:cNvGraphicFramePr>
+              <a:graphicFrameLocks xmlns:a="http://schemas.openxmlformats.org/drawingml/2006/main" noChangeAspect="1"/>
+            </wp:cNvGraphicFramePr>
+            <a:graphic xmlns:a="http://schemas.openxmlformats.org/drawingml/2006/main">
+              <a:graphicData uri="http://schemas.openxmlformats.org/drawingml/2006/picture">
+                <pic:pic xmlns:pic="http://schemas.openxmlformats.org/drawingml/2006/picture">
+                  <pic:nvPicPr>
+                    <pic:cNvPr id="0" name=""/>
+                    <pic:cNvPicPr/>
+                  </pic:nvPicPr>
+                  <pic:blipFill>
+                    <a:blip r:embed="rId41"/>
+                    <a:stretch>
+                      <a:fillRect/>
+                    </a:stretch>
+                  </pic:blipFill>
+                  <pic:spPr>
+                    <a:xfrm>
+                      <a:off x="0" y="0"/>
+                      <a:ext cx="4960456" cy="2510179"/>
+                    </a:xfrm>
+                    <a:prstGeom prst="rect">
+                      <a:avLst/>
+                    </a:prstGeom>
+                  </pic:spPr>
+                </pic:pic>
+              </a:graphicData>
+            </a:graphic>
+          </wp:inline>
+        </w:drawing>
+      </w:r>
+    </w:p>
+    <w:p>
+      <w:pPr>
+        <w:rPr>
+          <w:rFonts w:ascii="Times New Roman" w:hAnsi="Times New Roman" w:cs="Times New Roman"/>
+          <w:sz w:val="28"/>
+          <w:szCs w:val="28"/>
+        </w:rPr>
+      </w:pPr>
+      <w:r>
+        <w:rPr>
+          <w:rFonts w:ascii="Times New Roman" w:hAnsi="Times New Roman" w:cs="Times New Roman"/>
+          <w:sz w:val="28"/>
+          <w:szCs w:val="28"/>
+        </w:rPr>
+        <w:lastRenderedPageBreak/>
+        <w:t>Фильтрация</w:t>
+      </w:r>
+    </w:p>
+    <w:p>
+      <w:pPr>
+        <w:rPr>
+          <w:rFonts w:ascii="Times New Roman" w:hAnsi="Times New Roman" w:cs="Times New Roman"/>
+          <w:sz w:val="28"/>
+          <w:szCs w:val="28"/>
+        </w:rPr>
+      </w:pPr>
+      <w:r>
+        <w:rPr>
+          <w:rFonts w:ascii="Times New Roman" w:hAnsi="Times New Roman" w:cs="Times New Roman"/>
+          <w:sz w:val="28"/>
+          <w:szCs w:val="28"/>
+        </w:rPr>
+        <w:t>По нескольким полям</w:t>
+      </w:r>
+    </w:p>
+    <w:p>
+      <w:pPr>
+        <w:rPr>
+          <w:rFonts w:ascii="Times New Roman" w:hAnsi="Times New Roman" w:cs="Times New Roman"/>
+          <w:sz w:val="28"/>
+          <w:szCs w:val="28"/>
+        </w:rPr>
+      </w:pPr>
+      <w:r>
+        <w:rPr>
+          <w:noProof/>
+          <w:lang w:eastAsia="ru-RU"/>
+        </w:rPr>
+        <w:drawing>
+          <wp:inline distT="0" distB="0" distL="0" distR="0" wp14:anchorId="352332A6" wp14:editId="1522C347">
+            <wp:extent cx="5447619" cy="1600000"/>
+            <wp:effectExtent l="0" t="0" r="1270" b="635"/>
+            <wp:docPr id="41" name="Рисунок 41"/>
+            <wp:cNvGraphicFramePr>
+              <a:graphicFrameLocks xmlns:a="http://schemas.openxmlformats.org/drawingml/2006/main" noChangeAspect="1"/>
+            </wp:cNvGraphicFramePr>
+            <a:graphic xmlns:a="http://schemas.openxmlformats.org/drawingml/2006/main">
+              <a:graphicData uri="http://schemas.openxmlformats.org/drawingml/2006/picture">
+                <pic:pic xmlns:pic="http://schemas.openxmlformats.org/drawingml/2006/picture">
+                  <pic:nvPicPr>
+                    <pic:cNvPr id="0" name=""/>
+                    <pic:cNvPicPr/>
+                  </pic:nvPicPr>
+                  <pic:blipFill>
+                    <a:blip r:embed="rId42"/>
+                    <a:stretch>
+                      <a:fillRect/>
+                    </a:stretch>
+                  </pic:blipFill>
+                  <pic:spPr>
+                    <a:xfrm>
+                      <a:off x="0" y="0"/>
+                      <a:ext cx="5447619" cy="1600000"/>
+                    </a:xfrm>
+                    <a:prstGeom prst="rect">
+                      <a:avLst/>
+                    </a:prstGeom>
+                  </pic:spPr>
+                </pic:pic>
+              </a:graphicData>
+            </a:graphic>
+          </wp:inline>
+        </w:drawing>
+      </w:r>
+    </w:p>
+    <w:p>
+      <w:pPr>
+        <w:rPr>
+          <w:rFonts w:ascii="Times New Roman" w:hAnsi="Times New Roman" w:cs="Times New Roman"/>
+          <w:sz w:val="28"/>
+          <w:szCs w:val="28"/>
+          <w:lang w:val="en-US"/>
+        </w:rPr>
+      </w:pPr>
+      <w:r>
+        <w:rPr>
+          <w:rFonts w:ascii="Times New Roman" w:hAnsi="Times New Roman" w:cs="Times New Roman"/>
+          <w:sz w:val="28"/>
+          <w:szCs w:val="28"/>
+        </w:rPr>
+        <w:t>По отсутствующим свойствам</w:t>
+      </w:r>
+    </w:p>
+    <w:p>
+      <w:pPr>
+        <w:rPr>
+          <w:rFonts w:ascii="Times New Roman" w:hAnsi="Times New Roman" w:cs="Times New Roman"/>
+          <w:sz w:val="28"/>
+          <w:szCs w:val="28"/>
+        </w:rPr>
+      </w:pPr>
+      <w:r>
+        <w:rPr>
+          <w:noProof/>
+          <w:lang w:eastAsia="ru-RU"/>
+        </w:rPr>
+        <w:drawing>
+          <wp:inline distT="0" distB="0" distL="0" distR="0" wp14:anchorId="5FD3C791" wp14:editId="28E61C1C">
+            <wp:extent cx="4380952" cy="380952"/>
+            <wp:effectExtent l="0" t="0" r="635" b="635"/>
+            <wp:docPr id="42" name="Рисунок 42"/>
+            <wp:cNvGraphicFramePr>
+              <a:graphicFrameLocks xmlns:a="http://schemas.openxmlformats.org/drawingml/2006/main" noChangeAspect="1"/>
+            </wp:cNvGraphicFramePr>
+            <a:graphic xmlns:a="http://schemas.openxmlformats.org/drawingml/2006/main">
+              <a:graphicData uri="http://schemas.openxmlformats.org/drawingml/2006/picture">
+                <pic:pic xmlns:pic="http://schemas.openxmlformats.org/drawingml/2006/picture">
+                  <pic:nvPicPr>
+                    <pic:cNvPr id="0" name=""/>
+                    <pic:cNvPicPr/>
+                  </pic:nvPicPr>
+                  <pic:blipFill>
+                    <a:blip r:embed="rId43"/>
+                    <a:stretch>
+                      <a:fillRect/>
+                    </a:stretch>
+                  </pic:blipFill>
+                  <pic:spPr>
+                    <a:xfrm>
+                      <a:off x="0" y="0"/>
+                      <a:ext cx="4380952" cy="380952"/>
+                    </a:xfrm>
+                    <a:prstGeom prst="rect">
+                      <a:avLst/>
+                    </a:prstGeom>
+                  </pic:spPr>
+                </pic:pic>
+              </a:graphicData>
+            </a:graphic>
+          </wp:inline>
+        </w:drawing>
+      </w:r>
+    </w:p>
+    <w:p>
+      <w:pPr>
+        <w:rPr>
+          <w:rFonts w:ascii="Times New Roman" w:hAnsi="Times New Roman" w:cs="Times New Roman"/>
+          <w:sz w:val="28"/>
+          <w:szCs w:val="28"/>
+        </w:rPr>
+      </w:pPr>
+      <w:r>
+        <w:rPr>
+          <w:rFonts w:ascii="Times New Roman" w:hAnsi="Times New Roman" w:cs="Times New Roman"/>
+          <w:sz w:val="28"/>
+          <w:szCs w:val="28"/>
+        </w:rPr>
+        <w:t xml:space="preserve"> По элементам массива</w:t>
+      </w:r>
+    </w:p>
+    <w:p>
+      <w:pPr>
+        <w:rPr>
+          <w:rFonts w:ascii="Times New Roman" w:hAnsi="Times New Roman" w:cs="Times New Roman"/>
+          <w:sz w:val="28"/>
+          <w:szCs w:val="28"/>
+          <w:lang w:val="en-US"/>
+        </w:rPr>
+      </w:pPr>
+      <w:r>
+        <w:rPr>
+          <w:noProof/>
+          <w:lang w:eastAsia="ru-RU"/>
+        </w:rPr>
+        <w:drawing>
+          <wp:inline distT="0" distB="0" distL="0" distR="0" wp14:anchorId="5D8E2169" wp14:editId="5FF1E266">
+            <wp:extent cx="5940425" cy="1746751"/>
+            <wp:effectExtent l="0" t="0" r="3175" b="6350"/>
+            <wp:docPr id="43" name="Рисунок 43"/>
+            <wp:cNvGraphicFramePr>
+              <a:graphicFrameLocks xmlns:a="http://schemas.openxmlformats.org/drawingml/2006/main" noChangeAspect="1"/>
+            </wp:cNvGraphicFramePr>
+            <a:graphic xmlns:a="http://schemas.openxmlformats.org/drawingml/2006/main">
+              <a:graphicData uri="http://schemas.openxmlformats.org/drawingml/2006/picture">
+                <pic:pic xmlns:pic="http://schemas.openxmlformats.org/drawingml/2006/picture">
+                  <pic:nvPicPr>
+                    <pic:cNvPr id="0" name=""/>
+                    <pic:cNvPicPr/>
+                  </pic:nvPicPr>
+                  <pic:blipFill>
+                    <a:blip r:embed="rId44"/>
+                    <a:stretch>
+                      <a:fillRect/>
+                    </a:stretch>
+                  </pic:blipFill>
+                  <pic:spPr>
+                    <a:xfrm>
+                      <a:off x="0" y="0"/>
+                      <a:ext cx="5940425" cy="1746751"/>
+                    </a:xfrm>
+                    <a:prstGeom prst="rect">
+                      <a:avLst/>
+                    </a:prstGeom>
+                  </pic:spPr>
+                </pic:pic>
+              </a:graphicData>
+            </a:graphic>
+          </wp:inline>
+        </w:drawing>
+      </w:r>
+    </w:p>
+    <w:p>
+      <w:pPr>
+        <w:rPr>
+          <w:rFonts w:ascii="Times New Roman" w:hAnsi="Times New Roman" w:cs="Times New Roman"/>
+          <w:sz w:val="28"/>
+          <w:szCs w:val="28"/>
+          <w:lang w:val="en-US"/>
+        </w:rPr>
+      </w:pPr>
+      <w:r>
+        <w:rPr>
+          <w:rFonts w:ascii="Times New Roman" w:hAnsi="Times New Roman" w:cs="Times New Roman"/>
+          <w:sz w:val="28"/>
+          <w:szCs w:val="28"/>
+        </w:rPr>
+        <w:t>Проекция</w:t>
+      </w:r>
+    </w:p>
+    <w:p>
+      <w:pPr>
+        <w:rPr>
+          <w:rFonts w:ascii="Times New Roman" w:hAnsi="Times New Roman" w:cs="Times New Roman"/>
+          <w:sz w:val="28"/>
+          <w:szCs w:val="28"/>
+          <w:lang w:val="en-US"/>
+        </w:rPr>
+      </w:pPr>
+      <w:r>
+        <w:rPr>
+          <w:noProof/>
+          <w:lang w:eastAsia="ru-RU"/>
+        </w:rPr>
+        <w:drawing>
+          <wp:inline distT="0" distB="0" distL="0" distR="0" wp14:anchorId="288B531E" wp14:editId="04007B78">
+            <wp:extent cx="3838095" cy="390476"/>
+            <wp:effectExtent l="0" t="0" r="0" b="0"/>
+            <wp:docPr id="44" name="Рисунок 44"/>
+            <wp:cNvGraphicFramePr>
+              <a:graphicFrameLocks xmlns:a="http://schemas.openxmlformats.org/drawingml/2006/main" noChangeAspect="1"/>
+            </wp:cNvGraphicFramePr>
+            <a:graphic xmlns:a="http://schemas.openxmlformats.org/drawingml/2006/main">
+              <a:graphicData uri="http://schemas.openxmlformats.org/drawingml/2006/picture">
+                <pic:pic xmlns:pic="http://schemas.openxmlformats.org/drawingml/2006/picture">
+                  <pic:nvPicPr>
+                    <pic:cNvPr id="0" name=""/>
+                    <pic:cNvPicPr/>
+                  </pic:nvPicPr>
+                  <pic:blipFill>
+                    <a:blip r:embed="rId45"/>
+                    <a:stretch>
+                      <a:fillRect/>
+                    </a:stretch>
+                  </pic:blipFill>
+                  <pic:spPr>
+                    <a:xfrm>
+                      <a:off x="0" y="0"/>
+                      <a:ext cx="3838095" cy="390476"/>
+                    </a:xfrm>
+                    <a:prstGeom prst="rect">
+                      <a:avLst/>
+                    </a:prstGeom>
+                  </pic:spPr>
+                </pic:pic>
+              </a:graphicData>
+            </a:graphic>
+          </wp:inline>
+        </w:drawing>
+      </w:r>
+    </w:p>
+    <w:p>
+      <w:pPr>
+        <w:rPr>
+          <w:rFonts w:ascii="Times New Roman" w:hAnsi="Times New Roman" w:cs="Times New Roman"/>
+          <w:sz w:val="28"/>
+          <w:szCs w:val="28"/>
+          <w:lang w:val="en-US"/>
+        </w:rPr>
+      </w:pPr>
+      <w:r>
+        <w:rPr>
+          <w:rFonts w:ascii="Times New Roman" w:hAnsi="Times New Roman" w:cs="Times New Roman"/>
+          <w:sz w:val="28"/>
+          <w:szCs w:val="28"/>
+        </w:rPr>
+        <w:t>По вложенным объектам</w:t>
+      </w:r>
+    </w:p>
+    <w:p>
+      <w:pPr>
+        <w:rPr>
+          <w:rFonts w:ascii="Times New Roman" w:hAnsi="Times New Roman" w:cs="Times New Roman"/>
+          <w:sz w:val="28"/>
+          <w:szCs w:val="28"/>
+          <w:lang w:val="en-US"/>
+        </w:rPr>
+      </w:pPr>
+      <w:r>
+        <w:rPr>
+          <w:noProof/>
+          <w:lang w:eastAsia="ru-RU"/>
+        </w:rPr>
+        <w:drawing>
+          <wp:inline distT="0" distB="0" distL="0" distR="0" wp14:anchorId="1DABA663" wp14:editId="6E3468C4">
+            <wp:extent cx="5400000" cy="2000000"/>
+            <wp:effectExtent l="0" t="0" r="0" b="635"/>
+            <wp:docPr id="45" name="Рисунок 45"/>
+            <wp:cNvGraphicFramePr>
+              <a:graphicFrameLocks xmlns:a="http://schemas.openxmlformats.org/drawingml/2006/main" noChangeAspect="1"/>
+            </wp:cNvGraphicFramePr>
+            <a:graphic xmlns:a="http://schemas.openxmlformats.org/drawingml/2006/main">
+              <a:graphicData uri="http://schemas.openxmlformats.org/drawingml/2006/picture">
+                <pic:pic xmlns:pic="http://schemas.openxmlformats.org/drawingml/2006/picture">
+                  <pic:nvPicPr>
+                    <pic:cNvPr id="0" name=""/>
+                    <pic:cNvPicPr/>
+                  </pic:nvPicPr>
+                  <pic:blipFill>
+                    <a:blip r:embed="rId46"/>
+                    <a:stretch>
+                      <a:fillRect/>
+                    </a:stretch>
+                  </pic:blipFill>
+                  <pic:spPr>
+                    <a:xfrm>
+                      <a:off x="0" y="0"/>
+                      <a:ext cx="5400000" cy="2000000"/>
+                    </a:xfrm>
+                    <a:prstGeom prst="rect">
+                      <a:avLst/>
+                    </a:prstGeom>
+                  </pic:spPr>
+                </pic:pic>
+              </a:graphicData>
+            </a:graphic>
+          </wp:inline>
+        </w:drawing>
+      </w:r>
+    </w:p>
+    <w:p>
+      <w:pPr>
+        <w:rPr>
+          <w:rFonts w:ascii="Times New Roman" w:hAnsi="Times New Roman" w:cs="Times New Roman"/>
+          <w:sz w:val="28"/>
+          <w:szCs w:val="28"/>
+        </w:rPr>
+      </w:pPr>
+      <w:r>
+        <w:rPr>
+          <w:rFonts w:ascii="Times New Roman" w:hAnsi="Times New Roman" w:cs="Times New Roman"/>
+          <w:sz w:val="28"/>
+          <w:szCs w:val="28"/>
+        </w:rPr>
+        <w:lastRenderedPageBreak/>
+        <w:t>С ограничением выводимых строк и пропуском первых строк</w:t>
+      </w:r>
+    </w:p>
+    <w:p>
+      <w:pPr>
+        <w:rPr>
+          <w:rFonts w:ascii="Times New Roman" w:hAnsi="Times New Roman" w:cs="Times New Roman"/>
+          <w:sz w:val="28"/>
+          <w:szCs w:val="28"/>
+          <w:lang w:val="en-US"/>
+        </w:rPr>
+      </w:pPr>
+      <w:r>
+        <w:rPr>
+          <w:noProof/>
+          <w:lang w:eastAsia="ru-RU"/>
+        </w:rPr>
+        <w:drawing>
+          <wp:inline distT="0" distB="0" distL="0" distR="0" wp14:anchorId="77D811B5" wp14:editId="372C404B">
+            <wp:extent cx="3761905" cy="1647619"/>
+            <wp:effectExtent l="0" t="0" r="0" b="0"/>
+            <wp:docPr id="46" name="Рисунок 46"/>
+            <wp:cNvGraphicFramePr>
+              <a:graphicFrameLocks xmlns:a="http://schemas.openxmlformats.org/drawingml/2006/main" noChangeAspect="1"/>
+            </wp:cNvGraphicFramePr>
+            <a:graphic xmlns:a="http://schemas.openxmlformats.org/drawingml/2006/main">
+              <a:graphicData uri="http://schemas.openxmlformats.org/drawingml/2006/picture">
+                <pic:pic xmlns:pic="http://schemas.openxmlformats.org/drawingml/2006/picture">
+                  <pic:nvPicPr>
+                    <pic:cNvPr id="0" name=""/>
+                    <pic:cNvPicPr/>
+                  </pic:nvPicPr>
+                  <pic:blipFill>
+                    <a:blip r:embed="rId47"/>
+                    <a:stretch>
+                      <a:fillRect/>
+                    </a:stretch>
+                  </pic:blipFill>
+                  <pic:spPr>
+                    <a:xfrm>
+                      <a:off x="0" y="0"/>
+                      <a:ext cx="3761905" cy="1647619"/>
+                    </a:xfrm>
+                    <a:prstGeom prst="rect">
+                      <a:avLst/>
+                    </a:prstGeom>
+                  </pic:spPr>
+                </pic:pic>
+              </a:graphicData>
+            </a:graphic>
+          </wp:inline>
+        </w:drawing>
+      </w:r>
+    </w:p>
+    <w:p>
+      <w:pPr>
+        <w:rPr>
+          <w:rFonts w:ascii="Times New Roman" w:hAnsi="Times New Roman" w:cs="Times New Roman"/>
+          <w:sz w:val="28"/>
+          <w:szCs w:val="28"/>
+          <w:lang w:val="en-US"/>
+        </w:rPr>
+      </w:pPr>
+      <w:r>
+        <w:rPr>
+          <w:rFonts w:ascii="Times New Roman" w:hAnsi="Times New Roman" w:cs="Times New Roman"/>
+          <w:sz w:val="28"/>
+          <w:szCs w:val="28"/>
+        </w:rPr>
+        <w:t>С сортировкой</w:t>
+      </w:r>
+    </w:p>
+    <w:p>
+      <w:pPr>
+        <w:rPr>
+          <w:rFonts w:ascii="Times New Roman" w:hAnsi="Times New Roman" w:cs="Times New Roman"/>
+          <w:sz w:val="28"/>
+          <w:szCs w:val="28"/>
+          <w:lang w:val="en-US"/>
+        </w:rPr>
+      </w:pPr>
+      <w:r>
+        <w:rPr>
+          <w:noProof/>
+          <w:lang w:eastAsia="ru-RU"/>
+        </w:rPr>
+        <w:drawing>
+          <wp:inline distT="0" distB="0" distL="0" distR="0" wp14:anchorId="4EF94C9B" wp14:editId="4CFCAA27">
+            <wp:extent cx="4238095" cy="3685714"/>
+            <wp:effectExtent l="0" t="0" r="0" b="0"/>
+            <wp:docPr id="47" name="Рисунок 47"/>
+            <wp:cNvGraphicFramePr>
+              <a:graphicFrameLocks xmlns:a="http://schemas.openxmlformats.org/drawingml/2006/main" noChangeAspect="1"/>
+            </wp:cNvGraphicFramePr>
+            <a:graphic xmlns:a="http://schemas.openxmlformats.org/drawingml/2006/main">
+              <a:graphicData uri="http://schemas.openxmlformats.org/drawingml/2006/picture">
+                <pic:pic xmlns:pic="http://schemas.openxmlformats.org/drawingml/2006/picture">
+                  <pic:nvPicPr>
+                    <pic:cNvPr id="0" name=""/>
+                    <pic:cNvPicPr/>
+                  </pic:nvPicPr>
+                  <pic:blipFill>
+                    <a:blip r:embed="rId48"/>
+                    <a:stretch>
+                      <a:fillRect/>
+                    </a:stretch>
+                  </pic:blipFill>
+                  <pic:spPr>
+                    <a:xfrm>
+                      <a:off x="0" y="0"/>
+                      <a:ext cx="4238095" cy="3685714"/>
+                    </a:xfrm>
+                    <a:prstGeom prst="rect">
+                      <a:avLst/>
+                    </a:prstGeom>
+                  </pic:spPr>
+                </pic:pic>
+              </a:graphicData>
+            </a:graphic>
+          </wp:inline>
+        </w:drawing>
+      </w:r>
+    </w:p>
+    <w:p>
+      <w:pPr>
+        <w:rPr>
+          <w:rFonts w:ascii="Times New Roman" w:hAnsi="Times New Roman" w:cs="Times New Roman"/>
+          <w:sz w:val="28"/>
+          <w:szCs w:val="28"/>
+          <w:lang w:val="en-US"/>
+        </w:rPr>
+      </w:pPr>
+      <w:r>
+        <w:rPr>
+          <w:rFonts w:ascii="Times New Roman" w:hAnsi="Times New Roman" w:cs="Times New Roman"/>
+          <w:sz w:val="28"/>
+          <w:szCs w:val="28"/>
+        </w:rPr>
+        <w:t>С условным оператором</w:t>
+      </w:r>
+    </w:p>
+    <w:p>
+      <w:pPr>
+        <w:rPr>
+          <w:rFonts w:ascii="Times New Roman" w:hAnsi="Times New Roman" w:cs="Times New Roman"/>
+          <w:sz w:val="28"/>
+          <w:szCs w:val="28"/>
+          <w:lang w:val="en-US"/>
+        </w:rPr>
+      </w:pPr>
+      <w:r>
+        <w:rPr>
+          <w:noProof/>
+          <w:lang w:eastAsia="ru-RU"/>
+        </w:rPr>
+        <w:drawing>
+          <wp:inline distT="0" distB="0" distL="0" distR="0" wp14:anchorId="592050C0" wp14:editId="47C6AC5E">
+            <wp:extent cx="3761905" cy="1780952"/>
+            <wp:effectExtent l="0" t="0" r="0" b="0"/>
+            <wp:docPr id="48" name="Рисунок 48"/>
+            <wp:cNvGraphicFramePr>
+              <a:graphicFrameLocks xmlns:a="http://schemas.openxmlformats.org/drawingml/2006/main" noChangeAspect="1"/>
+            </wp:cNvGraphicFramePr>
+            <a:graphic xmlns:a="http://schemas.openxmlformats.org/drawingml/2006/main">
+              <a:graphicData uri="http://schemas.openxmlformats.org/drawingml/2006/picture">
+                <pic:pic xmlns:pic="http://schemas.openxmlformats.org/drawingml/2006/picture">
+                  <pic:nvPicPr>
+                    <pic:cNvPr id="0" name=""/>
+                    <pic:cNvPicPr/>
+                  </pic:nvPicPr>
+                  <pic:blipFill>
+                    <a:blip r:embed="rId49"/>
+                    <a:stretch>
+                      <a:fillRect/>
+                    </a:stretch>
+                  </pic:blipFill>
+                  <pic:spPr>
+                    <a:xfrm>
+                      <a:off x="0" y="0"/>
+                      <a:ext cx="3761905" cy="1780952"/>
+                    </a:xfrm>
+                    <a:prstGeom prst="rect">
+                      <a:avLst/>
+                    </a:prstGeom>
+                  </pic:spPr>
+                </pic:pic>
+              </a:graphicData>
+            </a:graphic>
+          </wp:inline>
+        </w:drawing>
+      </w:r>
+    </w:p>
+    <w:p>
+      <w:pPr>
+        <w:rPr>
+          <w:rFonts w:ascii="Times New Roman" w:hAnsi="Times New Roman" w:cs="Times New Roman"/>
+          <w:sz w:val="28"/>
+          <w:szCs w:val="28"/>
+        </w:rPr>
+      </w:pPr>
+      <w:r>
+        <w:rPr>
+          <w:rFonts w:ascii="Times New Roman" w:hAnsi="Times New Roman" w:cs="Times New Roman"/>
+          <w:sz w:val="28"/>
+          <w:szCs w:val="28"/>
+        </w:rPr>
+        <w:t>С логическим оператором</w:t>
+      </w:r>
+    </w:p>
+    <w:p>
+      <w:pPr>
+        <w:rPr>
+          <w:rFonts w:ascii="Times New Roman" w:hAnsi="Times New Roman" w:cs="Times New Roman"/>
+          <w:sz w:val="28"/>
+          <w:szCs w:val="28"/>
+          <w:lang w:val="en-US"/>
+        </w:rPr>
+      </w:pPr>
+      <w:r>
+        <w:rPr>
+          <w:noProof/>
+          <w:lang w:eastAsia="ru-RU"/>
+        </w:rPr>
+        <w:lastRenderedPageBreak/>
+        <w:drawing>
+          <wp:inline distT="0" distB="0" distL="0" distR="0" wp14:anchorId="738B3D1B" wp14:editId="6C4D01F8">
+            <wp:extent cx="5940425" cy="3031217"/>
+            <wp:effectExtent l="0" t="0" r="3175" b="0"/>
+            <wp:docPr id="49" name="Рисунок 49"/>
+            <wp:cNvGraphicFramePr>
+              <a:graphicFrameLocks xmlns:a="http://schemas.openxmlformats.org/drawingml/2006/main" noChangeAspect="1"/>
+            </wp:cNvGraphicFramePr>
+            <a:graphic xmlns:a="http://schemas.openxmlformats.org/drawingml/2006/main">
+              <a:graphicData uri="http://schemas.openxmlformats.org/drawingml/2006/picture">
+                <pic:pic xmlns:pic="http://schemas.openxmlformats.org/drawingml/2006/picture">
+                  <pic:nvPicPr>
+                    <pic:cNvPr id="0" name=""/>
+                    <pic:cNvPicPr/>
+                  </pic:nvPicPr>
+                  <pic:blipFill>
+                    <a:blip r:embed="rId50"/>
+                    <a:stretch>
+                      <a:fillRect/>
+                    </a:stretch>
+                  </pic:blipFill>
+                  <pic:spPr>
+                    <a:xfrm>
+                      <a:off x="0" y="0"/>
+                      <a:ext cx="5940425" cy="3031217"/>
+                    </a:xfrm>
+                    <a:prstGeom prst="rect">
+                      <a:avLst/>
+                    </a:prstGeom>
+                  </pic:spPr>
+                </pic:pic>
+              </a:graphicData>
+            </a:graphic>
+          </wp:inline>
+        </w:drawing>
+      </w:r>
+    </w:p>
+    <w:p>
+      <w:pPr>
+        <w:rPr>
+          <w:rFonts w:ascii="Times New Roman" w:hAnsi="Times New Roman" w:cs="Times New Roman"/>
+          <w:sz w:val="28"/>
+          <w:szCs w:val="28"/>
+        </w:rPr>
+      </w:pPr>
+      <w:r>
+        <w:rPr>
+          <w:rFonts w:ascii="Times New Roman" w:hAnsi="Times New Roman" w:cs="Times New Roman"/>
+          <w:sz w:val="28"/>
+          <w:szCs w:val="28"/>
+        </w:rPr>
+        <w:t>С условием для массива</w:t>
+      </w:r>
+    </w:p>
+    <w:p>
+      <w:pPr>
+        <w:rPr>
+          <w:rFonts w:ascii="Times New Roman" w:hAnsi="Times New Roman" w:cs="Times New Roman"/>
+          <w:sz w:val="28"/>
+          <w:szCs w:val="28"/>
+        </w:rPr>
+      </w:pPr>
+      <w:r>
+        <w:rPr>
+          <w:rFonts w:ascii="Times New Roman" w:hAnsi="Times New Roman" w:cs="Times New Roman"/>
+          <w:sz w:val="28"/>
+          <w:szCs w:val="28"/>
+        </w:rPr>
+        <w:t>Перед этим добавляем значение</w:t>
+      </w:r>
+    </w:p>
+    <w:p>
+      <w:pPr>
+        <w:rPr>
+          <w:rFonts w:ascii="Times New Roman" w:hAnsi="Times New Roman" w:cs="Times New Roman"/>
+          <w:sz w:val="28"/>
+          <w:szCs w:val="28"/>
+        </w:rPr>
+      </w:pPr>
+      <w:r>
+        <w:rPr>
+          <w:noProof/>
+          <w:lang w:eastAsia="ru-RU"/>
+        </w:rPr>
+        <w:drawing>
+          <wp:inline distT="0" distB="0" distL="0" distR="0" wp14:anchorId="7454C70F" wp14:editId="37B6870E">
+            <wp:extent cx="5940425" cy="1350069"/>
+            <wp:effectExtent l="0" t="0" r="3175" b="2540"/>
+            <wp:docPr id="51" name="Рисунок 51"/>
+            <wp:cNvGraphicFramePr>
+              <a:graphicFrameLocks xmlns:a="http://schemas.openxmlformats.org/drawingml/2006/main" noChangeAspect="1"/>
+            </wp:cNvGraphicFramePr>
+            <a:graphic xmlns:a="http://schemas.openxmlformats.org/drawingml/2006/main">
+              <a:graphicData uri="http://schemas.openxmlformats.org/drawingml/2006/picture">
+                <pic:pic xmlns:pic="http://schemas.openxmlformats.org/drawingml/2006/picture">
+                  <pic:nvPicPr>
+                    <pic:cNvPr id="0" name=""/>
+                    <pic:cNvPicPr/>
+                  </pic:nvPicPr>
+                  <pic:blipFill>
+                    <a:blip r:embed="rId51"/>
+                    <a:stretch>
+                      <a:fillRect/>
+                    </a:stretch>
+                  </pic:blipFill>
+                  <pic:spPr>
+                    <a:xfrm>
+                      <a:off x="0" y="0"/>
+                      <a:ext cx="5940425" cy="1350069"/>
+                    </a:xfrm>
+                    <a:prstGeom prst="rect">
+                      <a:avLst/>
+                    </a:prstGeom>
+                  </pic:spPr>
+                </pic:pic>
+              </a:graphicData>
+            </a:graphic>
+          </wp:inline>
+        </w:drawing>
+      </w:r>
+    </w:p>
+    <w:p>
+      <w:pPr>
+        <w:rPr>
+          <w:rFonts w:ascii="Times New Roman" w:hAnsi="Times New Roman" w:cs="Times New Roman"/>
+          <w:sz w:val="28"/>
+          <w:szCs w:val="28"/>
+        </w:rPr>
+      </w:pPr>
+      <w:r>
+        <w:rPr>
+          <w:noProof/>
+          <w:lang w:eastAsia="ru-RU"/>
+        </w:rPr>
+        <w:drawing>
+          <wp:inline distT="0" distB="0" distL="0" distR="0" wp14:anchorId="6B60F6B6" wp14:editId="285F9A02">
+            <wp:extent cx="5940425" cy="1353134"/>
+            <wp:effectExtent l="0" t="0" r="3175" b="0"/>
+            <wp:docPr id="53" name="Рисунок 53"/>
+            <wp:cNvGraphicFramePr>
+              <a:graphicFrameLocks xmlns:a="http://schemas.openxmlformats.org/drawingml/2006/main" noChangeAspect="1"/>
+            </wp:cNvGraphicFramePr>
+            <a:graphic xmlns:a="http://schemas.openxmlformats.org/drawingml/2006/main">
+              <a:graphicData uri="http://schemas.openxmlformats.org/drawingml/2006/picture">
+                <pic:pic xmlns:pic="http://schemas.openxmlformats.org/drawingml/2006/picture">
+                  <pic:nvPicPr>
+                    <pic:cNvPr id="0" name=""/>
+                    <pic:cNvPicPr/>
+                  </pic:nvPicPr>
+                  <pic:blipFill>
+                    <a:blip r:embed="rId52"/>
+                    <a:stretch>
+                      <a:fillRect/>
+                    </a:stretch>
+                  </pic:blipFill>
+                  <pic:spPr>
+                    <a:xfrm>
+                      <a:off x="0" y="0"/>
+                      <a:ext cx="5940425" cy="1353134"/>
+                    </a:xfrm>
+                    <a:prstGeom prst="rect">
+                      <a:avLst/>
+                    </a:prstGeom>
+                  </pic:spPr>
+                </pic:pic>
+              </a:graphicData>
+            </a:graphic>
+          </wp:inline>
+        </w:drawing>
+      </w:r>
+    </w:p>
+    <w:p>
+      <w:pPr>
+        <w:rPr>
+          <w:rFonts w:ascii="Times New Roman" w:hAnsi="Times New Roman" w:cs="Times New Roman"/>
+          <w:sz w:val="28"/>
+          <w:szCs w:val="28"/>
+          <w:lang w:val="en-US"/>
+        </w:rPr>
+      </w:pPr>
+      <w:r>
+        <w:rPr>
+          <w:noProof/>
+          <w:lang w:eastAsia="ru-RU"/>
+        </w:rPr>
+        <w:drawing>
+          <wp:inline distT="0" distB="0" distL="0" distR="0" wp14:anchorId="52F5CE84" wp14:editId="72CAF7F1">
+            <wp:extent cx="5940425" cy="1702607"/>
+            <wp:effectExtent l="0" t="0" r="3175" b="0"/>
+            <wp:docPr id="54" name="Рисунок 54"/>
+            <wp:cNvGraphicFramePr>
+              <a:graphicFrameLocks xmlns:a="http://schemas.openxmlformats.org/drawingml/2006/main" noChangeAspect="1"/>
+            </wp:cNvGraphicFramePr>
+            <a:graphic xmlns:a="http://schemas.openxmlformats.org/drawingml/2006/main">
+              <a:graphicData uri="http://schemas.openxmlformats.org/drawingml/2006/picture">
+                <pic:pic xmlns:pic="http://schemas.openxmlformats.org/drawingml/2006/picture">
+                  <pic:nvPicPr>
+                    <pic:cNvPr id="0" name=""/>
+                    <pic:cNvPicPr/>
+                  </pic:nvPicPr>
+                  <pic:blipFill>
+                    <a:blip r:embed="rId53"/>
+                    <a:stretch>
+                      <a:fillRect/>
+                    </a:stretch>
+                  </pic:blipFill>
+                  <pic:spPr>
+                    <a:xfrm>
+                      <a:off x="0" y="0"/>
+                      <a:ext cx="5940425" cy="1702607"/>
+                    </a:xfrm>
+                    <a:prstGeom prst="rect">
+                      <a:avLst/>
+                    </a:prstGeom>
+                  </pic:spPr>
+                </pic:pic>
+              </a:graphicData>
+            </a:graphic>
+          </wp:inline>
+        </w:drawing>
+      </w:r>
+    </w:p>
+    <w:p>
+      <w:pPr>
+        <w:rPr>
+          <w:rFonts w:ascii="Times New Roman" w:hAnsi="Times New Roman" w:cs="Times New Roman"/>
+          <w:sz w:val="28"/>
+          <w:szCs w:val="28"/>
+        </w:rPr>
+      </w:pPr>
+      <w:r>
+        <w:rPr>
+          <w:rFonts w:ascii="Times New Roman" w:hAnsi="Times New Roman" w:cs="Times New Roman"/>
+          <w:sz w:val="28"/>
+          <w:szCs w:val="28"/>
+        </w:rPr>
+        <w:t>Теперь поиск</w:t>
+      </w:r>
+    </w:p>
+    <w:p>
+      <w:pPr>
+        <w:rPr>
+          <w:rFonts w:ascii="Times New Roman" w:hAnsi="Times New Roman" w:cs="Times New Roman"/>
+          <w:sz w:val="28"/>
+          <w:szCs w:val="28"/>
+        </w:rPr>
+      </w:pPr>
+      <w:r>
+        <w:rPr>
+          <w:noProof/>
+          <w:lang w:eastAsia="ru-RU"/>
+        </w:rPr>
+        <w:lastRenderedPageBreak/>
+        <w:drawing>
+          <wp:inline distT="0" distB="0" distL="0" distR="0" wp14:anchorId="507682E8" wp14:editId="336DA972">
+            <wp:extent cx="5940425" cy="2393582"/>
+            <wp:effectExtent l="0" t="0" r="3175" b="6985"/>
+            <wp:docPr id="55" name="Рисунок 55"/>
+            <wp:cNvGraphicFramePr>
+              <a:graphicFrameLocks xmlns:a="http://schemas.openxmlformats.org/drawingml/2006/main" noChangeAspect="1"/>
+            </wp:cNvGraphicFramePr>
+            <a:graphic xmlns:a="http://schemas.openxmlformats.org/drawingml/2006/main">
+              <a:graphicData uri="http://schemas.openxmlformats.org/drawingml/2006/picture">
+                <pic:pic xmlns:pic="http://schemas.openxmlformats.org/drawingml/2006/picture">
+                  <pic:nvPicPr>
+                    <pic:cNvPr id="0" name=""/>
+                    <pic:cNvPicPr/>
+                  </pic:nvPicPr>
+                  <pic:blipFill>
+                    <a:blip r:embed="rId54"/>
+                    <a:stretch>
+                      <a:fillRect/>
+                    </a:stretch>
+                  </pic:blipFill>
+                  <pic:spPr>
+                    <a:xfrm>
+                      <a:off x="0" y="0"/>
+                      <a:ext cx="5940425" cy="2393582"/>
+                    </a:xfrm>
+                    <a:prstGeom prst="rect">
+                      <a:avLst/>
+                    </a:prstGeom>
+                  </pic:spPr>
+                </pic:pic>
+              </a:graphicData>
+            </a:graphic>
+          </wp:inline>
+        </w:drawing>
+      </w:r>
+    </w:p>
+    <w:p>
+      <w:pPr>
+        <w:rPr>
+          <w:rFonts w:ascii="Times New Roman" w:hAnsi="Times New Roman" w:cs="Times New Roman"/>
+          <w:sz w:val="28"/>
+          <w:szCs w:val="28"/>
+        </w:rPr>
+      </w:pPr>
+      <w:r>
+        <w:rPr>
+          <w:rFonts w:ascii="Times New Roman" w:hAnsi="Times New Roman" w:cs="Times New Roman"/>
+          <w:sz w:val="28"/>
+          <w:szCs w:val="28"/>
+        </w:rPr>
+        <w:t>С условием на поле</w:t>
+      </w:r>
+    </w:p>
+    <w:p>
+      <w:pPr>
+        <w:rPr>
+          <w:rFonts w:ascii="Times New Roman" w:hAnsi="Times New Roman" w:cs="Times New Roman"/>
+          <w:sz w:val="28"/>
+          <w:szCs w:val="28"/>
+        </w:rPr>
+      </w:pPr>
+      <w:r>
+        <w:rPr>
+          <w:noProof/>
+          <w:lang w:eastAsia="ru-RU"/>
+        </w:rPr>
+        <w:drawing>
+          <wp:inline distT="0" distB="0" distL="0" distR="0" wp14:anchorId="7385D708" wp14:editId="7843126A">
+            <wp:extent cx="5580952" cy="2609524"/>
+            <wp:effectExtent l="0" t="0" r="1270" b="635"/>
+            <wp:docPr id="56" name="Рисунок 56"/>
+            <wp:cNvGraphicFramePr>
+              <a:graphicFrameLocks xmlns:a="http://schemas.openxmlformats.org/drawingml/2006/main" noChangeAspect="1"/>
+            </wp:cNvGraphicFramePr>
+            <a:graphic xmlns:a="http://schemas.openxmlformats.org/drawingml/2006/main">
+              <a:graphicData uri="http://schemas.openxmlformats.org/drawingml/2006/picture">
+                <pic:pic xmlns:pic="http://schemas.openxmlformats.org/drawingml/2006/picture">
+                  <pic:nvPicPr>
+                    <pic:cNvPr id="0" name=""/>
+                    <pic:cNvPicPr/>
+                  </pic:nvPicPr>
+                  <pic:blipFill>
+                    <a:blip r:embed="rId55"/>
+                    <a:stretch>
+                      <a:fillRect/>
+                    </a:stretch>
+                  </pic:blipFill>
+                  <pic:spPr>
+                    <a:xfrm>
+                      <a:off x="0" y="0"/>
+                      <a:ext cx="5580952" cy="2609524"/>
+                    </a:xfrm>
+                    <a:prstGeom prst="rect">
+                      <a:avLst/>
+                    </a:prstGeom>
+                  </pic:spPr>
+                </pic:pic>
+              </a:graphicData>
+            </a:graphic>
+          </wp:inline>
+        </w:drawing>
+      </w:r>
+    </w:p>
+    <w:p>
+      <w:pPr>
+        <w:rPr>
+          <w:rFonts w:ascii="Times New Roman" w:hAnsi="Times New Roman" w:cs="Times New Roman"/>
+          <w:sz w:val="28"/>
+          <w:szCs w:val="28"/>
+        </w:rPr>
+      </w:pPr>
+      <w:r>
+        <w:rPr>
+          <w:rFonts w:ascii="Times New Roman" w:hAnsi="Times New Roman" w:cs="Times New Roman"/>
+          <w:sz w:val="28"/>
+          <w:szCs w:val="28"/>
+        </w:rPr>
+        <w:t>Индексы</w:t>
+      </w:r>
+    </w:p>
+    <w:p>
+      <w:pPr>
+        <w:rPr>
+          <w:rFonts w:ascii="Times New Roman" w:hAnsi="Times New Roman" w:cs="Times New Roman"/>
+          <w:sz w:val="28"/>
+          <w:szCs w:val="28"/>
+          <w:lang w:val="en-US"/>
+        </w:rPr>
+      </w:pPr>
+      <w:r>
+        <w:rPr>
+          <w:noProof/>
+          <w:lang w:eastAsia="ru-RU"/>
+        </w:rPr>
+        <w:drawing>
+          <wp:inline distT="0" distB="0" distL="0" distR="0" wp14:anchorId="1F8FF0B2" wp14:editId="6D54E0EE">
+            <wp:extent cx="3942857" cy="428571"/>
+            <wp:effectExtent l="0" t="0" r="635" b="0"/>
+            <wp:docPr id="57" name="Рисунок 57"/>
+            <wp:cNvGraphicFramePr>
+              <a:graphicFrameLocks xmlns:a="http://schemas.openxmlformats.org/drawingml/2006/main" noChangeAspect="1"/>
+            </wp:cNvGraphicFramePr>
+            <a:graphic xmlns:a="http://schemas.openxmlformats.org/drawingml/2006/main">
+              <a:graphicData uri="http://schemas.openxmlformats.org/drawingml/2006/picture">
+                <pic:pic xmlns:pic="http://schemas.openxmlformats.org/drawingml/2006/picture">
+                  <pic:nvPicPr>
+                    <pic:cNvPr id="0" name=""/>
+                    <pic:cNvPicPr/>
+                  </pic:nvPicPr>
+                  <pic:blipFill>
+                    <a:blip r:embed="rId56"/>
+                    <a:stretch>
+                      <a:fillRect/>
+                    </a:stretch>
+                  </pic:blipFill>
+                  <pic:spPr>
+                    <a:xfrm>
+                      <a:off x="0" y="0"/>
+                      <a:ext cx="3942857" cy="428571"/>
+                    </a:xfrm>
+                    <a:prstGeom prst="rect">
+                      <a:avLst/>
+                    </a:prstGeom>
+                  </pic:spPr>
+                </pic:pic>
+              </a:graphicData>
+            </a:graphic>
+          </wp:inline>
+        </w:drawing>
+      </w:r>
+    </w:p>
+    <w:p>
+      <w:pPr>
+        <w:rPr>
+          <w:rFonts w:ascii="Times New Roman" w:hAnsi="Times New Roman" w:cs="Times New Roman"/>
+          <w:sz w:val="28"/>
+          <w:szCs w:val="28"/>
+          <w:lang w:val="en-US"/>
+        </w:rPr>
+      </w:pPr>
+      <w:r>
+        <w:rPr>
+          <w:noProof/>
+          <w:lang w:eastAsia="ru-RU"/>
+        </w:rPr>
+        <w:drawing>
+          <wp:inline distT="0" distB="0" distL="0" distR="0" wp14:anchorId="4B803316" wp14:editId="1034B42D">
+            <wp:extent cx="5304762" cy="409524"/>
+            <wp:effectExtent l="0" t="0" r="0" b="0"/>
+            <wp:docPr id="58" name="Рисунок 58"/>
+            <wp:cNvGraphicFramePr>
+              <a:graphicFrameLocks xmlns:a="http://schemas.openxmlformats.org/drawingml/2006/main" noChangeAspect="1"/>
+            </wp:cNvGraphicFramePr>
+            <a:graphic xmlns:a="http://schemas.openxmlformats.org/drawingml/2006/main">
+              <a:graphicData uri="http://schemas.openxmlformats.org/drawingml/2006/picture">
+                <pic:pic xmlns:pic="http://schemas.openxmlformats.org/drawingml/2006/picture">
+                  <pic:nvPicPr>
+                    <pic:cNvPr id="0" name=""/>
+                    <pic:cNvPicPr/>
+                  </pic:nvPicPr>
+                  <pic:blipFill>
+                    <a:blip r:embed="rId57"/>
+                    <a:stretch>
+                      <a:fillRect/>
+                    </a:stretch>
+                  </pic:blipFill>
+                  <pic:spPr>
+                    <a:xfrm>
+                      <a:off x="0" y="0"/>
+                      <a:ext cx="5304762" cy="409524"/>
+                    </a:xfrm>
+                    <a:prstGeom prst="rect">
+                      <a:avLst/>
+                    </a:prstGeom>
+                  </pic:spPr>
+                </pic:pic>
+              </a:graphicData>
+            </a:graphic>
+          </wp:inline>
+        </w:drawing>
+      </w:r>
+    </w:p>
+    <w:p>
+      <w:pPr>
+        <w:rPr>
+          <w:rFonts w:ascii="Times New Roman" w:hAnsi="Times New Roman" w:cs="Times New Roman"/>
+          <w:sz w:val="28"/>
+          <w:szCs w:val="28"/>
+          <w:lang w:val="en-US"/>
+        </w:rPr>
+      </w:pPr>
+      <w:r>
+        <w:rPr>
+          <w:noProof/>
+          <w:lang w:eastAsia="ru-RU"/>
+        </w:rPr>
+        <w:drawing>
+          <wp:inline distT="0" distB="0" distL="0" distR="0" wp14:anchorId="13918DC2" wp14:editId="31FF93B0">
+            <wp:extent cx="3657143" cy="447619"/>
+            <wp:effectExtent l="0" t="0" r="635" b="0"/>
+            <wp:docPr id="59" name="Рисунок 59"/>
+            <wp:cNvGraphicFramePr>
+              <a:graphicFrameLocks xmlns:a="http://schemas.openxmlformats.org/drawingml/2006/main" noChangeAspect="1"/>
+            </wp:cNvGraphicFramePr>
+            <a:graphic xmlns:a="http://schemas.openxmlformats.org/drawingml/2006/main">
+              <a:graphicData uri="http://schemas.openxmlformats.org/drawingml/2006/picture">
+                <pic:pic xmlns:pic="http://schemas.openxmlformats.org/drawingml/2006/picture">
+                  <pic:nvPicPr>
+                    <pic:cNvPr id="0" name=""/>
+                    <pic:cNvPicPr/>
+                  </pic:nvPicPr>
+                  <pic:blipFill>
+                    <a:blip r:embed="rId58"/>
+                    <a:stretch>
+                      <a:fillRect/>
+                    </a:stretch>
+                  </pic:blipFill>
+                  <pic:spPr>
+                    <a:xfrm>
+                      <a:off x="0" y="0"/>
+                      <a:ext cx="3657143" cy="447619"/>
+                    </a:xfrm>
+                    <a:prstGeom prst="rect">
+                      <a:avLst/>
+                    </a:prstGeom>
+                  </pic:spPr>
+                </pic:pic>
+              </a:graphicData>
+            </a:graphic>
+          </wp:inline>
+        </w:drawing>
+      </w:r>
+    </w:p>
+    <w:p>
+      <w:pPr>
+        <w:rPr>
+          <w:rFonts w:ascii="Times New Roman" w:hAnsi="Times New Roman" w:cs="Times New Roman"/>
+          <w:sz w:val="28"/>
+          <w:szCs w:val="28"/>
+          <w:lang w:val="en-US"/>
+        </w:rPr>
+      </w:pPr>
+      <w:r>
+        <w:rPr>
+          <w:rFonts w:ascii="Times New Roman" w:hAnsi="Times New Roman" w:cs="Times New Roman"/>
+          <w:sz w:val="28"/>
+          <w:szCs w:val="28"/>
+        </w:rPr>
+        <w:t>Агрегации</w:t>
+      </w:r>
+    </w:p>
+    <w:p>
+      <w:pPr>
+        <w:rPr>
+          <w:rFonts w:ascii="Times New Roman" w:hAnsi="Times New Roman" w:cs="Times New Roman"/>
+          <w:sz w:val="28"/>
+          <w:szCs w:val="28"/>
+          <w:lang w:val="en-US"/>
+        </w:rPr>
+      </w:pPr>
+      <w:r>
+        <w:rPr>
+          <w:noProof/>
+          <w:lang w:eastAsia="ru-RU"/>
+        </w:rPr>
+        <w:drawing>
+          <wp:inline distT="0" distB="0" distL="0" distR="0" wp14:anchorId="112FC9B1" wp14:editId="505B25BD">
+            <wp:extent cx="5940425" cy="422433"/>
+            <wp:effectExtent l="0" t="0" r="3175" b="0"/>
+            <wp:docPr id="60" name="Рисунок 60"/>
+            <wp:cNvGraphicFramePr>
+              <a:graphicFrameLocks xmlns:a="http://schemas.openxmlformats.org/drawingml/2006/main" noChangeAspect="1"/>
+            </wp:cNvGraphicFramePr>
+            <a:graphic xmlns:a="http://schemas.openxmlformats.org/drawingml/2006/main">
+              <a:graphicData uri="http://schemas.openxmlformats.org/drawingml/2006/picture">
+                <pic:pic xmlns:pic="http://schemas.openxmlformats.org/drawingml/2006/picture">
+                  <pic:nvPicPr>
+                    <pic:cNvPr id="0" name=""/>
+                    <pic:cNvPicPr/>
+                  </pic:nvPicPr>
+                  <pic:blipFill>
+                    <a:blip r:embed="rId59"/>
+                    <a:stretch>
+                      <a:fillRect/>
+                    </a:stretch>
+                  </pic:blipFill>
+                  <pic:spPr>
+                    <a:xfrm>
+                      <a:off x="0" y="0"/>
+                      <a:ext cx="5940425" cy="422433"/>
+                    </a:xfrm>
+                    <a:prstGeom prst="rect">
+                      <a:avLst/>
+                    </a:prstGeom>
+                  </pic:spPr>
+                </pic:pic>
+              </a:graphicData>
+            </a:graphic>
+          </wp:inline>
+        </w:drawing>
+      </w:r>
+    </w:p>
+    <w:p>
+      <w:pPr>
+        <w:rPr>
+          <w:rFonts w:ascii="Times New Roman" w:hAnsi="Times New Roman" w:cs="Times New Roman"/>
+          <w:sz w:val="28"/>
+          <w:szCs w:val="28"/>
+          <w:lang w:val="en-US"/>
+        </w:rPr>
+      </w:pPr>
+      <w:r>
+        <w:rPr>
+          <w:noProof/>
+          <w:lang w:eastAsia="ru-RU"/>
+        </w:rPr>
+        <w:lastRenderedPageBreak/>
+        <w:drawing>
+          <wp:inline distT="0" distB="0" distL="0" distR="0" wp14:anchorId="0CF44010" wp14:editId="6736159D">
+            <wp:extent cx="5940425" cy="2985847"/>
+            <wp:effectExtent l="0" t="0" r="3175" b="5080"/>
+            <wp:docPr id="61" name="Рисунок 61"/>
+            <wp:cNvGraphicFramePr>
+              <a:graphicFrameLocks xmlns:a="http://schemas.openxmlformats.org/drawingml/2006/main" noChangeAspect="1"/>
+            </wp:cNvGraphicFramePr>
+            <a:graphic xmlns:a="http://schemas.openxmlformats.org/drawingml/2006/main">
+              <a:graphicData uri="http://schemas.openxmlformats.org/drawingml/2006/picture">
+                <pic:pic xmlns:pic="http://schemas.openxmlformats.org/drawingml/2006/picture">
+                  <pic:nvPicPr>
+                    <pic:cNvPr id="0" name=""/>
+                    <pic:cNvPicPr/>
+                  </pic:nvPicPr>
+                  <pic:blipFill>
+                    <a:blip r:embed="rId60"/>
+                    <a:stretch>
+                      <a:fillRect/>
+                    </a:stretch>
+                  </pic:blipFill>
+                  <pic:spPr>
+                    <a:xfrm>
+                      <a:off x="0" y="0"/>
+                      <a:ext cx="5940425" cy="2985847"/>
+                    </a:xfrm>
+                    <a:prstGeom prst="rect">
+                      <a:avLst/>
+                    </a:prstGeom>
+                  </pic:spPr>
+                </pic:pic>
+              </a:graphicData>
+            </a:graphic>
+          </wp:inline>
+        </w:drawing>
+      </w:r>
+    </w:p>
+    <w:p>
+      <w:pPr>
+        <w:rPr>
+          <w:rFonts w:ascii="Times New Roman" w:hAnsi="Times New Roman" w:cs="Times New Roman"/>
+          <w:sz w:val="28"/>
+          <w:szCs w:val="28"/>
+          <w:lang w:val="en-US"/>
+        </w:rPr>
+      </w:pPr>
+      <w:r>
+        <w:rPr>
+          <w:noProof/>
+          <w:lang w:eastAsia="ru-RU"/>
+        </w:rPr>
+        <w:drawing>
+          <wp:inline distT="0" distB="0" distL="0" distR="0" wp14:anchorId="26DD1F2A" wp14:editId="04DF0116">
+            <wp:extent cx="5940425" cy="398522"/>
+            <wp:effectExtent l="0" t="0" r="3175" b="1905"/>
+            <wp:docPr id="62" name="Рисунок 62"/>
+            <wp:cNvGraphicFramePr>
+              <a:graphicFrameLocks xmlns:a="http://schemas.openxmlformats.org/drawingml/2006/main" noChangeAspect="1"/>
+            </wp:cNvGraphicFramePr>
+            <a:graphic xmlns:a="http://schemas.openxmlformats.org/drawingml/2006/main">
+              <a:graphicData uri="http://schemas.openxmlformats.org/drawingml/2006/picture">
+                <pic:pic xmlns:pic="http://schemas.openxmlformats.org/drawingml/2006/picture">
+                  <pic:nvPicPr>
+                    <pic:cNvPr id="0" name=""/>
+                    <pic:cNvPicPr/>
+                  </pic:nvPicPr>
+                  <pic:blipFill>
+                    <a:blip r:embed="rId61"/>
+                    <a:stretch>
+                      <a:fillRect/>
+                    </a:stretch>
+                  </pic:blipFill>
+                  <pic:spPr>
+                    <a:xfrm>
+                      <a:off x="0" y="0"/>
+                      <a:ext cx="5940425" cy="398522"/>
+                    </a:xfrm>
+                    <a:prstGeom prst="rect">
+                      <a:avLst/>
+                    </a:prstGeom>
+                  </pic:spPr>
+                </pic:pic>
+              </a:graphicData>
+            </a:graphic>
+          </wp:inline>
+        </w:drawing>
+      </w:r>
+    </w:p>
+    <w:p>
+      <w:pPr>
+        <w:rPr>
+          <w:rFonts w:ascii="Times New Roman" w:hAnsi="Times New Roman" w:cs="Times New Roman"/>
+          <w:sz w:val="28"/>
+          <w:szCs w:val="28"/>
+        </w:rPr>
+      </w:pPr>
+      <w:r>
+        <w:rPr>
+          <w:rFonts w:ascii="Times New Roman" w:hAnsi="Times New Roman" w:cs="Times New Roman"/>
+          <w:sz w:val="28"/>
+          <w:szCs w:val="28"/>
+        </w:rPr>
+        <w:t>Резервные копии</w:t>
+      </w:r>
+    </w:p>
+    <w:p>
+      <w:pPr>
+        <w:rPr>
+          <w:rFonts w:ascii="Times New Roman" w:hAnsi="Times New Roman" w:cs="Times New Roman"/>
+          <w:sz w:val="28"/>
+          <w:szCs w:val="28"/>
+          <w:lang w:val="en-US"/>
+        </w:rPr>
+      </w:pPr>
+      <w:r>
+        <w:rPr>
+          <w:noProof/>
+          <w:lang w:eastAsia="ru-RU"/>
+        </w:rPr>
+        <w:drawing>
+          <wp:inline distT="0" distB="0" distL="0" distR="0" wp14:anchorId="615EE18B" wp14:editId="28EF9E2F">
+            <wp:extent cx="5940425" cy="1198630"/>
+            <wp:effectExtent l="0" t="0" r="3175" b="1905"/>
+            <wp:docPr id="63" name="Рисунок 63"/>
+            <wp:cNvGraphicFramePr>
+              <a:graphicFrameLocks xmlns:a="http://schemas.openxmlformats.org/drawingml/2006/main" noChangeAspect="1"/>
+            </wp:cNvGraphicFramePr>
+            <a:graphic xmlns:a="http://schemas.openxmlformats.org/drawingml/2006/main">
+              <a:graphicData uri="http://schemas.openxmlformats.org/drawingml/2006/picture">
+                <pic:pic xmlns:pic="http://schemas.openxmlformats.org/drawingml/2006/picture">
+                  <pic:nvPicPr>
+                    <pic:cNvPr id="0" name=""/>
+                    <pic:cNvPicPr/>
+                  </pic:nvPicPr>
+                  <pic:blipFill>
+                    <a:blip r:embed="rId62"/>
+                    <a:stretch>
+                      <a:fillRect/>
+                    </a:stretch>
+                  </pic:blipFill>
+                  <pic:spPr>
+                    <a:xfrm>
+                      <a:off x="0" y="0"/>
+                      <a:ext cx="5940425" cy="1198630"/>
+                    </a:xfrm>
+                    <a:prstGeom prst="rect">
+                      <a:avLst/>
+                    </a:prstGeom>
+                  </pic:spPr>
+                </pic:pic>
+              </a:graphicData>
+            </a:graphic>
+          </wp:inline>
+        </w:drawing>
+      </w:r>
+    </w:p>
+    <w:p>
+      <w:pPr>
+        <w:rPr>
+          <w:rFonts w:ascii="Times New Roman" w:hAnsi="Times New Roman" w:cs="Times New Roman"/>
+          <w:sz w:val="28"/>
+          <w:szCs w:val="28"/>
+          <w:lang w:val="en-US"/>
+        </w:rPr>
+      </w:pPr>
+      <w:r>
+        <w:rPr>
+          <w:noProof/>
+          <w:lang w:eastAsia="ru-RU"/>
+        </w:rPr>
+        <w:drawing>
+          <wp:inline distT="0" distB="0" distL="0" distR="0" wp14:anchorId="0317142C" wp14:editId="2F95E585">
+            <wp:extent cx="2409524" cy="2952381"/>
+            <wp:effectExtent l="0" t="0" r="0" b="635"/>
+            <wp:docPr id="64" name="Рисунок 64"/>
+            <wp:cNvGraphicFramePr>
+              <a:graphicFrameLocks xmlns:a="http://schemas.openxmlformats.org/drawingml/2006/main" noChangeAspect="1"/>
+            </wp:cNvGraphicFramePr>
+            <a:graphic xmlns:a="http://schemas.openxmlformats.org/drawingml/2006/main">
+              <a:graphicData uri="http://schemas.openxmlformats.org/drawingml/2006/picture">
+                <pic:pic xmlns:pic="http://schemas.openxmlformats.org/drawingml/2006/picture">
+                  <pic:nvPicPr>
+                    <pic:cNvPr id="0" name=""/>
+                    <pic:cNvPicPr/>
+                  </pic:nvPicPr>
+                  <pic:blipFill>
+                    <a:blip r:embed="rId63"/>
+                    <a:stretch>
+                      <a:fillRect/>
+                    </a:stretch>
+                  </pic:blipFill>
+                  <pic:spPr>
+                    <a:xfrm>
+                      <a:off x="0" y="0"/>
+                      <a:ext cx="2409524" cy="2952381"/>
+                    </a:xfrm>
+                    <a:prstGeom prst="rect">
+                      <a:avLst/>
+                    </a:prstGeom>
+                  </pic:spPr>
+                </pic:pic>
+              </a:graphicData>
+            </a:graphic>
+          </wp:inline>
+        </w:drawing>
+      </w:r>
+    </w:p>
+    <w:p>
+      <w:pPr>
+        <w:rPr>
+          <w:rFonts w:ascii="Times New Roman" w:hAnsi="Times New Roman" w:cs="Times New Roman"/>
+          <w:sz w:val="28"/>
+          <w:szCs w:val="28"/>
+          <w:lang w:val="en-US"/>
+        </w:rPr>
+      </w:pPr>
+      <w:r>
+        <w:rPr>
+          <w:noProof/>
+          <w:lang w:eastAsia="ru-RU"/>
+        </w:rPr>
+        <w:drawing>
+          <wp:inline distT="0" distB="0" distL="0" distR="0" wp14:anchorId="34781707" wp14:editId="59F417C6">
+            <wp:extent cx="5940425" cy="681779"/>
+            <wp:effectExtent l="0" t="0" r="3175" b="4445"/>
+            <wp:docPr id="65" name="Рисунок 65"/>
+            <wp:cNvGraphicFramePr>
+              <a:graphicFrameLocks xmlns:a="http://schemas.openxmlformats.org/drawingml/2006/main" noChangeAspect="1"/>
+            </wp:cNvGraphicFramePr>
+            <a:graphic xmlns:a="http://schemas.openxmlformats.org/drawingml/2006/main">
+              <a:graphicData uri="http://schemas.openxmlformats.org/drawingml/2006/picture">
+                <pic:pic xmlns:pic="http://schemas.openxmlformats.org/drawingml/2006/picture">
+                  <pic:nvPicPr>
+                    <pic:cNvPr id="0" name=""/>
+                    <pic:cNvPicPr/>
+                  </pic:nvPicPr>
+                  <pic:blipFill>
+                    <a:blip r:embed="rId64"/>
+                    <a:stretch>
+                      <a:fillRect/>
+                    </a:stretch>
+                  </pic:blipFill>
+                  <pic:spPr>
+                    <a:xfrm>
+                      <a:off x="0" y="0"/>
+                      <a:ext cx="5940425" cy="681779"/>
+                    </a:xfrm>
+                    <a:prstGeom prst="rect">
+                      <a:avLst/>
+                    </a:prstGeom>
+                  </pic:spPr>
+                </pic:pic>
+              </a:graphicData>
+            </a:graphic>
+          </wp:inline>
+        </w:drawing>
+      </w:r>
+    </w:p>
+    <w:p>
+      <w:pPr>
+        <w:rPr>
+          <w:rFonts w:ascii="Times New Roman" w:hAnsi="Times New Roman" w:cs="Times New Roman"/>
+          <w:sz w:val="28"/>
+          <w:szCs w:val="28"/>
+          <w:lang w:val="en-US"/>
+        </w:rPr>
+      </w:pPr>
+      <w:r>
+        <w:rPr>
+          <w:noProof/>
+          <w:lang w:eastAsia="ru-RU"/>
+        </w:rPr>
+        <w:lastRenderedPageBreak/>
+        <w:drawing>
+          <wp:inline distT="0" distB="0" distL="0" distR="0" wp14:anchorId="04A0E843" wp14:editId="59686598">
+            <wp:extent cx="2380952" cy="1609524"/>
+            <wp:effectExtent l="0" t="0" r="635" b="0"/>
+            <wp:docPr id="66" name="Рисунок 66"/>
+            <wp:cNvGraphicFramePr>
+              <a:graphicFrameLocks xmlns:a="http://schemas.openxmlformats.org/drawingml/2006/main" noChangeAspect="1"/>
+            </wp:cNvGraphicFramePr>
+            <a:graphic xmlns:a="http://schemas.openxmlformats.org/drawingml/2006/main">
+              <a:graphicData uri="http://schemas.openxmlformats.org/drawingml/2006/picture">
+                <pic:pic xmlns:pic="http://schemas.openxmlformats.org/drawingml/2006/picture">
+                  <pic:nvPicPr>
+                    <pic:cNvPr id="0" name=""/>
+                    <pic:cNvPicPr/>
+                  </pic:nvPicPr>
+                  <pic:blipFill>
+                    <a:blip r:embed="rId65"/>
+                    <a:stretch>
+                      <a:fillRect/>
+                    </a:stretch>
+                  </pic:blipFill>
+                  <pic:spPr>
+                    <a:xfrm>
+                      <a:off x="0" y="0"/>
+                      <a:ext cx="2380952" cy="1609524"/>
+                    </a:xfrm>
+                    <a:prstGeom prst="rect">
+                      <a:avLst/>
+                    </a:prstGeom>
+                  </pic:spPr>
+                </pic:pic>
+              </a:graphicData>
+            </a:graphic>
+          </wp:inline>
+        </w:drawing>
+      </w:r>
+      <w:bookmarkStart w:id="0" w:name="_GoBack"/>
+      <w:bookmarkEnd w:id="0"/>
+    </w:p>
+    <w:p>
+      <w:pPr>
+        <w:rPr>
+          <w:rFonts w:ascii="Times New Roman" w:hAnsi="Times New Roman" w:cs="Times New Roman"/>
+          <w:sz w:val="28"/>
+          <w:szCs w:val="28"/>
         </w:rPr>
       </w:pPr>
     </w:p>
@@ -3193,6 +6545,31 @@
     </w:sectPr>
   </w:body>
 </w:document>
+</file>
+
+<file path=word/endnotes.xml><?xml version="1.0" encoding="utf-8"?>
+<w:endnotes xmlns:wpc="http://schemas.microsoft.com/office/word/2010/wordprocessingCanvas" xmlns:mc="http://schemas.openxmlformats.org/markup-compatibility/2006" xmlns:o="urn:schemas-microsoft-com:office:office" xmlns:r="http://schemas.openxmlformats.org/officeDocument/2006/relationships" xmlns:m="http://schemas.openxmlformats.org/officeDocument/2006/math" xmlns:v="urn:schemas-microsoft-com:vml" xmlns:wp14="http://schemas.microsoft.com/office/word/2010/wordprocessingDrawing" xmlns:wp="http://schemas.openxmlformats.org/drawingml/2006/wordprocessingDrawing" xmlns:w10="urn:schemas-microsoft-com:office:word" xmlns:w="http://schemas.openxmlformats.org/wordprocessingml/2006/main" xmlns:w14="http://schemas.microsoft.com/office/word/2010/wordml" xmlns:wpg="http://schemas.microsoft.com/office/word/2010/wordprocessingGroup" xmlns:wpi="http://schemas.microsoft.com/office/word/2010/wordprocessingInk" xmlns:wne="http://schemas.microsoft.com/office/word/2006/wordml" xmlns:wps="http://schemas.microsoft.com/office/word/2010/wordprocessingShape" mc:Ignorable="w14 wp14">
+  <w:endnote w:type="separator" w:id="-1">
+    <w:p>
+      <w:pPr>
+        <w:spacing w:after="0" w:line="240" w:lineRule="auto"/>
+      </w:pPr>
+      <w:r>
+        <w:separator/>
+      </w:r>
+    </w:p>
+  </w:endnote>
+  <w:endnote w:type="continuationSeparator" w:id="0">
+    <w:p>
+      <w:pPr>
+        <w:spacing w:after="0" w:line="240" w:lineRule="auto"/>
+      </w:pPr>
+      <w:r>
+        <w:continuationSeparator/>
+      </w:r>
+    </w:p>
+  </w:endnote>
+</w:endnotes>
 </file>
 
 <file path=word/footer1.xml><?xml version="1.0" encoding="utf-8"?>
@@ -3215,7 +6592,7 @@
       <mc:AlternateContent>
         <mc:Choice Requires="wps">
           <w:drawing>
-            <wp:anchor distT="0" distB="0" distL="0" distR="0" simplePos="0" relativeHeight="251659264" behindDoc="1" locked="0" layoutInCell="1" allowOverlap="1" wp14:anchorId="2D1AA0DD" wp14:editId="719A113A">
+            <wp:anchor distT="0" distB="0" distL="0" distR="0" simplePos="0" relativeHeight="251659264" behindDoc="1" locked="0" layoutInCell="1" allowOverlap="1" wp14:anchorId="0AF2D488" wp14:editId="20D01344">
               <wp:simplePos x="0" y="0"/>
               <wp:positionH relativeFrom="page">
                 <wp:posOffset>3980688</wp:posOffset>
@@ -3276,7 +6653,7 @@
                               <w:noProof/>
                               <w:spacing w:val="-10"/>
                             </w:rPr>
-                            <w:t>4</w:t>
+                            <w:t>18</w:t>
                           </w:r>
                           <w:r>
                             <w:rPr>
@@ -3335,7 +6712,7 @@
                         <w:noProof/>
                         <w:spacing w:val="-10"/>
                       </w:rPr>
-                      <w:t>4</w:t>
+                      <w:t>18</w:t>
                     </w:r>
                     <w:r>
                       <w:rPr>
@@ -3354,6 +6731,31 @@
     </w:r>
   </w:p>
 </w:ftr>
+</file>
+
+<file path=word/footnotes.xml><?xml version="1.0" encoding="utf-8"?>
+<w:footnotes xmlns:wpc="http://schemas.microsoft.com/office/word/2010/wordprocessingCanvas" xmlns:mc="http://schemas.openxmlformats.org/markup-compatibility/2006" xmlns:o="urn:schemas-microsoft-com:office:office" xmlns:r="http://schemas.openxmlformats.org/officeDocument/2006/relationships" xmlns:m="http://schemas.openxmlformats.org/officeDocument/2006/math" xmlns:v="urn:schemas-microsoft-com:vml" xmlns:wp14="http://schemas.microsoft.com/office/word/2010/wordprocessingDrawing" xmlns:wp="http://schemas.openxmlformats.org/drawingml/2006/wordprocessingDrawing" xmlns:w10="urn:schemas-microsoft-com:office:word" xmlns:w="http://schemas.openxmlformats.org/wordprocessingml/2006/main" xmlns:w14="http://schemas.microsoft.com/office/word/2010/wordml" xmlns:wpg="http://schemas.microsoft.com/office/word/2010/wordprocessingGroup" xmlns:wpi="http://schemas.microsoft.com/office/word/2010/wordprocessingInk" xmlns:wne="http://schemas.microsoft.com/office/word/2006/wordml" xmlns:wps="http://schemas.microsoft.com/office/word/2010/wordprocessingShape" mc:Ignorable="w14 wp14">
+  <w:footnote w:type="separator" w:id="-1">
+    <w:p>
+      <w:pPr>
+        <w:spacing w:after="0" w:line="240" w:lineRule="auto"/>
+      </w:pPr>
+      <w:r>
+        <w:separator/>
+      </w:r>
+    </w:p>
+  </w:footnote>
+  <w:footnote w:type="continuationSeparator" w:id="0">
+    <w:p>
+      <w:pPr>
+        <w:spacing w:after="0" w:line="240" w:lineRule="auto"/>
+      </w:pPr>
+      <w:r>
+        <w:continuationSeparator/>
+      </w:r>
+    </w:p>
+  </w:footnote>
+</w:footnotes>
 </file>
 
 <file path=word/numbering.xml><?xml version="1.0" encoding="utf-8"?>
@@ -3773,7 +7175,6 @@
   <w:style w:type="character" w:default="1" w:styleId="a0">
     <w:name w:val="Default Paragraph Font"/>
     <w:uiPriority w:val="1"/>
-    <w:semiHidden/>
     <w:unhideWhenUsed/>
   </w:style>
   <w:style w:type="table" w:default="1" w:styleId="a1">
@@ -3838,6 +7239,36 @@
       <w:rFonts w:ascii="Times New Roman" w:eastAsia="Times New Roman" w:hAnsi="Times New Roman" w:cs="Times New Roman"/>
       <w:sz w:val="20"/>
       <w:szCs w:val="20"/>
+    </w:rPr>
+  </w:style>
+  <w:style w:type="paragraph" w:styleId="a6">
+    <w:name w:val="Balloon Text"/>
+    <w:basedOn w:val="a"/>
+    <w:link w:val="a7"/>
+    <w:uiPriority w:val="99"/>
+    <w:semiHidden/>
+    <w:unhideWhenUsed/>
+    <w:rsid w:val="00A324DB"/>
+    <w:pPr>
+      <w:spacing w:after="0" w:line="240" w:lineRule="auto"/>
+    </w:pPr>
+    <w:rPr>
+      <w:rFonts w:ascii="Tahoma" w:hAnsi="Tahoma" w:cs="Tahoma"/>
+      <w:sz w:val="16"/>
+      <w:szCs w:val="16"/>
+    </w:rPr>
+  </w:style>
+  <w:style w:type="character" w:customStyle="1" w:styleId="a7">
+    <w:name w:val="Текст выноски Знак"/>
+    <w:basedOn w:val="a0"/>
+    <w:link w:val="a6"/>
+    <w:uiPriority w:val="99"/>
+    <w:semiHidden/>
+    <w:rsid w:val="00A324DB"/>
+    <w:rPr>
+      <w:rFonts w:ascii="Tahoma" w:hAnsi="Tahoma" w:cs="Tahoma"/>
+      <w:sz w:val="16"/>
+      <w:szCs w:val="16"/>
     </w:rPr>
   </w:style>
 </w:styles>
@@ -4007,7 +7438,6 @@
   <w:style w:type="character" w:default="1" w:styleId="a0">
     <w:name w:val="Default Paragraph Font"/>
     <w:uiPriority w:val="1"/>
-    <w:semiHidden/>
     <w:unhideWhenUsed/>
   </w:style>
   <w:style w:type="table" w:default="1" w:styleId="a1">
@@ -4072,6 +7502,36 @@
       <w:rFonts w:ascii="Times New Roman" w:eastAsia="Times New Roman" w:hAnsi="Times New Roman" w:cs="Times New Roman"/>
       <w:sz w:val="20"/>
       <w:szCs w:val="20"/>
+    </w:rPr>
+  </w:style>
+  <w:style w:type="paragraph" w:styleId="a6">
+    <w:name w:val="Balloon Text"/>
+    <w:basedOn w:val="a"/>
+    <w:link w:val="a7"/>
+    <w:uiPriority w:val="99"/>
+    <w:semiHidden/>
+    <w:unhideWhenUsed/>
+    <w:rsid w:val="00A324DB"/>
+    <w:pPr>
+      <w:spacing w:after="0" w:line="240" w:lineRule="auto"/>
+    </w:pPr>
+    <w:rPr>
+      <w:rFonts w:ascii="Tahoma" w:hAnsi="Tahoma" w:cs="Tahoma"/>
+      <w:sz w:val="16"/>
+      <w:szCs w:val="16"/>
+    </w:rPr>
+  </w:style>
+  <w:style w:type="character" w:customStyle="1" w:styleId="a7">
+    <w:name w:val="Текст выноски Знак"/>
+    <w:basedOn w:val="a0"/>
+    <w:link w:val="a6"/>
+    <w:uiPriority w:val="99"/>
+    <w:semiHidden/>
+    <w:rsid w:val="00A324DB"/>
+    <w:rPr>
+      <w:rFonts w:ascii="Tahoma" w:hAnsi="Tahoma" w:cs="Tahoma"/>
+      <w:sz w:val="16"/>
+      <w:szCs w:val="16"/>
     </w:rPr>
   </w:style>
 </w:styles>

--- a/report.docx
+++ b/report.docx
@@ -2504,13 +2504,6 @@
           <w:rFonts w:ascii="Times New Roman" w:hAnsi="Times New Roman" w:cs="Times New Roman"/>
           <w:sz w:val="28"/>
         </w:rPr>
-        <w:sectPr>
-          <w:footerReference w:type="default" r:id="rId8"/>
-          <w:pgSz w:w="11910" w:h="16840"/>
-          <w:pgMar w:top="1040" w:right="566" w:bottom="1100" w:left="1559" w:header="0" w:footer="911" w:gutter="0"/>
-          <w:pgNumType w:start="1"/>
-          <w:cols w:space="720"/>
-        </w:sectPr>
       </w:pPr>
       <w:r>
         <w:rPr>
@@ -2592,7 +2585,6 @@
           <w:rFonts w:ascii="Times New Roman" w:hAnsi="Times New Roman" w:cs="Times New Roman"/>
           <w:sz w:val="28"/>
         </w:rPr>
-        <w:lastRenderedPageBreak/>
         <w:t>с</w:t>
       </w:r>
       <w:r>
@@ -2838,6 +2830,13 @@
           <w:spacing w:val="-2"/>
           <w:sz w:val="28"/>
         </w:rPr>
+        <w:sectPr>
+          <w:footerReference w:type="default" r:id="rId9"/>
+          <w:pgSz w:w="11910" w:h="16840"/>
+          <w:pgMar w:top="1040" w:right="566" w:bottom="1100" w:left="1559" w:header="0" w:footer="911" w:gutter="0"/>
+          <w:pgNumType w:start="1"/>
+          <w:cols w:space="720"/>
+        </w:sectPr>
       </w:pPr>
       <w:r>
         <w:rPr>
@@ -2935,25 +2934,7 @@
           <w:spacing w:val="-2"/>
           <w:sz w:val="28"/>
         </w:rPr>
-        <w:t>коллекции.</w:t>
-      </w:r>
-    </w:p>
-    <w:p>
-      <w:pPr>
-        <w:rPr>
-          <w:rFonts w:ascii="Times New Roman" w:hAnsi="Times New Roman" w:cs="Times New Roman"/>
-          <w:spacing w:val="-2"/>
-          <w:sz w:val="28"/>
-          <w:lang w:val="en-US"/>
-        </w:rPr>
-      </w:pPr>
-      <w:r>
-        <w:rPr>
-          <w:rFonts w:ascii="Times New Roman" w:hAnsi="Times New Roman" w:cs="Times New Roman"/>
-          <w:spacing w:val="-2"/>
-          <w:sz w:val="28"/>
-        </w:rPr>
-        <w:br w:type="page"/>
+        <w:t>коллекции</w:t>
       </w:r>
     </w:p>
     <w:p>
@@ -2994,15 +2975,21 @@
         <w:rPr>
           <w:rFonts w:ascii="Times New Roman" w:hAnsi="Times New Roman" w:cs="Times New Roman"/>
           <w:sz w:val="28"/>
-          <w:lang w:val="en-US"/>
-        </w:rPr>
-      </w:pPr>
-      <w:r>
-        <w:rPr>
-          <w:rFonts w:ascii="Times New Roman" w:hAnsi="Times New Roman" w:cs="Times New Roman"/>
-          <w:sz w:val="28"/>
-        </w:rPr>
-        <w:t>Предметная область: Интернет-магазин электроники</w:t>
+        </w:rPr>
+      </w:pPr>
+      <w:r>
+        <w:rPr>
+          <w:rFonts w:ascii="Times New Roman" w:hAnsi="Times New Roman" w:cs="Times New Roman"/>
+          <w:sz w:val="28"/>
+        </w:rPr>
+        <w:t xml:space="preserve">Предметная область: </w:t>
+      </w:r>
+      <w:r>
+        <w:rPr>
+          <w:rFonts w:ascii="Times New Roman" w:hAnsi="Times New Roman" w:cs="Times New Roman"/>
+          <w:sz w:val="28"/>
+        </w:rPr>
+        <w:t>Университет</w:t>
       </w:r>
     </w:p>
     <w:p>
@@ -3022,44 +3009,200 @@
       </w:pPr>
       <w:r>
         <w:rPr>
-          <w:noProof/>
-          <w:lang w:eastAsia="ru-RU"/>
-        </w:rPr>
-        <w:drawing>
-          <wp:inline distT="0" distB="0" distL="0" distR="0" wp14:anchorId="79F1BCBC" wp14:editId="620084AB">
-            <wp:extent cx="5940425" cy="1497215"/>
-            <wp:effectExtent l="0" t="0" r="3175" b="8255"/>
-            <wp:docPr id="5" name="Рисунок 5"/>
-            <wp:cNvGraphicFramePr>
-              <a:graphicFrameLocks xmlns:a="http://schemas.openxmlformats.org/drawingml/2006/main" noChangeAspect="1"/>
-            </wp:cNvGraphicFramePr>
-            <a:graphic xmlns:a="http://schemas.openxmlformats.org/drawingml/2006/main">
-              <a:graphicData uri="http://schemas.openxmlformats.org/drawingml/2006/picture">
-                <pic:pic xmlns:pic="http://schemas.openxmlformats.org/drawingml/2006/picture">
-                  <pic:nvPicPr>
-                    <pic:cNvPr id="0" name=""/>
-                    <pic:cNvPicPr/>
-                  </pic:nvPicPr>
-                  <pic:blipFill>
-                    <a:blip r:embed="rId9"/>
-                    <a:stretch>
-                      <a:fillRect/>
-                    </a:stretch>
-                  </pic:blipFill>
-                  <pic:spPr>
-                    <a:xfrm>
-                      <a:off x="0" y="0"/>
-                      <a:ext cx="5940425" cy="1497215"/>
-                    </a:xfrm>
-                    <a:prstGeom prst="rect">
-                      <a:avLst/>
-                    </a:prstGeom>
-                  </pic:spPr>
-                </pic:pic>
-              </a:graphicData>
-            </a:graphic>
-          </wp:inline>
-        </w:drawing>
+          <w:rFonts w:ascii="Times New Roman" w:hAnsi="Times New Roman" w:cs="Times New Roman"/>
+          <w:sz w:val="28"/>
+        </w:rPr>
+        <w:t>Коллекции</w:t>
+      </w:r>
+      <w:r>
+        <w:rPr>
+          <w:rFonts w:ascii="Times New Roman" w:hAnsi="Times New Roman" w:cs="Times New Roman"/>
+          <w:sz w:val="28"/>
+          <w:lang w:val="en-US"/>
+        </w:rPr>
+        <w:t>:</w:t>
+      </w:r>
+    </w:p>
+    <w:p>
+      <w:pPr>
+        <w:pStyle w:val="a3"/>
+        <w:widowControl w:val="0"/>
+        <w:numPr>
+          <w:ilvl w:val="0"/>
+          <w:numId w:val="3"/>
+        </w:numPr>
+        <w:tabs>
+          <w:tab w:val="left" w:pos="1557"/>
+        </w:tabs>
+        <w:autoSpaceDE w:val="0"/>
+        <w:autoSpaceDN w:val="0"/>
+        <w:spacing w:before="139" w:after="0" w:line="360" w:lineRule="auto"/>
+        <w:rPr>
+          <w:rFonts w:ascii="Times New Roman" w:hAnsi="Times New Roman" w:cs="Times New Roman"/>
+          <w:sz w:val="28"/>
+        </w:rPr>
+      </w:pPr>
+      <w:r>
+        <w:rPr>
+          <w:rFonts w:ascii="Times New Roman" w:hAnsi="Times New Roman" w:cs="Times New Roman"/>
+          <w:sz w:val="28"/>
+          <w:lang w:val="en-US"/>
+        </w:rPr>
+        <w:t>Students</w:t>
+      </w:r>
+      <w:r>
+        <w:rPr>
+          <w:rFonts w:ascii="Times New Roman" w:hAnsi="Times New Roman" w:cs="Times New Roman"/>
+          <w:sz w:val="28"/>
+        </w:rPr>
+        <w:t xml:space="preserve"> – </w:t>
+      </w:r>
+      <w:r>
+        <w:rPr>
+          <w:rFonts w:ascii="Times New Roman" w:hAnsi="Times New Roman" w:cs="Times New Roman"/>
+          <w:sz w:val="28"/>
+        </w:rPr>
+        <w:t>коллекция, в которой хранится информация по студентам</w:t>
+      </w:r>
+    </w:p>
+    <w:p>
+      <w:pPr>
+        <w:pStyle w:val="a3"/>
+        <w:widowControl w:val="0"/>
+        <w:numPr>
+          <w:ilvl w:val="0"/>
+          <w:numId w:val="3"/>
+        </w:numPr>
+        <w:tabs>
+          <w:tab w:val="left" w:pos="1557"/>
+        </w:tabs>
+        <w:autoSpaceDE w:val="0"/>
+        <w:autoSpaceDN w:val="0"/>
+        <w:spacing w:before="139" w:after="0" w:line="360" w:lineRule="auto"/>
+        <w:rPr>
+          <w:rFonts w:ascii="Times New Roman" w:hAnsi="Times New Roman" w:cs="Times New Roman"/>
+          <w:sz w:val="28"/>
+        </w:rPr>
+      </w:pPr>
+      <w:r>
+        <w:rPr>
+          <w:rFonts w:ascii="Times New Roman" w:hAnsi="Times New Roman" w:cs="Times New Roman"/>
+          <w:sz w:val="28"/>
+          <w:lang w:val="en-US"/>
+        </w:rPr>
+        <w:t>Enrollments</w:t>
+      </w:r>
+      <w:r>
+        <w:rPr>
+          <w:rFonts w:ascii="Times New Roman" w:hAnsi="Times New Roman" w:cs="Times New Roman"/>
+          <w:sz w:val="28"/>
+        </w:rPr>
+        <w:t xml:space="preserve"> – коллекция, в которой хранится информация по зачислениям</w:t>
+      </w:r>
+    </w:p>
+    <w:p>
+      <w:pPr>
+        <w:pStyle w:val="a3"/>
+        <w:widowControl w:val="0"/>
+        <w:numPr>
+          <w:ilvl w:val="0"/>
+          <w:numId w:val="3"/>
+        </w:numPr>
+        <w:tabs>
+          <w:tab w:val="left" w:pos="1557"/>
+        </w:tabs>
+        <w:autoSpaceDE w:val="0"/>
+        <w:autoSpaceDN w:val="0"/>
+        <w:spacing w:before="139" w:after="0" w:line="360" w:lineRule="auto"/>
+        <w:rPr>
+          <w:rFonts w:ascii="Times New Roman" w:hAnsi="Times New Roman" w:cs="Times New Roman"/>
+          <w:sz w:val="28"/>
+        </w:rPr>
+      </w:pPr>
+      <w:r>
+        <w:rPr>
+          <w:rFonts w:ascii="Times New Roman" w:hAnsi="Times New Roman" w:cs="Times New Roman"/>
+          <w:sz w:val="28"/>
+          <w:lang w:val="en-US"/>
+        </w:rPr>
+        <w:t>Instructors</w:t>
+      </w:r>
+      <w:r>
+        <w:rPr>
+          <w:rFonts w:ascii="Times New Roman" w:hAnsi="Times New Roman" w:cs="Times New Roman"/>
+          <w:sz w:val="28"/>
+        </w:rPr>
+        <w:t xml:space="preserve"> – коллекция, в которой хранится информация по преподавателям</w:t>
+      </w:r>
+    </w:p>
+    <w:p>
+      <w:pPr>
+        <w:pStyle w:val="a3"/>
+        <w:widowControl w:val="0"/>
+        <w:numPr>
+          <w:ilvl w:val="0"/>
+          <w:numId w:val="3"/>
+        </w:numPr>
+        <w:tabs>
+          <w:tab w:val="left" w:pos="1557"/>
+        </w:tabs>
+        <w:autoSpaceDE w:val="0"/>
+        <w:autoSpaceDN w:val="0"/>
+        <w:spacing w:before="139" w:after="0" w:line="360" w:lineRule="auto"/>
+        <w:rPr>
+          <w:rFonts w:ascii="Times New Roman" w:hAnsi="Times New Roman" w:cs="Times New Roman"/>
+          <w:sz w:val="28"/>
+        </w:rPr>
+      </w:pPr>
+      <w:r>
+        <w:rPr>
+          <w:rFonts w:ascii="Times New Roman" w:hAnsi="Times New Roman" w:cs="Times New Roman"/>
+          <w:sz w:val="28"/>
+          <w:lang w:val="en-US"/>
+        </w:rPr>
+        <w:t>Departments</w:t>
+      </w:r>
+      <w:r>
+        <w:rPr>
+          <w:rFonts w:ascii="Times New Roman" w:hAnsi="Times New Roman" w:cs="Times New Roman"/>
+          <w:sz w:val="28"/>
+        </w:rPr>
+        <w:t xml:space="preserve"> – коллекция, в которой хранится информация по факультетам</w:t>
+      </w:r>
+    </w:p>
+    <w:p>
+      <w:pPr>
+        <w:pStyle w:val="a3"/>
+        <w:widowControl w:val="0"/>
+        <w:numPr>
+          <w:ilvl w:val="0"/>
+          <w:numId w:val="3"/>
+        </w:numPr>
+        <w:tabs>
+          <w:tab w:val="left" w:pos="1557"/>
+        </w:tabs>
+        <w:autoSpaceDE w:val="0"/>
+        <w:autoSpaceDN w:val="0"/>
+        <w:spacing w:before="139" w:after="0" w:line="360" w:lineRule="auto"/>
+        <w:rPr>
+          <w:rFonts w:ascii="Times New Roman" w:hAnsi="Times New Roman" w:cs="Times New Roman"/>
+          <w:sz w:val="28"/>
+        </w:rPr>
+      </w:pPr>
+      <w:r>
+        <w:rPr>
+          <w:rFonts w:ascii="Times New Roman" w:hAnsi="Times New Roman" w:cs="Times New Roman"/>
+          <w:sz w:val="28"/>
+          <w:lang w:val="en-US"/>
+        </w:rPr>
+        <w:t>Courses</w:t>
+      </w:r>
+      <w:r>
+        <w:rPr>
+          <w:rFonts w:ascii="Times New Roman" w:hAnsi="Times New Roman" w:cs="Times New Roman"/>
+          <w:sz w:val="28"/>
+        </w:rPr>
+        <w:t xml:space="preserve"> – коллекция, в которой хранится информация по предметам</w:t>
       </w:r>
     </w:p>
     <w:p>
@@ -3074,7 +3217,76 @@
         <w:rPr>
           <w:rFonts w:ascii="Times New Roman" w:hAnsi="Times New Roman" w:cs="Times New Roman"/>
           <w:sz w:val="28"/>
-          <w:lang w:val="en-US"/>
+        </w:rPr>
+      </w:pPr>
+      <w:r>
+        <w:rPr>
+          <w:rFonts w:ascii="Times New Roman" w:hAnsi="Times New Roman" w:cs="Times New Roman"/>
+          <w:sz w:val="28"/>
+        </w:rPr>
+        <w:t xml:space="preserve">Перед подключением к базе данных, которая развернута в </w:t>
+      </w:r>
+      <w:proofErr w:type="spellStart"/>
+      <w:r>
+        <w:rPr>
+          <w:rFonts w:ascii="Times New Roman" w:hAnsi="Times New Roman" w:cs="Times New Roman"/>
+          <w:sz w:val="28"/>
+          <w:lang w:val="en-US"/>
+        </w:rPr>
+        <w:t>docker</w:t>
+      </w:r>
+      <w:proofErr w:type="spellEnd"/>
+      <w:r>
+        <w:rPr>
+          <w:rFonts w:ascii="Times New Roman" w:hAnsi="Times New Roman" w:cs="Times New Roman"/>
+          <w:sz w:val="28"/>
+        </w:rPr>
+        <w:t xml:space="preserve">, </w:t>
+      </w:r>
+      <w:r>
+        <w:rPr>
+          <w:rFonts w:ascii="Times New Roman" w:hAnsi="Times New Roman" w:cs="Times New Roman"/>
+          <w:sz w:val="28"/>
+        </w:rPr>
+        <w:t xml:space="preserve">устанавливаем на локальную рабочую машину дистрибутив </w:t>
+      </w:r>
+      <w:r>
+        <w:rPr>
+          <w:rFonts w:ascii="Times New Roman" w:hAnsi="Times New Roman" w:cs="Times New Roman"/>
+          <w:sz w:val="28"/>
+        </w:rPr>
+        <w:t xml:space="preserve">– </w:t>
+      </w:r>
+      <w:proofErr w:type="spellStart"/>
+      <w:r>
+        <w:rPr>
+          <w:rFonts w:ascii="Times New Roman" w:hAnsi="Times New Roman" w:cs="Times New Roman"/>
+          <w:sz w:val="28"/>
+          <w:lang w:val="en-US"/>
+        </w:rPr>
+        <w:t>mongosh</w:t>
+      </w:r>
+      <w:proofErr w:type="spellEnd"/>
+      <w:r>
+        <w:rPr>
+          <w:rFonts w:ascii="Times New Roman" w:hAnsi="Times New Roman" w:cs="Times New Roman"/>
+          <w:sz w:val="28"/>
+        </w:rPr>
+        <w:t>, с помощью него подключаемся к базе.</w:t>
+      </w:r>
+    </w:p>
+    <w:p>
+      <w:pPr>
+        <w:widowControl w:val="0"/>
+        <w:tabs>
+          <w:tab w:val="left" w:pos="1557"/>
+        </w:tabs>
+        <w:autoSpaceDE w:val="0"/>
+        <w:autoSpaceDN w:val="0"/>
+        <w:spacing w:before="139" w:after="0" w:line="360" w:lineRule="auto"/>
+        <w:rPr>
+          <w:rFonts w:ascii="Times New Roman" w:hAnsi="Times New Roman" w:cs="Times New Roman"/>
+          <w:sz w:val="28"/>
         </w:rPr>
       </w:pPr>
       <w:r>
@@ -3083,10 +3295,10 @@
           <w:lang w:eastAsia="ru-RU"/>
         </w:rPr>
         <w:drawing>
-          <wp:inline distT="0" distB="0" distL="0" distR="0" wp14:anchorId="065A2657" wp14:editId="68AF551A">
-            <wp:extent cx="5940425" cy="588586"/>
-            <wp:effectExtent l="0" t="0" r="3175" b="2540"/>
-            <wp:docPr id="9" name="Рисунок 9"/>
+          <wp:inline distT="0" distB="0" distL="0" distR="0" wp14:anchorId="79F1BCBC" wp14:editId="620084AB">
+            <wp:extent cx="5940425" cy="1497215"/>
+            <wp:effectExtent l="0" t="0" r="3175" b="8255"/>
+            <wp:docPr id="5" name="Рисунок 5"/>
             <wp:cNvGraphicFramePr>
               <a:graphicFrameLocks xmlns:a="http://schemas.openxmlformats.org/drawingml/2006/main" noChangeAspect="1"/>
             </wp:cNvGraphicFramePr>
@@ -3106,7 +3318,7 @@
                   <pic:spPr>
                     <a:xfrm>
                       <a:off x="0" y="0"/>
-                      <a:ext cx="5940425" cy="588586"/>
+                      <a:ext cx="5940425" cy="1497215"/>
                     </a:xfrm>
                     <a:prstGeom prst="rect">
                       <a:avLst/>
@@ -3131,6 +3343,118 @@
         <w:rPr>
           <w:rFonts w:ascii="Times New Roman" w:hAnsi="Times New Roman" w:cs="Times New Roman"/>
           <w:sz w:val="28"/>
+        </w:rPr>
+      </w:pPr>
+      <w:r>
+        <w:rPr>
+          <w:rFonts w:ascii="Times New Roman" w:hAnsi="Times New Roman" w:cs="Times New Roman"/>
+          <w:sz w:val="28"/>
+        </w:rPr>
+        <w:t>Создание коллекций</w:t>
+      </w:r>
+    </w:p>
+    <w:p>
+      <w:pPr>
+        <w:widowControl w:val="0"/>
+        <w:tabs>
+          <w:tab w:val="left" w:pos="1557"/>
+        </w:tabs>
+        <w:autoSpaceDE w:val="0"/>
+        <w:autoSpaceDN w:val="0"/>
+        <w:spacing w:before="139" w:after="0" w:line="360" w:lineRule="auto"/>
+        <w:rPr>
+          <w:rFonts w:ascii="Times New Roman" w:hAnsi="Times New Roman" w:cs="Times New Roman"/>
+          <w:sz w:val="28"/>
+        </w:rPr>
+      </w:pPr>
+      <w:r>
+        <w:rPr>
+          <w:rFonts w:ascii="Times New Roman" w:hAnsi="Times New Roman" w:cs="Times New Roman"/>
+          <w:sz w:val="28"/>
+        </w:rPr>
+        <w:t>Заполнение коллекций</w:t>
+      </w:r>
+    </w:p>
+    <w:p>
+      <w:pPr>
+        <w:widowControl w:val="0"/>
+        <w:tabs>
+          <w:tab w:val="left" w:pos="1557"/>
+        </w:tabs>
+        <w:autoSpaceDE w:val="0"/>
+        <w:autoSpaceDN w:val="0"/>
+        <w:spacing w:before="139" w:after="0" w:line="360" w:lineRule="auto"/>
+        <w:rPr>
+          <w:rFonts w:ascii="Times New Roman" w:hAnsi="Times New Roman" w:cs="Times New Roman"/>
+          <w:sz w:val="28"/>
+        </w:rPr>
+      </w:pPr>
+      <w:r>
+        <w:rPr>
+          <w:rFonts w:ascii="Times New Roman" w:hAnsi="Times New Roman" w:cs="Times New Roman"/>
+          <w:sz w:val="28"/>
+        </w:rPr>
+        <w:t xml:space="preserve">Заполняем коллекцию </w:t>
+      </w:r>
+      <w:r>
+        <w:rPr>
+          <w:rFonts w:ascii="Times New Roman" w:hAnsi="Times New Roman" w:cs="Times New Roman"/>
+          <w:sz w:val="28"/>
+          <w:lang w:val="en-US"/>
+        </w:rPr>
+        <w:t>Departments</w:t>
+      </w:r>
+      <w:r>
+        <w:rPr>
+          <w:rFonts w:ascii="Times New Roman" w:hAnsi="Times New Roman" w:cs="Times New Roman"/>
+          <w:sz w:val="28"/>
+        </w:rPr>
+        <w:t xml:space="preserve"> </w:t>
+      </w:r>
+      <w:r>
+        <w:rPr>
+          <w:rFonts w:ascii="Times New Roman" w:hAnsi="Times New Roman" w:cs="Times New Roman"/>
+          <w:sz w:val="28"/>
+        </w:rPr>
+        <w:t xml:space="preserve">из </w:t>
+      </w:r>
+      <w:proofErr w:type="spellStart"/>
+      <w:r>
+        <w:rPr>
+          <w:rFonts w:ascii="Times New Roman" w:hAnsi="Times New Roman" w:cs="Times New Roman"/>
+          <w:sz w:val="28"/>
+          <w:lang w:val="en-US"/>
+        </w:rPr>
+        <w:t>json</w:t>
+      </w:r>
+      <w:proofErr w:type="spellEnd"/>
+      <w:r>
+        <w:rPr>
+          <w:rFonts w:ascii="Times New Roman" w:hAnsi="Times New Roman" w:cs="Times New Roman"/>
+          <w:sz w:val="28"/>
+        </w:rPr>
+        <w:t xml:space="preserve"> </w:t>
+      </w:r>
+      <w:r>
+        <w:rPr>
+          <w:rFonts w:ascii="Times New Roman" w:hAnsi="Times New Roman" w:cs="Times New Roman"/>
+          <w:sz w:val="28"/>
+        </w:rPr>
+        <w:t>файла</w:t>
+      </w:r>
+    </w:p>
+    <w:p>
+      <w:pPr>
+        <w:widowControl w:val="0"/>
+        <w:tabs>
+          <w:tab w:val="left" w:pos="1557"/>
+        </w:tabs>
+        <w:autoSpaceDE w:val="0"/>
+        <w:autoSpaceDN w:val="0"/>
+        <w:spacing w:before="139" w:after="0" w:line="360" w:lineRule="auto"/>
+        <w:rPr>
+          <w:rFonts w:ascii="Times New Roman" w:hAnsi="Times New Roman" w:cs="Times New Roman"/>
+          <w:sz w:val="28"/>
           <w:lang w:val="en-US"/>
         </w:rPr>
       </w:pPr>
@@ -3140,10 +3464,10 @@
           <w:lang w:eastAsia="ru-RU"/>
         </w:rPr>
         <w:drawing>
-          <wp:inline distT="0" distB="0" distL="0" distR="0" wp14:anchorId="5489072A" wp14:editId="73556986">
-            <wp:extent cx="5940425" cy="2492293"/>
-            <wp:effectExtent l="0" t="0" r="3175" b="3810"/>
-            <wp:docPr id="10" name="Рисунок 10"/>
+          <wp:inline distT="0" distB="0" distL="0" distR="0" wp14:anchorId="065A2657" wp14:editId="68AF551A">
+            <wp:extent cx="5940425" cy="588586"/>
+            <wp:effectExtent l="0" t="0" r="3175" b="2540"/>
+            <wp:docPr id="9" name="Рисунок 9"/>
             <wp:cNvGraphicFramePr>
               <a:graphicFrameLocks xmlns:a="http://schemas.openxmlformats.org/drawingml/2006/main" noChangeAspect="1"/>
             </wp:cNvGraphicFramePr>
@@ -3163,7 +3487,7 @@
                   <pic:spPr>
                     <a:xfrm>
                       <a:off x="0" y="0"/>
-                      <a:ext cx="5940425" cy="2492293"/>
+                      <a:ext cx="5940425" cy="588586"/>
                     </a:xfrm>
                     <a:prstGeom prst="rect">
                       <a:avLst/>
@@ -3188,7 +3512,6 @@
         <w:rPr>
           <w:rFonts w:ascii="Times New Roman" w:hAnsi="Times New Roman" w:cs="Times New Roman"/>
           <w:sz w:val="28"/>
-          <w:lang w:val="en-US"/>
         </w:rPr>
       </w:pPr>
       <w:r>
@@ -3196,11 +3519,12 @@
           <w:noProof/>
           <w:lang w:eastAsia="ru-RU"/>
         </w:rPr>
+        <w:lastRenderedPageBreak/>
         <w:drawing>
-          <wp:inline distT="0" distB="0" distL="0" distR="0" wp14:anchorId="32256C34" wp14:editId="7CD4E27A">
-            <wp:extent cx="5940425" cy="820341"/>
-            <wp:effectExtent l="0" t="0" r="3175" b="0"/>
-            <wp:docPr id="11" name="Рисунок 11"/>
+          <wp:inline distT="0" distB="0" distL="0" distR="0" wp14:anchorId="5489072A" wp14:editId="73556986">
+            <wp:extent cx="5940425" cy="2492293"/>
+            <wp:effectExtent l="0" t="0" r="3175" b="3810"/>
+            <wp:docPr id="10" name="Рисунок 10"/>
             <wp:cNvGraphicFramePr>
               <a:graphicFrameLocks xmlns:a="http://schemas.openxmlformats.org/drawingml/2006/main" noChangeAspect="1"/>
             </wp:cNvGraphicFramePr>
@@ -3220,7 +3544,7 @@
                   <pic:spPr>
                     <a:xfrm>
                       <a:off x="0" y="0"/>
-                      <a:ext cx="5940425" cy="820341"/>
+                      <a:ext cx="5940425" cy="2492293"/>
                     </a:xfrm>
                     <a:prstGeom prst="rect">
                       <a:avLst/>
@@ -3245,6 +3569,91 @@
         <w:rPr>
           <w:rFonts w:ascii="Times New Roman" w:hAnsi="Times New Roman" w:cs="Times New Roman"/>
           <w:sz w:val="28"/>
+        </w:rPr>
+      </w:pPr>
+      <w:r>
+        <w:rPr>
+          <w:rFonts w:ascii="Times New Roman" w:hAnsi="Times New Roman" w:cs="Times New Roman"/>
+          <w:sz w:val="28"/>
+        </w:rPr>
+        <w:t xml:space="preserve">Заполняем коллекцию </w:t>
+      </w:r>
+      <w:r>
+        <w:rPr>
+          <w:rFonts w:ascii="Times New Roman" w:hAnsi="Times New Roman" w:cs="Times New Roman"/>
+          <w:sz w:val="28"/>
+          <w:lang w:val="en-US"/>
+        </w:rPr>
+        <w:t>students</w:t>
+      </w:r>
+      <w:r>
+        <w:rPr>
+          <w:rFonts w:ascii="Times New Roman" w:hAnsi="Times New Roman" w:cs="Times New Roman"/>
+          <w:sz w:val="28"/>
+        </w:rPr>
+        <w:t xml:space="preserve"> </w:t>
+      </w:r>
+      <w:r>
+        <w:rPr>
+          <w:rFonts w:ascii="Times New Roman" w:hAnsi="Times New Roman" w:cs="Times New Roman"/>
+          <w:sz w:val="28"/>
+        </w:rPr>
+        <w:t>с помощью команд</w:t>
+      </w:r>
+      <w:r>
+        <w:rPr>
+          <w:rFonts w:ascii="Times New Roman" w:hAnsi="Times New Roman" w:cs="Times New Roman"/>
+          <w:sz w:val="28"/>
+        </w:rPr>
+        <w:t xml:space="preserve"> – </w:t>
+      </w:r>
+      <w:proofErr w:type="spellStart"/>
+      <w:r>
+        <w:rPr>
+          <w:rFonts w:ascii="Times New Roman" w:hAnsi="Times New Roman" w:cs="Times New Roman"/>
+          <w:sz w:val="28"/>
+          <w:lang w:val="en-US"/>
+        </w:rPr>
+        <w:t>insertOne</w:t>
+      </w:r>
+      <w:proofErr w:type="spellEnd"/>
+      <w:r>
+        <w:rPr>
+          <w:rFonts w:ascii="Times New Roman" w:hAnsi="Times New Roman" w:cs="Times New Roman"/>
+          <w:sz w:val="28"/>
+        </w:rPr>
+        <w:t xml:space="preserve"> </w:t>
+      </w:r>
+      <w:r>
+        <w:rPr>
+          <w:rFonts w:ascii="Times New Roman" w:hAnsi="Times New Roman" w:cs="Times New Roman"/>
+          <w:sz w:val="28"/>
+        </w:rPr>
+        <w:t xml:space="preserve">и </w:t>
+      </w:r>
+      <w:proofErr w:type="spellStart"/>
+      <w:r>
+        <w:rPr>
+          <w:rFonts w:ascii="Times New Roman" w:hAnsi="Times New Roman" w:cs="Times New Roman"/>
+          <w:sz w:val="28"/>
+          <w:lang w:val="en-US"/>
+        </w:rPr>
+        <w:t>insertMany</w:t>
+      </w:r>
+      <w:proofErr w:type="spellEnd"/>
+    </w:p>
+    <w:p>
+      <w:pPr>
+        <w:widowControl w:val="0"/>
+        <w:tabs>
+          <w:tab w:val="left" w:pos="1557"/>
+        </w:tabs>
+        <w:autoSpaceDE w:val="0"/>
+        <w:autoSpaceDN w:val="0"/>
+        <w:spacing w:before="139" w:after="0" w:line="360" w:lineRule="auto"/>
+        <w:rPr>
+          <w:rFonts w:ascii="Times New Roman" w:hAnsi="Times New Roman" w:cs="Times New Roman"/>
+          <w:sz w:val="28"/>
           <w:lang w:val="en-US"/>
         </w:rPr>
       </w:pPr>
@@ -3253,12 +3662,11 @@
           <w:noProof/>
           <w:lang w:eastAsia="ru-RU"/>
         </w:rPr>
-        <w:lastRenderedPageBreak/>
         <w:drawing>
-          <wp:inline distT="0" distB="0" distL="0" distR="0" wp14:anchorId="2BF23E99" wp14:editId="7BAC36BF">
-            <wp:extent cx="5940425" cy="2696459"/>
-            <wp:effectExtent l="0" t="0" r="3175" b="8890"/>
-            <wp:docPr id="12" name="Рисунок 12"/>
+          <wp:inline distT="0" distB="0" distL="0" distR="0" wp14:anchorId="32256C34" wp14:editId="7CD4E27A">
+            <wp:extent cx="5940425" cy="820341"/>
+            <wp:effectExtent l="0" t="0" r="3175" b="0"/>
+            <wp:docPr id="11" name="Рисунок 11"/>
             <wp:cNvGraphicFramePr>
               <a:graphicFrameLocks xmlns:a="http://schemas.openxmlformats.org/drawingml/2006/main" noChangeAspect="1"/>
             </wp:cNvGraphicFramePr>
@@ -3278,7 +3686,7 @@
                   <pic:spPr>
                     <a:xfrm>
                       <a:off x="0" y="0"/>
-                      <a:ext cx="5940425" cy="2696459"/>
+                      <a:ext cx="5940425" cy="820341"/>
                     </a:xfrm>
                     <a:prstGeom prst="rect">
                       <a:avLst/>
@@ -3312,10 +3720,10 @@
           <w:lang w:eastAsia="ru-RU"/>
         </w:rPr>
         <w:drawing>
-          <wp:inline distT="0" distB="0" distL="0" distR="0" wp14:anchorId="6FBDB52B" wp14:editId="021C8375">
-            <wp:extent cx="5940425" cy="545668"/>
-            <wp:effectExtent l="0" t="0" r="3175" b="6985"/>
-            <wp:docPr id="13" name="Рисунок 13"/>
+          <wp:inline distT="0" distB="0" distL="0" distR="0" wp14:anchorId="2BF23E99" wp14:editId="7BAC36BF">
+            <wp:extent cx="5940425" cy="2696459"/>
+            <wp:effectExtent l="0" t="0" r="3175" b="8890"/>
+            <wp:docPr id="12" name="Рисунок 12"/>
             <wp:cNvGraphicFramePr>
               <a:graphicFrameLocks xmlns:a="http://schemas.openxmlformats.org/drawingml/2006/main" noChangeAspect="1"/>
             </wp:cNvGraphicFramePr>
@@ -3335,7 +3743,7 @@
                   <pic:spPr>
                     <a:xfrm>
                       <a:off x="0" y="0"/>
-                      <a:ext cx="5940425" cy="545668"/>
+                      <a:ext cx="5940425" cy="2696459"/>
                     </a:xfrm>
                     <a:prstGeom prst="rect">
                       <a:avLst/>
@@ -3360,6 +3768,74 @@
         <w:rPr>
           <w:rFonts w:ascii="Times New Roman" w:hAnsi="Times New Roman" w:cs="Times New Roman"/>
           <w:sz w:val="28"/>
+        </w:rPr>
+      </w:pPr>
+      <w:r>
+        <w:rPr>
+          <w:rFonts w:ascii="Times New Roman" w:hAnsi="Times New Roman" w:cs="Times New Roman"/>
+          <w:sz w:val="28"/>
+        </w:rPr>
+        <w:t xml:space="preserve">Заполняем коллекцию </w:t>
+      </w:r>
+      <w:r>
+        <w:rPr>
+          <w:rFonts w:ascii="Times New Roman" w:hAnsi="Times New Roman" w:cs="Times New Roman"/>
+          <w:sz w:val="28"/>
+          <w:lang w:val="en-US"/>
+        </w:rPr>
+        <w:t>enrollments</w:t>
+      </w:r>
+      <w:r>
+        <w:rPr>
+          <w:rFonts w:ascii="Times New Roman" w:hAnsi="Times New Roman" w:cs="Times New Roman"/>
+          <w:sz w:val="28"/>
+        </w:rPr>
+        <w:t xml:space="preserve"> </w:t>
+      </w:r>
+      <w:r>
+        <w:rPr>
+          <w:rFonts w:ascii="Times New Roman" w:hAnsi="Times New Roman" w:cs="Times New Roman"/>
+          <w:sz w:val="28"/>
+        </w:rPr>
+        <w:t xml:space="preserve">из </w:t>
+      </w:r>
+      <w:proofErr w:type="spellStart"/>
+      <w:r>
+        <w:rPr>
+          <w:rFonts w:ascii="Times New Roman" w:hAnsi="Times New Roman" w:cs="Times New Roman"/>
+          <w:sz w:val="28"/>
+          <w:lang w:val="en-US"/>
+        </w:rPr>
+        <w:t>json</w:t>
+      </w:r>
+      <w:proofErr w:type="spellEnd"/>
+      <w:r>
+        <w:rPr>
+          <w:rFonts w:ascii="Times New Roman" w:hAnsi="Times New Roman" w:cs="Times New Roman"/>
+          <w:sz w:val="28"/>
+        </w:rPr>
+        <w:t xml:space="preserve"> файла</w:t>
+      </w:r>
+      <w:r>
+        <w:rPr>
+          <w:rFonts w:ascii="Times New Roman" w:hAnsi="Times New Roman" w:cs="Times New Roman"/>
+          <w:sz w:val="28"/>
+        </w:rPr>
+        <w:t xml:space="preserve"> </w:t>
+      </w:r>
+    </w:p>
+    <w:p>
+      <w:pPr>
+        <w:widowControl w:val="0"/>
+        <w:tabs>
+          <w:tab w:val="left" w:pos="1557"/>
+        </w:tabs>
+        <w:autoSpaceDE w:val="0"/>
+        <w:autoSpaceDN w:val="0"/>
+        <w:spacing w:before="139" w:after="0" w:line="360" w:lineRule="auto"/>
+        <w:rPr>
+          <w:rFonts w:ascii="Times New Roman" w:hAnsi="Times New Roman" w:cs="Times New Roman"/>
+          <w:sz w:val="28"/>
           <w:lang w:val="en-US"/>
         </w:rPr>
       </w:pPr>
@@ -3369,10 +3845,10 @@
           <w:lang w:eastAsia="ru-RU"/>
         </w:rPr>
         <w:drawing>
-          <wp:inline distT="0" distB="0" distL="0" distR="0" wp14:anchorId="5C781F9C" wp14:editId="65B89D9A">
-            <wp:extent cx="5940425" cy="2670095"/>
-            <wp:effectExtent l="0" t="0" r="3175" b="0"/>
-            <wp:docPr id="16" name="Рисунок 16"/>
+          <wp:inline distT="0" distB="0" distL="0" distR="0" wp14:anchorId="6FBDB52B" wp14:editId="021C8375">
+            <wp:extent cx="5940425" cy="545668"/>
+            <wp:effectExtent l="0" t="0" r="3175" b="6985"/>
+            <wp:docPr id="13" name="Рисунок 13"/>
             <wp:cNvGraphicFramePr>
               <a:graphicFrameLocks xmlns:a="http://schemas.openxmlformats.org/drawingml/2006/main" noChangeAspect="1"/>
             </wp:cNvGraphicFramePr>
@@ -3392,7 +3868,7 @@
                   <pic:spPr>
                     <a:xfrm>
                       <a:off x="0" y="0"/>
-                      <a:ext cx="5940425" cy="2670095"/>
+                      <a:ext cx="5940425" cy="545668"/>
                     </a:xfrm>
                     <a:prstGeom prst="rect">
                       <a:avLst/>
@@ -3417,7 +3893,6 @@
         <w:rPr>
           <w:rFonts w:ascii="Times New Roman" w:hAnsi="Times New Roman" w:cs="Times New Roman"/>
           <w:sz w:val="28"/>
-          <w:lang w:val="en-US"/>
         </w:rPr>
       </w:pPr>
       <w:r>
@@ -3425,11 +3900,12 @@
           <w:noProof/>
           <w:lang w:eastAsia="ru-RU"/>
         </w:rPr>
+        <w:lastRenderedPageBreak/>
         <w:drawing>
-          <wp:inline distT="0" distB="0" distL="0" distR="0" wp14:anchorId="76F39E98" wp14:editId="1A2D8135">
-            <wp:extent cx="5940425" cy="749221"/>
+          <wp:inline distT="0" distB="0" distL="0" distR="0" wp14:anchorId="5C781F9C" wp14:editId="65B89D9A">
+            <wp:extent cx="5940425" cy="2670095"/>
             <wp:effectExtent l="0" t="0" r="3175" b="0"/>
-            <wp:docPr id="14" name="Рисунок 14"/>
+            <wp:docPr id="16" name="Рисунок 16"/>
             <wp:cNvGraphicFramePr>
               <a:graphicFrameLocks xmlns:a="http://schemas.openxmlformats.org/drawingml/2006/main" noChangeAspect="1"/>
             </wp:cNvGraphicFramePr>
@@ -3449,7 +3925,7 @@
                   <pic:spPr>
                     <a:xfrm>
                       <a:off x="0" y="0"/>
-                      <a:ext cx="5940425" cy="749221"/>
+                      <a:ext cx="5940425" cy="2670095"/>
                     </a:xfrm>
                     <a:prstGeom prst="rect">
                       <a:avLst/>
@@ -3474,6 +3950,74 @@
         <w:rPr>
           <w:rFonts w:ascii="Times New Roman" w:hAnsi="Times New Roman" w:cs="Times New Roman"/>
           <w:sz w:val="28"/>
+        </w:rPr>
+      </w:pPr>
+      <w:r>
+        <w:rPr>
+          <w:rFonts w:ascii="Times New Roman" w:hAnsi="Times New Roman" w:cs="Times New Roman"/>
+          <w:sz w:val="28"/>
+        </w:rPr>
+        <w:t xml:space="preserve">Заполняем коллекцию </w:t>
+      </w:r>
+      <w:r>
+        <w:rPr>
+          <w:rFonts w:ascii="Times New Roman" w:hAnsi="Times New Roman" w:cs="Times New Roman"/>
+          <w:sz w:val="28"/>
+          <w:lang w:val="en-US"/>
+        </w:rPr>
+        <w:t>instructors</w:t>
+      </w:r>
+      <w:r>
+        <w:rPr>
+          <w:rFonts w:ascii="Times New Roman" w:hAnsi="Times New Roman" w:cs="Times New Roman"/>
+          <w:sz w:val="28"/>
+        </w:rPr>
+        <w:t xml:space="preserve"> </w:t>
+      </w:r>
+      <w:r>
+        <w:rPr>
+          <w:rFonts w:ascii="Times New Roman" w:hAnsi="Times New Roman" w:cs="Times New Roman"/>
+          <w:sz w:val="28"/>
+        </w:rPr>
+        <w:t xml:space="preserve">из </w:t>
+      </w:r>
+      <w:proofErr w:type="spellStart"/>
+      <w:r>
+        <w:rPr>
+          <w:rFonts w:ascii="Times New Roman" w:hAnsi="Times New Roman" w:cs="Times New Roman"/>
+          <w:sz w:val="28"/>
+          <w:lang w:val="en-US"/>
+        </w:rPr>
+        <w:t>json</w:t>
+      </w:r>
+      <w:proofErr w:type="spellEnd"/>
+      <w:r>
+        <w:rPr>
+          <w:rFonts w:ascii="Times New Roman" w:hAnsi="Times New Roman" w:cs="Times New Roman"/>
+          <w:sz w:val="28"/>
+        </w:rPr>
+        <w:t xml:space="preserve"> файла</w:t>
+      </w:r>
+      <w:r>
+        <w:rPr>
+          <w:rFonts w:ascii="Times New Roman" w:hAnsi="Times New Roman" w:cs="Times New Roman"/>
+          <w:sz w:val="28"/>
+        </w:rPr>
+        <w:t xml:space="preserve"> </w:t>
+      </w:r>
+    </w:p>
+    <w:p>
+      <w:pPr>
+        <w:widowControl w:val="0"/>
+        <w:tabs>
+          <w:tab w:val="left" w:pos="1557"/>
+        </w:tabs>
+        <w:autoSpaceDE w:val="0"/>
+        <w:autoSpaceDN w:val="0"/>
+        <w:spacing w:before="139" w:after="0" w:line="360" w:lineRule="auto"/>
+        <w:rPr>
+          <w:rFonts w:ascii="Times New Roman" w:hAnsi="Times New Roman" w:cs="Times New Roman"/>
+          <w:sz w:val="28"/>
           <w:lang w:val="en-US"/>
         </w:rPr>
       </w:pPr>
@@ -3483,10 +4027,10 @@
           <w:lang w:eastAsia="ru-RU"/>
         </w:rPr>
         <w:drawing>
-          <wp:inline distT="0" distB="0" distL="0" distR="0" wp14:anchorId="3C8F2AC2" wp14:editId="1407B342">
-            <wp:extent cx="5940425" cy="1804997"/>
-            <wp:effectExtent l="0" t="0" r="3175" b="5080"/>
-            <wp:docPr id="17" name="Рисунок 17"/>
+          <wp:inline distT="0" distB="0" distL="0" distR="0" wp14:anchorId="76F39E98" wp14:editId="1A2D8135">
+            <wp:extent cx="5940425" cy="749221"/>
+            <wp:effectExtent l="0" t="0" r="3175" b="0"/>
+            <wp:docPr id="14" name="Рисунок 14"/>
             <wp:cNvGraphicFramePr>
               <a:graphicFrameLocks xmlns:a="http://schemas.openxmlformats.org/drawingml/2006/main" noChangeAspect="1"/>
             </wp:cNvGraphicFramePr>
@@ -3506,7 +4050,7 @@
                   <pic:spPr>
                     <a:xfrm>
                       <a:off x="0" y="0"/>
-                      <a:ext cx="5940425" cy="1804997"/>
+                      <a:ext cx="5940425" cy="749221"/>
                     </a:xfrm>
                     <a:prstGeom prst="rect">
                       <a:avLst/>
@@ -3539,12 +4083,11 @@
           <w:noProof/>
           <w:lang w:eastAsia="ru-RU"/>
         </w:rPr>
-        <w:lastRenderedPageBreak/>
         <w:drawing>
-          <wp:inline distT="0" distB="0" distL="0" distR="0" wp14:anchorId="56026966" wp14:editId="2CEB075D">
-            <wp:extent cx="5940425" cy="771906"/>
-            <wp:effectExtent l="0" t="0" r="3175" b="9525"/>
-            <wp:docPr id="15" name="Рисунок 15"/>
+          <wp:inline distT="0" distB="0" distL="0" distR="0" wp14:anchorId="3C8F2AC2" wp14:editId="1407B342">
+            <wp:extent cx="5940425" cy="1804997"/>
+            <wp:effectExtent l="0" t="0" r="3175" b="5080"/>
+            <wp:docPr id="17" name="Рисунок 17"/>
             <wp:cNvGraphicFramePr>
               <a:graphicFrameLocks xmlns:a="http://schemas.openxmlformats.org/drawingml/2006/main" noChangeAspect="1"/>
             </wp:cNvGraphicFramePr>
@@ -3564,7 +4107,7 @@
                   <pic:spPr>
                     <a:xfrm>
                       <a:off x="0" y="0"/>
-                      <a:ext cx="5940425" cy="771906"/>
+                      <a:ext cx="5940425" cy="1804997"/>
                     </a:xfrm>
                     <a:prstGeom prst="rect">
                       <a:avLst/>
@@ -3589,6 +4132,67 @@
         <w:rPr>
           <w:rFonts w:ascii="Times New Roman" w:hAnsi="Times New Roman" w:cs="Times New Roman"/>
           <w:sz w:val="28"/>
+        </w:rPr>
+      </w:pPr>
+      <w:r>
+        <w:rPr>
+          <w:rFonts w:ascii="Times New Roman" w:hAnsi="Times New Roman" w:cs="Times New Roman"/>
+          <w:sz w:val="28"/>
+        </w:rPr>
+        <w:t xml:space="preserve">Заполняем коллекцию </w:t>
+      </w:r>
+      <w:r>
+        <w:rPr>
+          <w:rFonts w:ascii="Times New Roman" w:hAnsi="Times New Roman" w:cs="Times New Roman"/>
+          <w:sz w:val="28"/>
+          <w:lang w:val="en-US"/>
+        </w:rPr>
+        <w:t>courses</w:t>
+      </w:r>
+      <w:r>
+        <w:rPr>
+          <w:rFonts w:ascii="Times New Roman" w:hAnsi="Times New Roman" w:cs="Times New Roman"/>
+          <w:sz w:val="28"/>
+        </w:rPr>
+        <w:t xml:space="preserve"> </w:t>
+      </w:r>
+      <w:r>
+        <w:rPr>
+          <w:rFonts w:ascii="Times New Roman" w:hAnsi="Times New Roman" w:cs="Times New Roman"/>
+          <w:sz w:val="28"/>
+        </w:rPr>
+        <w:t xml:space="preserve">из </w:t>
+      </w:r>
+      <w:proofErr w:type="spellStart"/>
+      <w:r>
+        <w:rPr>
+          <w:rFonts w:ascii="Times New Roman" w:hAnsi="Times New Roman" w:cs="Times New Roman"/>
+          <w:sz w:val="28"/>
+          <w:lang w:val="en-US"/>
+        </w:rPr>
+        <w:t>csv</w:t>
+      </w:r>
+      <w:proofErr w:type="spellEnd"/>
+      <w:r>
+        <w:rPr>
+          <w:rFonts w:ascii="Times New Roman" w:hAnsi="Times New Roman" w:cs="Times New Roman"/>
+          <w:sz w:val="28"/>
+        </w:rPr>
+        <w:t xml:space="preserve"> файла</w:t>
+      </w:r>
+    </w:p>
+    <w:p>
+      <w:pPr>
+        <w:widowControl w:val="0"/>
+        <w:tabs>
+          <w:tab w:val="left" w:pos="1557"/>
+        </w:tabs>
+        <w:autoSpaceDE w:val="0"/>
+        <w:autoSpaceDN w:val="0"/>
+        <w:spacing w:before="139" w:after="0" w:line="360" w:lineRule="auto"/>
+        <w:rPr>
+          <w:rFonts w:ascii="Times New Roman" w:hAnsi="Times New Roman" w:cs="Times New Roman"/>
+          <w:sz w:val="28"/>
           <w:lang w:val="en-US"/>
         </w:rPr>
       </w:pPr>
@@ -3598,10 +4202,10 @@
           <w:lang w:eastAsia="ru-RU"/>
         </w:rPr>
         <w:drawing>
-          <wp:inline distT="0" distB="0" distL="0" distR="0" wp14:anchorId="3C35DDFC" wp14:editId="4D256722">
-            <wp:extent cx="5940425" cy="1709964"/>
-            <wp:effectExtent l="0" t="0" r="3175" b="5080"/>
-            <wp:docPr id="18" name="Рисунок 18"/>
+          <wp:inline distT="0" distB="0" distL="0" distR="0" wp14:anchorId="56026966" wp14:editId="2CEB075D">
+            <wp:extent cx="5940425" cy="771906"/>
+            <wp:effectExtent l="0" t="0" r="3175" b="9525"/>
+            <wp:docPr id="15" name="Рисунок 15"/>
             <wp:cNvGraphicFramePr>
               <a:graphicFrameLocks xmlns:a="http://schemas.openxmlformats.org/drawingml/2006/main" noChangeAspect="1"/>
             </wp:cNvGraphicFramePr>
@@ -3621,7 +4225,7 @@
                   <pic:spPr>
                     <a:xfrm>
                       <a:off x="0" y="0"/>
-                      <a:ext cx="5940425" cy="1709964"/>
+                      <a:ext cx="5940425" cy="771906"/>
                     </a:xfrm>
                     <a:prstGeom prst="rect">
                       <a:avLst/>
@@ -3646,6 +4250,7 @@
         <w:rPr>
           <w:rFonts w:ascii="Times New Roman" w:hAnsi="Times New Roman" w:cs="Times New Roman"/>
           <w:sz w:val="28"/>
+          <w:lang w:val="en-US"/>
         </w:rPr>
       </w:pPr>
       <w:r>
@@ -3653,11 +4258,12 @@
           <w:noProof/>
           <w:lang w:eastAsia="ru-RU"/>
         </w:rPr>
+        <w:lastRenderedPageBreak/>
         <w:drawing>
-          <wp:inline distT="0" distB="0" distL="0" distR="0" wp14:anchorId="11E3C9D0" wp14:editId="207EA23C">
-            <wp:extent cx="5940425" cy="4222490"/>
-            <wp:effectExtent l="0" t="0" r="3175" b="6985"/>
-            <wp:docPr id="19" name="Рисунок 19"/>
+          <wp:inline distT="0" distB="0" distL="0" distR="0" wp14:anchorId="3C35DDFC" wp14:editId="4D256722">
+            <wp:extent cx="5940425" cy="1709964"/>
+            <wp:effectExtent l="0" t="0" r="3175" b="5080"/>
+            <wp:docPr id="18" name="Рисунок 18"/>
             <wp:cNvGraphicFramePr>
               <a:graphicFrameLocks xmlns:a="http://schemas.openxmlformats.org/drawingml/2006/main" noChangeAspect="1"/>
             </wp:cNvGraphicFramePr>
@@ -3677,7 +4283,7 @@
                   <pic:spPr>
                     <a:xfrm>
                       <a:off x="0" y="0"/>
-                      <a:ext cx="5940425" cy="4222490"/>
+                      <a:ext cx="5940425" cy="1709964"/>
                     </a:xfrm>
                     <a:prstGeom prst="rect">
                       <a:avLst/>
@@ -3689,13 +4295,6 @@
           </wp:inline>
         </w:drawing>
       </w:r>
-      <w:r>
-        <w:rPr>
-          <w:rFonts w:ascii="Times New Roman" w:hAnsi="Times New Roman" w:cs="Times New Roman"/>
-          <w:sz w:val="28"/>
-        </w:rPr>
-        <w:t>Проверка, что сработала ссылка на другую таблицу</w:t>
-      </w:r>
     </w:p>
     <w:p>
       <w:pPr>
@@ -3709,7 +4308,28 @@
         <w:rPr>
           <w:rFonts w:ascii="Times New Roman" w:hAnsi="Times New Roman" w:cs="Times New Roman"/>
           <w:sz w:val="28"/>
-          <w:lang w:val="en-US"/>
+        </w:rPr>
+      </w:pPr>
+      <w:r>
+        <w:rPr>
+          <w:rFonts w:ascii="Times New Roman" w:hAnsi="Times New Roman" w:cs="Times New Roman"/>
+          <w:sz w:val="28"/>
+        </w:rPr>
+        <w:t>Проверка, что сработала ссылка на другую таблицу</w:t>
+      </w:r>
+    </w:p>
+    <w:p>
+      <w:pPr>
+        <w:widowControl w:val="0"/>
+        <w:tabs>
+          <w:tab w:val="left" w:pos="1557"/>
+        </w:tabs>
+        <w:autoSpaceDE w:val="0"/>
+        <w:autoSpaceDN w:val="0"/>
+        <w:spacing w:before="139" w:after="0" w:line="360" w:lineRule="auto"/>
+        <w:rPr>
+          <w:rFonts w:ascii="Times New Roman" w:hAnsi="Times New Roman" w:cs="Times New Roman"/>
+          <w:sz w:val="28"/>
         </w:rPr>
       </w:pPr>
       <w:r>
@@ -3717,7 +4337,6 @@
           <w:noProof/>
           <w:lang w:eastAsia="ru-RU"/>
         </w:rPr>
-        <w:lastRenderedPageBreak/>
         <w:drawing>
           <wp:inline distT="0" distB="0" distL="0" distR="0" wp14:anchorId="046D5577" wp14:editId="3BD4B9EA">
             <wp:extent cx="5940425" cy="5631417"/>
@@ -3770,6 +4389,31 @@
           <w:lang w:val="en-US"/>
         </w:rPr>
       </w:pPr>
+      <w:r>
+        <w:rPr>
+          <w:rFonts w:ascii="Times New Roman" w:hAnsi="Times New Roman" w:cs="Times New Roman"/>
+          <w:sz w:val="28"/>
+        </w:rPr>
+        <w:t>Модификация данных</w:t>
+      </w:r>
+    </w:p>
+    <w:p>
+      <w:pPr>
+        <w:widowControl w:val="0"/>
+        <w:tabs>
+          <w:tab w:val="left" w:pos="1557"/>
+        </w:tabs>
+        <w:autoSpaceDE w:val="0"/>
+        <w:autoSpaceDN w:val="0"/>
+        <w:spacing w:before="139" w:after="0" w:line="360" w:lineRule="auto"/>
+        <w:rPr>
+          <w:rFonts w:ascii="Times New Roman" w:hAnsi="Times New Roman" w:cs="Times New Roman"/>
+          <w:sz w:val="28"/>
+          <w:lang w:val="en-US"/>
+        </w:rPr>
+      </w:pPr>
+      <w:bookmarkStart w:id="0" w:name="_GoBack"/>
+      <w:bookmarkEnd w:id="0"/>
       <w:proofErr w:type="spellStart"/>
       <w:r>
         <w:rPr>
@@ -3801,6 +4445,7 @@
           <w:noProof/>
           <w:lang w:eastAsia="ru-RU"/>
         </w:rPr>
+        <w:lastRenderedPageBreak/>
         <w:drawing>
           <wp:inline distT="0" distB="0" distL="0" distR="0" wp14:anchorId="6634B16C" wp14:editId="4D7DBC8F">
             <wp:extent cx="5940425" cy="1074782"/>
@@ -3858,7 +4503,6 @@
           <w:noProof/>
           <w:lang w:eastAsia="ru-RU"/>
         </w:rPr>
-        <w:lastRenderedPageBreak/>
         <w:drawing>
           <wp:inline distT="0" distB="0" distL="0" distR="0" wp14:anchorId="6DBDBFF6" wp14:editId="2B68751D">
             <wp:extent cx="5940425" cy="4097416"/>
@@ -4001,6 +4645,7 @@
           <w:noProof/>
           <w:lang w:eastAsia="ru-RU"/>
         </w:rPr>
+        <w:lastRenderedPageBreak/>
         <w:drawing>
           <wp:inline distT="0" distB="0" distL="0" distR="0" wp14:anchorId="288B5737" wp14:editId="0CD22B26">
             <wp:extent cx="5940425" cy="2686036"/>
@@ -4053,7 +4698,6 @@
           <w:sz w:val="28"/>
           <w:lang w:val="en-US"/>
         </w:rPr>
-        <w:lastRenderedPageBreak/>
         <w:t>UpdateMany</w:t>
       </w:r>
       <w:proofErr w:type="spellEnd"/>
@@ -4188,6 +4832,7 @@
           <w:noProof/>
           <w:lang w:eastAsia="ru-RU"/>
         </w:rPr>
+        <w:lastRenderedPageBreak/>
         <w:drawing>
           <wp:inline distT="0" distB="0" distL="0" distR="0" wp14:anchorId="3E8F1F72" wp14:editId="51DAA074">
             <wp:extent cx="3409524" cy="409524"/>
@@ -4238,7 +4883,6 @@
           <w:noProof/>
           <w:lang w:eastAsia="ru-RU"/>
         </w:rPr>
-        <w:lastRenderedPageBreak/>
         <w:drawing>
           <wp:inline distT="0" distB="0" distL="0" distR="0" wp14:anchorId="5FD06537" wp14:editId="01A843A7">
             <wp:extent cx="5940425" cy="2286901"/>
@@ -4400,7 +5044,6 @@
         <w:rPr>
           <w:rFonts w:ascii="Times New Roman" w:hAnsi="Times New Roman" w:cs="Times New Roman"/>
           <w:sz w:val="28"/>
-          <w:lang w:val="en-US"/>
         </w:rPr>
       </w:pPr>
       <w:r>
@@ -6525,8 +7168,6 @@
           </wp:inline>
         </w:drawing>
       </w:r>
-      <w:bookmarkStart w:id="0" w:name="_GoBack"/>
-      <w:bookmarkEnd w:id="0"/>
     </w:p>
     <w:p>
       <w:pPr>
@@ -6592,7 +7233,7 @@
       <mc:AlternateContent>
         <mc:Choice Requires="wps">
           <w:drawing>
-            <wp:anchor distT="0" distB="0" distL="0" distR="0" simplePos="0" relativeHeight="251659264" behindDoc="1" locked="0" layoutInCell="1" allowOverlap="1" wp14:anchorId="0AF2D488" wp14:editId="20D01344">
+            <wp:anchor distT="0" distB="0" distL="0" distR="0" simplePos="0" relativeHeight="251659264" behindDoc="1" locked="0" layoutInCell="1" allowOverlap="1" wp14:anchorId="69CF2627" wp14:editId="4AF78F4B">
               <wp:simplePos x="0" y="0"/>
               <wp:positionH relativeFrom="page">
                 <wp:posOffset>3980688</wp:posOffset>
@@ -6653,7 +7294,7 @@
                               <w:noProof/>
                               <w:spacing w:val="-10"/>
                             </w:rPr>
-                            <w:t>18</w:t>
+                            <w:t>17</w:t>
                           </w:r>
                           <w:r>
                             <w:rPr>
@@ -6712,7 +7353,7 @@
                         <w:noProof/>
                         <w:spacing w:val="-10"/>
                       </w:rPr>
-                      <w:t>18</w:t>
+                      <w:t>17</w:t>
                     </w:r>
                     <w:r>
                       <w:rPr>
@@ -6761,6 +7402,119 @@
 <file path=word/numbering.xml><?xml version="1.0" encoding="utf-8"?>
 <w:numbering xmlns:wpc="http://schemas.microsoft.com/office/word/2010/wordprocessingCanvas" xmlns:mc="http://schemas.openxmlformats.org/markup-compatibility/2006" xmlns:o="urn:schemas-microsoft-com:office:office" xmlns:r="http://schemas.openxmlformats.org/officeDocument/2006/relationships" xmlns:m="http://schemas.openxmlformats.org/officeDocument/2006/math" xmlns:v="urn:schemas-microsoft-com:vml" xmlns:wp14="http://schemas.microsoft.com/office/word/2010/wordprocessingDrawing" xmlns:wp="http://schemas.openxmlformats.org/drawingml/2006/wordprocessingDrawing" xmlns:w10="urn:schemas-microsoft-com:office:word" xmlns:w="http://schemas.openxmlformats.org/wordprocessingml/2006/main" xmlns:w14="http://schemas.microsoft.com/office/word/2010/wordml" xmlns:wpg="http://schemas.microsoft.com/office/word/2010/wordprocessingGroup" xmlns:wpi="http://schemas.microsoft.com/office/word/2010/wordprocessingInk" xmlns:wne="http://schemas.microsoft.com/office/word/2006/wordml" xmlns:wps="http://schemas.microsoft.com/office/word/2010/wordprocessingShape" mc:Ignorable="w14 wp14">
   <w:abstractNum w:abstractNumId="0">
+    <w:nsid w:val="36C309B4"/>
+    <w:multiLevelType w:val="hybridMultilevel"/>
+    <w:tmpl w:val="BE5ECA12"/>
+    <w:lvl w:ilvl="0" w:tplc="04190001">
+      <w:start w:val="1"/>
+      <w:numFmt w:val="bullet"/>
+      <w:lvlText w:val=""/>
+      <w:lvlJc w:val="left"/>
+      <w:pPr>
+        <w:ind w:left="720" w:hanging="360"/>
+      </w:pPr>
+      <w:rPr>
+        <w:rFonts w:ascii="Symbol" w:hAnsi="Symbol" w:hint="default"/>
+      </w:rPr>
+    </w:lvl>
+    <w:lvl w:ilvl="1" w:tplc="04190003" w:tentative="1">
+      <w:start w:val="1"/>
+      <w:numFmt w:val="bullet"/>
+      <w:lvlText w:val="o"/>
+      <w:lvlJc w:val="left"/>
+      <w:pPr>
+        <w:ind w:left="1440" w:hanging="360"/>
+      </w:pPr>
+      <w:rPr>
+        <w:rFonts w:ascii="Courier New" w:hAnsi="Courier New" w:cs="Courier New" w:hint="default"/>
+      </w:rPr>
+    </w:lvl>
+    <w:lvl w:ilvl="2" w:tplc="04190005" w:tentative="1">
+      <w:start w:val="1"/>
+      <w:numFmt w:val="bullet"/>
+      <w:lvlText w:val=""/>
+      <w:lvlJc w:val="left"/>
+      <w:pPr>
+        <w:ind w:left="2160" w:hanging="360"/>
+      </w:pPr>
+      <w:rPr>
+        <w:rFonts w:ascii="Wingdings" w:hAnsi="Wingdings" w:hint="default"/>
+      </w:rPr>
+    </w:lvl>
+    <w:lvl w:ilvl="3" w:tplc="04190001" w:tentative="1">
+      <w:start w:val="1"/>
+      <w:numFmt w:val="bullet"/>
+      <w:lvlText w:val=""/>
+      <w:lvlJc w:val="left"/>
+      <w:pPr>
+        <w:ind w:left="2880" w:hanging="360"/>
+      </w:pPr>
+      <w:rPr>
+        <w:rFonts w:ascii="Symbol" w:hAnsi="Symbol" w:hint="default"/>
+      </w:rPr>
+    </w:lvl>
+    <w:lvl w:ilvl="4" w:tplc="04190003" w:tentative="1">
+      <w:start w:val="1"/>
+      <w:numFmt w:val="bullet"/>
+      <w:lvlText w:val="o"/>
+      <w:lvlJc w:val="left"/>
+      <w:pPr>
+        <w:ind w:left="3600" w:hanging="360"/>
+      </w:pPr>
+      <w:rPr>
+        <w:rFonts w:ascii="Courier New" w:hAnsi="Courier New" w:cs="Courier New" w:hint="default"/>
+      </w:rPr>
+    </w:lvl>
+    <w:lvl w:ilvl="5" w:tplc="04190005" w:tentative="1">
+      <w:start w:val="1"/>
+      <w:numFmt w:val="bullet"/>
+      <w:lvlText w:val=""/>
+      <w:lvlJc w:val="left"/>
+      <w:pPr>
+        <w:ind w:left="4320" w:hanging="360"/>
+      </w:pPr>
+      <w:rPr>
+        <w:rFonts w:ascii="Wingdings" w:hAnsi="Wingdings" w:hint="default"/>
+      </w:rPr>
+    </w:lvl>
+    <w:lvl w:ilvl="6" w:tplc="04190001" w:tentative="1">
+      <w:start w:val="1"/>
+      <w:numFmt w:val="bullet"/>
+      <w:lvlText w:val=""/>
+      <w:lvlJc w:val="left"/>
+      <w:pPr>
+        <w:ind w:left="5040" w:hanging="360"/>
+      </w:pPr>
+      <w:rPr>
+        <w:rFonts w:ascii="Symbol" w:hAnsi="Symbol" w:hint="default"/>
+      </w:rPr>
+    </w:lvl>
+    <w:lvl w:ilvl="7" w:tplc="04190003" w:tentative="1">
+      <w:start w:val="1"/>
+      <w:numFmt w:val="bullet"/>
+      <w:lvlText w:val="o"/>
+      <w:lvlJc w:val="left"/>
+      <w:pPr>
+        <w:ind w:left="5760" w:hanging="360"/>
+      </w:pPr>
+      <w:rPr>
+        <w:rFonts w:ascii="Courier New" w:hAnsi="Courier New" w:cs="Courier New" w:hint="default"/>
+      </w:rPr>
+    </w:lvl>
+    <w:lvl w:ilvl="8" w:tplc="04190005" w:tentative="1">
+      <w:start w:val="1"/>
+      <w:numFmt w:val="bullet"/>
+      <w:lvlText w:val=""/>
+      <w:lvlJc w:val="left"/>
+      <w:pPr>
+        <w:ind w:left="6480" w:hanging="360"/>
+      </w:pPr>
+      <w:rPr>
+        <w:rFonts w:ascii="Wingdings" w:hAnsi="Wingdings" w:hint="default"/>
+      </w:rPr>
+    </w:lvl>
+  </w:abstractNum>
+  <w:abstractNum w:abstractNumId="1">
     <w:nsid w:val="519872CF"/>
     <w:multiLevelType w:val="hybridMultilevel"/>
     <w:tmpl w:val="738C3AA6"/>
@@ -6889,7 +7643,7 @@
       </w:rPr>
     </w:lvl>
   </w:abstractNum>
-  <w:abstractNum w:abstractNumId="1">
+  <w:abstractNum w:abstractNumId="2">
     <w:nsid w:val="7D84099B"/>
     <w:multiLevelType w:val="hybridMultilevel"/>
     <w:tmpl w:val="506EF55E"/>
@@ -7003,9 +7757,12 @@
     </w:lvl>
   </w:abstractNum>
   <w:num w:numId="1">
+    <w:abstractNumId w:val="2"/>
+  </w:num>
+  <w:num w:numId="2">
     <w:abstractNumId w:val="1"/>
   </w:num>
-  <w:num w:numId="2">
+  <w:num w:numId="3">
     <w:abstractNumId w:val="0"/>
   </w:num>
 </w:numbering>
@@ -7175,6 +7932,7 @@
   <w:style w:type="character" w:default="1" w:styleId="a0">
     <w:name w:val="Default Paragraph Font"/>
     <w:uiPriority w:val="1"/>
+    <w:semiHidden/>
     <w:unhideWhenUsed/>
   </w:style>
   <w:style w:type="table" w:default="1" w:styleId="a1">
@@ -7438,6 +8196,7 @@
   <w:style w:type="character" w:default="1" w:styleId="a0">
     <w:name w:val="Default Paragraph Font"/>
     <w:uiPriority w:val="1"/>
+    <w:semiHidden/>
     <w:unhideWhenUsed/>
   </w:style>
   <w:style w:type="table" w:default="1" w:styleId="a1">
@@ -7820,4 +8579,16 @@
   <a:objectDefaults/>
   <a:extraClrSchemeLst/>
 </a:theme>
+</file>
+
+<file path=customXml/item1.xml><?xml version="1.0" encoding="utf-8"?>
+<b:Sources xmlns:b="http://schemas.openxmlformats.org/officeDocument/2006/bibliography" xmlns="http://schemas.openxmlformats.org/officeDocument/2006/bibliography" SelectedStyle="\APA.XSL" StyleName="APA"/>
+</file>
+
+<file path=customXml/itemProps1.xml><?xml version="1.0" encoding="utf-8"?>
+<ds:datastoreItem xmlns:ds="http://schemas.openxmlformats.org/officeDocument/2006/customXml" ds:itemID="{839AEE33-188F-4248-B55E-5B3B2B5B01E7}">
+  <ds:schemaRefs>
+    <ds:schemaRef ds:uri="http://schemas.openxmlformats.org/officeDocument/2006/bibliography"/>
+  </ds:schemaRefs>
+</ds:datastoreItem>
 </file>
--- a/report.docx
+++ b/report.docx
@@ -3369,105 +3369,14 @@
       </w:pPr>
       <w:r>
         <w:rPr>
-          <w:rFonts w:ascii="Times New Roman" w:hAnsi="Times New Roman" w:cs="Times New Roman"/>
-          <w:sz w:val="28"/>
-        </w:rPr>
-        <w:t>Заполнение коллекций</w:t>
-      </w:r>
-    </w:p>
-    <w:p>
-      <w:pPr>
-        <w:widowControl w:val="0"/>
-        <w:tabs>
-          <w:tab w:val="left" w:pos="1557"/>
-        </w:tabs>
-        <w:autoSpaceDE w:val="0"/>
-        <w:autoSpaceDN w:val="0"/>
-        <w:spacing w:before="139" w:after="0" w:line="360" w:lineRule="auto"/>
-        <w:rPr>
-          <w:rFonts w:ascii="Times New Roman" w:hAnsi="Times New Roman" w:cs="Times New Roman"/>
-          <w:sz w:val="28"/>
-        </w:rPr>
-      </w:pPr>
-      <w:r>
-        <w:rPr>
-          <w:rFonts w:ascii="Times New Roman" w:hAnsi="Times New Roman" w:cs="Times New Roman"/>
-          <w:sz w:val="28"/>
-        </w:rPr>
-        <w:t xml:space="preserve">Заполняем коллекцию </w:t>
-      </w:r>
-      <w:r>
-        <w:rPr>
-          <w:rFonts w:ascii="Times New Roman" w:hAnsi="Times New Roman" w:cs="Times New Roman"/>
-          <w:sz w:val="28"/>
-          <w:lang w:val="en-US"/>
-        </w:rPr>
-        <w:t>Departments</w:t>
-      </w:r>
-      <w:r>
-        <w:rPr>
-          <w:rFonts w:ascii="Times New Roman" w:hAnsi="Times New Roman" w:cs="Times New Roman"/>
-          <w:sz w:val="28"/>
-        </w:rPr>
-        <w:t xml:space="preserve"> </w:t>
-      </w:r>
-      <w:r>
-        <w:rPr>
-          <w:rFonts w:ascii="Times New Roman" w:hAnsi="Times New Roman" w:cs="Times New Roman"/>
-          <w:sz w:val="28"/>
-        </w:rPr>
-        <w:t xml:space="preserve">из </w:t>
-      </w:r>
-      <w:proofErr w:type="spellStart"/>
-      <w:r>
-        <w:rPr>
-          <w:rFonts w:ascii="Times New Roman" w:hAnsi="Times New Roman" w:cs="Times New Roman"/>
-          <w:sz w:val="28"/>
-          <w:lang w:val="en-US"/>
-        </w:rPr>
-        <w:t>json</w:t>
-      </w:r>
-      <w:proofErr w:type="spellEnd"/>
-      <w:r>
-        <w:rPr>
-          <w:rFonts w:ascii="Times New Roman" w:hAnsi="Times New Roman" w:cs="Times New Roman"/>
-          <w:sz w:val="28"/>
-        </w:rPr>
-        <w:t xml:space="preserve"> </w:t>
-      </w:r>
-      <w:r>
-        <w:rPr>
-          <w:rFonts w:ascii="Times New Roman" w:hAnsi="Times New Roman" w:cs="Times New Roman"/>
-          <w:sz w:val="28"/>
-        </w:rPr>
-        <w:t>файла</w:t>
-      </w:r>
-    </w:p>
-    <w:p>
-      <w:pPr>
-        <w:widowControl w:val="0"/>
-        <w:tabs>
-          <w:tab w:val="left" w:pos="1557"/>
-        </w:tabs>
-        <w:autoSpaceDE w:val="0"/>
-        <w:autoSpaceDN w:val="0"/>
-        <w:spacing w:before="139" w:after="0" w:line="360" w:lineRule="auto"/>
-        <w:rPr>
-          <w:rFonts w:ascii="Times New Roman" w:hAnsi="Times New Roman" w:cs="Times New Roman"/>
-          <w:sz w:val="28"/>
-          <w:lang w:val="en-US"/>
-        </w:rPr>
-      </w:pPr>
-      <w:r>
-        <w:rPr>
           <w:noProof/>
           <w:lang w:eastAsia="ru-RU"/>
         </w:rPr>
         <w:drawing>
-          <wp:inline distT="0" distB="0" distL="0" distR="0" wp14:anchorId="065A2657" wp14:editId="68AF551A">
-            <wp:extent cx="5940425" cy="588586"/>
-            <wp:effectExtent l="0" t="0" r="3175" b="2540"/>
-            <wp:docPr id="9" name="Рисунок 9"/>
+          <wp:inline distT="0" distB="0" distL="0" distR="0" wp14:anchorId="4E102801" wp14:editId="37481AB1">
+            <wp:extent cx="5940425" cy="1879796"/>
+            <wp:effectExtent l="0" t="0" r="3175" b="6350"/>
+            <wp:docPr id="2" name="Рисунок 2"/>
             <wp:cNvGraphicFramePr>
               <a:graphicFrameLocks xmlns:a="http://schemas.openxmlformats.org/drawingml/2006/main" noChangeAspect="1"/>
             </wp:cNvGraphicFramePr>
@@ -3487,7 +3396,7 @@
                   <pic:spPr>
                     <a:xfrm>
                       <a:off x="0" y="0"/>
-                      <a:ext cx="5940425" cy="588586"/>
+                      <a:ext cx="5940425" cy="1879796"/>
                     </a:xfrm>
                     <a:prstGeom prst="rect">
                       <a:avLst/>
@@ -3499,6 +3408,8 @@
           </wp:inline>
         </w:drawing>
       </w:r>
+      <w:bookmarkStart w:id="0" w:name="_GoBack"/>
+      <w:bookmarkEnd w:id="0"/>
     </w:p>
     <w:p>
       <w:pPr>
@@ -3516,15 +3427,106 @@
       </w:pPr>
       <w:r>
         <w:rPr>
+          <w:rFonts w:ascii="Times New Roman" w:hAnsi="Times New Roman" w:cs="Times New Roman"/>
+          <w:sz w:val="28"/>
+        </w:rPr>
+        <w:lastRenderedPageBreak/>
+        <w:t>Заполнение коллекций</w:t>
+      </w:r>
+    </w:p>
+    <w:p>
+      <w:pPr>
+        <w:widowControl w:val="0"/>
+        <w:tabs>
+          <w:tab w:val="left" w:pos="1557"/>
+        </w:tabs>
+        <w:autoSpaceDE w:val="0"/>
+        <w:autoSpaceDN w:val="0"/>
+        <w:spacing w:before="139" w:after="0" w:line="360" w:lineRule="auto"/>
+        <w:rPr>
+          <w:rFonts w:ascii="Times New Roman" w:hAnsi="Times New Roman" w:cs="Times New Roman"/>
+          <w:sz w:val="28"/>
+        </w:rPr>
+      </w:pPr>
+      <w:r>
+        <w:rPr>
+          <w:rFonts w:ascii="Times New Roman" w:hAnsi="Times New Roman" w:cs="Times New Roman"/>
+          <w:sz w:val="28"/>
+        </w:rPr>
+        <w:t xml:space="preserve">Заполняем коллекцию </w:t>
+      </w:r>
+      <w:r>
+        <w:rPr>
+          <w:rFonts w:ascii="Times New Roman" w:hAnsi="Times New Roman" w:cs="Times New Roman"/>
+          <w:sz w:val="28"/>
+          <w:lang w:val="en-US"/>
+        </w:rPr>
+        <w:t>Departments</w:t>
+      </w:r>
+      <w:r>
+        <w:rPr>
+          <w:rFonts w:ascii="Times New Roman" w:hAnsi="Times New Roman" w:cs="Times New Roman"/>
+          <w:sz w:val="28"/>
+        </w:rPr>
+        <w:t xml:space="preserve"> </w:t>
+      </w:r>
+      <w:r>
+        <w:rPr>
+          <w:rFonts w:ascii="Times New Roman" w:hAnsi="Times New Roman" w:cs="Times New Roman"/>
+          <w:sz w:val="28"/>
+        </w:rPr>
+        <w:t xml:space="preserve">из </w:t>
+      </w:r>
+      <w:proofErr w:type="spellStart"/>
+      <w:r>
+        <w:rPr>
+          <w:rFonts w:ascii="Times New Roman" w:hAnsi="Times New Roman" w:cs="Times New Roman"/>
+          <w:sz w:val="28"/>
+          <w:lang w:val="en-US"/>
+        </w:rPr>
+        <w:t>json</w:t>
+      </w:r>
+      <w:proofErr w:type="spellEnd"/>
+      <w:r>
+        <w:rPr>
+          <w:rFonts w:ascii="Times New Roman" w:hAnsi="Times New Roman" w:cs="Times New Roman"/>
+          <w:sz w:val="28"/>
+        </w:rPr>
+        <w:t xml:space="preserve"> </w:t>
+      </w:r>
+      <w:r>
+        <w:rPr>
+          <w:rFonts w:ascii="Times New Roman" w:hAnsi="Times New Roman" w:cs="Times New Roman"/>
+          <w:sz w:val="28"/>
+        </w:rPr>
+        <w:t>файла</w:t>
+      </w:r>
+    </w:p>
+    <w:p>
+      <w:pPr>
+        <w:widowControl w:val="0"/>
+        <w:tabs>
+          <w:tab w:val="left" w:pos="1557"/>
+        </w:tabs>
+        <w:autoSpaceDE w:val="0"/>
+        <w:autoSpaceDN w:val="0"/>
+        <w:spacing w:before="139" w:after="0" w:line="360" w:lineRule="auto"/>
+        <w:rPr>
+          <w:rFonts w:ascii="Times New Roman" w:hAnsi="Times New Roman" w:cs="Times New Roman"/>
+          <w:sz w:val="28"/>
+          <w:lang w:val="en-US"/>
+        </w:rPr>
+      </w:pPr>
+      <w:r>
+        <w:rPr>
           <w:noProof/>
           <w:lang w:eastAsia="ru-RU"/>
         </w:rPr>
-        <w:lastRenderedPageBreak/>
         <w:drawing>
-          <wp:inline distT="0" distB="0" distL="0" distR="0" wp14:anchorId="5489072A" wp14:editId="73556986">
-            <wp:extent cx="5940425" cy="2492293"/>
-            <wp:effectExtent l="0" t="0" r="3175" b="3810"/>
-            <wp:docPr id="10" name="Рисунок 10"/>
+          <wp:inline distT="0" distB="0" distL="0" distR="0" wp14:anchorId="065A2657" wp14:editId="68AF551A">
+            <wp:extent cx="5940425" cy="588586"/>
+            <wp:effectExtent l="0" t="0" r="3175" b="2540"/>
+            <wp:docPr id="9" name="Рисунок 9"/>
             <wp:cNvGraphicFramePr>
               <a:graphicFrameLocks xmlns:a="http://schemas.openxmlformats.org/drawingml/2006/main" noChangeAspect="1"/>
             </wp:cNvGraphicFramePr>
@@ -3544,7 +3546,7 @@
                   <pic:spPr>
                     <a:xfrm>
                       <a:off x="0" y="0"/>
-                      <a:ext cx="5940425" cy="2492293"/>
+                      <a:ext cx="5940425" cy="588586"/>
                     </a:xfrm>
                     <a:prstGeom prst="rect">
                       <a:avLst/>
@@ -3573,100 +3575,14 @@
       </w:pPr>
       <w:r>
         <w:rPr>
-          <w:rFonts w:ascii="Times New Roman" w:hAnsi="Times New Roman" w:cs="Times New Roman"/>
-          <w:sz w:val="28"/>
-        </w:rPr>
-        <w:t xml:space="preserve">Заполняем коллекцию </w:t>
-      </w:r>
-      <w:r>
-        <w:rPr>
-          <w:rFonts w:ascii="Times New Roman" w:hAnsi="Times New Roman" w:cs="Times New Roman"/>
-          <w:sz w:val="28"/>
-          <w:lang w:val="en-US"/>
-        </w:rPr>
-        <w:t>students</w:t>
-      </w:r>
-      <w:r>
-        <w:rPr>
-          <w:rFonts w:ascii="Times New Roman" w:hAnsi="Times New Roman" w:cs="Times New Roman"/>
-          <w:sz w:val="28"/>
-        </w:rPr>
-        <w:t xml:space="preserve"> </w:t>
-      </w:r>
-      <w:r>
-        <w:rPr>
-          <w:rFonts w:ascii="Times New Roman" w:hAnsi="Times New Roman" w:cs="Times New Roman"/>
-          <w:sz w:val="28"/>
-        </w:rPr>
-        <w:t>с помощью команд</w:t>
-      </w:r>
-      <w:r>
-        <w:rPr>
-          <w:rFonts w:ascii="Times New Roman" w:hAnsi="Times New Roman" w:cs="Times New Roman"/>
-          <w:sz w:val="28"/>
-        </w:rPr>
-        <w:t xml:space="preserve"> – </w:t>
-      </w:r>
-      <w:proofErr w:type="spellStart"/>
-      <w:r>
-        <w:rPr>
-          <w:rFonts w:ascii="Times New Roman" w:hAnsi="Times New Roman" w:cs="Times New Roman"/>
-          <w:sz w:val="28"/>
-          <w:lang w:val="en-US"/>
-        </w:rPr>
-        <w:t>insertOne</w:t>
-      </w:r>
-      <w:proofErr w:type="spellEnd"/>
-      <w:r>
-        <w:rPr>
-          <w:rFonts w:ascii="Times New Roman" w:hAnsi="Times New Roman" w:cs="Times New Roman"/>
-          <w:sz w:val="28"/>
-        </w:rPr>
-        <w:t xml:space="preserve"> </w:t>
-      </w:r>
-      <w:r>
-        <w:rPr>
-          <w:rFonts w:ascii="Times New Roman" w:hAnsi="Times New Roman" w:cs="Times New Roman"/>
-          <w:sz w:val="28"/>
-        </w:rPr>
-        <w:t xml:space="preserve">и </w:t>
-      </w:r>
-      <w:proofErr w:type="spellStart"/>
-      <w:r>
-        <w:rPr>
-          <w:rFonts w:ascii="Times New Roman" w:hAnsi="Times New Roman" w:cs="Times New Roman"/>
-          <w:sz w:val="28"/>
-          <w:lang w:val="en-US"/>
-        </w:rPr>
-        <w:t>insertMany</w:t>
-      </w:r>
-      <w:proofErr w:type="spellEnd"/>
-    </w:p>
-    <w:p>
-      <w:pPr>
-        <w:widowControl w:val="0"/>
-        <w:tabs>
-          <w:tab w:val="left" w:pos="1557"/>
-        </w:tabs>
-        <w:autoSpaceDE w:val="0"/>
-        <w:autoSpaceDN w:val="0"/>
-        <w:spacing w:before="139" w:after="0" w:line="360" w:lineRule="auto"/>
-        <w:rPr>
-          <w:rFonts w:ascii="Times New Roman" w:hAnsi="Times New Roman" w:cs="Times New Roman"/>
-          <w:sz w:val="28"/>
-          <w:lang w:val="en-US"/>
-        </w:rPr>
-      </w:pPr>
-      <w:r>
-        <w:rPr>
           <w:noProof/>
           <w:lang w:eastAsia="ru-RU"/>
         </w:rPr>
         <w:drawing>
-          <wp:inline distT="0" distB="0" distL="0" distR="0" wp14:anchorId="32256C34" wp14:editId="7CD4E27A">
-            <wp:extent cx="5940425" cy="820341"/>
-            <wp:effectExtent l="0" t="0" r="3175" b="0"/>
-            <wp:docPr id="11" name="Рисунок 11"/>
+          <wp:inline distT="0" distB="0" distL="0" distR="0" wp14:anchorId="5489072A" wp14:editId="73556986">
+            <wp:extent cx="5940425" cy="2492293"/>
+            <wp:effectExtent l="0" t="0" r="3175" b="3810"/>
+            <wp:docPr id="10" name="Рисунок 10"/>
             <wp:cNvGraphicFramePr>
               <a:graphicFrameLocks xmlns:a="http://schemas.openxmlformats.org/drawingml/2006/main" noChangeAspect="1"/>
             </wp:cNvGraphicFramePr>
@@ -3686,7 +3602,7 @@
                   <pic:spPr>
                     <a:xfrm>
                       <a:off x="0" y="0"/>
-                      <a:ext cx="5940425" cy="820341"/>
+                      <a:ext cx="5940425" cy="2492293"/>
                     </a:xfrm>
                     <a:prstGeom prst="rect">
                       <a:avLst/>
@@ -3711,6 +3627,91 @@
         <w:rPr>
           <w:rFonts w:ascii="Times New Roman" w:hAnsi="Times New Roman" w:cs="Times New Roman"/>
           <w:sz w:val="28"/>
+        </w:rPr>
+      </w:pPr>
+      <w:r>
+        <w:rPr>
+          <w:rFonts w:ascii="Times New Roman" w:hAnsi="Times New Roman" w:cs="Times New Roman"/>
+          <w:sz w:val="28"/>
+        </w:rPr>
+        <w:t xml:space="preserve">Заполняем коллекцию </w:t>
+      </w:r>
+      <w:r>
+        <w:rPr>
+          <w:rFonts w:ascii="Times New Roman" w:hAnsi="Times New Roman" w:cs="Times New Roman"/>
+          <w:sz w:val="28"/>
+          <w:lang w:val="en-US"/>
+        </w:rPr>
+        <w:t>students</w:t>
+      </w:r>
+      <w:r>
+        <w:rPr>
+          <w:rFonts w:ascii="Times New Roman" w:hAnsi="Times New Roman" w:cs="Times New Roman"/>
+          <w:sz w:val="28"/>
+        </w:rPr>
+        <w:t xml:space="preserve"> </w:t>
+      </w:r>
+      <w:r>
+        <w:rPr>
+          <w:rFonts w:ascii="Times New Roman" w:hAnsi="Times New Roman" w:cs="Times New Roman"/>
+          <w:sz w:val="28"/>
+        </w:rPr>
+        <w:t>с помощью команд</w:t>
+      </w:r>
+      <w:r>
+        <w:rPr>
+          <w:rFonts w:ascii="Times New Roman" w:hAnsi="Times New Roman" w:cs="Times New Roman"/>
+          <w:sz w:val="28"/>
+        </w:rPr>
+        <w:t xml:space="preserve"> – </w:t>
+      </w:r>
+      <w:proofErr w:type="spellStart"/>
+      <w:r>
+        <w:rPr>
+          <w:rFonts w:ascii="Times New Roman" w:hAnsi="Times New Roman" w:cs="Times New Roman"/>
+          <w:sz w:val="28"/>
+          <w:lang w:val="en-US"/>
+        </w:rPr>
+        <w:t>insertOne</w:t>
+      </w:r>
+      <w:proofErr w:type="spellEnd"/>
+      <w:r>
+        <w:rPr>
+          <w:rFonts w:ascii="Times New Roman" w:hAnsi="Times New Roman" w:cs="Times New Roman"/>
+          <w:sz w:val="28"/>
+        </w:rPr>
+        <w:t xml:space="preserve"> </w:t>
+      </w:r>
+      <w:r>
+        <w:rPr>
+          <w:rFonts w:ascii="Times New Roman" w:hAnsi="Times New Roman" w:cs="Times New Roman"/>
+          <w:sz w:val="28"/>
+        </w:rPr>
+        <w:t xml:space="preserve">и </w:t>
+      </w:r>
+      <w:proofErr w:type="spellStart"/>
+      <w:r>
+        <w:rPr>
+          <w:rFonts w:ascii="Times New Roman" w:hAnsi="Times New Roman" w:cs="Times New Roman"/>
+          <w:sz w:val="28"/>
+          <w:lang w:val="en-US"/>
+        </w:rPr>
+        <w:t>insertMany</w:t>
+      </w:r>
+      <w:proofErr w:type="spellEnd"/>
+    </w:p>
+    <w:p>
+      <w:pPr>
+        <w:widowControl w:val="0"/>
+        <w:tabs>
+          <w:tab w:val="left" w:pos="1557"/>
+        </w:tabs>
+        <w:autoSpaceDE w:val="0"/>
+        <w:autoSpaceDN w:val="0"/>
+        <w:spacing w:before="139" w:after="0" w:line="360" w:lineRule="auto"/>
+        <w:rPr>
+          <w:rFonts w:ascii="Times New Roman" w:hAnsi="Times New Roman" w:cs="Times New Roman"/>
+          <w:sz w:val="28"/>
           <w:lang w:val="en-US"/>
         </w:rPr>
       </w:pPr>
@@ -3720,10 +3721,10 @@
           <w:lang w:eastAsia="ru-RU"/>
         </w:rPr>
         <w:drawing>
-          <wp:inline distT="0" distB="0" distL="0" distR="0" wp14:anchorId="2BF23E99" wp14:editId="7BAC36BF">
-            <wp:extent cx="5940425" cy="2696459"/>
-            <wp:effectExtent l="0" t="0" r="3175" b="8890"/>
-            <wp:docPr id="12" name="Рисунок 12"/>
+          <wp:inline distT="0" distB="0" distL="0" distR="0" wp14:anchorId="32256C34" wp14:editId="7CD4E27A">
+            <wp:extent cx="5940425" cy="820341"/>
+            <wp:effectExtent l="0" t="0" r="3175" b="0"/>
+            <wp:docPr id="11" name="Рисунок 11"/>
             <wp:cNvGraphicFramePr>
               <a:graphicFrameLocks xmlns:a="http://schemas.openxmlformats.org/drawingml/2006/main" noChangeAspect="1"/>
             </wp:cNvGraphicFramePr>
@@ -3743,7 +3744,7 @@
                   <pic:spPr>
                     <a:xfrm>
                       <a:off x="0" y="0"/>
-                      <a:ext cx="5940425" cy="2696459"/>
+                      <a:ext cx="5940425" cy="820341"/>
                     </a:xfrm>
                     <a:prstGeom prst="rect">
                       <a:avLst/>
@@ -3768,74 +3769,6 @@
         <w:rPr>
           <w:rFonts w:ascii="Times New Roman" w:hAnsi="Times New Roman" w:cs="Times New Roman"/>
           <w:sz w:val="28"/>
-        </w:rPr>
-      </w:pPr>
-      <w:r>
-        <w:rPr>
-          <w:rFonts w:ascii="Times New Roman" w:hAnsi="Times New Roman" w:cs="Times New Roman"/>
-          <w:sz w:val="28"/>
-        </w:rPr>
-        <w:t xml:space="preserve">Заполняем коллекцию </w:t>
-      </w:r>
-      <w:r>
-        <w:rPr>
-          <w:rFonts w:ascii="Times New Roman" w:hAnsi="Times New Roman" w:cs="Times New Roman"/>
-          <w:sz w:val="28"/>
-          <w:lang w:val="en-US"/>
-        </w:rPr>
-        <w:t>enrollments</w:t>
-      </w:r>
-      <w:r>
-        <w:rPr>
-          <w:rFonts w:ascii="Times New Roman" w:hAnsi="Times New Roman" w:cs="Times New Roman"/>
-          <w:sz w:val="28"/>
-        </w:rPr>
-        <w:t xml:space="preserve"> </w:t>
-      </w:r>
-      <w:r>
-        <w:rPr>
-          <w:rFonts w:ascii="Times New Roman" w:hAnsi="Times New Roman" w:cs="Times New Roman"/>
-          <w:sz w:val="28"/>
-        </w:rPr>
-        <w:t xml:space="preserve">из </w:t>
-      </w:r>
-      <w:proofErr w:type="spellStart"/>
-      <w:r>
-        <w:rPr>
-          <w:rFonts w:ascii="Times New Roman" w:hAnsi="Times New Roman" w:cs="Times New Roman"/>
-          <w:sz w:val="28"/>
-          <w:lang w:val="en-US"/>
-        </w:rPr>
-        <w:t>json</w:t>
-      </w:r>
-      <w:proofErr w:type="spellEnd"/>
-      <w:r>
-        <w:rPr>
-          <w:rFonts w:ascii="Times New Roman" w:hAnsi="Times New Roman" w:cs="Times New Roman"/>
-          <w:sz w:val="28"/>
-        </w:rPr>
-        <w:t xml:space="preserve"> файла</w:t>
-      </w:r>
-      <w:r>
-        <w:rPr>
-          <w:rFonts w:ascii="Times New Roman" w:hAnsi="Times New Roman" w:cs="Times New Roman"/>
-          <w:sz w:val="28"/>
-        </w:rPr>
-        <w:t xml:space="preserve"> </w:t>
-      </w:r>
-    </w:p>
-    <w:p>
-      <w:pPr>
-        <w:widowControl w:val="0"/>
-        <w:tabs>
-          <w:tab w:val="left" w:pos="1557"/>
-        </w:tabs>
-        <w:autoSpaceDE w:val="0"/>
-        <w:autoSpaceDN w:val="0"/>
-        <w:spacing w:before="139" w:after="0" w:line="360" w:lineRule="auto"/>
-        <w:rPr>
-          <w:rFonts w:ascii="Times New Roman" w:hAnsi="Times New Roman" w:cs="Times New Roman"/>
-          <w:sz w:val="28"/>
           <w:lang w:val="en-US"/>
         </w:rPr>
       </w:pPr>
@@ -3845,10 +3778,10 @@
           <w:lang w:eastAsia="ru-RU"/>
         </w:rPr>
         <w:drawing>
-          <wp:inline distT="0" distB="0" distL="0" distR="0" wp14:anchorId="6FBDB52B" wp14:editId="021C8375">
-            <wp:extent cx="5940425" cy="545668"/>
-            <wp:effectExtent l="0" t="0" r="3175" b="6985"/>
-            <wp:docPr id="13" name="Рисунок 13"/>
+          <wp:inline distT="0" distB="0" distL="0" distR="0" wp14:anchorId="2BF23E99" wp14:editId="7BAC36BF">
+            <wp:extent cx="5940425" cy="2696459"/>
+            <wp:effectExtent l="0" t="0" r="3175" b="8890"/>
+            <wp:docPr id="12" name="Рисунок 12"/>
             <wp:cNvGraphicFramePr>
               <a:graphicFrameLocks xmlns:a="http://schemas.openxmlformats.org/drawingml/2006/main" noChangeAspect="1"/>
             </wp:cNvGraphicFramePr>
@@ -3868,7 +3801,7 @@
                   <pic:spPr>
                     <a:xfrm>
                       <a:off x="0" y="0"/>
-                      <a:ext cx="5940425" cy="545668"/>
+                      <a:ext cx="5940425" cy="2696459"/>
                     </a:xfrm>
                     <a:prstGeom prst="rect">
                       <a:avLst/>
@@ -3897,15 +3830,84 @@
       </w:pPr>
       <w:r>
         <w:rPr>
+          <w:rFonts w:ascii="Times New Roman" w:hAnsi="Times New Roman" w:cs="Times New Roman"/>
+          <w:sz w:val="28"/>
+        </w:rPr>
+        <w:t xml:space="preserve">Заполняем коллекцию </w:t>
+      </w:r>
+      <w:r>
+        <w:rPr>
+          <w:rFonts w:ascii="Times New Roman" w:hAnsi="Times New Roman" w:cs="Times New Roman"/>
+          <w:sz w:val="28"/>
+          <w:lang w:val="en-US"/>
+        </w:rPr>
+        <w:t>enrollments</w:t>
+      </w:r>
+      <w:r>
+        <w:rPr>
+          <w:rFonts w:ascii="Times New Roman" w:hAnsi="Times New Roman" w:cs="Times New Roman"/>
+          <w:sz w:val="28"/>
+        </w:rPr>
+        <w:t xml:space="preserve"> </w:t>
+      </w:r>
+      <w:r>
+        <w:rPr>
+          <w:rFonts w:ascii="Times New Roman" w:hAnsi="Times New Roman" w:cs="Times New Roman"/>
+          <w:sz w:val="28"/>
+        </w:rPr>
+        <w:t xml:space="preserve">из </w:t>
+      </w:r>
+      <w:proofErr w:type="spellStart"/>
+      <w:r>
+        <w:rPr>
+          <w:rFonts w:ascii="Times New Roman" w:hAnsi="Times New Roman" w:cs="Times New Roman"/>
+          <w:sz w:val="28"/>
+          <w:lang w:val="en-US"/>
+        </w:rPr>
+        <w:t>json</w:t>
+      </w:r>
+      <w:proofErr w:type="spellEnd"/>
+      <w:r>
+        <w:rPr>
+          <w:rFonts w:ascii="Times New Roman" w:hAnsi="Times New Roman" w:cs="Times New Roman"/>
+          <w:sz w:val="28"/>
+        </w:rPr>
+        <w:t xml:space="preserve"> файла</w:t>
+      </w:r>
+      <w:r>
+        <w:rPr>
+          <w:rFonts w:ascii="Times New Roman" w:hAnsi="Times New Roman" w:cs="Times New Roman"/>
+          <w:sz w:val="28"/>
+        </w:rPr>
+        <w:t xml:space="preserve"> </w:t>
+      </w:r>
+    </w:p>
+    <w:p>
+      <w:pPr>
+        <w:widowControl w:val="0"/>
+        <w:tabs>
+          <w:tab w:val="left" w:pos="1557"/>
+        </w:tabs>
+        <w:autoSpaceDE w:val="0"/>
+        <w:autoSpaceDN w:val="0"/>
+        <w:spacing w:before="139" w:after="0" w:line="360" w:lineRule="auto"/>
+        <w:rPr>
+          <w:rFonts w:ascii="Times New Roman" w:hAnsi="Times New Roman" w:cs="Times New Roman"/>
+          <w:sz w:val="28"/>
+          <w:lang w:val="en-US"/>
+        </w:rPr>
+      </w:pPr>
+      <w:r>
+        <w:rPr>
           <w:noProof/>
           <w:lang w:eastAsia="ru-RU"/>
         </w:rPr>
         <w:lastRenderedPageBreak/>
         <w:drawing>
-          <wp:inline distT="0" distB="0" distL="0" distR="0" wp14:anchorId="5C781F9C" wp14:editId="65B89D9A">
-            <wp:extent cx="5940425" cy="2670095"/>
-            <wp:effectExtent l="0" t="0" r="3175" b="0"/>
-            <wp:docPr id="16" name="Рисунок 16"/>
+          <wp:inline distT="0" distB="0" distL="0" distR="0" wp14:anchorId="6FBDB52B" wp14:editId="021C8375">
+            <wp:extent cx="5940425" cy="545668"/>
+            <wp:effectExtent l="0" t="0" r="3175" b="6985"/>
+            <wp:docPr id="13" name="Рисунок 13"/>
             <wp:cNvGraphicFramePr>
               <a:graphicFrameLocks xmlns:a="http://schemas.openxmlformats.org/drawingml/2006/main" noChangeAspect="1"/>
             </wp:cNvGraphicFramePr>
@@ -3925,7 +3927,7 @@
                   <pic:spPr>
                     <a:xfrm>
                       <a:off x="0" y="0"/>
-                      <a:ext cx="5940425" cy="2670095"/>
+                      <a:ext cx="5940425" cy="545668"/>
                     </a:xfrm>
                     <a:prstGeom prst="rect">
                       <a:avLst/>
@@ -3954,83 +3956,14 @@
       </w:pPr>
       <w:r>
         <w:rPr>
-          <w:rFonts w:ascii="Times New Roman" w:hAnsi="Times New Roman" w:cs="Times New Roman"/>
-          <w:sz w:val="28"/>
-        </w:rPr>
-        <w:t xml:space="preserve">Заполняем коллекцию </w:t>
-      </w:r>
-      <w:r>
-        <w:rPr>
-          <w:rFonts w:ascii="Times New Roman" w:hAnsi="Times New Roman" w:cs="Times New Roman"/>
-          <w:sz w:val="28"/>
-          <w:lang w:val="en-US"/>
-        </w:rPr>
-        <w:t>instructors</w:t>
-      </w:r>
-      <w:r>
-        <w:rPr>
-          <w:rFonts w:ascii="Times New Roman" w:hAnsi="Times New Roman" w:cs="Times New Roman"/>
-          <w:sz w:val="28"/>
-        </w:rPr>
-        <w:t xml:space="preserve"> </w:t>
-      </w:r>
-      <w:r>
-        <w:rPr>
-          <w:rFonts w:ascii="Times New Roman" w:hAnsi="Times New Roman" w:cs="Times New Roman"/>
-          <w:sz w:val="28"/>
-        </w:rPr>
-        <w:t xml:space="preserve">из </w:t>
-      </w:r>
-      <w:proofErr w:type="spellStart"/>
-      <w:r>
-        <w:rPr>
-          <w:rFonts w:ascii="Times New Roman" w:hAnsi="Times New Roman" w:cs="Times New Roman"/>
-          <w:sz w:val="28"/>
-          <w:lang w:val="en-US"/>
-        </w:rPr>
-        <w:t>json</w:t>
-      </w:r>
-      <w:proofErr w:type="spellEnd"/>
-      <w:r>
-        <w:rPr>
-          <w:rFonts w:ascii="Times New Roman" w:hAnsi="Times New Roman" w:cs="Times New Roman"/>
-          <w:sz w:val="28"/>
-        </w:rPr>
-        <w:t xml:space="preserve"> файла</w:t>
-      </w:r>
-      <w:r>
-        <w:rPr>
-          <w:rFonts w:ascii="Times New Roman" w:hAnsi="Times New Roman" w:cs="Times New Roman"/>
-          <w:sz w:val="28"/>
-        </w:rPr>
-        <w:t xml:space="preserve"> </w:t>
-      </w:r>
-    </w:p>
-    <w:p>
-      <w:pPr>
-        <w:widowControl w:val="0"/>
-        <w:tabs>
-          <w:tab w:val="left" w:pos="1557"/>
-        </w:tabs>
-        <w:autoSpaceDE w:val="0"/>
-        <w:autoSpaceDN w:val="0"/>
-        <w:spacing w:before="139" w:after="0" w:line="360" w:lineRule="auto"/>
-        <w:rPr>
-          <w:rFonts w:ascii="Times New Roman" w:hAnsi="Times New Roman" w:cs="Times New Roman"/>
-          <w:sz w:val="28"/>
-          <w:lang w:val="en-US"/>
-        </w:rPr>
-      </w:pPr>
-      <w:r>
-        <w:rPr>
           <w:noProof/>
           <w:lang w:eastAsia="ru-RU"/>
         </w:rPr>
         <w:drawing>
-          <wp:inline distT="0" distB="0" distL="0" distR="0" wp14:anchorId="76F39E98" wp14:editId="1A2D8135">
-            <wp:extent cx="5940425" cy="749221"/>
+          <wp:inline distT="0" distB="0" distL="0" distR="0" wp14:anchorId="5C781F9C" wp14:editId="65B89D9A">
+            <wp:extent cx="5940425" cy="2670095"/>
             <wp:effectExtent l="0" t="0" r="3175" b="0"/>
-            <wp:docPr id="14" name="Рисунок 14"/>
+            <wp:docPr id="16" name="Рисунок 16"/>
             <wp:cNvGraphicFramePr>
               <a:graphicFrameLocks xmlns:a="http://schemas.openxmlformats.org/drawingml/2006/main" noChangeAspect="1"/>
             </wp:cNvGraphicFramePr>
@@ -4050,7 +3983,7 @@
                   <pic:spPr>
                     <a:xfrm>
                       <a:off x="0" y="0"/>
-                      <a:ext cx="5940425" cy="749221"/>
+                      <a:ext cx="5940425" cy="2670095"/>
                     </a:xfrm>
                     <a:prstGeom prst="rect">
                       <a:avLst/>
@@ -4075,6 +4008,74 @@
         <w:rPr>
           <w:rFonts w:ascii="Times New Roman" w:hAnsi="Times New Roman" w:cs="Times New Roman"/>
           <w:sz w:val="28"/>
+        </w:rPr>
+      </w:pPr>
+      <w:r>
+        <w:rPr>
+          <w:rFonts w:ascii="Times New Roman" w:hAnsi="Times New Roman" w:cs="Times New Roman"/>
+          <w:sz w:val="28"/>
+        </w:rPr>
+        <w:t xml:space="preserve">Заполняем коллекцию </w:t>
+      </w:r>
+      <w:r>
+        <w:rPr>
+          <w:rFonts w:ascii="Times New Roman" w:hAnsi="Times New Roman" w:cs="Times New Roman"/>
+          <w:sz w:val="28"/>
+          <w:lang w:val="en-US"/>
+        </w:rPr>
+        <w:t>instructors</w:t>
+      </w:r>
+      <w:r>
+        <w:rPr>
+          <w:rFonts w:ascii="Times New Roman" w:hAnsi="Times New Roman" w:cs="Times New Roman"/>
+          <w:sz w:val="28"/>
+        </w:rPr>
+        <w:t xml:space="preserve"> </w:t>
+      </w:r>
+      <w:r>
+        <w:rPr>
+          <w:rFonts w:ascii="Times New Roman" w:hAnsi="Times New Roman" w:cs="Times New Roman"/>
+          <w:sz w:val="28"/>
+        </w:rPr>
+        <w:t xml:space="preserve">из </w:t>
+      </w:r>
+      <w:proofErr w:type="spellStart"/>
+      <w:r>
+        <w:rPr>
+          <w:rFonts w:ascii="Times New Roman" w:hAnsi="Times New Roman" w:cs="Times New Roman"/>
+          <w:sz w:val="28"/>
+          <w:lang w:val="en-US"/>
+        </w:rPr>
+        <w:t>json</w:t>
+      </w:r>
+      <w:proofErr w:type="spellEnd"/>
+      <w:r>
+        <w:rPr>
+          <w:rFonts w:ascii="Times New Roman" w:hAnsi="Times New Roman" w:cs="Times New Roman"/>
+          <w:sz w:val="28"/>
+        </w:rPr>
+        <w:t xml:space="preserve"> файла</w:t>
+      </w:r>
+      <w:r>
+        <w:rPr>
+          <w:rFonts w:ascii="Times New Roman" w:hAnsi="Times New Roman" w:cs="Times New Roman"/>
+          <w:sz w:val="28"/>
+        </w:rPr>
+        <w:t xml:space="preserve"> </w:t>
+      </w:r>
+    </w:p>
+    <w:p>
+      <w:pPr>
+        <w:widowControl w:val="0"/>
+        <w:tabs>
+          <w:tab w:val="left" w:pos="1557"/>
+        </w:tabs>
+        <w:autoSpaceDE w:val="0"/>
+        <w:autoSpaceDN w:val="0"/>
+        <w:spacing w:before="139" w:after="0" w:line="360" w:lineRule="auto"/>
+        <w:rPr>
+          <w:rFonts w:ascii="Times New Roman" w:hAnsi="Times New Roman" w:cs="Times New Roman"/>
+          <w:sz w:val="28"/>
           <w:lang w:val="en-US"/>
         </w:rPr>
       </w:pPr>
@@ -4084,10 +4085,10 @@
           <w:lang w:eastAsia="ru-RU"/>
         </w:rPr>
         <w:drawing>
-          <wp:inline distT="0" distB="0" distL="0" distR="0" wp14:anchorId="3C8F2AC2" wp14:editId="1407B342">
-            <wp:extent cx="5940425" cy="1804997"/>
-            <wp:effectExtent l="0" t="0" r="3175" b="5080"/>
-            <wp:docPr id="17" name="Рисунок 17"/>
+          <wp:inline distT="0" distB="0" distL="0" distR="0" wp14:anchorId="76F39E98" wp14:editId="1A2D8135">
+            <wp:extent cx="5940425" cy="749221"/>
+            <wp:effectExtent l="0" t="0" r="3175" b="0"/>
+            <wp:docPr id="14" name="Рисунок 14"/>
             <wp:cNvGraphicFramePr>
               <a:graphicFrameLocks xmlns:a="http://schemas.openxmlformats.org/drawingml/2006/main" noChangeAspect="1"/>
             </wp:cNvGraphicFramePr>
@@ -4107,7 +4108,7 @@
                   <pic:spPr>
                     <a:xfrm>
                       <a:off x="0" y="0"/>
-                      <a:ext cx="5940425" cy="1804997"/>
+                      <a:ext cx="5940425" cy="749221"/>
                     </a:xfrm>
                     <a:prstGeom prst="rect">
                       <a:avLst/>
@@ -4132,67 +4133,6 @@
         <w:rPr>
           <w:rFonts w:ascii="Times New Roman" w:hAnsi="Times New Roman" w:cs="Times New Roman"/>
           <w:sz w:val="28"/>
-        </w:rPr>
-      </w:pPr>
-      <w:r>
-        <w:rPr>
-          <w:rFonts w:ascii="Times New Roman" w:hAnsi="Times New Roman" w:cs="Times New Roman"/>
-          <w:sz w:val="28"/>
-        </w:rPr>
-        <w:t xml:space="preserve">Заполняем коллекцию </w:t>
-      </w:r>
-      <w:r>
-        <w:rPr>
-          <w:rFonts w:ascii="Times New Roman" w:hAnsi="Times New Roman" w:cs="Times New Roman"/>
-          <w:sz w:val="28"/>
-          <w:lang w:val="en-US"/>
-        </w:rPr>
-        <w:t>courses</w:t>
-      </w:r>
-      <w:r>
-        <w:rPr>
-          <w:rFonts w:ascii="Times New Roman" w:hAnsi="Times New Roman" w:cs="Times New Roman"/>
-          <w:sz w:val="28"/>
-        </w:rPr>
-        <w:t xml:space="preserve"> </w:t>
-      </w:r>
-      <w:r>
-        <w:rPr>
-          <w:rFonts w:ascii="Times New Roman" w:hAnsi="Times New Roman" w:cs="Times New Roman"/>
-          <w:sz w:val="28"/>
-        </w:rPr>
-        <w:t xml:space="preserve">из </w:t>
-      </w:r>
-      <w:proofErr w:type="spellStart"/>
-      <w:r>
-        <w:rPr>
-          <w:rFonts w:ascii="Times New Roman" w:hAnsi="Times New Roman" w:cs="Times New Roman"/>
-          <w:sz w:val="28"/>
-          <w:lang w:val="en-US"/>
-        </w:rPr>
-        <w:t>csv</w:t>
-      </w:r>
-      <w:proofErr w:type="spellEnd"/>
-      <w:r>
-        <w:rPr>
-          <w:rFonts w:ascii="Times New Roman" w:hAnsi="Times New Roman" w:cs="Times New Roman"/>
-          <w:sz w:val="28"/>
-        </w:rPr>
-        <w:t xml:space="preserve"> файла</w:t>
-      </w:r>
-    </w:p>
-    <w:p>
-      <w:pPr>
-        <w:widowControl w:val="0"/>
-        <w:tabs>
-          <w:tab w:val="left" w:pos="1557"/>
-        </w:tabs>
-        <w:autoSpaceDE w:val="0"/>
-        <w:autoSpaceDN w:val="0"/>
-        <w:spacing w:before="139" w:after="0" w:line="360" w:lineRule="auto"/>
-        <w:rPr>
-          <w:rFonts w:ascii="Times New Roman" w:hAnsi="Times New Roman" w:cs="Times New Roman"/>
-          <w:sz w:val="28"/>
           <w:lang w:val="en-US"/>
         </w:rPr>
       </w:pPr>
@@ -4202,10 +4142,10 @@
           <w:lang w:eastAsia="ru-RU"/>
         </w:rPr>
         <w:drawing>
-          <wp:inline distT="0" distB="0" distL="0" distR="0" wp14:anchorId="56026966" wp14:editId="2CEB075D">
-            <wp:extent cx="5940425" cy="771906"/>
-            <wp:effectExtent l="0" t="0" r="3175" b="9525"/>
-            <wp:docPr id="15" name="Рисунок 15"/>
+          <wp:inline distT="0" distB="0" distL="0" distR="0" wp14:anchorId="3C8F2AC2" wp14:editId="1407B342">
+            <wp:extent cx="5940425" cy="1804997"/>
+            <wp:effectExtent l="0" t="0" r="3175" b="5080"/>
+            <wp:docPr id="17" name="Рисунок 17"/>
             <wp:cNvGraphicFramePr>
               <a:graphicFrameLocks xmlns:a="http://schemas.openxmlformats.org/drawingml/2006/main" noChangeAspect="1"/>
             </wp:cNvGraphicFramePr>
@@ -4225,7 +4165,7 @@
                   <pic:spPr>
                     <a:xfrm>
                       <a:off x="0" y="0"/>
-                      <a:ext cx="5940425" cy="771906"/>
+                      <a:ext cx="5940425" cy="1804997"/>
                     </a:xfrm>
                     <a:prstGeom prst="rect">
                       <a:avLst/>
@@ -4250,6 +4190,67 @@
         <w:rPr>
           <w:rFonts w:ascii="Times New Roman" w:hAnsi="Times New Roman" w:cs="Times New Roman"/>
           <w:sz w:val="28"/>
+        </w:rPr>
+      </w:pPr>
+      <w:r>
+        <w:rPr>
+          <w:rFonts w:ascii="Times New Roman" w:hAnsi="Times New Roman" w:cs="Times New Roman"/>
+          <w:sz w:val="28"/>
+        </w:rPr>
+        <w:t xml:space="preserve">Заполняем коллекцию </w:t>
+      </w:r>
+      <w:r>
+        <w:rPr>
+          <w:rFonts w:ascii="Times New Roman" w:hAnsi="Times New Roman" w:cs="Times New Roman"/>
+          <w:sz w:val="28"/>
+          <w:lang w:val="en-US"/>
+        </w:rPr>
+        <w:t>courses</w:t>
+      </w:r>
+      <w:r>
+        <w:rPr>
+          <w:rFonts w:ascii="Times New Roman" w:hAnsi="Times New Roman" w:cs="Times New Roman"/>
+          <w:sz w:val="28"/>
+        </w:rPr>
+        <w:t xml:space="preserve"> </w:t>
+      </w:r>
+      <w:r>
+        <w:rPr>
+          <w:rFonts w:ascii="Times New Roman" w:hAnsi="Times New Roman" w:cs="Times New Roman"/>
+          <w:sz w:val="28"/>
+        </w:rPr>
+        <w:t xml:space="preserve">из </w:t>
+      </w:r>
+      <w:proofErr w:type="spellStart"/>
+      <w:r>
+        <w:rPr>
+          <w:rFonts w:ascii="Times New Roman" w:hAnsi="Times New Roman" w:cs="Times New Roman"/>
+          <w:sz w:val="28"/>
+          <w:lang w:val="en-US"/>
+        </w:rPr>
+        <w:t>csv</w:t>
+      </w:r>
+      <w:proofErr w:type="spellEnd"/>
+      <w:r>
+        <w:rPr>
+          <w:rFonts w:ascii="Times New Roman" w:hAnsi="Times New Roman" w:cs="Times New Roman"/>
+          <w:sz w:val="28"/>
+        </w:rPr>
+        <w:t xml:space="preserve"> файла</w:t>
+      </w:r>
+    </w:p>
+    <w:p>
+      <w:pPr>
+        <w:widowControl w:val="0"/>
+        <w:tabs>
+          <w:tab w:val="left" w:pos="1557"/>
+        </w:tabs>
+        <w:autoSpaceDE w:val="0"/>
+        <w:autoSpaceDN w:val="0"/>
+        <w:spacing w:before="139" w:after="0" w:line="360" w:lineRule="auto"/>
+        <w:rPr>
+          <w:rFonts w:ascii="Times New Roman" w:hAnsi="Times New Roman" w:cs="Times New Roman"/>
+          <w:sz w:val="28"/>
           <w:lang w:val="en-US"/>
         </w:rPr>
       </w:pPr>
@@ -4258,12 +4259,11 @@
           <w:noProof/>
           <w:lang w:eastAsia="ru-RU"/>
         </w:rPr>
-        <w:lastRenderedPageBreak/>
         <w:drawing>
-          <wp:inline distT="0" distB="0" distL="0" distR="0" wp14:anchorId="3C35DDFC" wp14:editId="4D256722">
-            <wp:extent cx="5940425" cy="1709964"/>
-            <wp:effectExtent l="0" t="0" r="3175" b="5080"/>
-            <wp:docPr id="18" name="Рисунок 18"/>
+          <wp:inline distT="0" distB="0" distL="0" distR="0" wp14:anchorId="56026966" wp14:editId="2CEB075D">
+            <wp:extent cx="5940425" cy="771906"/>
+            <wp:effectExtent l="0" t="0" r="3175" b="9525"/>
+            <wp:docPr id="15" name="Рисунок 15"/>
             <wp:cNvGraphicFramePr>
               <a:graphicFrameLocks xmlns:a="http://schemas.openxmlformats.org/drawingml/2006/main" noChangeAspect="1"/>
             </wp:cNvGraphicFramePr>
@@ -4283,7 +4283,7 @@
                   <pic:spPr>
                     <a:xfrm>
                       <a:off x="0" y="0"/>
-                      <a:ext cx="5940425" cy="1709964"/>
+                      <a:ext cx="5940425" cy="771906"/>
                     </a:xfrm>
                     <a:prstGeom prst="rect">
                       <a:avLst/>
@@ -4308,28 +4308,7 @@
         <w:rPr>
           <w:rFonts w:ascii="Times New Roman" w:hAnsi="Times New Roman" w:cs="Times New Roman"/>
           <w:sz w:val="28"/>
-        </w:rPr>
-      </w:pPr>
-      <w:r>
-        <w:rPr>
-          <w:rFonts w:ascii="Times New Roman" w:hAnsi="Times New Roman" w:cs="Times New Roman"/>
-          <w:sz w:val="28"/>
-        </w:rPr>
-        <w:t>Проверка, что сработала ссылка на другую таблицу</w:t>
-      </w:r>
-    </w:p>
-    <w:p>
-      <w:pPr>
-        <w:widowControl w:val="0"/>
-        <w:tabs>
-          <w:tab w:val="left" w:pos="1557"/>
-        </w:tabs>
-        <w:autoSpaceDE w:val="0"/>
-        <w:autoSpaceDN w:val="0"/>
-        <w:spacing w:before="139" w:after="0" w:line="360" w:lineRule="auto"/>
-        <w:rPr>
-          <w:rFonts w:ascii="Times New Roman" w:hAnsi="Times New Roman" w:cs="Times New Roman"/>
-          <w:sz w:val="28"/>
+          <w:lang w:val="en-US"/>
         </w:rPr>
       </w:pPr>
       <w:r>
@@ -4337,11 +4316,12 @@
           <w:noProof/>
           <w:lang w:eastAsia="ru-RU"/>
         </w:rPr>
+        <w:lastRenderedPageBreak/>
         <w:drawing>
-          <wp:inline distT="0" distB="0" distL="0" distR="0" wp14:anchorId="046D5577" wp14:editId="3BD4B9EA">
-            <wp:extent cx="5940425" cy="5631417"/>
-            <wp:effectExtent l="0" t="0" r="3175" b="7620"/>
-            <wp:docPr id="20" name="Рисунок 20"/>
+          <wp:inline distT="0" distB="0" distL="0" distR="0" wp14:anchorId="3C35DDFC" wp14:editId="4D256722">
+            <wp:extent cx="5940425" cy="1709964"/>
+            <wp:effectExtent l="0" t="0" r="3175" b="5080"/>
+            <wp:docPr id="18" name="Рисунок 18"/>
             <wp:cNvGraphicFramePr>
               <a:graphicFrameLocks xmlns:a="http://schemas.openxmlformats.org/drawingml/2006/main" noChangeAspect="1"/>
             </wp:cNvGraphicFramePr>
@@ -4361,7 +4341,7 @@
                   <pic:spPr>
                     <a:xfrm>
                       <a:off x="0" y="0"/>
-                      <a:ext cx="5940425" cy="5631417"/>
+                      <a:ext cx="5940425" cy="1709964"/>
                     </a:xfrm>
                     <a:prstGeom prst="rect">
                       <a:avLst/>
@@ -4386,15 +4366,14 @@
         <w:rPr>
           <w:rFonts w:ascii="Times New Roman" w:hAnsi="Times New Roman" w:cs="Times New Roman"/>
           <w:sz w:val="28"/>
-          <w:lang w:val="en-US"/>
-        </w:rPr>
-      </w:pPr>
-      <w:r>
-        <w:rPr>
-          <w:rFonts w:ascii="Times New Roman" w:hAnsi="Times New Roman" w:cs="Times New Roman"/>
-          <w:sz w:val="28"/>
-        </w:rPr>
-        <w:t>Модификация данных</w:t>
+        </w:rPr>
+      </w:pPr>
+      <w:r>
+        <w:rPr>
+          <w:rFonts w:ascii="Times New Roman" w:hAnsi="Times New Roman" w:cs="Times New Roman"/>
+          <w:sz w:val="28"/>
+        </w:rPr>
+        <w:t>Проверка, что сработала ссылка на другую таблицу</w:t>
       </w:r>
     </w:p>
     <w:p>
@@ -4409,35 +4388,6 @@
         <w:rPr>
           <w:rFonts w:ascii="Times New Roman" w:hAnsi="Times New Roman" w:cs="Times New Roman"/>
           <w:sz w:val="28"/>
-          <w:lang w:val="en-US"/>
-        </w:rPr>
-      </w:pPr>
-      <w:bookmarkStart w:id="0" w:name="_GoBack"/>
-      <w:bookmarkEnd w:id="0"/>
-      <w:proofErr w:type="spellStart"/>
-      <w:r>
-        <w:rPr>
-          <w:rFonts w:ascii="Times New Roman" w:hAnsi="Times New Roman" w:cs="Times New Roman"/>
-          <w:sz w:val="28"/>
-          <w:lang w:val="en-US"/>
-        </w:rPr>
-        <w:t>ReplaceOne</w:t>
-      </w:r>
-      <w:proofErr w:type="spellEnd"/>
-    </w:p>
-    <w:p>
-      <w:pPr>
-        <w:widowControl w:val="0"/>
-        <w:tabs>
-          <w:tab w:val="left" w:pos="1557"/>
-        </w:tabs>
-        <w:autoSpaceDE w:val="0"/>
-        <w:autoSpaceDN w:val="0"/>
-        <w:spacing w:before="139" w:after="0" w:line="240" w:lineRule="auto"/>
-        <w:rPr>
-          <w:rFonts w:ascii="Times New Roman" w:hAnsi="Times New Roman" w:cs="Times New Roman"/>
-          <w:sz w:val="28"/>
-          <w:lang w:val="en-US"/>
         </w:rPr>
       </w:pPr>
       <w:r>
@@ -4445,12 +4395,11 @@
           <w:noProof/>
           <w:lang w:eastAsia="ru-RU"/>
         </w:rPr>
-        <w:lastRenderedPageBreak/>
         <w:drawing>
-          <wp:inline distT="0" distB="0" distL="0" distR="0" wp14:anchorId="6634B16C" wp14:editId="4D7DBC8F">
-            <wp:extent cx="5940425" cy="1074782"/>
-            <wp:effectExtent l="0" t="0" r="3175" b="0"/>
-            <wp:docPr id="21" name="Рисунок 21"/>
+          <wp:inline distT="0" distB="0" distL="0" distR="0" wp14:anchorId="046D5577" wp14:editId="3BD4B9EA">
+            <wp:extent cx="5940425" cy="5631417"/>
+            <wp:effectExtent l="0" t="0" r="3175" b="7620"/>
+            <wp:docPr id="20" name="Рисунок 20"/>
             <wp:cNvGraphicFramePr>
               <a:graphicFrameLocks xmlns:a="http://schemas.openxmlformats.org/drawingml/2006/main" noChangeAspect="1"/>
             </wp:cNvGraphicFramePr>
@@ -4470,7 +4419,7 @@
                   <pic:spPr>
                     <a:xfrm>
                       <a:off x="0" y="0"/>
-                      <a:ext cx="5940425" cy="1074782"/>
+                      <a:ext cx="5940425" cy="5631417"/>
                     </a:xfrm>
                     <a:prstGeom prst="rect">
                       <a:avLst/>
@@ -4491,6 +4440,55 @@
         </w:tabs>
         <w:autoSpaceDE w:val="0"/>
         <w:autoSpaceDN w:val="0"/>
+        <w:spacing w:before="139" w:after="0" w:line="360" w:lineRule="auto"/>
+        <w:rPr>
+          <w:rFonts w:ascii="Times New Roman" w:hAnsi="Times New Roman" w:cs="Times New Roman"/>
+          <w:sz w:val="28"/>
+          <w:lang w:val="en-US"/>
+        </w:rPr>
+      </w:pPr>
+      <w:r>
+        <w:rPr>
+          <w:rFonts w:ascii="Times New Roman" w:hAnsi="Times New Roman" w:cs="Times New Roman"/>
+          <w:sz w:val="28"/>
+        </w:rPr>
+        <w:t>Модификация данных</w:t>
+      </w:r>
+    </w:p>
+    <w:p>
+      <w:pPr>
+        <w:widowControl w:val="0"/>
+        <w:tabs>
+          <w:tab w:val="left" w:pos="1557"/>
+        </w:tabs>
+        <w:autoSpaceDE w:val="0"/>
+        <w:autoSpaceDN w:val="0"/>
+        <w:spacing w:before="139" w:after="0" w:line="360" w:lineRule="auto"/>
+        <w:rPr>
+          <w:rFonts w:ascii="Times New Roman" w:hAnsi="Times New Roman" w:cs="Times New Roman"/>
+          <w:sz w:val="28"/>
+          <w:lang w:val="en-US"/>
+        </w:rPr>
+      </w:pPr>
+      <w:proofErr w:type="spellStart"/>
+      <w:r>
+        <w:rPr>
+          <w:rFonts w:ascii="Times New Roman" w:hAnsi="Times New Roman" w:cs="Times New Roman"/>
+          <w:sz w:val="28"/>
+          <w:lang w:val="en-US"/>
+        </w:rPr>
+        <w:t>ReplaceOne</w:t>
+      </w:r>
+      <w:proofErr w:type="spellEnd"/>
+    </w:p>
+    <w:p>
+      <w:pPr>
+        <w:widowControl w:val="0"/>
+        <w:tabs>
+          <w:tab w:val="left" w:pos="1557"/>
+        </w:tabs>
+        <w:autoSpaceDE w:val="0"/>
+        <w:autoSpaceDN w:val="0"/>
         <w:spacing w:before="139" w:after="0" w:line="240" w:lineRule="auto"/>
         <w:rPr>
           <w:rFonts w:ascii="Times New Roman" w:hAnsi="Times New Roman" w:cs="Times New Roman"/>
@@ -4503,11 +4501,12 @@
           <w:noProof/>
           <w:lang w:eastAsia="ru-RU"/>
         </w:rPr>
+        <w:lastRenderedPageBreak/>
         <w:drawing>
-          <wp:inline distT="0" distB="0" distL="0" distR="0" wp14:anchorId="6DBDBFF6" wp14:editId="2B68751D">
-            <wp:extent cx="5940425" cy="4097416"/>
+          <wp:inline distT="0" distB="0" distL="0" distR="0" wp14:anchorId="6634B16C" wp14:editId="4D7DBC8F">
+            <wp:extent cx="5940425" cy="1074782"/>
             <wp:effectExtent l="0" t="0" r="3175" b="0"/>
-            <wp:docPr id="22" name="Рисунок 22"/>
+            <wp:docPr id="21" name="Рисунок 21"/>
             <wp:cNvGraphicFramePr>
               <a:graphicFrameLocks xmlns:a="http://schemas.openxmlformats.org/drawingml/2006/main" noChangeAspect="1"/>
             </wp:cNvGraphicFramePr>
@@ -4527,7 +4526,7 @@
                   <pic:spPr>
                     <a:xfrm>
                       <a:off x="0" y="0"/>
-                      <a:ext cx="5940425" cy="4097416"/>
+                      <a:ext cx="5940425" cy="1074782"/>
                     </a:xfrm>
                     <a:prstGeom prst="rect">
                       <a:avLst/>
@@ -4555,42 +4554,16 @@
           <w:lang w:val="en-US"/>
         </w:rPr>
       </w:pPr>
-      <w:proofErr w:type="spellStart"/>
-      <w:r>
-        <w:rPr>
-          <w:rFonts w:ascii="Times New Roman" w:hAnsi="Times New Roman" w:cs="Times New Roman"/>
-          <w:sz w:val="28"/>
-          <w:lang w:val="en-US"/>
-        </w:rPr>
-        <w:t>UpdateOne</w:t>
-      </w:r>
-      <w:proofErr w:type="spellEnd"/>
-    </w:p>
-    <w:p>
-      <w:pPr>
-        <w:widowControl w:val="0"/>
-        <w:tabs>
-          <w:tab w:val="left" w:pos="1557"/>
-        </w:tabs>
-        <w:autoSpaceDE w:val="0"/>
-        <w:autoSpaceDN w:val="0"/>
-        <w:spacing w:before="139" w:after="0" w:line="240" w:lineRule="auto"/>
-        <w:rPr>
-          <w:rFonts w:ascii="Times New Roman" w:hAnsi="Times New Roman" w:cs="Times New Roman"/>
-          <w:sz w:val="28"/>
-          <w:lang w:val="en-US"/>
-        </w:rPr>
-      </w:pPr>
       <w:r>
         <w:rPr>
           <w:noProof/>
           <w:lang w:eastAsia="ru-RU"/>
         </w:rPr>
         <w:drawing>
-          <wp:inline distT="0" distB="0" distL="0" distR="0" wp14:anchorId="530DFBB3" wp14:editId="2D5997EE">
-            <wp:extent cx="4971429" cy="1428571"/>
-            <wp:effectExtent l="0" t="0" r="635" b="635"/>
-            <wp:docPr id="23" name="Рисунок 23"/>
+          <wp:inline distT="0" distB="0" distL="0" distR="0" wp14:anchorId="6DBDBFF6" wp14:editId="2B68751D">
+            <wp:extent cx="5940425" cy="4097416"/>
+            <wp:effectExtent l="0" t="0" r="3175" b="0"/>
+            <wp:docPr id="22" name="Рисунок 22"/>
             <wp:cNvGraphicFramePr>
               <a:graphicFrameLocks xmlns:a="http://schemas.openxmlformats.org/drawingml/2006/main" noChangeAspect="1"/>
             </wp:cNvGraphicFramePr>
@@ -4610,7 +4583,7 @@
                   <pic:spPr>
                     <a:xfrm>
                       <a:off x="0" y="0"/>
-                      <a:ext cx="4971429" cy="1428571"/>
+                      <a:ext cx="5940425" cy="4097416"/>
                     </a:xfrm>
                     <a:prstGeom prst="rect">
                       <a:avLst/>
@@ -4625,15 +4598,39 @@
     </w:p>
     <w:p>
       <w:pPr>
+        <w:widowControl w:val="0"/>
+        <w:tabs>
+          <w:tab w:val="left" w:pos="1557"/>
+        </w:tabs>
+        <w:autoSpaceDE w:val="0"/>
+        <w:autoSpaceDN w:val="0"/>
+        <w:spacing w:before="139" w:after="0" w:line="240" w:lineRule="auto"/>
         <w:rPr>
           <w:rFonts w:ascii="Times New Roman" w:hAnsi="Times New Roman" w:cs="Times New Roman"/>
           <w:sz w:val="28"/>
           <w:lang w:val="en-US"/>
         </w:rPr>
       </w:pPr>
-    </w:p>
-    <w:p>
-      <w:pPr>
+      <w:proofErr w:type="spellStart"/>
+      <w:r>
+        <w:rPr>
+          <w:rFonts w:ascii="Times New Roman" w:hAnsi="Times New Roman" w:cs="Times New Roman"/>
+          <w:sz w:val="28"/>
+          <w:lang w:val="en-US"/>
+        </w:rPr>
+        <w:t>UpdateOne</w:t>
+      </w:r>
+      <w:proofErr w:type="spellEnd"/>
+    </w:p>
+    <w:p>
+      <w:pPr>
+        <w:widowControl w:val="0"/>
+        <w:tabs>
+          <w:tab w:val="left" w:pos="1557"/>
+        </w:tabs>
+        <w:autoSpaceDE w:val="0"/>
+        <w:autoSpaceDN w:val="0"/>
+        <w:spacing w:before="139" w:after="0" w:line="240" w:lineRule="auto"/>
         <w:rPr>
           <w:rFonts w:ascii="Times New Roman" w:hAnsi="Times New Roman" w:cs="Times New Roman"/>
           <w:sz w:val="28"/>
@@ -4645,12 +4642,11 @@
           <w:noProof/>
           <w:lang w:eastAsia="ru-RU"/>
         </w:rPr>
-        <w:lastRenderedPageBreak/>
         <w:drawing>
-          <wp:inline distT="0" distB="0" distL="0" distR="0" wp14:anchorId="288B5737" wp14:editId="0CD22B26">
-            <wp:extent cx="5940425" cy="2686036"/>
-            <wp:effectExtent l="0" t="0" r="3175" b="635"/>
-            <wp:docPr id="24" name="Рисунок 24"/>
+          <wp:inline distT="0" distB="0" distL="0" distR="0" wp14:anchorId="530DFBB3" wp14:editId="2D5997EE">
+            <wp:extent cx="4971429" cy="1428571"/>
+            <wp:effectExtent l="0" t="0" r="635" b="635"/>
+            <wp:docPr id="23" name="Рисунок 23"/>
             <wp:cNvGraphicFramePr>
               <a:graphicFrameLocks xmlns:a="http://schemas.openxmlformats.org/drawingml/2006/main" noChangeAspect="1"/>
             </wp:cNvGraphicFramePr>
@@ -4670,7 +4666,7 @@
                   <pic:spPr>
                     <a:xfrm>
                       <a:off x="0" y="0"/>
-                      <a:ext cx="5940425" cy="2686036"/>
+                      <a:ext cx="4971429" cy="1428571"/>
                     </a:xfrm>
                     <a:prstGeom prst="rect">
                       <a:avLst/>
@@ -4691,22 +4687,13 @@
           <w:lang w:val="en-US"/>
         </w:rPr>
       </w:pPr>
-      <w:proofErr w:type="spellStart"/>
-      <w:r>
+    </w:p>
+    <w:p>
+      <w:pPr>
         <w:rPr>
           <w:rFonts w:ascii="Times New Roman" w:hAnsi="Times New Roman" w:cs="Times New Roman"/>
           <w:sz w:val="28"/>
           <w:lang w:val="en-US"/>
-        </w:rPr>
-        <w:t>UpdateMany</w:t>
-      </w:r>
-      <w:proofErr w:type="spellEnd"/>
-    </w:p>
-    <w:p>
-      <w:pPr>
-        <w:rPr>
-          <w:rFonts w:ascii="Times New Roman" w:hAnsi="Times New Roman" w:cs="Times New Roman"/>
-          <w:sz w:val="28"/>
         </w:rPr>
       </w:pPr>
       <w:r>
@@ -4714,11 +4701,12 @@
           <w:noProof/>
           <w:lang w:eastAsia="ru-RU"/>
         </w:rPr>
+        <w:lastRenderedPageBreak/>
         <w:drawing>
-          <wp:inline distT="0" distB="0" distL="0" distR="0" wp14:anchorId="181ADA0B" wp14:editId="4B7FE2AE">
-            <wp:extent cx="5940425" cy="1300407"/>
-            <wp:effectExtent l="0" t="0" r="3175" b="0"/>
-            <wp:docPr id="25" name="Рисунок 25"/>
+          <wp:inline distT="0" distB="0" distL="0" distR="0" wp14:anchorId="288B5737" wp14:editId="0CD22B26">
+            <wp:extent cx="5940425" cy="2686036"/>
+            <wp:effectExtent l="0" t="0" r="3175" b="635"/>
+            <wp:docPr id="24" name="Рисунок 24"/>
             <wp:cNvGraphicFramePr>
               <a:graphicFrameLocks xmlns:a="http://schemas.openxmlformats.org/drawingml/2006/main" noChangeAspect="1"/>
             </wp:cNvGraphicFramePr>
@@ -4738,7 +4726,7 @@
                   <pic:spPr>
                     <a:xfrm>
                       <a:off x="0" y="0"/>
-                      <a:ext cx="5940425" cy="1300407"/>
+                      <a:ext cx="5940425" cy="2686036"/>
                     </a:xfrm>
                     <a:prstGeom prst="rect">
                       <a:avLst/>
@@ -4756,6 +4744,25 @@
         <w:rPr>
           <w:rFonts w:ascii="Times New Roman" w:hAnsi="Times New Roman" w:cs="Times New Roman"/>
           <w:sz w:val="28"/>
+          <w:lang w:val="en-US"/>
+        </w:rPr>
+      </w:pPr>
+      <w:proofErr w:type="spellStart"/>
+      <w:r>
+        <w:rPr>
+          <w:rFonts w:ascii="Times New Roman" w:hAnsi="Times New Roman" w:cs="Times New Roman"/>
+          <w:sz w:val="28"/>
+          <w:lang w:val="en-US"/>
+        </w:rPr>
+        <w:t>UpdateMany</w:t>
+      </w:r>
+      <w:proofErr w:type="spellEnd"/>
+    </w:p>
+    <w:p>
+      <w:pPr>
+        <w:rPr>
+          <w:rFonts w:ascii="Times New Roman" w:hAnsi="Times New Roman" w:cs="Times New Roman"/>
+          <w:sz w:val="28"/>
         </w:rPr>
       </w:pPr>
       <w:r>
@@ -4764,10 +4771,10 @@
           <w:lang w:eastAsia="ru-RU"/>
         </w:rPr>
         <w:drawing>
-          <wp:inline distT="0" distB="0" distL="0" distR="0" wp14:anchorId="78874C87" wp14:editId="157F2CCA">
-            <wp:extent cx="5940425" cy="4164858"/>
-            <wp:effectExtent l="0" t="0" r="3175" b="7620"/>
-            <wp:docPr id="26" name="Рисунок 26"/>
+          <wp:inline distT="0" distB="0" distL="0" distR="0" wp14:anchorId="181ADA0B" wp14:editId="4B7FE2AE">
+            <wp:extent cx="5940425" cy="1300407"/>
+            <wp:effectExtent l="0" t="0" r="3175" b="0"/>
+            <wp:docPr id="25" name="Рисунок 25"/>
             <wp:cNvGraphicFramePr>
               <a:graphicFrameLocks xmlns:a="http://schemas.openxmlformats.org/drawingml/2006/main" noChangeAspect="1"/>
             </wp:cNvGraphicFramePr>
@@ -4787,7 +4794,7 @@
                   <pic:spPr>
                     <a:xfrm>
                       <a:off x="0" y="0"/>
-                      <a:ext cx="5940425" cy="4164858"/>
+                      <a:ext cx="5940425" cy="1300407"/>
                     </a:xfrm>
                     <a:prstGeom prst="rect">
                       <a:avLst/>
@@ -4805,26 +4812,6 @@
         <w:rPr>
           <w:rFonts w:ascii="Times New Roman" w:hAnsi="Times New Roman" w:cs="Times New Roman"/>
           <w:sz w:val="28"/>
-          <w:lang w:val="en-US"/>
-        </w:rPr>
-      </w:pPr>
-      <w:proofErr w:type="spellStart"/>
-      <w:r>
-        <w:rPr>
-          <w:rFonts w:ascii="Times New Roman" w:hAnsi="Times New Roman" w:cs="Times New Roman"/>
-          <w:sz w:val="28"/>
-          <w:lang w:val="en-US"/>
-        </w:rPr>
-        <w:t>DeleteOne</w:t>
-      </w:r>
-      <w:proofErr w:type="spellEnd"/>
-    </w:p>
-    <w:p>
-      <w:pPr>
-        <w:rPr>
-          <w:rFonts w:ascii="Times New Roman" w:hAnsi="Times New Roman" w:cs="Times New Roman"/>
-          <w:sz w:val="28"/>
-          <w:lang w:val="en-US"/>
         </w:rPr>
       </w:pPr>
       <w:r>
@@ -4832,12 +4819,11 @@
           <w:noProof/>
           <w:lang w:eastAsia="ru-RU"/>
         </w:rPr>
-        <w:lastRenderedPageBreak/>
         <w:drawing>
-          <wp:inline distT="0" distB="0" distL="0" distR="0" wp14:anchorId="3E8F1F72" wp14:editId="51DAA074">
-            <wp:extent cx="3409524" cy="409524"/>
-            <wp:effectExtent l="0" t="0" r="635" b="0"/>
-            <wp:docPr id="27" name="Рисунок 27"/>
+          <wp:inline distT="0" distB="0" distL="0" distR="0" wp14:anchorId="78874C87" wp14:editId="157F2CCA">
+            <wp:extent cx="5940425" cy="4164858"/>
+            <wp:effectExtent l="0" t="0" r="3175" b="7620"/>
+            <wp:docPr id="26" name="Рисунок 26"/>
             <wp:cNvGraphicFramePr>
               <a:graphicFrameLocks xmlns:a="http://schemas.openxmlformats.org/drawingml/2006/main" noChangeAspect="1"/>
             </wp:cNvGraphicFramePr>
@@ -4857,7 +4843,7 @@
                   <pic:spPr>
                     <a:xfrm>
                       <a:off x="0" y="0"/>
-                      <a:ext cx="3409524" cy="409524"/>
+                      <a:ext cx="5940425" cy="4164858"/>
                     </a:xfrm>
                     <a:prstGeom prst="rect">
                       <a:avLst/>
@@ -4878,16 +4864,36 @@
           <w:lang w:val="en-US"/>
         </w:rPr>
       </w:pPr>
+      <w:proofErr w:type="spellStart"/>
+      <w:r>
+        <w:rPr>
+          <w:rFonts w:ascii="Times New Roman" w:hAnsi="Times New Roman" w:cs="Times New Roman"/>
+          <w:sz w:val="28"/>
+          <w:lang w:val="en-US"/>
+        </w:rPr>
+        <w:t>DeleteOne</w:t>
+      </w:r>
+      <w:proofErr w:type="spellEnd"/>
+    </w:p>
+    <w:p>
+      <w:pPr>
+        <w:rPr>
+          <w:rFonts w:ascii="Times New Roman" w:hAnsi="Times New Roman" w:cs="Times New Roman"/>
+          <w:sz w:val="28"/>
+          <w:lang w:val="en-US"/>
+        </w:rPr>
+      </w:pPr>
       <w:r>
         <w:rPr>
           <w:noProof/>
           <w:lang w:eastAsia="ru-RU"/>
         </w:rPr>
+        <w:lastRenderedPageBreak/>
         <w:drawing>
-          <wp:inline distT="0" distB="0" distL="0" distR="0" wp14:anchorId="5FD06537" wp14:editId="01A843A7">
-            <wp:extent cx="5940425" cy="2286901"/>
-            <wp:effectExtent l="0" t="0" r="3175" b="0"/>
-            <wp:docPr id="28" name="Рисунок 28"/>
+          <wp:inline distT="0" distB="0" distL="0" distR="0" wp14:anchorId="3E8F1F72" wp14:editId="51DAA074">
+            <wp:extent cx="3409524" cy="409524"/>
+            <wp:effectExtent l="0" t="0" r="635" b="0"/>
+            <wp:docPr id="27" name="Рисунок 27"/>
             <wp:cNvGraphicFramePr>
               <a:graphicFrameLocks xmlns:a="http://schemas.openxmlformats.org/drawingml/2006/main" noChangeAspect="1"/>
             </wp:cNvGraphicFramePr>
@@ -4907,7 +4913,7 @@
                   <pic:spPr>
                     <a:xfrm>
                       <a:off x="0" y="0"/>
-                      <a:ext cx="5940425" cy="2286901"/>
+                      <a:ext cx="3409524" cy="409524"/>
                     </a:xfrm>
                     <a:prstGeom prst="rect">
                       <a:avLst/>
@@ -4928,35 +4934,16 @@
           <w:lang w:val="en-US"/>
         </w:rPr>
       </w:pPr>
-      <w:proofErr w:type="spellStart"/>
-      <w:r>
-        <w:rPr>
-          <w:rFonts w:ascii="Times New Roman" w:hAnsi="Times New Roman" w:cs="Times New Roman"/>
-          <w:sz w:val="28"/>
-          <w:lang w:val="en-US"/>
-        </w:rPr>
-        <w:t>DeleteMany</w:t>
-      </w:r>
-      <w:proofErr w:type="spellEnd"/>
-    </w:p>
-    <w:p>
-      <w:pPr>
-        <w:rPr>
-          <w:rFonts w:ascii="Times New Roman" w:hAnsi="Times New Roman" w:cs="Times New Roman"/>
-          <w:sz w:val="28"/>
-          <w:lang w:val="en-US"/>
-        </w:rPr>
-      </w:pPr>
       <w:r>
         <w:rPr>
           <w:noProof/>
           <w:lang w:eastAsia="ru-RU"/>
         </w:rPr>
         <w:drawing>
-          <wp:inline distT="0" distB="0" distL="0" distR="0" wp14:anchorId="64FDC4DC" wp14:editId="2E104EA1">
-            <wp:extent cx="4247619" cy="409524"/>
-            <wp:effectExtent l="0" t="0" r="635" b="0"/>
-            <wp:docPr id="29" name="Рисунок 29"/>
+          <wp:inline distT="0" distB="0" distL="0" distR="0" wp14:anchorId="5FD06537" wp14:editId="01A843A7">
+            <wp:extent cx="5940425" cy="2286901"/>
+            <wp:effectExtent l="0" t="0" r="3175" b="0"/>
+            <wp:docPr id="28" name="Рисунок 28"/>
             <wp:cNvGraphicFramePr>
               <a:graphicFrameLocks xmlns:a="http://schemas.openxmlformats.org/drawingml/2006/main" noChangeAspect="1"/>
             </wp:cNvGraphicFramePr>
@@ -4976,7 +4963,7 @@
                   <pic:spPr>
                     <a:xfrm>
                       <a:off x="0" y="0"/>
-                      <a:ext cx="4247619" cy="409524"/>
+                      <a:ext cx="5940425" cy="2286901"/>
                     </a:xfrm>
                     <a:prstGeom prst="rect">
                       <a:avLst/>
@@ -4997,16 +4984,35 @@
           <w:lang w:val="en-US"/>
         </w:rPr>
       </w:pPr>
+      <w:proofErr w:type="spellStart"/>
+      <w:r>
+        <w:rPr>
+          <w:rFonts w:ascii="Times New Roman" w:hAnsi="Times New Roman" w:cs="Times New Roman"/>
+          <w:sz w:val="28"/>
+          <w:lang w:val="en-US"/>
+        </w:rPr>
+        <w:t>DeleteMany</w:t>
+      </w:r>
+      <w:proofErr w:type="spellEnd"/>
+    </w:p>
+    <w:p>
+      <w:pPr>
+        <w:rPr>
+          <w:rFonts w:ascii="Times New Roman" w:hAnsi="Times New Roman" w:cs="Times New Roman"/>
+          <w:sz w:val="28"/>
+          <w:lang w:val="en-US"/>
+        </w:rPr>
+      </w:pPr>
       <w:r>
         <w:rPr>
           <w:noProof/>
           <w:lang w:eastAsia="ru-RU"/>
         </w:rPr>
         <w:drawing>
-          <wp:inline distT="0" distB="0" distL="0" distR="0" wp14:anchorId="359EAABC" wp14:editId="7849EDC9">
-            <wp:extent cx="5940425" cy="1530323"/>
-            <wp:effectExtent l="0" t="0" r="3175" b="0"/>
-            <wp:docPr id="30" name="Рисунок 30"/>
+          <wp:inline distT="0" distB="0" distL="0" distR="0" wp14:anchorId="64FDC4DC" wp14:editId="2E104EA1">
+            <wp:extent cx="4247619" cy="409524"/>
+            <wp:effectExtent l="0" t="0" r="635" b="0"/>
+            <wp:docPr id="29" name="Рисунок 29"/>
             <wp:cNvGraphicFramePr>
               <a:graphicFrameLocks xmlns:a="http://schemas.openxmlformats.org/drawingml/2006/main" noChangeAspect="1"/>
             </wp:cNvGraphicFramePr>
@@ -5026,7 +5032,7 @@
                   <pic:spPr>
                     <a:xfrm>
                       <a:off x="0" y="0"/>
-                      <a:ext cx="5940425" cy="1530323"/>
+                      <a:ext cx="4247619" cy="409524"/>
                     </a:xfrm>
                     <a:prstGeom prst="rect">
                       <a:avLst/>
@@ -5044,51 +5050,6 @@
         <w:rPr>
           <w:rFonts w:ascii="Times New Roman" w:hAnsi="Times New Roman" w:cs="Times New Roman"/>
           <w:sz w:val="28"/>
-        </w:rPr>
-      </w:pPr>
-      <w:r>
-        <w:rPr>
-          <w:rFonts w:ascii="Times New Roman" w:hAnsi="Times New Roman" w:cs="Times New Roman"/>
-          <w:sz w:val="28"/>
-        </w:rPr>
-        <w:t xml:space="preserve">Добавляем значение типа </w:t>
-      </w:r>
-      <w:r>
-        <w:rPr>
-          <w:rFonts w:ascii="Times New Roman" w:hAnsi="Times New Roman" w:cs="Times New Roman"/>
-          <w:sz w:val="28"/>
-          <w:lang w:val="en-US"/>
-        </w:rPr>
-        <w:t>array</w:t>
-      </w:r>
-      <w:r>
-        <w:rPr>
-          <w:rFonts w:ascii="Times New Roman" w:hAnsi="Times New Roman" w:cs="Times New Roman"/>
-          <w:sz w:val="28"/>
-        </w:rPr>
-        <w:t xml:space="preserve"> </w:t>
-      </w:r>
-      <w:r>
-        <w:rPr>
-          <w:rFonts w:ascii="Times New Roman" w:hAnsi="Times New Roman" w:cs="Times New Roman"/>
-          <w:sz w:val="28"/>
-        </w:rPr>
-        <w:t xml:space="preserve">в </w:t>
-      </w:r>
-      <w:r>
-        <w:rPr>
-          <w:rFonts w:ascii="Times New Roman" w:hAnsi="Times New Roman" w:cs="Times New Roman"/>
-          <w:sz w:val="28"/>
-          <w:lang w:val="en-US"/>
-        </w:rPr>
-        <w:t>instructors</w:t>
-      </w:r>
-    </w:p>
-    <w:p>
-      <w:pPr>
-        <w:rPr>
-          <w:rFonts w:ascii="Times New Roman" w:hAnsi="Times New Roman" w:cs="Times New Roman"/>
-          <w:sz w:val="28"/>
           <w:lang w:val="en-US"/>
         </w:rPr>
       </w:pPr>
@@ -5098,10 +5059,10 @@
           <w:lang w:eastAsia="ru-RU"/>
         </w:rPr>
         <w:drawing>
-          <wp:inline distT="0" distB="0" distL="0" distR="0" wp14:anchorId="609D795A" wp14:editId="45778A03">
-            <wp:extent cx="4980952" cy="1466667"/>
-            <wp:effectExtent l="0" t="0" r="0" b="635"/>
-            <wp:docPr id="31" name="Рисунок 31"/>
+          <wp:inline distT="0" distB="0" distL="0" distR="0" wp14:anchorId="359EAABC" wp14:editId="7849EDC9">
+            <wp:extent cx="5940425" cy="1530323"/>
+            <wp:effectExtent l="0" t="0" r="3175" b="0"/>
+            <wp:docPr id="30" name="Рисунок 30"/>
             <wp:cNvGraphicFramePr>
               <a:graphicFrameLocks xmlns:a="http://schemas.openxmlformats.org/drawingml/2006/main" noChangeAspect="1"/>
             </wp:cNvGraphicFramePr>
@@ -5121,7 +5082,7 @@
                   <pic:spPr>
                     <a:xfrm>
                       <a:off x="0" y="0"/>
-                      <a:ext cx="4980952" cy="1466667"/>
+                      <a:ext cx="5940425" cy="1530323"/>
                     </a:xfrm>
                     <a:prstGeom prst="rect">
                       <a:avLst/>
@@ -5139,6 +5100,51 @@
         <w:rPr>
           <w:rFonts w:ascii="Times New Roman" w:hAnsi="Times New Roman" w:cs="Times New Roman"/>
           <w:sz w:val="28"/>
+        </w:rPr>
+      </w:pPr>
+      <w:r>
+        <w:rPr>
+          <w:rFonts w:ascii="Times New Roman" w:hAnsi="Times New Roman" w:cs="Times New Roman"/>
+          <w:sz w:val="28"/>
+        </w:rPr>
+        <w:t xml:space="preserve">Добавляем значение типа </w:t>
+      </w:r>
+      <w:r>
+        <w:rPr>
+          <w:rFonts w:ascii="Times New Roman" w:hAnsi="Times New Roman" w:cs="Times New Roman"/>
+          <w:sz w:val="28"/>
+          <w:lang w:val="en-US"/>
+        </w:rPr>
+        <w:t>array</w:t>
+      </w:r>
+      <w:r>
+        <w:rPr>
+          <w:rFonts w:ascii="Times New Roman" w:hAnsi="Times New Roman" w:cs="Times New Roman"/>
+          <w:sz w:val="28"/>
+        </w:rPr>
+        <w:t xml:space="preserve"> </w:t>
+      </w:r>
+      <w:r>
+        <w:rPr>
+          <w:rFonts w:ascii="Times New Roman" w:hAnsi="Times New Roman" w:cs="Times New Roman"/>
+          <w:sz w:val="28"/>
+        </w:rPr>
+        <w:t xml:space="preserve">в </w:t>
+      </w:r>
+      <w:r>
+        <w:rPr>
+          <w:rFonts w:ascii="Times New Roman" w:hAnsi="Times New Roman" w:cs="Times New Roman"/>
+          <w:sz w:val="28"/>
+          <w:lang w:val="en-US"/>
+        </w:rPr>
+        <w:t>instructors</w:t>
+      </w:r>
+    </w:p>
+    <w:p>
+      <w:pPr>
+        <w:rPr>
+          <w:rFonts w:ascii="Times New Roman" w:hAnsi="Times New Roman" w:cs="Times New Roman"/>
+          <w:sz w:val="28"/>
           <w:lang w:val="en-US"/>
         </w:rPr>
       </w:pPr>
@@ -5147,12 +5153,11 @@
           <w:noProof/>
           <w:lang w:eastAsia="ru-RU"/>
         </w:rPr>
-        <w:lastRenderedPageBreak/>
         <w:drawing>
-          <wp:inline distT="0" distB="0" distL="0" distR="0" wp14:anchorId="2C815240" wp14:editId="29421F15">
-            <wp:extent cx="5940425" cy="2697072"/>
-            <wp:effectExtent l="0" t="0" r="3175" b="8255"/>
-            <wp:docPr id="32" name="Рисунок 32"/>
+          <wp:inline distT="0" distB="0" distL="0" distR="0" wp14:anchorId="609D795A" wp14:editId="45778A03">
+            <wp:extent cx="4980952" cy="1466667"/>
+            <wp:effectExtent l="0" t="0" r="0" b="635"/>
+            <wp:docPr id="31" name="Рисунок 31"/>
             <wp:cNvGraphicFramePr>
               <a:graphicFrameLocks xmlns:a="http://schemas.openxmlformats.org/drawingml/2006/main" noChangeAspect="1"/>
             </wp:cNvGraphicFramePr>
@@ -5172,7 +5177,7 @@
                   <pic:spPr>
                     <a:xfrm>
                       <a:off x="0" y="0"/>
-                      <a:ext cx="5940425" cy="2697072"/>
+                      <a:ext cx="4980952" cy="1466667"/>
                     </a:xfrm>
                     <a:prstGeom prst="rect">
                       <a:avLst/>
@@ -5195,30 +5200,15 @@
       </w:pPr>
       <w:r>
         <w:rPr>
-          <w:rFonts w:ascii="Times New Roman" w:hAnsi="Times New Roman" w:cs="Times New Roman"/>
-          <w:sz w:val="28"/>
-          <w:lang w:val="en-US"/>
-        </w:rPr>
-        <w:t>Push</w:t>
-      </w:r>
-    </w:p>
-    <w:p>
-      <w:pPr>
-        <w:rPr>
-          <w:rFonts w:ascii="Times New Roman" w:hAnsi="Times New Roman" w:cs="Times New Roman"/>
-          <w:sz w:val="28"/>
-        </w:rPr>
-      </w:pPr>
-      <w:r>
-        <w:rPr>
           <w:noProof/>
           <w:lang w:eastAsia="ru-RU"/>
         </w:rPr>
+        <w:lastRenderedPageBreak/>
         <w:drawing>
-          <wp:inline distT="0" distB="0" distL="0" distR="0" wp14:anchorId="0A79FE29" wp14:editId="6D3019F1">
-            <wp:extent cx="5940425" cy="1003048"/>
-            <wp:effectExtent l="0" t="0" r="3175" b="6985"/>
-            <wp:docPr id="33" name="Рисунок 33"/>
+          <wp:inline distT="0" distB="0" distL="0" distR="0" wp14:anchorId="2C815240" wp14:editId="29421F15">
+            <wp:extent cx="5940425" cy="2697072"/>
+            <wp:effectExtent l="0" t="0" r="3175" b="8255"/>
+            <wp:docPr id="32" name="Рисунок 32"/>
             <wp:cNvGraphicFramePr>
               <a:graphicFrameLocks xmlns:a="http://schemas.openxmlformats.org/drawingml/2006/main" noChangeAspect="1"/>
             </wp:cNvGraphicFramePr>
@@ -5238,7 +5228,7 @@
                   <pic:spPr>
                     <a:xfrm>
                       <a:off x="0" y="0"/>
-                      <a:ext cx="5940425" cy="1003048"/>
+                      <a:ext cx="5940425" cy="2697072"/>
                     </a:xfrm>
                     <a:prstGeom prst="rect">
                       <a:avLst/>
@@ -5252,16 +5242,39 @@
       </w:r>
     </w:p>
     <w:p>
+      <w:pPr>
+        <w:rPr>
+          <w:rFonts w:ascii="Times New Roman" w:hAnsi="Times New Roman" w:cs="Times New Roman"/>
+          <w:sz w:val="28"/>
+          <w:lang w:val="en-US"/>
+        </w:rPr>
+      </w:pPr>
+      <w:r>
+        <w:rPr>
+          <w:rFonts w:ascii="Times New Roman" w:hAnsi="Times New Roman" w:cs="Times New Roman"/>
+          <w:sz w:val="28"/>
+          <w:lang w:val="en-US"/>
+        </w:rPr>
+        <w:t>Push</w:t>
+      </w:r>
+    </w:p>
+    <w:p>
+      <w:pPr>
+        <w:rPr>
+          <w:rFonts w:ascii="Times New Roman" w:hAnsi="Times New Roman" w:cs="Times New Roman"/>
+          <w:sz w:val="28"/>
+        </w:rPr>
+      </w:pPr>
       <w:r>
         <w:rPr>
           <w:noProof/>
           <w:lang w:eastAsia="ru-RU"/>
         </w:rPr>
         <w:drawing>
-          <wp:inline distT="0" distB="0" distL="0" distR="0" wp14:anchorId="14639CC5" wp14:editId="308F66B1">
-            <wp:extent cx="5940425" cy="1738781"/>
-            <wp:effectExtent l="0" t="0" r="3175" b="0"/>
-            <wp:docPr id="34" name="Рисунок 34"/>
+          <wp:inline distT="0" distB="0" distL="0" distR="0" wp14:anchorId="0A79FE29" wp14:editId="6D3019F1">
+            <wp:extent cx="5940425" cy="1003048"/>
+            <wp:effectExtent l="0" t="0" r="3175" b="6985"/>
+            <wp:docPr id="33" name="Рисунок 33"/>
             <wp:cNvGraphicFramePr>
               <a:graphicFrameLocks xmlns:a="http://schemas.openxmlformats.org/drawingml/2006/main" noChangeAspect="1"/>
             </wp:cNvGraphicFramePr>
@@ -5281,7 +5294,7 @@
                   <pic:spPr>
                     <a:xfrm>
                       <a:off x="0" y="0"/>
-                      <a:ext cx="5940425" cy="1738781"/>
+                      <a:ext cx="5940425" cy="1003048"/>
                     </a:xfrm>
                     <a:prstGeom prst="rect">
                       <a:avLst/>
@@ -5295,43 +5308,16 @@
       </w:r>
     </w:p>
     <w:p>
-      <w:pPr>
-        <w:rPr>
-          <w:rFonts w:ascii="Times New Roman" w:hAnsi="Times New Roman" w:cs="Times New Roman"/>
-          <w:sz w:val="28"/>
-          <w:szCs w:val="28"/>
-        </w:rPr>
-      </w:pPr>
-      <w:proofErr w:type="spellStart"/>
-      <w:r>
-        <w:rPr>
-          <w:rFonts w:ascii="Times New Roman" w:hAnsi="Times New Roman" w:cs="Times New Roman"/>
-          <w:sz w:val="28"/>
-          <w:szCs w:val="28"/>
-          <w:lang w:val="en-US"/>
-        </w:rPr>
-        <w:t>AddToSet</w:t>
-      </w:r>
-      <w:proofErr w:type="spellEnd"/>
-    </w:p>
-    <w:p>
-      <w:pPr>
-        <w:rPr>
-          <w:rFonts w:ascii="Times New Roman" w:hAnsi="Times New Roman" w:cs="Times New Roman"/>
-          <w:sz w:val="28"/>
-          <w:szCs w:val="28"/>
-        </w:rPr>
-      </w:pPr>
       <w:r>
         <w:rPr>
           <w:noProof/>
           <w:lang w:eastAsia="ru-RU"/>
         </w:rPr>
         <w:drawing>
-          <wp:inline distT="0" distB="0" distL="0" distR="0" wp14:anchorId="67FCAEC5" wp14:editId="72925FF3">
-            <wp:extent cx="5940425" cy="1064359"/>
-            <wp:effectExtent l="0" t="0" r="3175" b="2540"/>
-            <wp:docPr id="36" name="Рисунок 36"/>
+          <wp:inline distT="0" distB="0" distL="0" distR="0" wp14:anchorId="14639CC5" wp14:editId="308F66B1">
+            <wp:extent cx="5940425" cy="1738781"/>
+            <wp:effectExtent l="0" t="0" r="3175" b="0"/>
+            <wp:docPr id="34" name="Рисунок 34"/>
             <wp:cNvGraphicFramePr>
               <a:graphicFrameLocks xmlns:a="http://schemas.openxmlformats.org/drawingml/2006/main" noChangeAspect="1"/>
             </wp:cNvGraphicFramePr>
@@ -5351,7 +5337,7 @@
                   <pic:spPr>
                     <a:xfrm>
                       <a:off x="0" y="0"/>
-                      <a:ext cx="5940425" cy="1064359"/>
+                      <a:ext cx="5940425" cy="1738781"/>
                     </a:xfrm>
                     <a:prstGeom prst="rect">
                       <a:avLst/>
@@ -5365,17 +5351,43 @@
       </w:r>
     </w:p>
     <w:p>
+      <w:pPr>
+        <w:rPr>
+          <w:rFonts w:ascii="Times New Roman" w:hAnsi="Times New Roman" w:cs="Times New Roman"/>
+          <w:sz w:val="28"/>
+          <w:szCs w:val="28"/>
+        </w:rPr>
+      </w:pPr>
+      <w:proofErr w:type="spellStart"/>
+      <w:r>
+        <w:rPr>
+          <w:rFonts w:ascii="Times New Roman" w:hAnsi="Times New Roman" w:cs="Times New Roman"/>
+          <w:sz w:val="28"/>
+          <w:szCs w:val="28"/>
+          <w:lang w:val="en-US"/>
+        </w:rPr>
+        <w:t>AddToSet</w:t>
+      </w:r>
+      <w:proofErr w:type="spellEnd"/>
+    </w:p>
+    <w:p>
+      <w:pPr>
+        <w:rPr>
+          <w:rFonts w:ascii="Times New Roman" w:hAnsi="Times New Roman" w:cs="Times New Roman"/>
+          <w:sz w:val="28"/>
+          <w:szCs w:val="28"/>
+        </w:rPr>
+      </w:pPr>
       <w:r>
         <w:rPr>
           <w:noProof/>
           <w:lang w:eastAsia="ru-RU"/>
         </w:rPr>
-        <w:lastRenderedPageBreak/>
         <w:drawing>
-          <wp:inline distT="0" distB="0" distL="0" distR="0" wp14:anchorId="703D9B73" wp14:editId="066B20B1">
-            <wp:extent cx="5940425" cy="1754108"/>
-            <wp:effectExtent l="0" t="0" r="3175" b="0"/>
-            <wp:docPr id="35" name="Рисунок 35"/>
+          <wp:inline distT="0" distB="0" distL="0" distR="0" wp14:anchorId="67FCAEC5" wp14:editId="72925FF3">
+            <wp:extent cx="5940425" cy="1064359"/>
+            <wp:effectExtent l="0" t="0" r="3175" b="2540"/>
+            <wp:docPr id="36" name="Рисунок 36"/>
             <wp:cNvGraphicFramePr>
               <a:graphicFrameLocks xmlns:a="http://schemas.openxmlformats.org/drawingml/2006/main" noChangeAspect="1"/>
             </wp:cNvGraphicFramePr>
@@ -5395,7 +5407,7 @@
                   <pic:spPr>
                     <a:xfrm>
                       <a:off x="0" y="0"/>
-                      <a:ext cx="5940425" cy="1754108"/>
+                      <a:ext cx="5940425" cy="1064359"/>
                     </a:xfrm>
                     <a:prstGeom prst="rect">
                       <a:avLst/>
@@ -5409,43 +5421,17 @@
       </w:r>
     </w:p>
     <w:p>
-      <w:pPr>
-        <w:rPr>
-          <w:rFonts w:ascii="Times New Roman" w:hAnsi="Times New Roman" w:cs="Times New Roman"/>
-          <w:sz w:val="28"/>
-          <w:szCs w:val="28"/>
-          <w:lang w:val="en-US"/>
-        </w:rPr>
-      </w:pPr>
-      <w:r>
-        <w:rPr>
-          <w:rFonts w:ascii="Times New Roman" w:hAnsi="Times New Roman" w:cs="Times New Roman"/>
-          <w:sz w:val="28"/>
-          <w:szCs w:val="28"/>
-          <w:lang w:val="en-US"/>
-        </w:rPr>
-        <w:t>Pop</w:t>
-      </w:r>
-    </w:p>
-    <w:p>
-      <w:pPr>
-        <w:rPr>
-          <w:rFonts w:ascii="Times New Roman" w:hAnsi="Times New Roman" w:cs="Times New Roman"/>
-          <w:sz w:val="28"/>
-          <w:szCs w:val="28"/>
-          <w:lang w:val="en-US"/>
-        </w:rPr>
-      </w:pPr>
       <w:r>
         <w:rPr>
           <w:noProof/>
           <w:lang w:eastAsia="ru-RU"/>
         </w:rPr>
+        <w:lastRenderedPageBreak/>
         <w:drawing>
-          <wp:inline distT="0" distB="0" distL="0" distR="0" wp14:anchorId="72AC7C13" wp14:editId="2ED9D05E">
-            <wp:extent cx="5323809" cy="1428571"/>
-            <wp:effectExtent l="0" t="0" r="0" b="635"/>
-            <wp:docPr id="37" name="Рисунок 37"/>
+          <wp:inline distT="0" distB="0" distL="0" distR="0" wp14:anchorId="703D9B73" wp14:editId="066B20B1">
+            <wp:extent cx="5940425" cy="1754108"/>
+            <wp:effectExtent l="0" t="0" r="3175" b="0"/>
+            <wp:docPr id="35" name="Рисунок 35"/>
             <wp:cNvGraphicFramePr>
               <a:graphicFrameLocks xmlns:a="http://schemas.openxmlformats.org/drawingml/2006/main" noChangeAspect="1"/>
             </wp:cNvGraphicFramePr>
@@ -5465,7 +5451,7 @@
                   <pic:spPr>
                     <a:xfrm>
                       <a:off x="0" y="0"/>
-                      <a:ext cx="5323809" cy="1428571"/>
+                      <a:ext cx="5940425" cy="1754108"/>
                     </a:xfrm>
                     <a:prstGeom prst="rect">
                       <a:avLst/>
@@ -5489,14 +5475,33 @@
       </w:pPr>
       <w:r>
         <w:rPr>
+          <w:rFonts w:ascii="Times New Roman" w:hAnsi="Times New Roman" w:cs="Times New Roman"/>
+          <w:sz w:val="28"/>
+          <w:szCs w:val="28"/>
+          <w:lang w:val="en-US"/>
+        </w:rPr>
+        <w:t>Pop</w:t>
+      </w:r>
+    </w:p>
+    <w:p>
+      <w:pPr>
+        <w:rPr>
+          <w:rFonts w:ascii="Times New Roman" w:hAnsi="Times New Roman" w:cs="Times New Roman"/>
+          <w:sz w:val="28"/>
+          <w:szCs w:val="28"/>
+          <w:lang w:val="en-US"/>
+        </w:rPr>
+      </w:pPr>
+      <w:r>
+        <w:rPr>
           <w:noProof/>
           <w:lang w:eastAsia="ru-RU"/>
         </w:rPr>
         <w:drawing>
-          <wp:inline distT="0" distB="0" distL="0" distR="0" wp14:anchorId="4E75F18D" wp14:editId="4A089587">
-            <wp:extent cx="5940425" cy="1729584"/>
-            <wp:effectExtent l="0" t="0" r="3175" b="4445"/>
-            <wp:docPr id="38" name="Рисунок 38"/>
+          <wp:inline distT="0" distB="0" distL="0" distR="0" wp14:anchorId="72AC7C13" wp14:editId="2ED9D05E">
+            <wp:extent cx="5323809" cy="1428571"/>
+            <wp:effectExtent l="0" t="0" r="0" b="635"/>
+            <wp:docPr id="37" name="Рисунок 37"/>
             <wp:cNvGraphicFramePr>
               <a:graphicFrameLocks xmlns:a="http://schemas.openxmlformats.org/drawingml/2006/main" noChangeAspect="1"/>
             </wp:cNvGraphicFramePr>
@@ -5516,7 +5521,7 @@
                   <pic:spPr>
                     <a:xfrm>
                       <a:off x="0" y="0"/>
-                      <a:ext cx="5940425" cy="1729584"/>
+                      <a:ext cx="5323809" cy="1428571"/>
                     </a:xfrm>
                     <a:prstGeom prst="rect">
                       <a:avLst/>
@@ -5540,33 +5545,14 @@
       </w:pPr>
       <w:r>
         <w:rPr>
-          <w:rFonts w:ascii="Times New Roman" w:hAnsi="Times New Roman" w:cs="Times New Roman"/>
-          <w:sz w:val="28"/>
-          <w:szCs w:val="28"/>
-          <w:lang w:val="en-US"/>
-        </w:rPr>
-        <w:t>Drop</w:t>
-      </w:r>
-    </w:p>
-    <w:p>
-      <w:pPr>
-        <w:rPr>
-          <w:rFonts w:ascii="Times New Roman" w:hAnsi="Times New Roman" w:cs="Times New Roman"/>
-          <w:sz w:val="28"/>
-          <w:szCs w:val="28"/>
-          <w:lang w:val="en-US"/>
-        </w:rPr>
-      </w:pPr>
-      <w:r>
-        <w:rPr>
           <w:noProof/>
           <w:lang w:eastAsia="ru-RU"/>
         </w:rPr>
         <w:drawing>
-          <wp:inline distT="0" distB="0" distL="0" distR="0" wp14:anchorId="3BC4D345" wp14:editId="08E9D596">
-            <wp:extent cx="2676190" cy="371429"/>
-            <wp:effectExtent l="0" t="0" r="0" b="0"/>
-            <wp:docPr id="40" name="Рисунок 40"/>
+          <wp:inline distT="0" distB="0" distL="0" distR="0" wp14:anchorId="4E75F18D" wp14:editId="4A089587">
+            <wp:extent cx="5940425" cy="1729584"/>
+            <wp:effectExtent l="0" t="0" r="3175" b="4445"/>
+            <wp:docPr id="38" name="Рисунок 38"/>
             <wp:cNvGraphicFramePr>
               <a:graphicFrameLocks xmlns:a="http://schemas.openxmlformats.org/drawingml/2006/main" noChangeAspect="1"/>
             </wp:cNvGraphicFramePr>
@@ -5586,7 +5572,7 @@
                   <pic:spPr>
                     <a:xfrm>
                       <a:off x="0" y="0"/>
-                      <a:ext cx="2676190" cy="371429"/>
+                      <a:ext cx="5940425" cy="1729584"/>
                     </a:xfrm>
                     <a:prstGeom prst="rect">
                       <a:avLst/>
@@ -5610,14 +5596,33 @@
       </w:pPr>
       <w:r>
         <w:rPr>
+          <w:rFonts w:ascii="Times New Roman" w:hAnsi="Times New Roman" w:cs="Times New Roman"/>
+          <w:sz w:val="28"/>
+          <w:szCs w:val="28"/>
+          <w:lang w:val="en-US"/>
+        </w:rPr>
+        <w:t>Drop</w:t>
+      </w:r>
+    </w:p>
+    <w:p>
+      <w:pPr>
+        <w:rPr>
+          <w:rFonts w:ascii="Times New Roman" w:hAnsi="Times New Roman" w:cs="Times New Roman"/>
+          <w:sz w:val="28"/>
+          <w:szCs w:val="28"/>
+          <w:lang w:val="en-US"/>
+        </w:rPr>
+      </w:pPr>
+      <w:r>
+        <w:rPr>
           <w:noProof/>
           <w:lang w:eastAsia="ru-RU"/>
         </w:rPr>
         <w:drawing>
-          <wp:inline distT="0" distB="0" distL="0" distR="0" wp14:anchorId="17CF1C89" wp14:editId="792BAF7F">
-            <wp:extent cx="4953000" cy="2506406"/>
-            <wp:effectExtent l="0" t="0" r="0" b="8255"/>
-            <wp:docPr id="39" name="Рисунок 39"/>
+          <wp:inline distT="0" distB="0" distL="0" distR="0" wp14:anchorId="3BC4D345" wp14:editId="08E9D596">
+            <wp:extent cx="2676190" cy="371429"/>
+            <wp:effectExtent l="0" t="0" r="0" b="0"/>
+            <wp:docPr id="40" name="Рисунок 40"/>
             <wp:cNvGraphicFramePr>
               <a:graphicFrameLocks xmlns:a="http://schemas.openxmlformats.org/drawingml/2006/main" noChangeAspect="1"/>
             </wp:cNvGraphicFramePr>
@@ -5637,7 +5642,7 @@
                   <pic:spPr>
                     <a:xfrm>
                       <a:off x="0" y="0"/>
-                      <a:ext cx="4960456" cy="2510179"/>
+                      <a:ext cx="2676190" cy="371429"/>
                     </a:xfrm>
                     <a:prstGeom prst="rect">
                       <a:avLst/>
@@ -5656,41 +5661,7 @@
           <w:rFonts w:ascii="Times New Roman" w:hAnsi="Times New Roman" w:cs="Times New Roman"/>
           <w:sz w:val="28"/>
           <w:szCs w:val="28"/>
-        </w:rPr>
-      </w:pPr>
-      <w:r>
-        <w:rPr>
-          <w:rFonts w:ascii="Times New Roman" w:hAnsi="Times New Roman" w:cs="Times New Roman"/>
-          <w:sz w:val="28"/>
-          <w:szCs w:val="28"/>
-        </w:rPr>
-        <w:lastRenderedPageBreak/>
-        <w:t>Фильтрация</w:t>
-      </w:r>
-    </w:p>
-    <w:p>
-      <w:pPr>
-        <w:rPr>
-          <w:rFonts w:ascii="Times New Roman" w:hAnsi="Times New Roman" w:cs="Times New Roman"/>
-          <w:sz w:val="28"/>
-          <w:szCs w:val="28"/>
-        </w:rPr>
-      </w:pPr>
-      <w:r>
-        <w:rPr>
-          <w:rFonts w:ascii="Times New Roman" w:hAnsi="Times New Roman" w:cs="Times New Roman"/>
-          <w:sz w:val="28"/>
-          <w:szCs w:val="28"/>
-        </w:rPr>
-        <w:t>По нескольким полям</w:t>
-      </w:r>
-    </w:p>
-    <w:p>
-      <w:pPr>
-        <w:rPr>
-          <w:rFonts w:ascii="Times New Roman" w:hAnsi="Times New Roman" w:cs="Times New Roman"/>
-          <w:sz w:val="28"/>
-          <w:szCs w:val="28"/>
+          <w:lang w:val="en-US"/>
         </w:rPr>
       </w:pPr>
       <w:r>
@@ -5699,10 +5670,10 @@
           <w:lang w:eastAsia="ru-RU"/>
         </w:rPr>
         <w:drawing>
-          <wp:inline distT="0" distB="0" distL="0" distR="0" wp14:anchorId="352332A6" wp14:editId="1522C347">
-            <wp:extent cx="5447619" cy="1600000"/>
-            <wp:effectExtent l="0" t="0" r="1270" b="635"/>
-            <wp:docPr id="41" name="Рисунок 41"/>
+          <wp:inline distT="0" distB="0" distL="0" distR="0" wp14:anchorId="17CF1C89" wp14:editId="792BAF7F">
+            <wp:extent cx="4953000" cy="2506406"/>
+            <wp:effectExtent l="0" t="0" r="0" b="8255"/>
+            <wp:docPr id="39" name="Рисунок 39"/>
             <wp:cNvGraphicFramePr>
               <a:graphicFrameLocks xmlns:a="http://schemas.openxmlformats.org/drawingml/2006/main" noChangeAspect="1"/>
             </wp:cNvGraphicFramePr>
@@ -5722,7 +5693,7 @@
                   <pic:spPr>
                     <a:xfrm>
                       <a:off x="0" y="0"/>
-                      <a:ext cx="5447619" cy="1600000"/>
+                      <a:ext cx="4960456" cy="2510179"/>
                     </a:xfrm>
                     <a:prstGeom prst="rect">
                       <a:avLst/>
@@ -5741,7 +5712,6 @@
           <w:rFonts w:ascii="Times New Roman" w:hAnsi="Times New Roman" w:cs="Times New Roman"/>
           <w:sz w:val="28"/>
           <w:szCs w:val="28"/>
-          <w:lang w:val="en-US"/>
         </w:rPr>
       </w:pPr>
       <w:r>
@@ -5750,7 +5720,25 @@
           <w:sz w:val="28"/>
           <w:szCs w:val="28"/>
         </w:rPr>
-        <w:t>По отсутствующим свойствам</w:t>
+        <w:lastRenderedPageBreak/>
+        <w:t>Фильтрация</w:t>
+      </w:r>
+    </w:p>
+    <w:p>
+      <w:pPr>
+        <w:rPr>
+          <w:rFonts w:ascii="Times New Roman" w:hAnsi="Times New Roman" w:cs="Times New Roman"/>
+          <w:sz w:val="28"/>
+          <w:szCs w:val="28"/>
+        </w:rPr>
+      </w:pPr>
+      <w:r>
+        <w:rPr>
+          <w:rFonts w:ascii="Times New Roman" w:hAnsi="Times New Roman" w:cs="Times New Roman"/>
+          <w:sz w:val="28"/>
+          <w:szCs w:val="28"/>
+        </w:rPr>
+        <w:t>По нескольким полям</w:t>
       </w:r>
     </w:p>
     <w:p>
@@ -5767,10 +5755,10 @@
           <w:lang w:eastAsia="ru-RU"/>
         </w:rPr>
         <w:drawing>
-          <wp:inline distT="0" distB="0" distL="0" distR="0" wp14:anchorId="5FD3C791" wp14:editId="28E61C1C">
-            <wp:extent cx="4380952" cy="380952"/>
-            <wp:effectExtent l="0" t="0" r="635" b="635"/>
-            <wp:docPr id="42" name="Рисунок 42"/>
+          <wp:inline distT="0" distB="0" distL="0" distR="0" wp14:anchorId="352332A6" wp14:editId="1522C347">
+            <wp:extent cx="5447619" cy="1600000"/>
+            <wp:effectExtent l="0" t="0" r="1270" b="635"/>
+            <wp:docPr id="41" name="Рисунок 41"/>
             <wp:cNvGraphicFramePr>
               <a:graphicFrameLocks xmlns:a="http://schemas.openxmlformats.org/drawingml/2006/main" noChangeAspect="1"/>
             </wp:cNvGraphicFramePr>
@@ -5790,7 +5778,7 @@
                   <pic:spPr>
                     <a:xfrm>
                       <a:off x="0" y="0"/>
-                      <a:ext cx="4380952" cy="380952"/>
+                      <a:ext cx="5447619" cy="1600000"/>
                     </a:xfrm>
                     <a:prstGeom prst="rect">
                       <a:avLst/>
@@ -5809,6 +5797,7 @@
           <w:rFonts w:ascii="Times New Roman" w:hAnsi="Times New Roman" w:cs="Times New Roman"/>
           <w:sz w:val="28"/>
           <w:szCs w:val="28"/>
+          <w:lang w:val="en-US"/>
         </w:rPr>
       </w:pPr>
       <w:r>
@@ -5817,7 +5806,7 @@
           <w:sz w:val="28"/>
           <w:szCs w:val="28"/>
         </w:rPr>
-        <w:t xml:space="preserve"> По элементам массива</w:t>
+        <w:t>По отсутствующим свойствам</w:t>
       </w:r>
     </w:p>
     <w:p>
@@ -5826,7 +5815,6 @@
           <w:rFonts w:ascii="Times New Roman" w:hAnsi="Times New Roman" w:cs="Times New Roman"/>
           <w:sz w:val="28"/>
           <w:szCs w:val="28"/>
-          <w:lang w:val="en-US"/>
         </w:rPr>
       </w:pPr>
       <w:r>
@@ -5835,10 +5823,10 @@
           <w:lang w:eastAsia="ru-RU"/>
         </w:rPr>
         <w:drawing>
-          <wp:inline distT="0" distB="0" distL="0" distR="0" wp14:anchorId="5D8E2169" wp14:editId="5FF1E266">
-            <wp:extent cx="5940425" cy="1746751"/>
-            <wp:effectExtent l="0" t="0" r="3175" b="6350"/>
-            <wp:docPr id="43" name="Рисунок 43"/>
+          <wp:inline distT="0" distB="0" distL="0" distR="0" wp14:anchorId="5FD3C791" wp14:editId="28E61C1C">
+            <wp:extent cx="4380952" cy="380952"/>
+            <wp:effectExtent l="0" t="0" r="635" b="635"/>
+            <wp:docPr id="42" name="Рисунок 42"/>
             <wp:cNvGraphicFramePr>
               <a:graphicFrameLocks xmlns:a="http://schemas.openxmlformats.org/drawingml/2006/main" noChangeAspect="1"/>
             </wp:cNvGraphicFramePr>
@@ -5858,7 +5846,7 @@
                   <pic:spPr>
                     <a:xfrm>
                       <a:off x="0" y="0"/>
-                      <a:ext cx="5940425" cy="1746751"/>
+                      <a:ext cx="4380952" cy="380952"/>
                     </a:xfrm>
                     <a:prstGeom prst="rect">
                       <a:avLst/>
@@ -5877,7 +5865,6 @@
           <w:rFonts w:ascii="Times New Roman" w:hAnsi="Times New Roman" w:cs="Times New Roman"/>
           <w:sz w:val="28"/>
           <w:szCs w:val="28"/>
-          <w:lang w:val="en-US"/>
         </w:rPr>
       </w:pPr>
       <w:r>
@@ -5886,7 +5873,7 @@
           <w:sz w:val="28"/>
           <w:szCs w:val="28"/>
         </w:rPr>
-        <w:t>Проекция</w:t>
+        <w:t xml:space="preserve"> По элементам массива</w:t>
       </w:r>
     </w:p>
     <w:p>
@@ -5904,10 +5891,10 @@
           <w:lang w:eastAsia="ru-RU"/>
         </w:rPr>
         <w:drawing>
-          <wp:inline distT="0" distB="0" distL="0" distR="0" wp14:anchorId="288B531E" wp14:editId="04007B78">
-            <wp:extent cx="3838095" cy="390476"/>
-            <wp:effectExtent l="0" t="0" r="0" b="0"/>
-            <wp:docPr id="44" name="Рисунок 44"/>
+          <wp:inline distT="0" distB="0" distL="0" distR="0" wp14:anchorId="5D8E2169" wp14:editId="5FF1E266">
+            <wp:extent cx="5940425" cy="1746751"/>
+            <wp:effectExtent l="0" t="0" r="3175" b="6350"/>
+            <wp:docPr id="43" name="Рисунок 43"/>
             <wp:cNvGraphicFramePr>
               <a:graphicFrameLocks xmlns:a="http://schemas.openxmlformats.org/drawingml/2006/main" noChangeAspect="1"/>
             </wp:cNvGraphicFramePr>
@@ -5927,7 +5914,7 @@
                   <pic:spPr>
                     <a:xfrm>
                       <a:off x="0" y="0"/>
-                      <a:ext cx="3838095" cy="390476"/>
+                      <a:ext cx="5940425" cy="1746751"/>
                     </a:xfrm>
                     <a:prstGeom prst="rect">
                       <a:avLst/>
@@ -5955,7 +5942,7 @@
           <w:sz w:val="28"/>
           <w:szCs w:val="28"/>
         </w:rPr>
-        <w:t>По вложенным объектам</w:t>
+        <w:t>Проекция</w:t>
       </w:r>
     </w:p>
     <w:p>
@@ -5973,10 +5960,10 @@
           <w:lang w:eastAsia="ru-RU"/>
         </w:rPr>
         <w:drawing>
-          <wp:inline distT="0" distB="0" distL="0" distR="0" wp14:anchorId="1DABA663" wp14:editId="6E3468C4">
-            <wp:extent cx="5400000" cy="2000000"/>
-            <wp:effectExtent l="0" t="0" r="0" b="635"/>
-            <wp:docPr id="45" name="Рисунок 45"/>
+          <wp:inline distT="0" distB="0" distL="0" distR="0" wp14:anchorId="288B531E" wp14:editId="04007B78">
+            <wp:extent cx="3838095" cy="390476"/>
+            <wp:effectExtent l="0" t="0" r="0" b="0"/>
+            <wp:docPr id="44" name="Рисунок 44"/>
             <wp:cNvGraphicFramePr>
               <a:graphicFrameLocks xmlns:a="http://schemas.openxmlformats.org/drawingml/2006/main" noChangeAspect="1"/>
             </wp:cNvGraphicFramePr>
@@ -5996,7 +5983,7 @@
                   <pic:spPr>
                     <a:xfrm>
                       <a:off x="0" y="0"/>
-                      <a:ext cx="5400000" cy="2000000"/>
+                      <a:ext cx="3838095" cy="390476"/>
                     </a:xfrm>
                     <a:prstGeom prst="rect">
                       <a:avLst/>
@@ -6015,6 +6002,7 @@
           <w:rFonts w:ascii="Times New Roman" w:hAnsi="Times New Roman" w:cs="Times New Roman"/>
           <w:sz w:val="28"/>
           <w:szCs w:val="28"/>
+          <w:lang w:val="en-US"/>
         </w:rPr>
       </w:pPr>
       <w:r>
@@ -6023,8 +6011,7 @@
           <w:sz w:val="28"/>
           <w:szCs w:val="28"/>
         </w:rPr>
-        <w:lastRenderedPageBreak/>
-        <w:t>С ограничением выводимых строк и пропуском первых строк</w:t>
+        <w:t>По вложенным объектам</w:t>
       </w:r>
     </w:p>
     <w:p>
@@ -6042,10 +6029,10 @@
           <w:lang w:eastAsia="ru-RU"/>
         </w:rPr>
         <w:drawing>
-          <wp:inline distT="0" distB="0" distL="0" distR="0" wp14:anchorId="77D811B5" wp14:editId="372C404B">
-            <wp:extent cx="3761905" cy="1647619"/>
-            <wp:effectExtent l="0" t="0" r="0" b="0"/>
-            <wp:docPr id="46" name="Рисунок 46"/>
+          <wp:inline distT="0" distB="0" distL="0" distR="0" wp14:anchorId="1DABA663" wp14:editId="6E3468C4">
+            <wp:extent cx="5400000" cy="2000000"/>
+            <wp:effectExtent l="0" t="0" r="0" b="635"/>
+            <wp:docPr id="45" name="Рисунок 45"/>
             <wp:cNvGraphicFramePr>
               <a:graphicFrameLocks xmlns:a="http://schemas.openxmlformats.org/drawingml/2006/main" noChangeAspect="1"/>
             </wp:cNvGraphicFramePr>
@@ -6065,7 +6052,7 @@
                   <pic:spPr>
                     <a:xfrm>
                       <a:off x="0" y="0"/>
-                      <a:ext cx="3761905" cy="1647619"/>
+                      <a:ext cx="5400000" cy="2000000"/>
                     </a:xfrm>
                     <a:prstGeom prst="rect">
                       <a:avLst/>
@@ -6084,7 +6071,6 @@
           <w:rFonts w:ascii="Times New Roman" w:hAnsi="Times New Roman" w:cs="Times New Roman"/>
           <w:sz w:val="28"/>
           <w:szCs w:val="28"/>
-          <w:lang w:val="en-US"/>
         </w:rPr>
       </w:pPr>
       <w:r>
@@ -6093,7 +6079,8 @@
           <w:sz w:val="28"/>
           <w:szCs w:val="28"/>
         </w:rPr>
-        <w:t>С сортировкой</w:t>
+        <w:lastRenderedPageBreak/>
+        <w:t>С ограничением выводимых строк и пропуском первых строк</w:t>
       </w:r>
     </w:p>
     <w:p>
@@ -6111,10 +6098,10 @@
           <w:lang w:eastAsia="ru-RU"/>
         </w:rPr>
         <w:drawing>
-          <wp:inline distT="0" distB="0" distL="0" distR="0" wp14:anchorId="4EF94C9B" wp14:editId="4CFCAA27">
-            <wp:extent cx="4238095" cy="3685714"/>
+          <wp:inline distT="0" distB="0" distL="0" distR="0" wp14:anchorId="77D811B5" wp14:editId="372C404B">
+            <wp:extent cx="3761905" cy="1647619"/>
             <wp:effectExtent l="0" t="0" r="0" b="0"/>
-            <wp:docPr id="47" name="Рисунок 47"/>
+            <wp:docPr id="46" name="Рисунок 46"/>
             <wp:cNvGraphicFramePr>
               <a:graphicFrameLocks xmlns:a="http://schemas.openxmlformats.org/drawingml/2006/main" noChangeAspect="1"/>
             </wp:cNvGraphicFramePr>
@@ -6134,7 +6121,7 @@
                   <pic:spPr>
                     <a:xfrm>
                       <a:off x="0" y="0"/>
-                      <a:ext cx="4238095" cy="3685714"/>
+                      <a:ext cx="3761905" cy="1647619"/>
                     </a:xfrm>
                     <a:prstGeom prst="rect">
                       <a:avLst/>
@@ -6162,7 +6149,7 @@
           <w:sz w:val="28"/>
           <w:szCs w:val="28"/>
         </w:rPr>
-        <w:t>С условным оператором</w:t>
+        <w:t>С сортировкой</w:t>
       </w:r>
     </w:p>
     <w:p>
@@ -6180,10 +6167,10 @@
           <w:lang w:eastAsia="ru-RU"/>
         </w:rPr>
         <w:drawing>
-          <wp:inline distT="0" distB="0" distL="0" distR="0" wp14:anchorId="592050C0" wp14:editId="47C6AC5E">
-            <wp:extent cx="3761905" cy="1780952"/>
+          <wp:inline distT="0" distB="0" distL="0" distR="0" wp14:anchorId="4EF94C9B" wp14:editId="4CFCAA27">
+            <wp:extent cx="4238095" cy="3685714"/>
             <wp:effectExtent l="0" t="0" r="0" b="0"/>
-            <wp:docPr id="48" name="Рисунок 48"/>
+            <wp:docPr id="47" name="Рисунок 47"/>
             <wp:cNvGraphicFramePr>
               <a:graphicFrameLocks xmlns:a="http://schemas.openxmlformats.org/drawingml/2006/main" noChangeAspect="1"/>
             </wp:cNvGraphicFramePr>
@@ -6203,7 +6190,7 @@
                   <pic:spPr>
                     <a:xfrm>
                       <a:off x="0" y="0"/>
-                      <a:ext cx="3761905" cy="1780952"/>
+                      <a:ext cx="4238095" cy="3685714"/>
                     </a:xfrm>
                     <a:prstGeom prst="rect">
                       <a:avLst/>
@@ -6222,6 +6209,7 @@
           <w:rFonts w:ascii="Times New Roman" w:hAnsi="Times New Roman" w:cs="Times New Roman"/>
           <w:sz w:val="28"/>
           <w:szCs w:val="28"/>
+          <w:lang w:val="en-US"/>
         </w:rPr>
       </w:pPr>
       <w:r>
@@ -6230,7 +6218,7 @@
           <w:sz w:val="28"/>
           <w:szCs w:val="28"/>
         </w:rPr>
-        <w:t>С логическим оператором</w:t>
+        <w:t>С условным оператором</w:t>
       </w:r>
     </w:p>
     <w:p>
@@ -6247,12 +6235,11 @@
           <w:noProof/>
           <w:lang w:eastAsia="ru-RU"/>
         </w:rPr>
-        <w:lastRenderedPageBreak/>
         <w:drawing>
-          <wp:inline distT="0" distB="0" distL="0" distR="0" wp14:anchorId="738B3D1B" wp14:editId="6C4D01F8">
-            <wp:extent cx="5940425" cy="3031217"/>
-            <wp:effectExtent l="0" t="0" r="3175" b="0"/>
-            <wp:docPr id="49" name="Рисунок 49"/>
+          <wp:inline distT="0" distB="0" distL="0" distR="0" wp14:anchorId="592050C0" wp14:editId="47C6AC5E">
+            <wp:extent cx="3761905" cy="1780952"/>
+            <wp:effectExtent l="0" t="0" r="0" b="0"/>
+            <wp:docPr id="48" name="Рисунок 48"/>
             <wp:cNvGraphicFramePr>
               <a:graphicFrameLocks xmlns:a="http://schemas.openxmlformats.org/drawingml/2006/main" noChangeAspect="1"/>
             </wp:cNvGraphicFramePr>
@@ -6272,7 +6259,7 @@
                   <pic:spPr>
                     <a:xfrm>
                       <a:off x="0" y="0"/>
-                      <a:ext cx="5940425" cy="3031217"/>
+                      <a:ext cx="3761905" cy="1780952"/>
                     </a:xfrm>
                     <a:prstGeom prst="rect">
                       <a:avLst/>
@@ -6299,7 +6286,7 @@
           <w:sz w:val="28"/>
           <w:szCs w:val="28"/>
         </w:rPr>
-        <w:t>С условием для массива</w:t>
+        <w:t>С логическим оператором</w:t>
       </w:r>
     </w:p>
     <w:p>
@@ -6308,23 +6295,7 @@
           <w:rFonts w:ascii="Times New Roman" w:hAnsi="Times New Roman" w:cs="Times New Roman"/>
           <w:sz w:val="28"/>
           <w:szCs w:val="28"/>
-        </w:rPr>
-      </w:pPr>
-      <w:r>
-        <w:rPr>
-          <w:rFonts w:ascii="Times New Roman" w:hAnsi="Times New Roman" w:cs="Times New Roman"/>
-          <w:sz w:val="28"/>
-          <w:szCs w:val="28"/>
-        </w:rPr>
-        <w:t>Перед этим добавляем значение</w:t>
-      </w:r>
-    </w:p>
-    <w:p>
-      <w:pPr>
-        <w:rPr>
-          <w:rFonts w:ascii="Times New Roman" w:hAnsi="Times New Roman" w:cs="Times New Roman"/>
-          <w:sz w:val="28"/>
-          <w:szCs w:val="28"/>
+          <w:lang w:val="en-US"/>
         </w:rPr>
       </w:pPr>
       <w:r>
@@ -6332,11 +6303,12 @@
           <w:noProof/>
           <w:lang w:eastAsia="ru-RU"/>
         </w:rPr>
+        <w:lastRenderedPageBreak/>
         <w:drawing>
-          <wp:inline distT="0" distB="0" distL="0" distR="0" wp14:anchorId="7454C70F" wp14:editId="37B6870E">
-            <wp:extent cx="5940425" cy="1350069"/>
-            <wp:effectExtent l="0" t="0" r="3175" b="2540"/>
-            <wp:docPr id="51" name="Рисунок 51"/>
+          <wp:inline distT="0" distB="0" distL="0" distR="0" wp14:anchorId="738B3D1B" wp14:editId="6C4D01F8">
+            <wp:extent cx="5940425" cy="3031217"/>
+            <wp:effectExtent l="0" t="0" r="3175" b="0"/>
+            <wp:docPr id="49" name="Рисунок 49"/>
             <wp:cNvGraphicFramePr>
               <a:graphicFrameLocks xmlns:a="http://schemas.openxmlformats.org/drawingml/2006/main" noChangeAspect="1"/>
             </wp:cNvGraphicFramePr>
@@ -6356,7 +6328,7 @@
                   <pic:spPr>
                     <a:xfrm>
                       <a:off x="0" y="0"/>
-                      <a:ext cx="5940425" cy="1350069"/>
+                      <a:ext cx="5940425" cy="3031217"/>
                     </a:xfrm>
                     <a:prstGeom prst="rect">
                       <a:avLst/>
@@ -6379,14 +6351,48 @@
       </w:pPr>
       <w:r>
         <w:rPr>
+          <w:rFonts w:ascii="Times New Roman" w:hAnsi="Times New Roman" w:cs="Times New Roman"/>
+          <w:sz w:val="28"/>
+          <w:szCs w:val="28"/>
+        </w:rPr>
+        <w:t>С условием для массива</w:t>
+      </w:r>
+    </w:p>
+    <w:p>
+      <w:pPr>
+        <w:rPr>
+          <w:rFonts w:ascii="Times New Roman" w:hAnsi="Times New Roman" w:cs="Times New Roman"/>
+          <w:sz w:val="28"/>
+          <w:szCs w:val="28"/>
+        </w:rPr>
+      </w:pPr>
+      <w:r>
+        <w:rPr>
+          <w:rFonts w:ascii="Times New Roman" w:hAnsi="Times New Roman" w:cs="Times New Roman"/>
+          <w:sz w:val="28"/>
+          <w:szCs w:val="28"/>
+        </w:rPr>
+        <w:t>Перед этим добавляем значение</w:t>
+      </w:r>
+    </w:p>
+    <w:p>
+      <w:pPr>
+        <w:rPr>
+          <w:rFonts w:ascii="Times New Roman" w:hAnsi="Times New Roman" w:cs="Times New Roman"/>
+          <w:sz w:val="28"/>
+          <w:szCs w:val="28"/>
+        </w:rPr>
+      </w:pPr>
+      <w:r>
+        <w:rPr>
           <w:noProof/>
           <w:lang w:eastAsia="ru-RU"/>
         </w:rPr>
         <w:drawing>
-          <wp:inline distT="0" distB="0" distL="0" distR="0" wp14:anchorId="6B60F6B6" wp14:editId="285F9A02">
-            <wp:extent cx="5940425" cy="1353134"/>
-            <wp:effectExtent l="0" t="0" r="3175" b="0"/>
-            <wp:docPr id="53" name="Рисунок 53"/>
+          <wp:inline distT="0" distB="0" distL="0" distR="0" wp14:anchorId="7454C70F" wp14:editId="37B6870E">
+            <wp:extent cx="5940425" cy="1350069"/>
+            <wp:effectExtent l="0" t="0" r="3175" b="2540"/>
+            <wp:docPr id="51" name="Рисунок 51"/>
             <wp:cNvGraphicFramePr>
               <a:graphicFrameLocks xmlns:a="http://schemas.openxmlformats.org/drawingml/2006/main" noChangeAspect="1"/>
             </wp:cNvGraphicFramePr>
@@ -6406,7 +6412,7 @@
                   <pic:spPr>
                     <a:xfrm>
                       <a:off x="0" y="0"/>
-                      <a:ext cx="5940425" cy="1353134"/>
+                      <a:ext cx="5940425" cy="1350069"/>
                     </a:xfrm>
                     <a:prstGeom prst="rect">
                       <a:avLst/>
@@ -6425,7 +6431,6 @@
           <w:rFonts w:ascii="Times New Roman" w:hAnsi="Times New Roman" w:cs="Times New Roman"/>
           <w:sz w:val="28"/>
           <w:szCs w:val="28"/>
-          <w:lang w:val="en-US"/>
         </w:rPr>
       </w:pPr>
       <w:r>
@@ -6434,10 +6439,10 @@
           <w:lang w:eastAsia="ru-RU"/>
         </w:rPr>
         <w:drawing>
-          <wp:inline distT="0" distB="0" distL="0" distR="0" wp14:anchorId="52F5CE84" wp14:editId="72CAF7F1">
-            <wp:extent cx="5940425" cy="1702607"/>
+          <wp:inline distT="0" distB="0" distL="0" distR="0" wp14:anchorId="6B60F6B6" wp14:editId="285F9A02">
+            <wp:extent cx="5940425" cy="1353134"/>
             <wp:effectExtent l="0" t="0" r="3175" b="0"/>
-            <wp:docPr id="54" name="Рисунок 54"/>
+            <wp:docPr id="53" name="Рисунок 53"/>
             <wp:cNvGraphicFramePr>
               <a:graphicFrameLocks xmlns:a="http://schemas.openxmlformats.org/drawingml/2006/main" noChangeAspect="1"/>
             </wp:cNvGraphicFramePr>
@@ -6457,7 +6462,7 @@
                   <pic:spPr>
                     <a:xfrm>
                       <a:off x="0" y="0"/>
-                      <a:ext cx="5940425" cy="1702607"/>
+                      <a:ext cx="5940425" cy="1353134"/>
                     </a:xfrm>
                     <a:prstGeom prst="rect">
                       <a:avLst/>
@@ -6476,23 +6481,7 @@
           <w:rFonts w:ascii="Times New Roman" w:hAnsi="Times New Roman" w:cs="Times New Roman"/>
           <w:sz w:val="28"/>
           <w:szCs w:val="28"/>
-        </w:rPr>
-      </w:pPr>
-      <w:r>
-        <w:rPr>
-          <w:rFonts w:ascii="Times New Roman" w:hAnsi="Times New Roman" w:cs="Times New Roman"/>
-          <w:sz w:val="28"/>
-          <w:szCs w:val="28"/>
-        </w:rPr>
-        <w:t>Теперь поиск</w:t>
-      </w:r>
-    </w:p>
-    <w:p>
-      <w:pPr>
-        <w:rPr>
-          <w:rFonts w:ascii="Times New Roman" w:hAnsi="Times New Roman" w:cs="Times New Roman"/>
-          <w:sz w:val="28"/>
-          <w:szCs w:val="28"/>
+          <w:lang w:val="en-US"/>
         </w:rPr>
       </w:pPr>
       <w:r>
@@ -6500,12 +6489,11 @@
           <w:noProof/>
           <w:lang w:eastAsia="ru-RU"/>
         </w:rPr>
-        <w:lastRenderedPageBreak/>
         <w:drawing>
-          <wp:inline distT="0" distB="0" distL="0" distR="0" wp14:anchorId="507682E8" wp14:editId="336DA972">
-            <wp:extent cx="5940425" cy="2393582"/>
-            <wp:effectExtent l="0" t="0" r="3175" b="6985"/>
-            <wp:docPr id="55" name="Рисунок 55"/>
+          <wp:inline distT="0" distB="0" distL="0" distR="0" wp14:anchorId="52F5CE84" wp14:editId="72CAF7F1">
+            <wp:extent cx="5940425" cy="1702607"/>
+            <wp:effectExtent l="0" t="0" r="3175" b="0"/>
+            <wp:docPr id="54" name="Рисунок 54"/>
             <wp:cNvGraphicFramePr>
               <a:graphicFrameLocks xmlns:a="http://schemas.openxmlformats.org/drawingml/2006/main" noChangeAspect="1"/>
             </wp:cNvGraphicFramePr>
@@ -6525,7 +6513,7 @@
                   <pic:spPr>
                     <a:xfrm>
                       <a:off x="0" y="0"/>
-                      <a:ext cx="5940425" cy="2393582"/>
+                      <a:ext cx="5940425" cy="1702607"/>
                     </a:xfrm>
                     <a:prstGeom prst="rect">
                       <a:avLst/>
@@ -6552,7 +6540,7 @@
           <w:sz w:val="28"/>
           <w:szCs w:val="28"/>
         </w:rPr>
-        <w:t>С условием на поле</w:t>
+        <w:t>Теперь поиск</w:t>
       </w:r>
     </w:p>
     <w:p>
@@ -6568,11 +6556,12 @@
           <w:noProof/>
           <w:lang w:eastAsia="ru-RU"/>
         </w:rPr>
+        <w:lastRenderedPageBreak/>
         <w:drawing>
-          <wp:inline distT="0" distB="0" distL="0" distR="0" wp14:anchorId="7385D708" wp14:editId="7843126A">
-            <wp:extent cx="5580952" cy="2609524"/>
-            <wp:effectExtent l="0" t="0" r="1270" b="635"/>
-            <wp:docPr id="56" name="Рисунок 56"/>
+          <wp:inline distT="0" distB="0" distL="0" distR="0" wp14:anchorId="507682E8" wp14:editId="336DA972">
+            <wp:extent cx="5940425" cy="2393582"/>
+            <wp:effectExtent l="0" t="0" r="3175" b="6985"/>
+            <wp:docPr id="55" name="Рисунок 55"/>
             <wp:cNvGraphicFramePr>
               <a:graphicFrameLocks xmlns:a="http://schemas.openxmlformats.org/drawingml/2006/main" noChangeAspect="1"/>
             </wp:cNvGraphicFramePr>
@@ -6592,7 +6581,7 @@
                   <pic:spPr>
                     <a:xfrm>
                       <a:off x="0" y="0"/>
-                      <a:ext cx="5580952" cy="2609524"/>
+                      <a:ext cx="5940425" cy="2393582"/>
                     </a:xfrm>
                     <a:prstGeom prst="rect">
                       <a:avLst/>
@@ -6619,7 +6608,7 @@
           <w:sz w:val="28"/>
           <w:szCs w:val="28"/>
         </w:rPr>
-        <w:t>Индексы</w:t>
+        <w:t>С условием на поле</w:t>
       </w:r>
     </w:p>
     <w:p>
@@ -6628,7 +6617,6 @@
           <w:rFonts w:ascii="Times New Roman" w:hAnsi="Times New Roman" w:cs="Times New Roman"/>
           <w:sz w:val="28"/>
           <w:szCs w:val="28"/>
-          <w:lang w:val="en-US"/>
         </w:rPr>
       </w:pPr>
       <w:r>
@@ -6637,10 +6625,10 @@
           <w:lang w:eastAsia="ru-RU"/>
         </w:rPr>
         <w:drawing>
-          <wp:inline distT="0" distB="0" distL="0" distR="0" wp14:anchorId="1F8FF0B2" wp14:editId="6D54E0EE">
-            <wp:extent cx="3942857" cy="428571"/>
-            <wp:effectExtent l="0" t="0" r="635" b="0"/>
-            <wp:docPr id="57" name="Рисунок 57"/>
+          <wp:inline distT="0" distB="0" distL="0" distR="0" wp14:anchorId="7385D708" wp14:editId="7843126A">
+            <wp:extent cx="5580952" cy="2609524"/>
+            <wp:effectExtent l="0" t="0" r="1270" b="635"/>
+            <wp:docPr id="56" name="Рисунок 56"/>
             <wp:cNvGraphicFramePr>
               <a:graphicFrameLocks xmlns:a="http://schemas.openxmlformats.org/drawingml/2006/main" noChangeAspect="1"/>
             </wp:cNvGraphicFramePr>
@@ -6660,7 +6648,7 @@
                   <pic:spPr>
                     <a:xfrm>
                       <a:off x="0" y="0"/>
-                      <a:ext cx="3942857" cy="428571"/>
+                      <a:ext cx="5580952" cy="2609524"/>
                     </a:xfrm>
                     <a:prstGeom prst="rect">
                       <a:avLst/>
@@ -6679,6 +6667,23 @@
           <w:rFonts w:ascii="Times New Roman" w:hAnsi="Times New Roman" w:cs="Times New Roman"/>
           <w:sz w:val="28"/>
           <w:szCs w:val="28"/>
+        </w:rPr>
+      </w:pPr>
+      <w:r>
+        <w:rPr>
+          <w:rFonts w:ascii="Times New Roman" w:hAnsi="Times New Roman" w:cs="Times New Roman"/>
+          <w:sz w:val="28"/>
+          <w:szCs w:val="28"/>
+        </w:rPr>
+        <w:t>Индексы</w:t>
+      </w:r>
+    </w:p>
+    <w:p>
+      <w:pPr>
+        <w:rPr>
+          <w:rFonts w:ascii="Times New Roman" w:hAnsi="Times New Roman" w:cs="Times New Roman"/>
+          <w:sz w:val="28"/>
+          <w:szCs w:val="28"/>
           <w:lang w:val="en-US"/>
         </w:rPr>
       </w:pPr>
@@ -6688,10 +6693,10 @@
           <w:lang w:eastAsia="ru-RU"/>
         </w:rPr>
         <w:drawing>
-          <wp:inline distT="0" distB="0" distL="0" distR="0" wp14:anchorId="4B803316" wp14:editId="1034B42D">
-            <wp:extent cx="5304762" cy="409524"/>
-            <wp:effectExtent l="0" t="0" r="0" b="0"/>
-            <wp:docPr id="58" name="Рисунок 58"/>
+          <wp:inline distT="0" distB="0" distL="0" distR="0" wp14:anchorId="1F8FF0B2" wp14:editId="6D54E0EE">
+            <wp:extent cx="3942857" cy="428571"/>
+            <wp:effectExtent l="0" t="0" r="635" b="0"/>
+            <wp:docPr id="57" name="Рисунок 57"/>
             <wp:cNvGraphicFramePr>
               <a:graphicFrameLocks xmlns:a="http://schemas.openxmlformats.org/drawingml/2006/main" noChangeAspect="1"/>
             </wp:cNvGraphicFramePr>
@@ -6711,7 +6716,7 @@
                   <pic:spPr>
                     <a:xfrm>
                       <a:off x="0" y="0"/>
-                      <a:ext cx="5304762" cy="409524"/>
+                      <a:ext cx="3942857" cy="428571"/>
                     </a:xfrm>
                     <a:prstGeom prst="rect">
                       <a:avLst/>
@@ -6739,10 +6744,10 @@
           <w:lang w:eastAsia="ru-RU"/>
         </w:rPr>
         <w:drawing>
-          <wp:inline distT="0" distB="0" distL="0" distR="0" wp14:anchorId="13918DC2" wp14:editId="31FF93B0">
-            <wp:extent cx="3657143" cy="447619"/>
-            <wp:effectExtent l="0" t="0" r="635" b="0"/>
-            <wp:docPr id="59" name="Рисунок 59"/>
+          <wp:inline distT="0" distB="0" distL="0" distR="0" wp14:anchorId="4B803316" wp14:editId="1034B42D">
+            <wp:extent cx="5304762" cy="409524"/>
+            <wp:effectExtent l="0" t="0" r="0" b="0"/>
+            <wp:docPr id="58" name="Рисунок 58"/>
             <wp:cNvGraphicFramePr>
               <a:graphicFrameLocks xmlns:a="http://schemas.openxmlformats.org/drawingml/2006/main" noChangeAspect="1"/>
             </wp:cNvGraphicFramePr>
@@ -6762,7 +6767,7 @@
                   <pic:spPr>
                     <a:xfrm>
                       <a:off x="0" y="0"/>
-                      <a:ext cx="3657143" cy="447619"/>
+                      <a:ext cx="5304762" cy="409524"/>
                     </a:xfrm>
                     <a:prstGeom prst="rect">
                       <a:avLst/>
@@ -6786,32 +6791,14 @@
       </w:pPr>
       <w:r>
         <w:rPr>
-          <w:rFonts w:ascii="Times New Roman" w:hAnsi="Times New Roman" w:cs="Times New Roman"/>
-          <w:sz w:val="28"/>
-          <w:szCs w:val="28"/>
-        </w:rPr>
-        <w:t>Агрегации</w:t>
-      </w:r>
-    </w:p>
-    <w:p>
-      <w:pPr>
-        <w:rPr>
-          <w:rFonts w:ascii="Times New Roman" w:hAnsi="Times New Roman" w:cs="Times New Roman"/>
-          <w:sz w:val="28"/>
-          <w:szCs w:val="28"/>
-          <w:lang w:val="en-US"/>
-        </w:rPr>
-      </w:pPr>
-      <w:r>
-        <w:rPr>
           <w:noProof/>
           <w:lang w:eastAsia="ru-RU"/>
         </w:rPr>
         <w:drawing>
-          <wp:inline distT="0" distB="0" distL="0" distR="0" wp14:anchorId="112FC9B1" wp14:editId="505B25BD">
-            <wp:extent cx="5940425" cy="422433"/>
-            <wp:effectExtent l="0" t="0" r="3175" b="0"/>
-            <wp:docPr id="60" name="Рисунок 60"/>
+          <wp:inline distT="0" distB="0" distL="0" distR="0" wp14:anchorId="13918DC2" wp14:editId="31FF93B0">
+            <wp:extent cx="3657143" cy="447619"/>
+            <wp:effectExtent l="0" t="0" r="635" b="0"/>
+            <wp:docPr id="59" name="Рисунок 59"/>
             <wp:cNvGraphicFramePr>
               <a:graphicFrameLocks xmlns:a="http://schemas.openxmlformats.org/drawingml/2006/main" noChangeAspect="1"/>
             </wp:cNvGraphicFramePr>
@@ -6831,7 +6818,7 @@
                   <pic:spPr>
                     <a:xfrm>
                       <a:off x="0" y="0"/>
-                      <a:ext cx="5940425" cy="422433"/>
+                      <a:ext cx="3657143" cy="447619"/>
                     </a:xfrm>
                     <a:prstGeom prst="rect">
                       <a:avLst/>
@@ -6855,15 +6842,32 @@
       </w:pPr>
       <w:r>
         <w:rPr>
+          <w:rFonts w:ascii="Times New Roman" w:hAnsi="Times New Roman" w:cs="Times New Roman"/>
+          <w:sz w:val="28"/>
+          <w:szCs w:val="28"/>
+        </w:rPr>
+        <w:t>Агрегации</w:t>
+      </w:r>
+    </w:p>
+    <w:p>
+      <w:pPr>
+        <w:rPr>
+          <w:rFonts w:ascii="Times New Roman" w:hAnsi="Times New Roman" w:cs="Times New Roman"/>
+          <w:sz w:val="28"/>
+          <w:szCs w:val="28"/>
+          <w:lang w:val="en-US"/>
+        </w:rPr>
+      </w:pPr>
+      <w:r>
+        <w:rPr>
           <w:noProof/>
           <w:lang w:eastAsia="ru-RU"/>
         </w:rPr>
-        <w:lastRenderedPageBreak/>
         <w:drawing>
-          <wp:inline distT="0" distB="0" distL="0" distR="0" wp14:anchorId="0CF44010" wp14:editId="6736159D">
-            <wp:extent cx="5940425" cy="2985847"/>
-            <wp:effectExtent l="0" t="0" r="3175" b="5080"/>
-            <wp:docPr id="61" name="Рисунок 61"/>
+          <wp:inline distT="0" distB="0" distL="0" distR="0" wp14:anchorId="112FC9B1" wp14:editId="505B25BD">
+            <wp:extent cx="5940425" cy="422433"/>
+            <wp:effectExtent l="0" t="0" r="3175" b="0"/>
+            <wp:docPr id="60" name="Рисунок 60"/>
             <wp:cNvGraphicFramePr>
               <a:graphicFrameLocks xmlns:a="http://schemas.openxmlformats.org/drawingml/2006/main" noChangeAspect="1"/>
             </wp:cNvGraphicFramePr>
@@ -6883,7 +6887,7 @@
                   <pic:spPr>
                     <a:xfrm>
                       <a:off x="0" y="0"/>
-                      <a:ext cx="5940425" cy="2985847"/>
+                      <a:ext cx="5940425" cy="422433"/>
                     </a:xfrm>
                     <a:prstGeom prst="rect">
                       <a:avLst/>
@@ -6910,11 +6914,12 @@
           <w:noProof/>
           <w:lang w:eastAsia="ru-RU"/>
         </w:rPr>
+        <w:lastRenderedPageBreak/>
         <w:drawing>
-          <wp:inline distT="0" distB="0" distL="0" distR="0" wp14:anchorId="26DD1F2A" wp14:editId="04DF0116">
-            <wp:extent cx="5940425" cy="398522"/>
-            <wp:effectExtent l="0" t="0" r="3175" b="1905"/>
-            <wp:docPr id="62" name="Рисунок 62"/>
+          <wp:inline distT="0" distB="0" distL="0" distR="0" wp14:anchorId="0CF44010" wp14:editId="6736159D">
+            <wp:extent cx="5940425" cy="2985847"/>
+            <wp:effectExtent l="0" t="0" r="3175" b="5080"/>
+            <wp:docPr id="61" name="Рисунок 61"/>
             <wp:cNvGraphicFramePr>
               <a:graphicFrameLocks xmlns:a="http://schemas.openxmlformats.org/drawingml/2006/main" noChangeAspect="1"/>
             </wp:cNvGraphicFramePr>
@@ -6934,7 +6939,7 @@
                   <pic:spPr>
                     <a:xfrm>
                       <a:off x="0" y="0"/>
-                      <a:ext cx="5940425" cy="398522"/>
+                      <a:ext cx="5940425" cy="2985847"/>
                     </a:xfrm>
                     <a:prstGeom prst="rect">
                       <a:avLst/>
@@ -6953,23 +6958,6 @@
           <w:rFonts w:ascii="Times New Roman" w:hAnsi="Times New Roman" w:cs="Times New Roman"/>
           <w:sz w:val="28"/>
           <w:szCs w:val="28"/>
-        </w:rPr>
-      </w:pPr>
-      <w:r>
-        <w:rPr>
-          <w:rFonts w:ascii="Times New Roman" w:hAnsi="Times New Roman" w:cs="Times New Roman"/>
-          <w:sz w:val="28"/>
-          <w:szCs w:val="28"/>
-        </w:rPr>
-        <w:t>Резервные копии</w:t>
-      </w:r>
-    </w:p>
-    <w:p>
-      <w:pPr>
-        <w:rPr>
-          <w:rFonts w:ascii="Times New Roman" w:hAnsi="Times New Roman" w:cs="Times New Roman"/>
-          <w:sz w:val="28"/>
-          <w:szCs w:val="28"/>
           <w:lang w:val="en-US"/>
         </w:rPr>
       </w:pPr>
@@ -6979,10 +6967,10 @@
           <w:lang w:eastAsia="ru-RU"/>
         </w:rPr>
         <w:drawing>
-          <wp:inline distT="0" distB="0" distL="0" distR="0" wp14:anchorId="615EE18B" wp14:editId="28EF9E2F">
-            <wp:extent cx="5940425" cy="1198630"/>
+          <wp:inline distT="0" distB="0" distL="0" distR="0" wp14:anchorId="26DD1F2A" wp14:editId="04DF0116">
+            <wp:extent cx="5940425" cy="398522"/>
             <wp:effectExtent l="0" t="0" r="3175" b="1905"/>
-            <wp:docPr id="63" name="Рисунок 63"/>
+            <wp:docPr id="62" name="Рисунок 62"/>
             <wp:cNvGraphicFramePr>
               <a:graphicFrameLocks xmlns:a="http://schemas.openxmlformats.org/drawingml/2006/main" noChangeAspect="1"/>
             </wp:cNvGraphicFramePr>
@@ -7002,7 +6990,7 @@
                   <pic:spPr>
                     <a:xfrm>
                       <a:off x="0" y="0"/>
-                      <a:ext cx="5940425" cy="1198630"/>
+                      <a:ext cx="5940425" cy="398522"/>
                     </a:xfrm>
                     <a:prstGeom prst="rect">
                       <a:avLst/>
@@ -7021,6 +7009,23 @@
           <w:rFonts w:ascii="Times New Roman" w:hAnsi="Times New Roman" w:cs="Times New Roman"/>
           <w:sz w:val="28"/>
           <w:szCs w:val="28"/>
+        </w:rPr>
+      </w:pPr>
+      <w:r>
+        <w:rPr>
+          <w:rFonts w:ascii="Times New Roman" w:hAnsi="Times New Roman" w:cs="Times New Roman"/>
+          <w:sz w:val="28"/>
+          <w:szCs w:val="28"/>
+        </w:rPr>
+        <w:t>Резервные копии</w:t>
+      </w:r>
+    </w:p>
+    <w:p>
+      <w:pPr>
+        <w:rPr>
+          <w:rFonts w:ascii="Times New Roman" w:hAnsi="Times New Roman" w:cs="Times New Roman"/>
+          <w:sz w:val="28"/>
+          <w:szCs w:val="28"/>
           <w:lang w:val="en-US"/>
         </w:rPr>
       </w:pPr>
@@ -7030,10 +7035,10 @@
           <w:lang w:eastAsia="ru-RU"/>
         </w:rPr>
         <w:drawing>
-          <wp:inline distT="0" distB="0" distL="0" distR="0" wp14:anchorId="0317142C" wp14:editId="2F95E585">
-            <wp:extent cx="2409524" cy="2952381"/>
-            <wp:effectExtent l="0" t="0" r="0" b="635"/>
-            <wp:docPr id="64" name="Рисунок 64"/>
+          <wp:inline distT="0" distB="0" distL="0" distR="0" wp14:anchorId="615EE18B" wp14:editId="28EF9E2F">
+            <wp:extent cx="5940425" cy="1198630"/>
+            <wp:effectExtent l="0" t="0" r="3175" b="1905"/>
+            <wp:docPr id="63" name="Рисунок 63"/>
             <wp:cNvGraphicFramePr>
               <a:graphicFrameLocks xmlns:a="http://schemas.openxmlformats.org/drawingml/2006/main" noChangeAspect="1"/>
             </wp:cNvGraphicFramePr>
@@ -7053,7 +7058,7 @@
                   <pic:spPr>
                     <a:xfrm>
                       <a:off x="0" y="0"/>
-                      <a:ext cx="2409524" cy="2952381"/>
+                      <a:ext cx="5940425" cy="1198630"/>
                     </a:xfrm>
                     <a:prstGeom prst="rect">
                       <a:avLst/>
@@ -7081,10 +7086,10 @@
           <w:lang w:eastAsia="ru-RU"/>
         </w:rPr>
         <w:drawing>
-          <wp:inline distT="0" distB="0" distL="0" distR="0" wp14:anchorId="34781707" wp14:editId="59F417C6">
-            <wp:extent cx="5940425" cy="681779"/>
-            <wp:effectExtent l="0" t="0" r="3175" b="4445"/>
-            <wp:docPr id="65" name="Рисунок 65"/>
+          <wp:inline distT="0" distB="0" distL="0" distR="0" wp14:anchorId="0317142C" wp14:editId="2F95E585">
+            <wp:extent cx="2409524" cy="2952381"/>
+            <wp:effectExtent l="0" t="0" r="0" b="635"/>
+            <wp:docPr id="64" name="Рисунок 64"/>
             <wp:cNvGraphicFramePr>
               <a:graphicFrameLocks xmlns:a="http://schemas.openxmlformats.org/drawingml/2006/main" noChangeAspect="1"/>
             </wp:cNvGraphicFramePr>
@@ -7104,6 +7109,57 @@
                   <pic:spPr>
                     <a:xfrm>
                       <a:off x="0" y="0"/>
+                      <a:ext cx="2409524" cy="2952381"/>
+                    </a:xfrm>
+                    <a:prstGeom prst="rect">
+                      <a:avLst/>
+                    </a:prstGeom>
+                  </pic:spPr>
+                </pic:pic>
+              </a:graphicData>
+            </a:graphic>
+          </wp:inline>
+        </w:drawing>
+      </w:r>
+    </w:p>
+    <w:p>
+      <w:pPr>
+        <w:rPr>
+          <w:rFonts w:ascii="Times New Roman" w:hAnsi="Times New Roman" w:cs="Times New Roman"/>
+          <w:sz w:val="28"/>
+          <w:szCs w:val="28"/>
+          <w:lang w:val="en-US"/>
+        </w:rPr>
+      </w:pPr>
+      <w:r>
+        <w:rPr>
+          <w:noProof/>
+          <w:lang w:eastAsia="ru-RU"/>
+        </w:rPr>
+        <w:drawing>
+          <wp:inline distT="0" distB="0" distL="0" distR="0" wp14:anchorId="34781707" wp14:editId="59F417C6">
+            <wp:extent cx="5940425" cy="681779"/>
+            <wp:effectExtent l="0" t="0" r="3175" b="4445"/>
+            <wp:docPr id="65" name="Рисунок 65"/>
+            <wp:cNvGraphicFramePr>
+              <a:graphicFrameLocks xmlns:a="http://schemas.openxmlformats.org/drawingml/2006/main" noChangeAspect="1"/>
+            </wp:cNvGraphicFramePr>
+            <a:graphic xmlns:a="http://schemas.openxmlformats.org/drawingml/2006/main">
+              <a:graphicData uri="http://schemas.openxmlformats.org/drawingml/2006/picture">
+                <pic:pic xmlns:pic="http://schemas.openxmlformats.org/drawingml/2006/picture">
+                  <pic:nvPicPr>
+                    <pic:cNvPr id="0" name=""/>
+                    <pic:cNvPicPr/>
+                  </pic:nvPicPr>
+                  <pic:blipFill>
+                    <a:blip r:embed="rId65"/>
+                    <a:stretch>
+                      <a:fillRect/>
+                    </a:stretch>
+                  </pic:blipFill>
+                  <pic:spPr>
+                    <a:xfrm>
+                      <a:off x="0" y="0"/>
                       <a:ext cx="5940425" cy="681779"/>
                     </a:xfrm>
                     <a:prstGeom prst="rect">
@@ -7148,7 +7204,7 @@
                     <pic:cNvPicPr/>
                   </pic:nvPicPr>
                   <pic:blipFill>
-                    <a:blip r:embed="rId65"/>
+                    <a:blip r:embed="rId66"/>
                     <a:stretch>
                       <a:fillRect/>
                     </a:stretch>
@@ -7294,7 +7350,7 @@
                               <w:noProof/>
                               <w:spacing w:val="-10"/>
                             </w:rPr>
-                            <w:t>17</w:t>
+                            <w:t>1</w:t>
                           </w:r>
                           <w:r>
                             <w:rPr>
@@ -7353,7 +7409,7 @@
                         <w:noProof/>
                         <w:spacing w:val="-10"/>
                       </w:rPr>
-                      <w:t>17</w:t>
+                      <w:t>1</w:t>
                     </w:r>
                     <w:r>
                       <w:rPr>
@@ -8586,7 +8642,7 @@
 </file>
 
 <file path=customXml/itemProps1.xml><?xml version="1.0" encoding="utf-8"?>
-<ds:datastoreItem xmlns:ds="http://schemas.openxmlformats.org/officeDocument/2006/customXml" ds:itemID="{839AEE33-188F-4248-B55E-5B3B2B5B01E7}">
+<ds:datastoreItem xmlns:ds="http://schemas.openxmlformats.org/officeDocument/2006/customXml" ds:itemID="{D30C527E-6336-440E-A7CC-85E24F247AA4}">
   <ds:schemaRefs>
     <ds:schemaRef ds:uri="http://schemas.openxmlformats.org/officeDocument/2006/bibliography"/>
   </ds:schemaRefs>

--- a/report.docx
+++ b/report.docx
@@ -3064,6 +3064,332 @@
         </w:rPr>
         <w:t>коллекция, в которой хранится информация по студентам</w:t>
       </w:r>
+      <w:r>
+        <w:rPr>
+          <w:rFonts w:ascii="Times New Roman" w:hAnsi="Times New Roman" w:cs="Times New Roman"/>
+          <w:sz w:val="28"/>
+        </w:rPr>
+        <w:br/>
+        <w:t>Состоит из полей:</w:t>
+      </w:r>
+    </w:p>
+    <w:p>
+      <w:pPr>
+        <w:pStyle w:val="a3"/>
+        <w:widowControl w:val="0"/>
+        <w:numPr>
+          <w:ilvl w:val="1"/>
+          <w:numId w:val="3"/>
+        </w:numPr>
+        <w:tabs>
+          <w:tab w:val="left" w:pos="1557"/>
+        </w:tabs>
+        <w:autoSpaceDE w:val="0"/>
+        <w:autoSpaceDN w:val="0"/>
+        <w:spacing w:before="139" w:after="0" w:line="360" w:lineRule="auto"/>
+        <w:rPr>
+          <w:rFonts w:ascii="Times New Roman" w:hAnsi="Times New Roman" w:cs="Times New Roman"/>
+          <w:sz w:val="28"/>
+        </w:rPr>
+      </w:pPr>
+      <w:r>
+        <w:rPr>
+          <w:rFonts w:ascii="Times New Roman" w:hAnsi="Times New Roman" w:cs="Times New Roman"/>
+          <w:sz w:val="28"/>
+          <w:lang w:val="en-US"/>
+        </w:rPr>
+        <w:t xml:space="preserve">_id – String, </w:t>
+      </w:r>
+      <w:r>
+        <w:rPr>
+          <w:rFonts w:ascii="Times New Roman" w:hAnsi="Times New Roman" w:cs="Times New Roman"/>
+          <w:sz w:val="28"/>
+        </w:rPr>
+        <w:t>идентификатор студента</w:t>
+      </w:r>
+    </w:p>
+    <w:p>
+      <w:pPr>
+        <w:pStyle w:val="a3"/>
+        <w:widowControl w:val="0"/>
+        <w:numPr>
+          <w:ilvl w:val="1"/>
+          <w:numId w:val="3"/>
+        </w:numPr>
+        <w:tabs>
+          <w:tab w:val="left" w:pos="1557"/>
+        </w:tabs>
+        <w:autoSpaceDE w:val="0"/>
+        <w:autoSpaceDN w:val="0"/>
+        <w:spacing w:before="139" w:after="0" w:line="360" w:lineRule="auto"/>
+        <w:rPr>
+          <w:rFonts w:ascii="Times New Roman" w:hAnsi="Times New Roman" w:cs="Times New Roman"/>
+          <w:sz w:val="28"/>
+        </w:rPr>
+      </w:pPr>
+      <w:proofErr w:type="spellStart"/>
+      <w:r>
+        <w:rPr>
+          <w:rFonts w:ascii="Times New Roman" w:hAnsi="Times New Roman" w:cs="Times New Roman"/>
+          <w:sz w:val="28"/>
+          <w:lang w:val="en-US"/>
+        </w:rPr>
+        <w:t>firstName</w:t>
+      </w:r>
+      <w:proofErr w:type="spellEnd"/>
+      <w:r>
+        <w:rPr>
+          <w:rFonts w:ascii="Times New Roman" w:hAnsi="Times New Roman" w:cs="Times New Roman"/>
+          <w:sz w:val="28"/>
+        </w:rPr>
+        <w:t xml:space="preserve"> – </w:t>
+      </w:r>
+      <w:r>
+        <w:rPr>
+          <w:rFonts w:ascii="Times New Roman" w:hAnsi="Times New Roman" w:cs="Times New Roman"/>
+          <w:sz w:val="28"/>
+          <w:lang w:val="en-US"/>
+        </w:rPr>
+        <w:t xml:space="preserve">String, </w:t>
+      </w:r>
+      <w:r>
+        <w:rPr>
+          <w:rFonts w:ascii="Times New Roman" w:hAnsi="Times New Roman" w:cs="Times New Roman"/>
+          <w:sz w:val="28"/>
+        </w:rPr>
+        <w:t>имя студента</w:t>
+      </w:r>
+    </w:p>
+    <w:p>
+      <w:pPr>
+        <w:pStyle w:val="a3"/>
+        <w:widowControl w:val="0"/>
+        <w:numPr>
+          <w:ilvl w:val="1"/>
+          <w:numId w:val="3"/>
+        </w:numPr>
+        <w:tabs>
+          <w:tab w:val="left" w:pos="1557"/>
+        </w:tabs>
+        <w:autoSpaceDE w:val="0"/>
+        <w:autoSpaceDN w:val="0"/>
+        <w:spacing w:before="139" w:after="0" w:line="360" w:lineRule="auto"/>
+        <w:rPr>
+          <w:rFonts w:ascii="Times New Roman" w:hAnsi="Times New Roman" w:cs="Times New Roman"/>
+          <w:sz w:val="28"/>
+        </w:rPr>
+      </w:pPr>
+      <w:proofErr w:type="spellStart"/>
+      <w:r>
+        <w:rPr>
+          <w:rFonts w:ascii="Times New Roman" w:hAnsi="Times New Roman" w:cs="Times New Roman"/>
+          <w:sz w:val="28"/>
+          <w:lang w:val="en-US"/>
+        </w:rPr>
+        <w:t>lastName</w:t>
+      </w:r>
+      <w:proofErr w:type="spellEnd"/>
+      <w:r>
+        <w:rPr>
+          <w:rFonts w:ascii="Times New Roman" w:hAnsi="Times New Roman" w:cs="Times New Roman"/>
+          <w:sz w:val="28"/>
+        </w:rPr>
+        <w:t xml:space="preserve"> – </w:t>
+      </w:r>
+      <w:r>
+        <w:rPr>
+          <w:rFonts w:ascii="Times New Roman" w:hAnsi="Times New Roman" w:cs="Times New Roman"/>
+          <w:sz w:val="28"/>
+          <w:lang w:val="en-US"/>
+        </w:rPr>
+        <w:t xml:space="preserve">String, </w:t>
+      </w:r>
+      <w:r>
+        <w:rPr>
+          <w:rFonts w:ascii="Times New Roman" w:hAnsi="Times New Roman" w:cs="Times New Roman"/>
+          <w:sz w:val="28"/>
+        </w:rPr>
+        <w:t>фамилия студента</w:t>
+      </w:r>
+    </w:p>
+    <w:p>
+      <w:pPr>
+        <w:pStyle w:val="a3"/>
+        <w:widowControl w:val="0"/>
+        <w:numPr>
+          <w:ilvl w:val="1"/>
+          <w:numId w:val="3"/>
+        </w:numPr>
+        <w:tabs>
+          <w:tab w:val="left" w:pos="1557"/>
+        </w:tabs>
+        <w:autoSpaceDE w:val="0"/>
+        <w:autoSpaceDN w:val="0"/>
+        <w:spacing w:before="139" w:after="0" w:line="360" w:lineRule="auto"/>
+        <w:rPr>
+          <w:rFonts w:ascii="Times New Roman" w:hAnsi="Times New Roman" w:cs="Times New Roman"/>
+          <w:sz w:val="28"/>
+        </w:rPr>
+      </w:pPr>
+      <w:proofErr w:type="spellStart"/>
+      <w:r>
+        <w:rPr>
+          <w:rFonts w:ascii="Times New Roman" w:hAnsi="Times New Roman" w:cs="Times New Roman"/>
+          <w:sz w:val="28"/>
+          <w:lang w:val="en-US"/>
+        </w:rPr>
+        <w:t>departmentRef</w:t>
+      </w:r>
+      <w:proofErr w:type="spellEnd"/>
+      <w:r>
+        <w:rPr>
+          <w:rFonts w:ascii="Times New Roman" w:hAnsi="Times New Roman" w:cs="Times New Roman"/>
+          <w:sz w:val="28"/>
+        </w:rPr>
+        <w:t xml:space="preserve"> – </w:t>
+      </w:r>
+      <w:r>
+        <w:rPr>
+          <w:rFonts w:ascii="Times New Roman" w:hAnsi="Times New Roman" w:cs="Times New Roman"/>
+          <w:sz w:val="28"/>
+        </w:rPr>
+        <w:t>Вложенная структура, состоящая из</w:t>
+      </w:r>
+      <w:r>
+        <w:rPr>
+          <w:rFonts w:ascii="Times New Roman" w:hAnsi="Times New Roman" w:cs="Times New Roman"/>
+          <w:sz w:val="28"/>
+        </w:rPr>
+        <w:t>:</w:t>
+      </w:r>
+    </w:p>
+    <w:p>
+      <w:pPr>
+        <w:pStyle w:val="a3"/>
+        <w:widowControl w:val="0"/>
+        <w:numPr>
+          <w:ilvl w:val="2"/>
+          <w:numId w:val="3"/>
+        </w:numPr>
+        <w:tabs>
+          <w:tab w:val="left" w:pos="1557"/>
+        </w:tabs>
+        <w:autoSpaceDE w:val="0"/>
+        <w:autoSpaceDN w:val="0"/>
+        <w:spacing w:before="139" w:after="0" w:line="360" w:lineRule="auto"/>
+        <w:rPr>
+          <w:rFonts w:ascii="Times New Roman" w:hAnsi="Times New Roman" w:cs="Times New Roman"/>
+          <w:sz w:val="28"/>
+        </w:rPr>
+      </w:pPr>
+      <w:r>
+        <w:rPr>
+          <w:rFonts w:ascii="Times New Roman" w:hAnsi="Times New Roman" w:cs="Times New Roman"/>
+          <w:sz w:val="28"/>
+        </w:rPr>
+        <w:t>$</w:t>
+      </w:r>
+      <w:r>
+        <w:rPr>
+          <w:rFonts w:ascii="Times New Roman" w:hAnsi="Times New Roman" w:cs="Times New Roman"/>
+          <w:sz w:val="28"/>
+          <w:lang w:val="en-US"/>
+        </w:rPr>
+        <w:t>ref</w:t>
+      </w:r>
+      <w:r>
+        <w:rPr>
+          <w:rFonts w:ascii="Times New Roman" w:hAnsi="Times New Roman" w:cs="Times New Roman"/>
+          <w:sz w:val="28"/>
+        </w:rPr>
+        <w:t xml:space="preserve"> – </w:t>
+      </w:r>
+      <w:r>
+        <w:rPr>
+          <w:rFonts w:ascii="Times New Roman" w:hAnsi="Times New Roman" w:cs="Times New Roman"/>
+          <w:sz w:val="28"/>
+          <w:lang w:val="en-US"/>
+        </w:rPr>
+        <w:t>String</w:t>
+      </w:r>
+      <w:r>
+        <w:rPr>
+          <w:rFonts w:ascii="Times New Roman" w:hAnsi="Times New Roman" w:cs="Times New Roman"/>
+          <w:sz w:val="28"/>
+        </w:rPr>
+        <w:t xml:space="preserve">, </w:t>
+      </w:r>
+      <w:r>
+        <w:rPr>
+          <w:rFonts w:ascii="Times New Roman" w:hAnsi="Times New Roman" w:cs="Times New Roman"/>
+          <w:sz w:val="28"/>
+        </w:rPr>
+        <w:t>название таблицы, на которую ссылается запись</w:t>
+      </w:r>
+    </w:p>
+    <w:p>
+      <w:pPr>
+        <w:pStyle w:val="a3"/>
+        <w:widowControl w:val="0"/>
+        <w:numPr>
+          <w:ilvl w:val="2"/>
+          <w:numId w:val="3"/>
+        </w:numPr>
+        <w:tabs>
+          <w:tab w:val="left" w:pos="1557"/>
+        </w:tabs>
+        <w:autoSpaceDE w:val="0"/>
+        <w:autoSpaceDN w:val="0"/>
+        <w:spacing w:before="139" w:after="0" w:line="360" w:lineRule="auto"/>
+        <w:rPr>
+          <w:rFonts w:ascii="Times New Roman" w:hAnsi="Times New Roman" w:cs="Times New Roman"/>
+          <w:sz w:val="28"/>
+        </w:rPr>
+      </w:pPr>
+      <w:r>
+        <w:rPr>
+          <w:rFonts w:ascii="Times New Roman" w:hAnsi="Times New Roman" w:cs="Times New Roman"/>
+          <w:sz w:val="28"/>
+        </w:rPr>
+        <w:t>$</w:t>
+      </w:r>
+      <w:r>
+        <w:rPr>
+          <w:rFonts w:ascii="Times New Roman" w:hAnsi="Times New Roman" w:cs="Times New Roman"/>
+          <w:sz w:val="28"/>
+          <w:lang w:val="en-US"/>
+        </w:rPr>
+        <w:t>id</w:t>
+      </w:r>
+      <w:r>
+        <w:rPr>
+          <w:rFonts w:ascii="Times New Roman" w:hAnsi="Times New Roman" w:cs="Times New Roman"/>
+          <w:sz w:val="28"/>
+        </w:rPr>
+        <w:t xml:space="preserve"> – </w:t>
+      </w:r>
+      <w:r>
+        <w:rPr>
+          <w:rFonts w:ascii="Times New Roman" w:hAnsi="Times New Roman" w:cs="Times New Roman"/>
+          <w:sz w:val="28"/>
+          <w:lang w:val="en-US"/>
+        </w:rPr>
+        <w:t>String</w:t>
+      </w:r>
+      <w:r>
+        <w:rPr>
+          <w:rFonts w:ascii="Times New Roman" w:hAnsi="Times New Roman" w:cs="Times New Roman"/>
+          <w:sz w:val="28"/>
+        </w:rPr>
+        <w:t xml:space="preserve">, </w:t>
+      </w:r>
+      <w:r>
+        <w:rPr>
+          <w:rFonts w:ascii="Times New Roman" w:hAnsi="Times New Roman" w:cs="Times New Roman"/>
+          <w:sz w:val="28"/>
+        </w:rPr>
+        <w:t>идентификатор на ссылаемую запись</w:t>
+      </w:r>
     </w:p>
     <w:p>
       <w:pPr>
@@ -3099,6 +3425,410 @@
         </w:rPr>
         <w:t xml:space="preserve"> – коллекция, в которой хранится информация по зачислениям</w:t>
       </w:r>
+      <w:r>
+        <w:rPr>
+          <w:rFonts w:ascii="Times New Roman" w:hAnsi="Times New Roman" w:cs="Times New Roman"/>
+          <w:sz w:val="28"/>
+        </w:rPr>
+        <w:br/>
+      </w:r>
+      <w:r>
+        <w:rPr>
+          <w:rFonts w:ascii="Times New Roman" w:hAnsi="Times New Roman" w:cs="Times New Roman"/>
+          <w:sz w:val="28"/>
+        </w:rPr>
+        <w:t>Состоит из полей:</w:t>
+      </w:r>
+    </w:p>
+    <w:p>
+      <w:pPr>
+        <w:pStyle w:val="a3"/>
+        <w:widowControl w:val="0"/>
+        <w:numPr>
+          <w:ilvl w:val="1"/>
+          <w:numId w:val="3"/>
+        </w:numPr>
+        <w:tabs>
+          <w:tab w:val="left" w:pos="1557"/>
+        </w:tabs>
+        <w:autoSpaceDE w:val="0"/>
+        <w:autoSpaceDN w:val="0"/>
+        <w:spacing w:before="139" w:after="0" w:line="360" w:lineRule="auto"/>
+        <w:rPr>
+          <w:rFonts w:ascii="Times New Roman" w:hAnsi="Times New Roman" w:cs="Times New Roman"/>
+          <w:sz w:val="28"/>
+        </w:rPr>
+      </w:pPr>
+      <w:r>
+        <w:rPr>
+          <w:rFonts w:ascii="Times New Roman" w:hAnsi="Times New Roman" w:cs="Times New Roman"/>
+          <w:sz w:val="28"/>
+        </w:rPr>
+        <w:t>_</w:t>
+      </w:r>
+      <w:r>
+        <w:rPr>
+          <w:rFonts w:ascii="Times New Roman" w:hAnsi="Times New Roman" w:cs="Times New Roman"/>
+          <w:sz w:val="28"/>
+          <w:lang w:val="en-US"/>
+        </w:rPr>
+        <w:t>id</w:t>
+      </w:r>
+      <w:r>
+        <w:rPr>
+          <w:rFonts w:ascii="Times New Roman" w:hAnsi="Times New Roman" w:cs="Times New Roman"/>
+          <w:sz w:val="28"/>
+        </w:rPr>
+        <w:t xml:space="preserve"> – </w:t>
+      </w:r>
+      <w:r>
+        <w:rPr>
+          <w:rFonts w:ascii="Times New Roman" w:hAnsi="Times New Roman" w:cs="Times New Roman"/>
+          <w:sz w:val="28"/>
+          <w:lang w:val="en-US"/>
+        </w:rPr>
+        <w:t xml:space="preserve">String, </w:t>
+      </w:r>
+      <w:r>
+        <w:rPr>
+          <w:rFonts w:ascii="Times New Roman" w:hAnsi="Times New Roman" w:cs="Times New Roman"/>
+          <w:sz w:val="28"/>
+        </w:rPr>
+        <w:t>идентификатор зачисления</w:t>
+      </w:r>
+    </w:p>
+    <w:p>
+      <w:pPr>
+        <w:pStyle w:val="a3"/>
+        <w:widowControl w:val="0"/>
+        <w:numPr>
+          <w:ilvl w:val="1"/>
+          <w:numId w:val="3"/>
+        </w:numPr>
+        <w:tabs>
+          <w:tab w:val="left" w:pos="1557"/>
+        </w:tabs>
+        <w:autoSpaceDE w:val="0"/>
+        <w:autoSpaceDN w:val="0"/>
+        <w:spacing w:before="139" w:after="0" w:line="360" w:lineRule="auto"/>
+        <w:rPr>
+          <w:rFonts w:ascii="Times New Roman" w:hAnsi="Times New Roman" w:cs="Times New Roman"/>
+          <w:sz w:val="28"/>
+        </w:rPr>
+      </w:pPr>
+      <w:proofErr w:type="spellStart"/>
+      <w:r>
+        <w:rPr>
+          <w:rFonts w:ascii="Times New Roman" w:hAnsi="Times New Roman" w:cs="Times New Roman"/>
+          <w:sz w:val="28"/>
+          <w:lang w:val="en-US"/>
+        </w:rPr>
+        <w:t>studentRef</w:t>
+      </w:r>
+      <w:proofErr w:type="spellEnd"/>
+      <w:r>
+        <w:rPr>
+          <w:rFonts w:ascii="Times New Roman" w:hAnsi="Times New Roman" w:cs="Times New Roman"/>
+          <w:sz w:val="28"/>
+        </w:rPr>
+        <w:t xml:space="preserve"> - </w:t>
+      </w:r>
+      <w:r>
+        <w:rPr>
+          <w:rFonts w:ascii="Times New Roman" w:hAnsi="Times New Roman" w:cs="Times New Roman"/>
+          <w:sz w:val="28"/>
+        </w:rPr>
+        <w:t>Вложенная структура, состоящая из</w:t>
+      </w:r>
+      <w:r>
+        <w:rPr>
+          <w:rFonts w:ascii="Times New Roman" w:hAnsi="Times New Roman" w:cs="Times New Roman"/>
+          <w:sz w:val="28"/>
+        </w:rPr>
+        <w:t>:</w:t>
+      </w:r>
+    </w:p>
+    <w:p>
+      <w:pPr>
+        <w:pStyle w:val="a3"/>
+        <w:widowControl w:val="0"/>
+        <w:numPr>
+          <w:ilvl w:val="2"/>
+          <w:numId w:val="3"/>
+        </w:numPr>
+        <w:tabs>
+          <w:tab w:val="left" w:pos="1557"/>
+        </w:tabs>
+        <w:autoSpaceDE w:val="0"/>
+        <w:autoSpaceDN w:val="0"/>
+        <w:spacing w:before="139" w:after="0" w:line="360" w:lineRule="auto"/>
+        <w:rPr>
+          <w:rFonts w:ascii="Times New Roman" w:hAnsi="Times New Roman" w:cs="Times New Roman"/>
+          <w:sz w:val="28"/>
+        </w:rPr>
+      </w:pPr>
+      <w:r>
+        <w:rPr>
+          <w:rFonts w:ascii="Times New Roman" w:hAnsi="Times New Roman" w:cs="Times New Roman"/>
+          <w:sz w:val="28"/>
+        </w:rPr>
+        <w:t>$</w:t>
+      </w:r>
+      <w:r>
+        <w:rPr>
+          <w:rFonts w:ascii="Times New Roman" w:hAnsi="Times New Roman" w:cs="Times New Roman"/>
+          <w:sz w:val="28"/>
+          <w:lang w:val="en-US"/>
+        </w:rPr>
+        <w:t>ref</w:t>
+      </w:r>
+      <w:r>
+        <w:rPr>
+          <w:rFonts w:ascii="Times New Roman" w:hAnsi="Times New Roman" w:cs="Times New Roman"/>
+          <w:sz w:val="28"/>
+        </w:rPr>
+        <w:t xml:space="preserve"> – </w:t>
+      </w:r>
+      <w:r>
+        <w:rPr>
+          <w:rFonts w:ascii="Times New Roman" w:hAnsi="Times New Roman" w:cs="Times New Roman"/>
+          <w:sz w:val="28"/>
+          <w:lang w:val="en-US"/>
+        </w:rPr>
+        <w:t>String</w:t>
+      </w:r>
+      <w:r>
+        <w:rPr>
+          <w:rFonts w:ascii="Times New Roman" w:hAnsi="Times New Roman" w:cs="Times New Roman"/>
+          <w:sz w:val="28"/>
+        </w:rPr>
+        <w:t xml:space="preserve">, </w:t>
+      </w:r>
+      <w:r>
+        <w:rPr>
+          <w:rFonts w:ascii="Times New Roman" w:hAnsi="Times New Roman" w:cs="Times New Roman"/>
+          <w:sz w:val="28"/>
+        </w:rPr>
+        <w:t>название таблицы, на которую ссылается запись</w:t>
+      </w:r>
+    </w:p>
+    <w:p>
+      <w:pPr>
+        <w:pStyle w:val="a3"/>
+        <w:widowControl w:val="0"/>
+        <w:numPr>
+          <w:ilvl w:val="2"/>
+          <w:numId w:val="3"/>
+        </w:numPr>
+        <w:tabs>
+          <w:tab w:val="left" w:pos="1557"/>
+        </w:tabs>
+        <w:autoSpaceDE w:val="0"/>
+        <w:autoSpaceDN w:val="0"/>
+        <w:spacing w:before="139" w:after="0" w:line="360" w:lineRule="auto"/>
+        <w:rPr>
+          <w:rFonts w:ascii="Times New Roman" w:hAnsi="Times New Roman" w:cs="Times New Roman"/>
+          <w:sz w:val="28"/>
+        </w:rPr>
+      </w:pPr>
+      <w:r>
+        <w:rPr>
+          <w:rFonts w:ascii="Times New Roman" w:hAnsi="Times New Roman" w:cs="Times New Roman"/>
+          <w:sz w:val="28"/>
+        </w:rPr>
+        <w:t>$</w:t>
+      </w:r>
+      <w:r>
+        <w:rPr>
+          <w:rFonts w:ascii="Times New Roman" w:hAnsi="Times New Roman" w:cs="Times New Roman"/>
+          <w:sz w:val="28"/>
+          <w:lang w:val="en-US"/>
+        </w:rPr>
+        <w:t>id</w:t>
+      </w:r>
+      <w:r>
+        <w:rPr>
+          <w:rFonts w:ascii="Times New Roman" w:hAnsi="Times New Roman" w:cs="Times New Roman"/>
+          <w:sz w:val="28"/>
+        </w:rPr>
+        <w:t xml:space="preserve"> – </w:t>
+      </w:r>
+      <w:r>
+        <w:rPr>
+          <w:rFonts w:ascii="Times New Roman" w:hAnsi="Times New Roman" w:cs="Times New Roman"/>
+          <w:sz w:val="28"/>
+          <w:lang w:val="en-US"/>
+        </w:rPr>
+        <w:t>String</w:t>
+      </w:r>
+      <w:r>
+        <w:rPr>
+          <w:rFonts w:ascii="Times New Roman" w:hAnsi="Times New Roman" w:cs="Times New Roman"/>
+          <w:sz w:val="28"/>
+        </w:rPr>
+        <w:t xml:space="preserve">, </w:t>
+      </w:r>
+      <w:r>
+        <w:rPr>
+          <w:rFonts w:ascii="Times New Roman" w:hAnsi="Times New Roman" w:cs="Times New Roman"/>
+          <w:sz w:val="28"/>
+        </w:rPr>
+        <w:t>идентификатор на ссылаемую запись</w:t>
+      </w:r>
+    </w:p>
+    <w:p>
+      <w:pPr>
+        <w:pStyle w:val="a3"/>
+        <w:widowControl w:val="0"/>
+        <w:numPr>
+          <w:ilvl w:val="1"/>
+          <w:numId w:val="3"/>
+        </w:numPr>
+        <w:tabs>
+          <w:tab w:val="left" w:pos="1557"/>
+        </w:tabs>
+        <w:autoSpaceDE w:val="0"/>
+        <w:autoSpaceDN w:val="0"/>
+        <w:spacing w:before="139" w:after="0" w:line="360" w:lineRule="auto"/>
+        <w:rPr>
+          <w:rFonts w:ascii="Times New Roman" w:hAnsi="Times New Roman" w:cs="Times New Roman"/>
+          <w:sz w:val="28"/>
+        </w:rPr>
+      </w:pPr>
+      <w:proofErr w:type="spellStart"/>
+      <w:r>
+        <w:rPr>
+          <w:rFonts w:ascii="Times New Roman" w:hAnsi="Times New Roman" w:cs="Times New Roman"/>
+          <w:sz w:val="28"/>
+          <w:lang w:val="en-US"/>
+        </w:rPr>
+        <w:t>firstName</w:t>
+      </w:r>
+      <w:proofErr w:type="spellEnd"/>
+      <w:r>
+        <w:rPr>
+          <w:rFonts w:ascii="Times New Roman" w:hAnsi="Times New Roman" w:cs="Times New Roman"/>
+          <w:sz w:val="28"/>
+        </w:rPr>
+        <w:t xml:space="preserve"> – </w:t>
+      </w:r>
+      <w:r>
+        <w:rPr>
+          <w:rFonts w:ascii="Times New Roman" w:hAnsi="Times New Roman" w:cs="Times New Roman"/>
+          <w:sz w:val="28"/>
+          <w:lang w:val="en-US"/>
+        </w:rPr>
+        <w:t xml:space="preserve">String, </w:t>
+      </w:r>
+      <w:r>
+        <w:rPr>
+          <w:rFonts w:ascii="Times New Roman" w:hAnsi="Times New Roman" w:cs="Times New Roman"/>
+          <w:sz w:val="28"/>
+        </w:rPr>
+        <w:t>имя студента</w:t>
+      </w:r>
+    </w:p>
+    <w:p>
+      <w:pPr>
+        <w:pStyle w:val="a3"/>
+        <w:widowControl w:val="0"/>
+        <w:numPr>
+          <w:ilvl w:val="1"/>
+          <w:numId w:val="3"/>
+        </w:numPr>
+        <w:tabs>
+          <w:tab w:val="left" w:pos="1557"/>
+        </w:tabs>
+        <w:autoSpaceDE w:val="0"/>
+        <w:autoSpaceDN w:val="0"/>
+        <w:spacing w:before="139" w:after="0" w:line="360" w:lineRule="auto"/>
+        <w:rPr>
+          <w:rFonts w:ascii="Times New Roman" w:hAnsi="Times New Roman" w:cs="Times New Roman"/>
+          <w:sz w:val="28"/>
+        </w:rPr>
+      </w:pPr>
+      <w:proofErr w:type="spellStart"/>
+      <w:r>
+        <w:rPr>
+          <w:rFonts w:ascii="Times New Roman" w:hAnsi="Times New Roman" w:cs="Times New Roman"/>
+          <w:sz w:val="28"/>
+          <w:lang w:val="en-US"/>
+        </w:rPr>
+        <w:t>lastName</w:t>
+      </w:r>
+      <w:proofErr w:type="spellEnd"/>
+      <w:r>
+        <w:rPr>
+          <w:rFonts w:ascii="Times New Roman" w:hAnsi="Times New Roman" w:cs="Times New Roman"/>
+          <w:sz w:val="28"/>
+        </w:rPr>
+        <w:t xml:space="preserve"> - </w:t>
+      </w:r>
+      <w:r>
+        <w:rPr>
+          <w:rFonts w:ascii="Times New Roman" w:hAnsi="Times New Roman" w:cs="Times New Roman"/>
+          <w:sz w:val="28"/>
+          <w:lang w:val="en-US"/>
+        </w:rPr>
+        <w:t xml:space="preserve">String, </w:t>
+      </w:r>
+      <w:r>
+        <w:rPr>
+          <w:rFonts w:ascii="Times New Roman" w:hAnsi="Times New Roman" w:cs="Times New Roman"/>
+          <w:sz w:val="28"/>
+        </w:rPr>
+        <w:t>фамилия студента</w:t>
+      </w:r>
+    </w:p>
+    <w:p>
+      <w:pPr>
+        <w:pStyle w:val="a3"/>
+        <w:widowControl w:val="0"/>
+        <w:numPr>
+          <w:ilvl w:val="1"/>
+          <w:numId w:val="3"/>
+        </w:numPr>
+        <w:tabs>
+          <w:tab w:val="left" w:pos="1557"/>
+        </w:tabs>
+        <w:autoSpaceDE w:val="0"/>
+        <w:autoSpaceDN w:val="0"/>
+        <w:spacing w:before="139" w:after="0" w:line="360" w:lineRule="auto"/>
+        <w:rPr>
+          <w:rFonts w:ascii="Times New Roman" w:hAnsi="Times New Roman" w:cs="Times New Roman"/>
+          <w:sz w:val="28"/>
+        </w:rPr>
+      </w:pPr>
+      <w:r>
+        <w:rPr>
+          <w:rFonts w:ascii="Times New Roman" w:hAnsi="Times New Roman" w:cs="Times New Roman"/>
+          <w:sz w:val="28"/>
+          <w:lang w:val="en-US"/>
+        </w:rPr>
+        <w:t>group</w:t>
+      </w:r>
+      <w:r>
+        <w:rPr>
+          <w:rFonts w:ascii="Times New Roman" w:hAnsi="Times New Roman" w:cs="Times New Roman"/>
+          <w:sz w:val="28"/>
+        </w:rPr>
+        <w:t xml:space="preserve"> – </w:t>
+      </w:r>
+      <w:r>
+        <w:rPr>
+          <w:rFonts w:ascii="Times New Roman" w:hAnsi="Times New Roman" w:cs="Times New Roman"/>
+          <w:sz w:val="28"/>
+          <w:lang w:val="en-US"/>
+        </w:rPr>
+        <w:t xml:space="preserve">String, </w:t>
+      </w:r>
+      <w:r>
+        <w:rPr>
+          <w:rFonts w:ascii="Times New Roman" w:hAnsi="Times New Roman" w:cs="Times New Roman"/>
+          <w:sz w:val="28"/>
+        </w:rPr>
+        <w:t>группа студента</w:t>
+      </w:r>
     </w:p>
     <w:p>
       <w:pPr>
@@ -3134,6 +3864,310 @@
         </w:rPr>
         <w:t xml:space="preserve"> – коллекция, в которой хранится информация по преподавателям</w:t>
       </w:r>
+      <w:r>
+        <w:rPr>
+          <w:rFonts w:ascii="Times New Roman" w:hAnsi="Times New Roman" w:cs="Times New Roman"/>
+          <w:sz w:val="28"/>
+        </w:rPr>
+        <w:br/>
+      </w:r>
+      <w:r>
+        <w:rPr>
+          <w:rFonts w:ascii="Times New Roman" w:hAnsi="Times New Roman" w:cs="Times New Roman"/>
+          <w:sz w:val="28"/>
+        </w:rPr>
+        <w:t>Состоит из полей:</w:t>
+      </w:r>
+    </w:p>
+    <w:p>
+      <w:pPr>
+        <w:pStyle w:val="a3"/>
+        <w:widowControl w:val="0"/>
+        <w:numPr>
+          <w:ilvl w:val="1"/>
+          <w:numId w:val="3"/>
+        </w:numPr>
+        <w:tabs>
+          <w:tab w:val="left" w:pos="1557"/>
+        </w:tabs>
+        <w:autoSpaceDE w:val="0"/>
+        <w:autoSpaceDN w:val="0"/>
+        <w:spacing w:before="139" w:after="0" w:line="360" w:lineRule="auto"/>
+        <w:rPr>
+          <w:rFonts w:ascii="Times New Roman" w:hAnsi="Times New Roman" w:cs="Times New Roman"/>
+          <w:sz w:val="28"/>
+        </w:rPr>
+      </w:pPr>
+      <w:r>
+        <w:rPr>
+          <w:rFonts w:ascii="Times New Roman" w:hAnsi="Times New Roman" w:cs="Times New Roman"/>
+          <w:sz w:val="28"/>
+          <w:lang w:val="en-US"/>
+        </w:rPr>
+        <w:t xml:space="preserve">_id – String, </w:t>
+      </w:r>
+      <w:r>
+        <w:rPr>
+          <w:rFonts w:ascii="Times New Roman" w:hAnsi="Times New Roman" w:cs="Times New Roman"/>
+          <w:sz w:val="28"/>
+        </w:rPr>
+        <w:t>идентификатор преподавателя</w:t>
+      </w:r>
+    </w:p>
+    <w:p>
+      <w:pPr>
+        <w:pStyle w:val="a3"/>
+        <w:widowControl w:val="0"/>
+        <w:numPr>
+          <w:ilvl w:val="1"/>
+          <w:numId w:val="3"/>
+        </w:numPr>
+        <w:tabs>
+          <w:tab w:val="left" w:pos="1557"/>
+        </w:tabs>
+        <w:autoSpaceDE w:val="0"/>
+        <w:autoSpaceDN w:val="0"/>
+        <w:spacing w:before="139" w:after="0" w:line="360" w:lineRule="auto"/>
+        <w:rPr>
+          <w:rFonts w:ascii="Times New Roman" w:hAnsi="Times New Roman" w:cs="Times New Roman"/>
+          <w:sz w:val="28"/>
+        </w:rPr>
+      </w:pPr>
+      <w:proofErr w:type="spellStart"/>
+      <w:r>
+        <w:rPr>
+          <w:rFonts w:ascii="Times New Roman" w:hAnsi="Times New Roman" w:cs="Times New Roman"/>
+          <w:sz w:val="28"/>
+          <w:lang w:val="en-US"/>
+        </w:rPr>
+        <w:t>firstName</w:t>
+      </w:r>
+      <w:proofErr w:type="spellEnd"/>
+      <w:r>
+        <w:rPr>
+          <w:rFonts w:ascii="Times New Roman" w:hAnsi="Times New Roman" w:cs="Times New Roman"/>
+          <w:sz w:val="28"/>
+        </w:rPr>
+        <w:t xml:space="preserve"> – </w:t>
+      </w:r>
+      <w:r>
+        <w:rPr>
+          <w:rFonts w:ascii="Times New Roman" w:hAnsi="Times New Roman" w:cs="Times New Roman"/>
+          <w:sz w:val="28"/>
+          <w:lang w:val="en-US"/>
+        </w:rPr>
+        <w:t xml:space="preserve">String, </w:t>
+      </w:r>
+      <w:r>
+        <w:rPr>
+          <w:rFonts w:ascii="Times New Roman" w:hAnsi="Times New Roman" w:cs="Times New Roman"/>
+          <w:sz w:val="28"/>
+        </w:rPr>
+        <w:t>имя преподавателя</w:t>
+      </w:r>
+    </w:p>
+    <w:p>
+      <w:pPr>
+        <w:pStyle w:val="a3"/>
+        <w:widowControl w:val="0"/>
+        <w:numPr>
+          <w:ilvl w:val="1"/>
+          <w:numId w:val="3"/>
+        </w:numPr>
+        <w:tabs>
+          <w:tab w:val="left" w:pos="1557"/>
+        </w:tabs>
+        <w:autoSpaceDE w:val="0"/>
+        <w:autoSpaceDN w:val="0"/>
+        <w:spacing w:before="139" w:after="0" w:line="360" w:lineRule="auto"/>
+        <w:rPr>
+          <w:rFonts w:ascii="Times New Roman" w:hAnsi="Times New Roman" w:cs="Times New Roman"/>
+          <w:sz w:val="28"/>
+        </w:rPr>
+      </w:pPr>
+      <w:proofErr w:type="spellStart"/>
+      <w:r>
+        <w:rPr>
+          <w:rFonts w:ascii="Times New Roman" w:hAnsi="Times New Roman" w:cs="Times New Roman"/>
+          <w:sz w:val="28"/>
+          <w:lang w:val="en-US"/>
+        </w:rPr>
+        <w:lastRenderedPageBreak/>
+        <w:t>lastName</w:t>
+      </w:r>
+      <w:proofErr w:type="spellEnd"/>
+      <w:r>
+        <w:rPr>
+          <w:rFonts w:ascii="Times New Roman" w:hAnsi="Times New Roman" w:cs="Times New Roman"/>
+          <w:sz w:val="28"/>
+        </w:rPr>
+        <w:t xml:space="preserve"> – </w:t>
+      </w:r>
+      <w:r>
+        <w:rPr>
+          <w:rFonts w:ascii="Times New Roman" w:hAnsi="Times New Roman" w:cs="Times New Roman"/>
+          <w:sz w:val="28"/>
+          <w:lang w:val="en-US"/>
+        </w:rPr>
+        <w:t xml:space="preserve">String, </w:t>
+      </w:r>
+      <w:r>
+        <w:rPr>
+          <w:rFonts w:ascii="Times New Roman" w:hAnsi="Times New Roman" w:cs="Times New Roman"/>
+          <w:sz w:val="28"/>
+        </w:rPr>
+        <w:t>фамилия преподавателя</w:t>
+      </w:r>
+    </w:p>
+    <w:p>
+      <w:pPr>
+        <w:pStyle w:val="a3"/>
+        <w:widowControl w:val="0"/>
+        <w:numPr>
+          <w:ilvl w:val="1"/>
+          <w:numId w:val="3"/>
+        </w:numPr>
+        <w:tabs>
+          <w:tab w:val="left" w:pos="1557"/>
+        </w:tabs>
+        <w:autoSpaceDE w:val="0"/>
+        <w:autoSpaceDN w:val="0"/>
+        <w:spacing w:before="139" w:after="0" w:line="360" w:lineRule="auto"/>
+        <w:rPr>
+          <w:rFonts w:ascii="Times New Roman" w:hAnsi="Times New Roman" w:cs="Times New Roman"/>
+          <w:sz w:val="28"/>
+        </w:rPr>
+      </w:pPr>
+      <w:r>
+        <w:rPr>
+          <w:rFonts w:ascii="Times New Roman" w:hAnsi="Times New Roman" w:cs="Times New Roman"/>
+          <w:sz w:val="28"/>
+          <w:lang w:val="en-US"/>
+        </w:rPr>
+        <w:t>degree</w:t>
+      </w:r>
+      <w:r>
+        <w:rPr>
+          <w:rFonts w:ascii="Times New Roman" w:hAnsi="Times New Roman" w:cs="Times New Roman"/>
+          <w:sz w:val="28"/>
+        </w:rPr>
+        <w:t xml:space="preserve"> – </w:t>
+      </w:r>
+      <w:r>
+        <w:rPr>
+          <w:rFonts w:ascii="Times New Roman" w:hAnsi="Times New Roman" w:cs="Times New Roman"/>
+          <w:sz w:val="28"/>
+          <w:lang w:val="en-US"/>
+        </w:rPr>
+        <w:t xml:space="preserve">String, </w:t>
+      </w:r>
+      <w:r>
+        <w:rPr>
+          <w:rFonts w:ascii="Times New Roman" w:hAnsi="Times New Roman" w:cs="Times New Roman"/>
+          <w:sz w:val="28"/>
+        </w:rPr>
+        <w:t>ученое звание преподавателя</w:t>
+      </w:r>
+    </w:p>
+    <w:p>
+      <w:pPr>
+        <w:pStyle w:val="a3"/>
+        <w:widowControl w:val="0"/>
+        <w:numPr>
+          <w:ilvl w:val="1"/>
+          <w:numId w:val="3"/>
+        </w:numPr>
+        <w:tabs>
+          <w:tab w:val="left" w:pos="1557"/>
+        </w:tabs>
+        <w:autoSpaceDE w:val="0"/>
+        <w:autoSpaceDN w:val="0"/>
+        <w:spacing w:before="139" w:after="0" w:line="360" w:lineRule="auto"/>
+        <w:rPr>
+          <w:rFonts w:ascii="Times New Roman" w:hAnsi="Times New Roman" w:cs="Times New Roman"/>
+          <w:sz w:val="28"/>
+        </w:rPr>
+      </w:pPr>
+      <w:r>
+        <w:rPr>
+          <w:rFonts w:ascii="Times New Roman" w:hAnsi="Times New Roman" w:cs="Times New Roman"/>
+          <w:sz w:val="28"/>
+          <w:lang w:val="en-US"/>
+        </w:rPr>
+        <w:t>contacts</w:t>
+      </w:r>
+      <w:r>
+        <w:rPr>
+          <w:rFonts w:ascii="Times New Roman" w:hAnsi="Times New Roman" w:cs="Times New Roman"/>
+          <w:sz w:val="28"/>
+        </w:rPr>
+        <w:t xml:space="preserve"> </w:t>
+      </w:r>
+      <w:r>
+        <w:rPr>
+          <w:rFonts w:ascii="Times New Roman" w:hAnsi="Times New Roman" w:cs="Times New Roman"/>
+          <w:sz w:val="28"/>
+        </w:rPr>
+        <w:t xml:space="preserve">- </w:t>
+      </w:r>
+      <w:r>
+        <w:rPr>
+          <w:rFonts w:ascii="Times New Roman" w:hAnsi="Times New Roman" w:cs="Times New Roman"/>
+          <w:sz w:val="28"/>
+        </w:rPr>
+        <w:t>Вложенная структура, состоящая из</w:t>
+      </w:r>
+      <w:r>
+        <w:rPr>
+          <w:rFonts w:ascii="Times New Roman" w:hAnsi="Times New Roman" w:cs="Times New Roman"/>
+          <w:sz w:val="28"/>
+        </w:rPr>
+        <w:t>:</w:t>
+      </w:r>
+    </w:p>
+    <w:p>
+      <w:pPr>
+        <w:pStyle w:val="a3"/>
+        <w:widowControl w:val="0"/>
+        <w:numPr>
+          <w:ilvl w:val="2"/>
+          <w:numId w:val="3"/>
+        </w:numPr>
+        <w:tabs>
+          <w:tab w:val="left" w:pos="1557"/>
+        </w:tabs>
+        <w:autoSpaceDE w:val="0"/>
+        <w:autoSpaceDN w:val="0"/>
+        <w:spacing w:before="139" w:after="0" w:line="360" w:lineRule="auto"/>
+        <w:rPr>
+          <w:rFonts w:ascii="Times New Roman" w:hAnsi="Times New Roman" w:cs="Times New Roman"/>
+          <w:sz w:val="28"/>
+        </w:rPr>
+      </w:pPr>
+      <w:r>
+        <w:rPr>
+          <w:rFonts w:ascii="Times New Roman" w:hAnsi="Times New Roman" w:cs="Times New Roman"/>
+          <w:sz w:val="28"/>
+          <w:lang w:val="en-US"/>
+        </w:rPr>
+        <w:t xml:space="preserve">email – String, </w:t>
+      </w:r>
+      <w:r>
+        <w:rPr>
+          <w:rFonts w:ascii="Times New Roman" w:hAnsi="Times New Roman" w:cs="Times New Roman"/>
+          <w:sz w:val="28"/>
+        </w:rPr>
+        <w:t xml:space="preserve">почта </w:t>
+      </w:r>
+      <w:proofErr w:type="spellStart"/>
+      <w:r>
+        <w:rPr>
+          <w:rFonts w:ascii="Times New Roman" w:hAnsi="Times New Roman" w:cs="Times New Roman"/>
+          <w:sz w:val="28"/>
+        </w:rPr>
+        <w:t>проподавателя</w:t>
+      </w:r>
+      <w:proofErr w:type="spellEnd"/>
     </w:p>
     <w:p>
       <w:pPr>
@@ -3169,6 +4203,97 @@
         </w:rPr>
         <w:t xml:space="preserve"> – коллекция, в которой хранится информация по факультетам</w:t>
       </w:r>
+      <w:r>
+        <w:rPr>
+          <w:rFonts w:ascii="Times New Roman" w:hAnsi="Times New Roman" w:cs="Times New Roman"/>
+          <w:sz w:val="28"/>
+        </w:rPr>
+        <w:br/>
+      </w:r>
+      <w:r>
+        <w:rPr>
+          <w:rFonts w:ascii="Times New Roman" w:hAnsi="Times New Roman" w:cs="Times New Roman"/>
+          <w:sz w:val="28"/>
+        </w:rPr>
+        <w:t>Состоит из полей:</w:t>
+      </w:r>
+    </w:p>
+    <w:p>
+      <w:pPr>
+        <w:pStyle w:val="a3"/>
+        <w:widowControl w:val="0"/>
+        <w:numPr>
+          <w:ilvl w:val="1"/>
+          <w:numId w:val="3"/>
+        </w:numPr>
+        <w:tabs>
+          <w:tab w:val="left" w:pos="1557"/>
+        </w:tabs>
+        <w:autoSpaceDE w:val="0"/>
+        <w:autoSpaceDN w:val="0"/>
+        <w:spacing w:before="139" w:after="0" w:line="360" w:lineRule="auto"/>
+        <w:rPr>
+          <w:rFonts w:ascii="Times New Roman" w:hAnsi="Times New Roman" w:cs="Times New Roman"/>
+          <w:sz w:val="28"/>
+        </w:rPr>
+      </w:pPr>
+      <w:r>
+        <w:rPr>
+          <w:rFonts w:ascii="Times New Roman" w:hAnsi="Times New Roman" w:cs="Times New Roman"/>
+          <w:sz w:val="28"/>
+        </w:rPr>
+        <w:t>_</w:t>
+      </w:r>
+      <w:r>
+        <w:rPr>
+          <w:rFonts w:ascii="Times New Roman" w:hAnsi="Times New Roman" w:cs="Times New Roman"/>
+          <w:sz w:val="28"/>
+          <w:lang w:val="en-US"/>
+        </w:rPr>
+        <w:t xml:space="preserve">id – String, </w:t>
+      </w:r>
+      <w:r>
+        <w:rPr>
+          <w:rFonts w:ascii="Times New Roman" w:hAnsi="Times New Roman" w:cs="Times New Roman"/>
+          <w:sz w:val="28"/>
+        </w:rPr>
+        <w:t>идентификатор факультета</w:t>
+      </w:r>
+    </w:p>
+    <w:p>
+      <w:pPr>
+        <w:pStyle w:val="a3"/>
+        <w:widowControl w:val="0"/>
+        <w:numPr>
+          <w:ilvl w:val="1"/>
+          <w:numId w:val="3"/>
+        </w:numPr>
+        <w:tabs>
+          <w:tab w:val="left" w:pos="1557"/>
+        </w:tabs>
+        <w:autoSpaceDE w:val="0"/>
+        <w:autoSpaceDN w:val="0"/>
+        <w:spacing w:before="139" w:after="0" w:line="360" w:lineRule="auto"/>
+        <w:rPr>
+          <w:rFonts w:ascii="Times New Roman" w:hAnsi="Times New Roman" w:cs="Times New Roman"/>
+          <w:sz w:val="28"/>
+        </w:rPr>
+      </w:pPr>
+      <w:r>
+        <w:rPr>
+          <w:rFonts w:ascii="Times New Roman" w:hAnsi="Times New Roman" w:cs="Times New Roman"/>
+          <w:sz w:val="28"/>
+          <w:lang w:val="en-US"/>
+        </w:rPr>
+        <w:t xml:space="preserve">Name – String, </w:t>
+      </w:r>
+      <w:r>
+        <w:rPr>
+          <w:rFonts w:ascii="Times New Roman" w:hAnsi="Times New Roman" w:cs="Times New Roman"/>
+          <w:sz w:val="28"/>
+        </w:rPr>
+        <w:t>название факультета</w:t>
+      </w:r>
     </w:p>
     <w:p>
       <w:pPr>
@@ -3204,6 +4329,22 @@
         </w:rPr>
         <w:t xml:space="preserve"> – коллекция, в которой хранится информация по предметам</w:t>
       </w:r>
+      <w:r>
+        <w:rPr>
+          <w:rFonts w:ascii="Times New Roman" w:hAnsi="Times New Roman" w:cs="Times New Roman"/>
+          <w:sz w:val="28"/>
+        </w:rPr>
+        <w:br/>
+      </w:r>
+      <w:r>
+        <w:rPr>
+          <w:rFonts w:ascii="Times New Roman" w:hAnsi="Times New Roman" w:cs="Times New Roman"/>
+          <w:sz w:val="28"/>
+        </w:rPr>
+        <w:t>Состоит из полей:</w:t>
+      </w:r>
+      <w:bookmarkStart w:id="0" w:name="_GoBack"/>
+      <w:bookmarkEnd w:id="0"/>
     </w:p>
     <w:p>
       <w:pPr>
@@ -3408,8 +4549,6 @@
           </wp:inline>
         </w:drawing>
       </w:r>
-      <w:bookmarkStart w:id="0" w:name="_GoBack"/>
-      <w:bookmarkEnd w:id="0"/>
     </w:p>
     <w:p>
       <w:pPr>
@@ -3430,7 +4569,6 @@
           <w:rFonts w:ascii="Times New Roman" w:hAnsi="Times New Roman" w:cs="Times New Roman"/>
           <w:sz w:val="28"/>
         </w:rPr>
-        <w:lastRenderedPageBreak/>
         <w:t>Заполнение коллекций</w:t>
       </w:r>
     </w:p>
@@ -3453,6 +4591,7 @@
           <w:rFonts w:ascii="Times New Roman" w:hAnsi="Times New Roman" w:cs="Times New Roman"/>
           <w:sz w:val="28"/>
         </w:rPr>
+        <w:lastRenderedPageBreak/>
         <w:t xml:space="preserve">Заполняем коллекцию </w:t>
       </w:r>
       <w:r>
@@ -3902,7 +5041,6 @@
           <w:noProof/>
           <w:lang w:eastAsia="ru-RU"/>
         </w:rPr>
-        <w:lastRenderedPageBreak/>
         <w:drawing>
           <wp:inline distT="0" distB="0" distL="0" distR="0" wp14:anchorId="6FBDB52B" wp14:editId="021C8375">
             <wp:extent cx="5940425" cy="545668"/>
@@ -3959,6 +5097,7 @@
           <w:noProof/>
           <w:lang w:eastAsia="ru-RU"/>
         </w:rPr>
+        <w:lastRenderedPageBreak/>
         <w:drawing>
           <wp:inline distT="0" distB="0" distL="0" distR="0" wp14:anchorId="5C781F9C" wp14:editId="65B89D9A">
             <wp:extent cx="5940425" cy="2670095"/>
@@ -7350,7 +8489,7 @@
                               <w:noProof/>
                               <w:spacing w:val="-10"/>
                             </w:rPr>
-                            <w:t>1</w:t>
+                            <w:t>6</w:t>
                           </w:r>
                           <w:r>
                             <w:rPr>
@@ -7409,7 +8548,7 @@
                         <w:noProof/>
                         <w:spacing w:val="-10"/>
                       </w:rPr>
-                      <w:t>1</w:t>
+                      <w:t>6</w:t>
                     </w:r>
                     <w:r>
                       <w:rPr>
@@ -7473,7 +8612,7 @@
         <w:rFonts w:ascii="Symbol" w:hAnsi="Symbol" w:hint="default"/>
       </w:rPr>
     </w:lvl>
-    <w:lvl w:ilvl="1" w:tplc="04190003" w:tentative="1">
+    <w:lvl w:ilvl="1" w:tplc="04190003">
       <w:start w:val="1"/>
       <w:numFmt w:val="bullet"/>
       <w:lvlText w:val="o"/>
@@ -7485,7 +8624,7 @@
         <w:rFonts w:ascii="Courier New" w:hAnsi="Courier New" w:cs="Courier New" w:hint="default"/>
       </w:rPr>
     </w:lvl>
-    <w:lvl w:ilvl="2" w:tplc="04190005" w:tentative="1">
+    <w:lvl w:ilvl="2" w:tplc="04190005">
       <w:start w:val="1"/>
       <w:numFmt w:val="bullet"/>
       <w:lvlText w:val=""/>
@@ -8642,7 +9781,7 @@
 </file>
 
 <file path=customXml/itemProps1.xml><?xml version="1.0" encoding="utf-8"?>
-<ds:datastoreItem xmlns:ds="http://schemas.openxmlformats.org/officeDocument/2006/customXml" ds:itemID="{D30C527E-6336-440E-A7CC-85E24F247AA4}">
+<ds:datastoreItem xmlns:ds="http://schemas.openxmlformats.org/officeDocument/2006/customXml" ds:itemID="{6E944153-8432-4ECC-ACD6-A89EDA45ED56}">
   <ds:schemaRefs>
     <ds:schemaRef ds:uri="http://schemas.openxmlformats.org/officeDocument/2006/bibliography"/>
   </ds:schemaRefs>
